--- a/Thesis/Document/thesis_v3.docx
+++ b/Thesis/Document/thesis_v3.docx
@@ -1,6 +1,6 @@
 
 <file path=word/document.xml><?xml version="1.0" encoding="utf-8"?>
-<w:document xmlns:wpc="http://schemas.microsoft.com/office/word/2010/wordprocessingCanvas" xmlns:mc="http://schemas.openxmlformats.org/markup-compatibility/2006" xmlns:o="urn:schemas-microsoft-com:office:office" xmlns:r="http://schemas.openxmlformats.org/officeDocument/2006/relationships" xmlns:m="http://schemas.openxmlformats.org/officeDocument/2006/math" xmlns:v="urn:schemas-microsoft-com:vml" xmlns:wp14="http://schemas.microsoft.com/office/word/2010/wordprocessingDrawing" xmlns:wp="http://schemas.openxmlformats.org/drawingml/2006/wordprocessingDrawing" xmlns:w10="urn:schemas-microsoft-com:office:word" xmlns:w="http://schemas.openxmlformats.org/wordprocessingml/2006/main" xmlns:w14="http://schemas.microsoft.com/office/word/2010/wordml" xmlns:w15="http://schemas.microsoft.com/office/word/2012/wordml" xmlns:wpg="http://schemas.microsoft.com/office/word/2010/wordprocessingGroup" xmlns:wpi="http://schemas.microsoft.com/office/word/2010/wordprocessingInk" xmlns:wne="http://schemas.microsoft.com/office/word/2006/wordml" xmlns:wps="http://schemas.microsoft.com/office/word/2010/wordprocessingShape" mc:Ignorable="w14 w15 wp14">
+<w:document xmlns:wpc="http://schemas.microsoft.com/office/word/2010/wordprocessingCanvas" xmlns:cx="http://schemas.microsoft.com/office/drawing/2014/chartex" xmlns:cx1="http://schemas.microsoft.com/office/drawing/2015/9/8/chartex" xmlns:cx2="http://schemas.microsoft.com/office/drawing/2015/10/21/chartex" xmlns:cx3="http://schemas.microsoft.com/office/drawing/2016/5/9/chartex" xmlns:cx4="http://schemas.microsoft.com/office/drawing/2016/5/10/chartex" xmlns:cx5="http://schemas.microsoft.com/office/drawing/2016/5/11/chartex" xmlns:cx6="http://schemas.microsoft.com/office/drawing/2016/5/12/chartex" xmlns:cx7="http://schemas.microsoft.com/office/drawing/2016/5/13/chartex" xmlns:cx8="http://schemas.microsoft.com/office/drawing/2016/5/14/chartex" xmlns:mc="http://schemas.openxmlformats.org/markup-compatibility/2006" xmlns:aink="http://schemas.microsoft.com/office/drawing/2016/ink" xmlns:am3d="http://schemas.microsoft.com/office/drawing/2017/model3d" xmlns:o="urn:schemas-microsoft-com:office:office" xmlns:r="http://schemas.openxmlformats.org/officeDocument/2006/relationships" xmlns:m="http://schemas.openxmlformats.org/officeDocument/2006/math" xmlns:v="urn:schemas-microsoft-com:vml" xmlns:wp14="http://schemas.microsoft.com/office/word/2010/wordprocessingDrawing" xmlns:wp="http://schemas.openxmlformats.org/drawingml/2006/wordprocessingDrawing" xmlns:w10="urn:schemas-microsoft-com:office:word" xmlns:w="http://schemas.openxmlformats.org/wordprocessingml/2006/main" xmlns:w14="http://schemas.microsoft.com/office/word/2010/wordml" xmlns:w15="http://schemas.microsoft.com/office/word/2012/wordml" xmlns:w16cid="http://schemas.microsoft.com/office/word/2016/wordml/cid" xmlns:w16se="http://schemas.microsoft.com/office/word/2015/wordml/symex" xmlns:wpg="http://schemas.microsoft.com/office/word/2010/wordprocessingGroup" xmlns:wpi="http://schemas.microsoft.com/office/word/2010/wordprocessingInk" xmlns:wne="http://schemas.microsoft.com/office/word/2006/wordml" xmlns:wps="http://schemas.microsoft.com/office/word/2010/wordprocessingShape" mc:Ignorable="w14 w15 w16se w16cid wp14">
   <w:body>
     <w:p>
       <w:pPr>
@@ -58,7 +58,21 @@
         <w:rPr>
           <w:lang w:val="en-US"/>
         </w:rPr>
-        <w:t xml:space="preserve">this diversity has broad implications for adaptation, it is well described how diversity enhances efficiency of adaptation; adaptation with more Va = faster, more efficient; particularly seen in the case of quantitative genetics, where stabilizing selection is often assumed; different story with the maintenance of variation around a fitness optimum, i.e. after the adaptive walk what happens?; several models have appeared over the last 50 years to explain the maintenance of variation; continuum of alleles vs diallelic; within continuum of alleles, the approximate distribution of allelic effects depends on the relative mutation rate to selection strength; </w:t>
+        <w:t xml:space="preserve">this diversity has broad implications for adaptation, it is well described how diversity enhances efficiency of adaptation; adaptation with more </w:t>
+      </w:r>
+      <w:proofErr w:type="spellStart"/>
+      <w:r>
+        <w:rPr>
+          <w:lang w:val="en-US"/>
+        </w:rPr>
+        <w:t>Va</w:t>
+      </w:r>
+      <w:proofErr w:type="spellEnd"/>
+      <w:r>
+        <w:rPr>
+          <w:lang w:val="en-US"/>
+        </w:rPr>
+        <w:t xml:space="preserve"> = faster, more efficient; particularly seen in the case of quantitative genetics, where stabilizing selection is often assumed; different story with the maintenance of variation around a fitness optimum, i.e. after the adaptive walk what happens?; several models have appeared over the last 50 years to explain the maintenance of variation; continuum of alleles vs diallelic; within continuum of alleles, the approximate distribution of allelic effects depends on the relative mutation rate to selection strength; </w:t>
       </w:r>
       <w:r>
         <w:rPr>
@@ -829,7 +843,14 @@
         <w:rPr>
           <w:lang w:val="en-US"/>
         </w:rPr>
-        <w:t xml:space="preserve">, yet it is expected to </w:t>
+        <w:t xml:space="preserve">, yet it is expected </w:t>
+      </w:r>
+      <w:proofErr w:type="gramStart"/>
+      <w:r>
+        <w:rPr>
+          <w:lang w:val="en-US"/>
+        </w:rPr>
+        <w:t xml:space="preserve">to </w:t>
       </w:r>
       <w:r>
         <w:rPr>
@@ -837,6 +858,7 @@
         </w:rPr>
         <w:t>.</w:t>
       </w:r>
+      <w:proofErr w:type="gramEnd"/>
       <w:r>
         <w:rPr>
           <w:lang w:val="en-US"/>
@@ -858,7 +880,23 @@
           <w:b/>
           <w:lang w:val="en-US"/>
         </w:rPr>
-        <w:t xml:space="preserve">Evidence for stab sel: in gene regulation, Hodgins-Davis et al – this paper, also m/s/d balance for quant gen models; </w:t>
+        <w:t xml:space="preserve">Evidence for stab </w:t>
+      </w:r>
+      <w:proofErr w:type="spellStart"/>
+      <w:r>
+        <w:rPr>
+          <w:b/>
+          <w:lang w:val="en-US"/>
+        </w:rPr>
+        <w:t>sel</w:t>
+      </w:r>
+      <w:proofErr w:type="spellEnd"/>
+      <w:r>
+        <w:rPr>
+          <w:b/>
+          <w:lang w:val="en-US"/>
+        </w:rPr>
+        <w:t xml:space="preserve">: in gene regulation, Hodgins-Davis et al – this paper, also m/s/d balance for quant gen models; </w:t>
       </w:r>
     </w:p>
     <w:p>
@@ -1348,12 +1386,14 @@
         </w:rPr>
         <w:t xml:space="preserve">. </w:t>
       </w:r>
+      <w:proofErr w:type="spellStart"/>
       <w:r>
         <w:rPr>
           <w:lang w:val="en-US"/>
         </w:rPr>
         <w:t>Sztepancz</w:t>
       </w:r>
+      <w:proofErr w:type="spellEnd"/>
       <w:r>
         <w:rPr>
           <w:lang w:val="en-US"/>
@@ -1674,7 +1714,21 @@
         <w:rPr>
           <w:lang w:val="en-US"/>
         </w:rPr>
-        <w:t xml:space="preserve"> individual allles is weak and comparable to drift</w:t>
+        <w:t xml:space="preserve"> individual </w:t>
+      </w:r>
+      <w:proofErr w:type="spellStart"/>
+      <w:r>
+        <w:rPr>
+          <w:lang w:val="en-US"/>
+        </w:rPr>
+        <w:t>allles</w:t>
+      </w:r>
+      <w:proofErr w:type="spellEnd"/>
+      <w:r>
+        <w:rPr>
+          <w:lang w:val="en-US"/>
+        </w:rPr>
+        <w:t xml:space="preserve"> is weak and comparable to drift</w:t>
       </w:r>
     </w:p>
     <w:p>
@@ -1689,19 +1743,61 @@
         <w:rPr>
           <w:lang w:val="en-US"/>
         </w:rPr>
-        <w:t>Thornton 2019: when phenotypes approach optimum, strength of selection on indivual muts decreases</w:t>
-      </w:r>
+        <w:t xml:space="preserve">Thornton 2019: when phenotypes approach optimum, strength of selection on </w:t>
+      </w:r>
+      <w:proofErr w:type="spellStart"/>
+      <w:r>
+        <w:rPr>
+          <w:lang w:val="en-US"/>
+        </w:rPr>
+        <w:t>indivual</w:t>
+      </w:r>
+      <w:proofErr w:type="spellEnd"/>
       <w:r>
         <w:rPr>
           <w:lang w:val="en-US"/>
         </w:rPr>
         <w:t xml:space="preserve"> </w:t>
       </w:r>
-      <w:r>
-        <w:rPr>
-          <w:lang w:val="en-US"/>
-        </w:rPr>
-        <w:t>effect on Va under infinitesimal model, selection gets more info when selection on</w:t>
+      <w:proofErr w:type="spellStart"/>
+      <w:r>
+        <w:rPr>
+          <w:lang w:val="en-US"/>
+        </w:rPr>
+        <w:t>muts</w:t>
+      </w:r>
+      <w:proofErr w:type="spellEnd"/>
+      <w:r>
+        <w:rPr>
+          <w:lang w:val="en-US"/>
+        </w:rPr>
+        <w:t xml:space="preserve"> decreases</w:t>
+      </w:r>
+      <w:r>
+        <w:rPr>
+          <w:lang w:val="en-US"/>
+        </w:rPr>
+        <w:t xml:space="preserve"> </w:t>
+      </w:r>
+      <w:r>
+        <w:rPr>
+          <w:lang w:val="en-US"/>
+        </w:rPr>
+        <w:t xml:space="preserve">effect on </w:t>
+      </w:r>
+      <w:proofErr w:type="spellStart"/>
+      <w:r>
+        <w:rPr>
+          <w:lang w:val="en-US"/>
+        </w:rPr>
+        <w:t>Va</w:t>
+      </w:r>
+      <w:proofErr w:type="spellEnd"/>
+      <w:r>
+        <w:rPr>
+          <w:lang w:val="en-US"/>
+        </w:rPr>
+        <w:t xml:space="preserve"> under infinitesimal model, selection gets more info when selection on</w:t>
       </w:r>
     </w:p>
     <w:p>
@@ -1716,8 +1812,30 @@
         <w:rPr>
           <w:lang w:val="en-US"/>
         </w:rPr>
-        <w:t>Zhang 2012: when phenotypes near optimum, selection is stab, while far away, closer to dir sel</w:t>
-      </w:r>
+        <w:t xml:space="preserve">Zhang 2012: when phenotypes near optimum, selection is stab, while far away, closer to </w:t>
+      </w:r>
+      <w:proofErr w:type="spellStart"/>
+      <w:r>
+        <w:rPr>
+          <w:lang w:val="en-US"/>
+        </w:rPr>
+        <w:t>dir</w:t>
+      </w:r>
+      <w:proofErr w:type="spellEnd"/>
+      <w:r>
+        <w:rPr>
+          <w:lang w:val="en-US"/>
+        </w:rPr>
+        <w:t xml:space="preserve"> </w:t>
+      </w:r>
+      <w:proofErr w:type="spellStart"/>
+      <w:r>
+        <w:rPr>
+          <w:lang w:val="en-US"/>
+        </w:rPr>
+        <w:t>sel</w:t>
+      </w:r>
+      <w:proofErr w:type="spellEnd"/>
     </w:p>
     <w:p>
       <w:pPr>
@@ -1727,11 +1845,47 @@
           <w:lang w:val="en-US"/>
         </w:rPr>
       </w:pPr>
-      <w:r>
-        <w:rPr>
-          <w:lang w:val="en-US"/>
-        </w:rPr>
-        <w:t>Sztep: dir sel more common in nature? Populations more commonly maladapted?</w:t>
+      <w:proofErr w:type="spellStart"/>
+      <w:r>
+        <w:rPr>
+          <w:lang w:val="en-US"/>
+        </w:rPr>
+        <w:t>Sztep</w:t>
+      </w:r>
+      <w:proofErr w:type="spellEnd"/>
+      <w:r>
+        <w:rPr>
+          <w:lang w:val="en-US"/>
+        </w:rPr>
+        <w:t xml:space="preserve">: </w:t>
+      </w:r>
+      <w:proofErr w:type="spellStart"/>
+      <w:r>
+        <w:rPr>
+          <w:lang w:val="en-US"/>
+        </w:rPr>
+        <w:t>dir</w:t>
+      </w:r>
+      <w:proofErr w:type="spellEnd"/>
+      <w:r>
+        <w:rPr>
+          <w:lang w:val="en-US"/>
+        </w:rPr>
+        <w:t xml:space="preserve"> </w:t>
+      </w:r>
+      <w:proofErr w:type="spellStart"/>
+      <w:r>
+        <w:rPr>
+          <w:lang w:val="en-US"/>
+        </w:rPr>
+        <w:t>sel</w:t>
+      </w:r>
+      <w:proofErr w:type="spellEnd"/>
+      <w:r>
+        <w:rPr>
+          <w:lang w:val="en-US"/>
+        </w:rPr>
+        <w:t xml:space="preserve"> more common in nature? Populations more commonly maladapted?</w:t>
       </w:r>
     </w:p>
     <w:p>
@@ -1795,7 +1949,21 @@
         <w:rPr>
           <w:lang w:val="en-US"/>
         </w:rPr>
-        <w:t xml:space="preserve"> (SOURCE; Lande 1979</w:t>
+        <w:t xml:space="preserve"> (SOURCE; </w:t>
+      </w:r>
+      <w:proofErr w:type="spellStart"/>
+      <w:r>
+        <w:rPr>
+          <w:lang w:val="en-US"/>
+        </w:rPr>
+        <w:t>Lande</w:t>
+      </w:r>
+      <w:proofErr w:type="spellEnd"/>
+      <w:r>
+        <w:rPr>
+          <w:lang w:val="en-US"/>
+        </w:rPr>
+        <w:t xml:space="preserve"> 1979</w:t>
       </w:r>
       <w:r>
         <w:rPr>
@@ -2406,7 +2574,21 @@
         <w:rPr>
           <w:lang w:val="en-US"/>
         </w:rPr>
-        <w:t xml:space="preserve">. However this is not always the case, standing genetic variation is characterized by a variety of architectural and population-level constraints such as rates of pleiotropy, selection strength, additive effect size, linkage, and deleterious mutation/background selection (SOURCE). </w:t>
+        <w:t xml:space="preserve">. </w:t>
+      </w:r>
+      <w:proofErr w:type="gramStart"/>
+      <w:r>
+        <w:rPr>
+          <w:lang w:val="en-US"/>
+        </w:rPr>
+        <w:t>However</w:t>
+      </w:r>
+      <w:proofErr w:type="gramEnd"/>
+      <w:r>
+        <w:rPr>
+          <w:lang w:val="en-US"/>
+        </w:rPr>
+        <w:t xml:space="preserve"> this is not always the case, standing genetic variation is characterized by a variety of architectural and population-level constraints such as rates of pleiotropy, selection strength, additive effect size, linkage, and deleterious mutation/background selection (SOURCE). </w:t>
       </w:r>
       <w:r>
         <w:rPr>
@@ -2558,11 +2740,19 @@
           <w:lang w:val="en-US"/>
         </w:rPr>
       </w:pPr>
-      <w:r>
-        <w:rPr>
-          <w:lang w:val="en-US"/>
-        </w:rPr>
-        <w:t>Stabilising selection, effect on variation</w:t>
+      <w:proofErr w:type="spellStart"/>
+      <w:r>
+        <w:rPr>
+          <w:lang w:val="en-US"/>
+        </w:rPr>
+        <w:t>Stabilising</w:t>
+      </w:r>
+      <w:proofErr w:type="spellEnd"/>
+      <w:r>
+        <w:rPr>
+          <w:lang w:val="en-US"/>
+        </w:rPr>
+        <w:t xml:space="preserve"> selection, effect on variation</w:t>
       </w:r>
       <w:r>
         <w:rPr>
@@ -2660,7 +2850,35 @@
         <w:rPr>
           <w:lang w:val="en-US"/>
         </w:rPr>
-        <w:t xml:space="preserve"> under bkg sel, additive effects</w:t>
+        <w:t xml:space="preserve"> under </w:t>
+      </w:r>
+      <w:proofErr w:type="spellStart"/>
+      <w:r>
+        <w:rPr>
+          <w:lang w:val="en-US"/>
+        </w:rPr>
+        <w:t>bkg</w:t>
+      </w:r>
+      <w:proofErr w:type="spellEnd"/>
+      <w:r>
+        <w:rPr>
+          <w:lang w:val="en-US"/>
+        </w:rPr>
+        <w:t xml:space="preserve"> </w:t>
+      </w:r>
+      <w:proofErr w:type="spellStart"/>
+      <w:r>
+        <w:rPr>
+          <w:lang w:val="en-US"/>
+        </w:rPr>
+        <w:t>sel</w:t>
+      </w:r>
+      <w:proofErr w:type="spellEnd"/>
+      <w:r>
+        <w:rPr>
+          <w:lang w:val="en-US"/>
+        </w:rPr>
+        <w:t>, additive effects</w:t>
       </w:r>
     </w:p>
     <w:p>
@@ -2711,12 +2929,14 @@
         </w:rPr>
         <w:t xml:space="preserve">the forward-genetics modelling package </w:t>
       </w:r>
+      <w:proofErr w:type="spellStart"/>
       <w:r>
         <w:rPr>
           <w:lang w:val="en-US"/>
         </w:rPr>
         <w:t>SLiM</w:t>
       </w:r>
+      <w:proofErr w:type="spellEnd"/>
       <w:r>
         <w:rPr>
           <w:lang w:val="en-US"/>
@@ -3086,7 +3306,23 @@
           <w:rFonts w:eastAsiaTheme="minorEastAsia"/>
           <w:lang w:val="en-US"/>
         </w:rPr>
-        <w:t>approximated the Kimura-Fleming-Lande Gaussian app</w:t>
+        <w:t>approximated the Kimura-Fleming-</w:t>
+      </w:r>
+      <w:proofErr w:type="spellStart"/>
+      <w:r>
+        <w:rPr>
+          <w:rFonts w:eastAsiaTheme="minorEastAsia"/>
+          <w:lang w:val="en-US"/>
+        </w:rPr>
+        <w:t>Lande</w:t>
+      </w:r>
+      <w:proofErr w:type="spellEnd"/>
+      <w:r>
+        <w:rPr>
+          <w:rFonts w:eastAsiaTheme="minorEastAsia"/>
+          <w:lang w:val="en-US"/>
+        </w:rPr>
+        <w:t xml:space="preserve"> Gaussian app</w:t>
       </w:r>
       <w:r>
         <w:rPr>
@@ -3371,7 +3607,23 @@
           <w:rFonts w:eastAsiaTheme="minorEastAsia"/>
           <w:lang w:val="en-US"/>
         </w:rPr>
-        <w:t xml:space="preserve"> Turelli’s </w:t>
+        <w:t xml:space="preserve"> </w:t>
+      </w:r>
+      <w:proofErr w:type="spellStart"/>
+      <w:r>
+        <w:rPr>
+          <w:rFonts w:eastAsiaTheme="minorEastAsia"/>
+          <w:lang w:val="en-US"/>
+        </w:rPr>
+        <w:t>Turelli’s</w:t>
+      </w:r>
+      <w:proofErr w:type="spellEnd"/>
+      <w:r>
+        <w:rPr>
+          <w:rFonts w:eastAsiaTheme="minorEastAsia"/>
+          <w:lang w:val="en-US"/>
+        </w:rPr>
+        <w:t xml:space="preserve"> </w:t>
       </w:r>
       <w:r>
         <w:rPr>
@@ -3530,7 +3782,21 @@
         <w:rPr>
           <w:lang w:val="en-US"/>
         </w:rPr>
-        <w:t>Both of my experimental models consisted of a SLiM 3.4 model simulating</w:t>
+        <w:t xml:space="preserve">Both of my experimental models consisted of a </w:t>
+      </w:r>
+      <w:proofErr w:type="spellStart"/>
+      <w:r>
+        <w:rPr>
+          <w:lang w:val="en-US"/>
+        </w:rPr>
+        <w:t>SLiM</w:t>
+      </w:r>
+      <w:proofErr w:type="spellEnd"/>
+      <w:r>
+        <w:rPr>
+          <w:lang w:val="en-US"/>
+        </w:rPr>
+        <w:t xml:space="preserve"> 3.4 model simulating</w:t>
       </w:r>
       <w:r>
         <w:rPr>
@@ -4792,8 +5058,16 @@
         <w:rPr>
           <w:lang w:val="en-US"/>
         </w:rPr>
-        <w:t xml:space="preserve"> is the parameter value of mutation correlation.</w:t>
-      </w:r>
+        <w:t xml:space="preserve"> is the parameter value of mutation </w:t>
+      </w:r>
+      <w:proofErr w:type="gramStart"/>
+      <w:r>
+        <w:rPr>
+          <w:lang w:val="en-US"/>
+        </w:rPr>
+        <w:t>correlation.</w:t>
+      </w:r>
+      <w:proofErr w:type="gramEnd"/>
       <w:r>
         <w:rPr>
           <w:lang w:val="en-US"/>
@@ -5237,13 +5511,23 @@
         </w:rPr>
         <w:t xml:space="preserve"> (</w:t>
       </w:r>
+      <w:proofErr w:type="spellStart"/>
       <w:r>
         <w:rPr>
           <w:rFonts w:eastAsiaTheme="minorEastAsia"/>
           <w:highlight w:val="yellow"/>
           <w:lang w:val="en-US"/>
         </w:rPr>
-        <w:t>SLiM Manual</w:t>
+        <w:t>SLiM</w:t>
+      </w:r>
+      <w:proofErr w:type="spellEnd"/>
+      <w:r>
+        <w:rPr>
+          <w:rFonts w:eastAsiaTheme="minorEastAsia"/>
+          <w:highlight w:val="yellow"/>
+          <w:lang w:val="en-US"/>
+        </w:rPr>
+        <w:t xml:space="preserve"> Manual</w:t>
       </w:r>
       <w:r>
         <w:rPr>
@@ -5486,7 +5770,21 @@
         <w:rPr>
           <w:lang w:val="en-US"/>
         </w:rPr>
-        <w:t xml:space="preserve"> was sufficient for our population size (</w:t>
+        <w:t xml:space="preserve"> was </w:t>
+      </w:r>
+      <w:proofErr w:type="gramStart"/>
+      <w:r>
+        <w:rPr>
+          <w:lang w:val="en-US"/>
+        </w:rPr>
+        <w:t>sufficient</w:t>
+      </w:r>
+      <w:proofErr w:type="gramEnd"/>
+      <w:r>
+        <w:rPr>
+          <w:lang w:val="en-US"/>
+        </w:rPr>
+        <w:t xml:space="preserve"> for our population size (</w:t>
       </w:r>
       <w:r>
         <w:rPr>
@@ -6524,7 +6822,15 @@
           <w:rFonts w:eastAsiaTheme="minorEastAsia"/>
           <w:lang w:val="en-US"/>
         </w:rPr>
-        <w:t>, n is the number of traits, and x</w:t>
+        <w:t xml:space="preserve">, n is the number of traits, and </w:t>
+      </w:r>
+      <w:proofErr w:type="spellStart"/>
+      <w:r>
+        <w:rPr>
+          <w:rFonts w:eastAsiaTheme="minorEastAsia"/>
+          <w:lang w:val="en-US"/>
+        </w:rPr>
+        <w:t>x</w:t>
       </w:r>
       <w:r>
         <w:rPr>
@@ -6534,6 +6840,7 @@
         </w:rPr>
         <w:t>n</w:t>
       </w:r>
+      <w:proofErr w:type="spellEnd"/>
       <w:r>
         <w:rPr>
           <w:rFonts w:eastAsiaTheme="minorEastAsia"/>
@@ -6990,7 +7297,21 @@
         <w:rPr>
           <w:lang w:val="en-US"/>
         </w:rPr>
-        <w:t>samples were generated using the R packages ‘DoE.Wrapper’ and ‘LHS</w:t>
+        <w:t>samples were generated using the R packages ‘</w:t>
+      </w:r>
+      <w:proofErr w:type="spellStart"/>
+      <w:r>
+        <w:rPr>
+          <w:lang w:val="en-US"/>
+        </w:rPr>
+        <w:t>DoE.Wrapper</w:t>
+      </w:r>
+      <w:proofErr w:type="spellEnd"/>
+      <w:r>
+        <w:rPr>
+          <w:lang w:val="en-US"/>
+        </w:rPr>
+        <w:t>’ and ‘LHS</w:t>
       </w:r>
       <w:r>
         <w:rPr>
@@ -7209,7 +7530,21 @@
         <w:rPr>
           <w:lang w:val="en-US"/>
         </w:rPr>
-        <w:t xml:space="preserve"> was repeated 100 times, using 100 seed values fed to SLiM.</w:t>
+        <w:t xml:space="preserve"> was repeated 100 times, using 100 seed values fed to </w:t>
+      </w:r>
+      <w:proofErr w:type="spellStart"/>
+      <w:r>
+        <w:rPr>
+          <w:lang w:val="en-US"/>
+        </w:rPr>
+        <w:t>SLiM</w:t>
+      </w:r>
+      <w:proofErr w:type="spellEnd"/>
+      <w:r>
+        <w:rPr>
+          <w:lang w:val="en-US"/>
+        </w:rPr>
+        <w:t>.</w:t>
       </w:r>
       <w:r>
         <w:rPr>
@@ -7402,12 +7737,14 @@
         </w:rPr>
         <w:t xml:space="preserve"> </w:t>
       </w:r>
+      <w:proofErr w:type="spellStart"/>
       <w:r>
         <w:rPr>
           <w:lang w:val="en-US"/>
         </w:rPr>
         <w:t>SLiM</w:t>
       </w:r>
+      <w:proofErr w:type="spellEnd"/>
       <w:r>
         <w:rPr>
           <w:lang w:val="en-US"/>
@@ -7577,7 +7914,21 @@
         <w:rPr>
           <w:lang w:val="en-US"/>
         </w:rPr>
-        <w:t xml:space="preserve"> This was verified with diagnostic tools in the R package “jtools” </w:t>
+        <w:t xml:space="preserve"> This was verified with diagnostic tools in the R package “</w:t>
+      </w:r>
+      <w:proofErr w:type="spellStart"/>
+      <w:r>
+        <w:rPr>
+          <w:lang w:val="en-US"/>
+        </w:rPr>
+        <w:t>jtools</w:t>
+      </w:r>
+      <w:proofErr w:type="spellEnd"/>
+      <w:r>
+        <w:rPr>
+          <w:lang w:val="en-US"/>
+        </w:rPr>
+        <w:t xml:space="preserve">” </w:t>
       </w:r>
       <w:r>
         <w:rPr>
@@ -7636,7 +7987,21 @@
         <w:rPr>
           <w:lang w:val="en-US"/>
         </w:rPr>
-        <w:t>In terms of regression analysis, heteroscedasticity can still remain a problem, even with large samp</w:t>
+        <w:t xml:space="preserve">In terms of regression analysis, heteroscedasticity can </w:t>
+      </w:r>
+      <w:proofErr w:type="gramStart"/>
+      <w:r>
+        <w:rPr>
+          <w:lang w:val="en-US"/>
+        </w:rPr>
+        <w:t>still remain</w:t>
+      </w:r>
+      <w:proofErr w:type="gramEnd"/>
+      <w:r>
+        <w:rPr>
+          <w:lang w:val="en-US"/>
+        </w:rPr>
+        <w:t xml:space="preserve"> a problem, even with large samp</w:t>
       </w:r>
       <w:r>
         <w:rPr>
@@ -7648,7 +8013,21 @@
         <w:rPr>
           <w:lang w:val="en-US"/>
         </w:rPr>
-        <w:t xml:space="preserve"> used Eicker-Huber-White (</w:t>
+        <w:t xml:space="preserve"> used </w:t>
+      </w:r>
+      <w:proofErr w:type="spellStart"/>
+      <w:r>
+        <w:rPr>
+          <w:lang w:val="en-US"/>
+        </w:rPr>
+        <w:t>Eicker</w:t>
+      </w:r>
+      <w:proofErr w:type="spellEnd"/>
+      <w:r>
+        <w:rPr>
+          <w:lang w:val="en-US"/>
+        </w:rPr>
+        <w:t>-Huber-White (</w:t>
       </w:r>
       <w:r>
         <w:rPr>
@@ -7672,7 +8051,21 @@
         <w:rPr>
           <w:lang w:val="en-US"/>
         </w:rPr>
-        <w:t xml:space="preserve"> linear regression models via the ‘estimatr’ package in R </w:t>
+        <w:t xml:space="preserve"> linear regression models via the ‘</w:t>
+      </w:r>
+      <w:proofErr w:type="spellStart"/>
+      <w:r>
+        <w:rPr>
+          <w:lang w:val="en-US"/>
+        </w:rPr>
+        <w:t>estimatr</w:t>
+      </w:r>
+      <w:proofErr w:type="spellEnd"/>
+      <w:r>
+        <w:rPr>
+          <w:lang w:val="en-US"/>
+        </w:rPr>
+        <w:t xml:space="preserve">’ package in R </w:t>
       </w:r>
       <w:r>
         <w:rPr>
@@ -7919,6 +8312,11 @@
         <w:rPr>
           <w:lang w:val="en-US"/>
         </w:rPr>
+      </w:r>
+      <w:r>
+        <w:rPr>
+          <w:lang w:val="en-US"/>
+        </w:rPr>
         <w:fldChar w:fldCharType="separate"/>
       </w:r>
       <w:r>
@@ -8008,12 +8406,6 @@
           <w:lang w:val="en-US"/>
         </w:rPr>
         <w:fldChar w:fldCharType="end"/>
-      </w:r>
-      <w:r>
-        <w:rPr>
-          <w:lang w:val="en-US"/>
-        </w:rPr>
-        <w:t xml:space="preserve"> </w:t>
       </w:r>
       <w:r>
         <w:rPr>
@@ -8096,13 +8488,7 @@
           <w:rPr>
             <w:lang w:val="en-US"/>
           </w:rPr>
-          <w:t>biologically meaningful</w:t>
-        </w:r>
-        <w:r>
-          <w:rPr>
-            <w:lang w:val="en-US"/>
-          </w:rPr>
-          <w:t xml:space="preserve"> </w:t>
+          <w:t xml:space="preserve">biologically meaningful </w:t>
         </w:r>
       </w:ins>
       <w:ins w:id="14" w:author="Nick" w:date="2020-11-02T17:41:00Z">
@@ -8700,6 +9086,7 @@
         </w:rPr>
         <w:t xml:space="preserve"> are the population mean and optimum value, respectively, for trait </w:t>
       </w:r>
+      <w:proofErr w:type="spellStart"/>
       <w:r>
         <w:rPr>
           <w:rFonts w:eastAsiaTheme="minorEastAsia"/>
@@ -8709,6 +9096,7 @@
         </w:rPr>
         <w:t>i</w:t>
       </w:r>
+      <w:proofErr w:type="spellEnd"/>
       <w:r>
         <w:rPr>
           <w:rFonts w:eastAsiaTheme="minorEastAsia"/>
@@ -8900,26 +9288,32 @@
         <w:rPr>
           <w:lang w:val="en-US"/>
         </w:rPr>
-        <w:t xml:space="preserve">model type, additive effect size, recombination rate, pleiotropy rate, and </w:t>
+        <w:t>model type, additive effect size, recombination rate, pleiotropy rate, and mutational correlations between traits</w:t>
+      </w:r>
+      <w:r>
+        <w:rPr>
+          <w:lang w:val="en-US"/>
+        </w:rPr>
+        <w:t xml:space="preserve"> on distance from the optimum, additive </w:t>
       </w:r>
       <w:r>
         <w:rPr>
           <w:lang w:val="en-US"/>
         </w:rPr>
         <w:lastRenderedPageBreak/>
-        <w:t>mutational correlations between traits</w:t>
-      </w:r>
-      <w:r>
-        <w:rPr>
-          <w:lang w:val="en-US"/>
-        </w:rPr>
-        <w:t xml:space="preserve"> on distance from the optimum, additive variance, and trait covariances</w:t>
+        <w:t>variance, and trait covariances</w:t>
       </w:r>
       <w:r>
         <w:rPr>
           <w:lang w:val="en-US"/>
         </w:rPr>
         <w:t xml:space="preserve">. </w:t>
+      </w:r>
+      <w:r>
+        <w:rPr>
+          <w:lang w:val="en-US"/>
+        </w:rPr>
+        <w:t>We compared estimated marginal means with Tukey correction to assess differences between Continuum of Alleles models, and parameter levels.</w:t>
       </w:r>
     </w:p>
     <w:p>
@@ -9472,14 +9866,8 @@
         <w:rPr>
           <w:lang w:val="en-US"/>
         </w:rPr>
-        <w:t xml:space="preserve">Knowing that by generation 100,000 we are at mutation-selection-drift equilibrium, </w:t>
-      </w:r>
-      <w:r>
-        <w:rPr>
-          <w:lang w:val="en-US"/>
-        </w:rPr>
         <w:lastRenderedPageBreak/>
-        <w:t xml:space="preserve">we can </w:t>
+        <w:t xml:space="preserve">Knowing that by generation 100,000 we are at mutation-selection-drift equilibrium, we can </w:t>
       </w:r>
       <w:r>
         <w:rPr>
@@ -10401,34 +10789,40 @@
         <w:rPr>
           <w:rStyle w:val="acopre"/>
         </w:rPr>
-        <w:t>Figure 5 shows how patterns of adaptation varied between Continuum of Alleles models when increasing the variance of allelic effect sizes</w:t>
+        <w:t>Figure 5 shows how patterns of adaptation varied between Continuum of Alleles models when increasing the variance of allelic effect sizes.</w:t>
+      </w:r>
+      <w:r>
+        <w:t xml:space="preserve"> </w:t>
       </w:r>
       <w:r>
         <w:rPr>
           <w:rStyle w:val="acopre"/>
         </w:rPr>
-        <w:t>.</w:t>
-      </w:r>
-      <w:r>
+        <w:t xml:space="preserve">Pleiotropy rate </w:t>
+      </w:r>
+      <w:r>
+        <w:rPr>
+          <w:rStyle w:val="acopre"/>
+        </w:rPr>
+        <w:t>increased</w:t>
+      </w:r>
+      <w:r>
+        <w:rPr>
+          <w:rStyle w:val="acopre"/>
+        </w:rPr>
+        <w:t xml:space="preserve"> distance, </w:t>
+      </w:r>
+      <w:r>
+        <w:rPr>
+          <w:rStyle w:val="acopre"/>
+        </w:rPr>
+        <w:t>however,</w:t>
+      </w:r>
+      <w:r>
+        <w:rPr>
+          <w:rStyle w:val="acopre"/>
+        </w:rPr>
         <w:t xml:space="preserve"> </w:t>
-      </w:r>
-      <w:r>
-        <w:rPr>
-          <w:rStyle w:val="acopre"/>
-        </w:rPr>
-        <w:t xml:space="preserve">Pleiotropy rate </w:t>
-      </w:r>
-      <w:r>
-        <w:rPr>
-          <w:rStyle w:val="acopre"/>
-        </w:rPr>
-        <w:t>increased</w:t>
-      </w:r>
-      <w:r>
-        <w:rPr>
-          <w:rStyle w:val="acopre"/>
-        </w:rPr>
-        <w:t xml:space="preserve"> distance, however </w:t>
       </w:r>
       <w:r>
         <w:rPr>
@@ -10706,12 +11100,20 @@
           <w:t xml:space="preserve">). </w:t>
         </w:r>
       </w:ins>
+      <w:proofErr w:type="gramStart"/>
       <w:ins w:id="73" w:author="Nick" w:date="2020-11-02T18:16:00Z">
         <w:r>
           <w:rPr>
             <w:rStyle w:val="acopre"/>
           </w:rPr>
-          <w:t xml:space="preserve">Similarly to variance, </w:t>
+          <w:t>Similarly</w:t>
+        </w:r>
+        <w:proofErr w:type="gramEnd"/>
+        <w:r>
+          <w:rPr>
+            <w:rStyle w:val="acopre"/>
+          </w:rPr>
+          <w:t xml:space="preserve"> to variance, </w:t>
         </w:r>
       </w:ins>
       <w:ins w:id="74" w:author="Nick" w:date="2020-11-02T18:17:00Z">
@@ -10844,7 +11246,21 @@
         <w:rPr>
           <w:rStyle w:val="acopre"/>
         </w:rPr>
-        <w:t>Increasing additive effect size from low to high in Gaussian models led to slight declines in covariance (a decrease of 0.039 ± 0.005; t</w:t>
+        <w:t xml:space="preserve">Increasing additive effect size from low </w:t>
+      </w:r>
+      <w:proofErr w:type="spellStart"/>
+      <w:r>
+        <w:rPr>
+          <w:rStyle w:val="acopre"/>
+        </w:rPr>
+        <w:t>to</w:t>
+      </w:r>
+      <w:proofErr w:type="spellEnd"/>
+      <w:r>
+        <w:rPr>
+          <w:rStyle w:val="acopre"/>
+        </w:rPr>
+        <w:t xml:space="preserve"> high in Gaussian models led to slight declines in covariance (a decrease of 0.039 ± 0.005; t</w:t>
       </w:r>
       <w:r>
         <w:rPr>
@@ -11017,7 +11433,14 @@
         <w:rPr>
           <w:lang w:val="en-US"/>
         </w:rPr>
-        <w:t>Additive effect size in particular seem</w:t>
+        <w:t xml:space="preserve">Additive effect size </w:t>
+      </w:r>
+      <w:proofErr w:type="gramStart"/>
+      <w:r>
+        <w:rPr>
+          <w:lang w:val="en-US"/>
+        </w:rPr>
+        <w:t>in particular seem</w:t>
       </w:r>
       <w:r>
         <w:rPr>
@@ -11025,6 +11448,7 @@
         </w:rPr>
         <w:t>s</w:t>
       </w:r>
+      <w:proofErr w:type="gramEnd"/>
       <w:r>
         <w:rPr>
           <w:lang w:val="en-US"/>
@@ -11042,6 +11466,25 @@
           <w:lang w:val="en-US"/>
         </w:rPr>
         <w:t xml:space="preserve">. </w:t>
+      </w:r>
+      <w:r>
+        <w:rPr>
+          <w:lang w:val="en-US"/>
+        </w:rPr>
+        <w:t>We compared the proportions of CoA models that reached the optimum according to their additive effect size, finding 36.12% of low additive effect size models were adapted, versus 2.29% of medium-effect populations, and 0.19% of high-effect populations (χ</w:t>
+      </w:r>
+      <w:r>
+        <w:rPr>
+          <w:vertAlign w:val="superscript"/>
+          <w:lang w:val="en-US"/>
+        </w:rPr>
+        <w:t>2</w:t>
+      </w:r>
+      <w:r>
+        <w:rPr>
+          <w:lang w:val="en-US"/>
+        </w:rPr>
+        <w:t xml:space="preserve"> = 1572.13, df = 2, p &lt; 0.0001). </w:t>
       </w:r>
       <w:r>
         <w:rPr>
@@ -11168,7 +11611,14 @@
         <w:rPr>
           <w:lang w:val="en-US"/>
         </w:rPr>
-        <w:t xml:space="preserve"> = 0.189), indicating a lack of directional mutational bias. We then turned our attention to the variance of distributions to understand the constraints that genetic architectures may apply to mutational models (F</w:t>
+        <w:t xml:space="preserve"> = 0.189), indicating a lack of directional mutational bias. We then turned our attention to the variance of distributions to understand the constraints that genetic architectures may apply to </w:t>
+      </w:r>
+      <w:r>
+        <w:rPr>
+          <w:lang w:val="en-US"/>
+        </w:rPr>
+        <w:lastRenderedPageBreak/>
+        <w:t>mutational models (F</w:t>
       </w:r>
       <w:r>
         <w:rPr>
@@ -11288,27 +11738,14 @@
         <w:rPr>
           <w:rStyle w:val="acopre"/>
         </w:rPr>
-        <w:t xml:space="preserve">, </w:t>
-      </w:r>
-      <w:r>
-        <w:rPr>
-          <w:rStyle w:val="acopre"/>
-        </w:rPr>
-        <w:lastRenderedPageBreak/>
-        <w:t xml:space="preserve">however no significant difference occurred for increasing variance from low to high or from medium to high. No significant changes to variance with increasing effect size were seen under House-of-Cards models. </w:t>
+        <w:t xml:space="preserve">, however no significant difference occurred for increasing variance from low to high or from medium to high. No significant changes to variance with increasing effect size were seen under House-of-Cards models. </w:t>
       </w:r>
       <w:ins w:id="88" w:author="Nick" w:date="2020-11-02T18:32:00Z">
         <w:r>
           <w:rPr>
             <w:lang w:val="en-US"/>
           </w:rPr>
-          <w:t>Figure 8 shows the distributions of allelic effects with changing additive effect size variability under Gaussian and House-of-Cards models.</w:t>
-        </w:r>
-        <w:r>
-          <w:rPr>
-            <w:lang w:val="en-US"/>
-          </w:rPr>
-          <w:t xml:space="preserve"> Leading on from the variance of allelic effects is the kurtosis, which describes the rarity of large-effect alleles.</w:t>
+          <w:t>Figure 8 shows the distributions of allelic effects with changing additive effect size variability under Gaussian and House-of-Cards models. Leading on from the variance of allelic effects is the kurtosis, which describes the rarity of large-effect alleles.</w:t>
         </w:r>
       </w:ins>
     </w:p>
@@ -11352,6 +11789,12 @@
           <w:rStyle w:val="acopre"/>
         </w:rPr>
         <w:t xml:space="preserve"> additive effect size variance explaining 31.9% of variability between models, and the interaction between additive effect size and model type contributing another 15.5%</w:t>
+      </w:r>
+      <w:r>
+        <w:rPr>
+          <w:rStyle w:val="acopre"/>
+        </w:rPr>
+        <w:t xml:space="preserve"> </w:t>
       </w:r>
       <w:r>
         <w:rPr>
@@ -11463,34 +11906,32 @@
         <w:spacing w:before="120" w:after="120" w:line="480" w:lineRule="auto"/>
         <w:ind w:firstLine="720"/>
         <w:rPr>
-          <w:del w:id="93" w:author="Daniel Ortiz-Barrientos" w:date="2020-11-02T14:51:00Z"/>
+          <w:vertAlign w:val="subscript"/>
+        </w:rPr>
+      </w:pPr>
+      <w:r>
+        <w:rPr>
+          <w:rStyle w:val="acopre"/>
+        </w:rPr>
+        <w:t>To assess the effects of genetic architecture and models on promoting many or few alleles, we compared mutation counts between models</w:t>
+      </w:r>
+      <w:r>
+        <w:rPr>
+          <w:rStyle w:val="acopre"/>
+        </w:rPr>
+        <w:t>, finding significant differences among models</w:t>
+      </w:r>
+      <w:r>
+        <w:rPr>
+          <w:rStyle w:val="acopre"/>
+        </w:rPr>
+        <w:t xml:space="preserve"> (F</w:t>
+      </w:r>
+      <w:r>
+        <w:rPr>
           <w:rStyle w:val="acopre"/>
           <w:vertAlign w:val="subscript"/>
         </w:rPr>
-      </w:pPr>
-      <w:r>
-        <w:rPr>
-          <w:rStyle w:val="acopre"/>
-        </w:rPr>
-        <w:t>To assess the effects of genetic architecture and models on promoting many or few alleles, we compared mutation counts between models</w:t>
-      </w:r>
-      <w:r>
-        <w:rPr>
-          <w:rStyle w:val="acopre"/>
-        </w:rPr>
-        <w:t>, finding significant differences among models</w:t>
-      </w:r>
-      <w:r>
-        <w:rPr>
-          <w:rStyle w:val="acopre"/>
-        </w:rPr>
-        <w:t xml:space="preserve"> (F</w:t>
-      </w:r>
-      <w:r>
-        <w:rPr>
-          <w:rStyle w:val="acopre"/>
-          <w:vertAlign w:val="subscript"/>
-        </w:rPr>
         <w:t>17, 411</w:t>
       </w:r>
       <w:r>
@@ -11512,7 +11953,7 @@
         </w:rPr>
         <w:t xml:space="preserve"> = 0.94). </w:t>
       </w:r>
-      <w:ins w:id="94" w:author="Nick" w:date="2020-11-02T18:42:00Z">
+      <w:ins w:id="93" w:author="Nick" w:date="2020-11-02T18:42:00Z">
         <w:r>
           <w:rPr>
             <w:rStyle w:val="acopre"/>
@@ -11520,7 +11961,7 @@
           <w:t xml:space="preserve">Model type contributed the most to explaining mutation count variation among models, describing 58.4% of among-model variation. Pleiotropy rate explained 10% of variation, however </w:t>
         </w:r>
       </w:ins>
-      <w:ins w:id="95" w:author="Nick" w:date="2020-11-02T18:43:00Z">
+      <w:ins w:id="94" w:author="Nick" w:date="2020-11-02T18:43:00Z">
         <w:r>
           <w:rPr>
             <w:rStyle w:val="acopre"/>
@@ -11528,7 +11969,7 @@
           <w:t xml:space="preserve">this is </w:t>
         </w:r>
       </w:ins>
-      <w:ins w:id="96" w:author="Nick" w:date="2020-11-02T18:44:00Z">
+      <w:ins w:id="95" w:author="Nick" w:date="2020-11-02T18:44:00Z">
         <w:r>
           <w:rPr>
             <w:rStyle w:val="acopre"/>
@@ -11536,7 +11977,7 @@
           <w:t>explicated</w:t>
         </w:r>
       </w:ins>
-      <w:ins w:id="97" w:author="Nick" w:date="2020-11-02T18:43:00Z">
+      <w:ins w:id="96" w:author="Nick" w:date="2020-11-02T18:43:00Z">
         <w:r>
           <w:rPr>
             <w:rStyle w:val="acopre"/>
@@ -11544,7 +11985,7 @@
           <w:t xml:space="preserve"> by </w:t>
         </w:r>
       </w:ins>
-      <w:ins w:id="98" w:author="Nick" w:date="2020-11-02T18:42:00Z">
+      <w:ins w:id="97" w:author="Nick" w:date="2020-11-02T18:42:00Z">
         <w:r>
           <w:rPr>
             <w:rStyle w:val="acopre"/>
@@ -11552,15 +11993,22 @@
           <w:t xml:space="preserve">each pleiotropic mutation </w:t>
         </w:r>
       </w:ins>
-      <w:ins w:id="99" w:author="Nick" w:date="2020-11-02T18:43:00Z">
+      <w:ins w:id="98" w:author="Nick" w:date="2020-11-02T18:43:00Z">
         <w:r>
           <w:rPr>
             <w:rStyle w:val="acopre"/>
           </w:rPr>
-          <w:t>contributing multiple effects with a single mutation.</w:t>
+          <w:t xml:space="preserve">contributing </w:t>
+        </w:r>
+        <w:r>
+          <w:rPr>
+            <w:rStyle w:val="acopre"/>
+          </w:rPr>
+          <w:lastRenderedPageBreak/>
+          <w:t>multiple effects with a single mutation.</w:t>
         </w:r>
       </w:ins>
-      <w:ins w:id="100" w:author="Nick" w:date="2020-11-02T18:42:00Z">
+      <w:ins w:id="99" w:author="Nick" w:date="2020-11-02T18:42:00Z">
         <w:r>
           <w:rPr>
             <w:rStyle w:val="acopre"/>
@@ -11602,105 +12050,4072 @@
     </w:p>
     <w:p>
       <w:pPr>
-        <w:spacing w:before="120" w:after="120" w:line="480" w:lineRule="auto"/>
-        <w:rPr>
-          <w:del w:id="101" w:author="Daniel Ortiz-Barrientos" w:date="2020-11-02T14:51:00Z"/>
-          <w:lang w:val="en-US"/>
-        </w:rPr>
-        <w:pPrChange w:id="102" w:author="Daniel Ortiz-Barrientos" w:date="2020-11-02T14:51:00Z">
-          <w:pPr>
-            <w:spacing w:before="120" w:after="120" w:line="480" w:lineRule="auto"/>
-            <w:ind w:firstLine="720"/>
-          </w:pPr>
-        </w:pPrChange>
-      </w:pPr>
-    </w:p>
-    <w:p>
-      <w:pPr>
-        <w:spacing w:before="120" w:after="120" w:line="480" w:lineRule="auto"/>
-        <w:rPr>
-          <w:del w:id="103" w:author="Daniel Ortiz-Barrientos" w:date="2020-11-02T14:51:00Z"/>
-          <w:lang w:val="en-US"/>
-        </w:rPr>
-        <w:pPrChange w:id="104" w:author="Daniel Ortiz-Barrientos" w:date="2020-11-02T14:51:00Z">
-          <w:pPr>
-            <w:spacing w:before="120" w:after="120" w:line="480" w:lineRule="auto"/>
-            <w:ind w:firstLine="720"/>
-          </w:pPr>
-        </w:pPrChange>
-      </w:pPr>
-    </w:p>
-    <w:p>
-      <w:pPr>
-        <w:spacing w:before="120" w:after="120" w:line="480" w:lineRule="auto"/>
-        <w:rPr>
-          <w:del w:id="105" w:author="Daniel Ortiz-Barrientos" w:date="2020-11-02T14:51:00Z"/>
-          <w:lang w:val="en-US"/>
-        </w:rPr>
-        <w:pPrChange w:id="106" w:author="Daniel Ortiz-Barrientos" w:date="2020-11-02T14:51:00Z">
-          <w:pPr>
-            <w:spacing w:before="120" w:after="120" w:line="480" w:lineRule="auto"/>
-            <w:ind w:firstLine="720"/>
-          </w:pPr>
-        </w:pPrChange>
-      </w:pPr>
-    </w:p>
-    <w:p>
-      <w:pPr>
-        <w:spacing w:before="120" w:after="120" w:line="480" w:lineRule="auto"/>
-        <w:rPr>
-          <w:del w:id="107" w:author="Daniel Ortiz-Barrientos" w:date="2020-11-02T14:51:00Z"/>
-          <w:lang w:val="en-US"/>
-        </w:rPr>
-        <w:pPrChange w:id="108" w:author="Daniel Ortiz-Barrientos" w:date="2020-11-02T14:51:00Z">
-          <w:pPr>
-            <w:spacing w:before="120" w:after="120" w:line="480" w:lineRule="auto"/>
-            <w:ind w:firstLine="720"/>
-          </w:pPr>
-        </w:pPrChange>
-      </w:pPr>
+        <w:pStyle w:val="Heading1"/>
+      </w:pPr>
+      <w:r>
+        <w:t>Discussion</w:t>
+      </w:r>
+    </w:p>
+    <w:p>
+      <w:pPr>
+        <w:spacing w:line="480" w:lineRule="auto"/>
+        <w:ind w:firstLine="709"/>
+        <w:rPr>
+          <w:lang w:val="en-US"/>
+        </w:rPr>
+      </w:pPr>
+      <w:r>
+        <w:rPr>
+          <w:lang w:val="en-US"/>
+        </w:rPr>
+        <w:t xml:space="preserve">Our findings show that populations under Gaussian or House-of-Cards models can adapt to fitness optima under stabilizing selection, however the chance of doing so is quite low (a maximum of 16.1% of House-of-Cards populations reached </w:t>
+      </w:r>
+      <w:r>
+        <w:rPr>
+          <w:lang w:val="en-US"/>
+        </w:rPr>
+        <w:t>distances close to the optimum</w:t>
+      </w:r>
+      <w:r>
+        <w:rPr>
+          <w:lang w:val="en-US"/>
+        </w:rPr>
+        <w:t>; Fig. 4A</w:t>
+      </w:r>
+      <w:r>
+        <w:rPr>
+          <w:lang w:val="en-US"/>
+        </w:rPr>
+        <w:t>). Hence, maladaptation seems quite common, at least under a population size of 8000 and the levels of drift associated with that. This supports previous predictions of maladaptation prevalence</w:t>
+      </w:r>
+      <w:r>
+        <w:rPr>
+          <w:lang w:val="en-US"/>
+        </w:rPr>
+        <w:t>:</w:t>
+      </w:r>
+      <w:r>
+        <w:rPr>
+          <w:lang w:val="en-US"/>
+        </w:rPr>
+        <w:t xml:space="preserve"> maladaptation should be common given the </w:t>
+      </w:r>
+      <w:r>
+        <w:rPr>
+          <w:lang w:val="en-US"/>
+        </w:rPr>
+        <w:t>capacities of selection, drift</w:t>
+      </w:r>
+      <w:r>
+        <w:rPr>
+          <w:lang w:val="en-US"/>
+        </w:rPr>
+        <w:t xml:space="preserve"> </w:t>
+      </w:r>
+      <w:r>
+        <w:rPr>
+          <w:lang w:val="en-US"/>
+        </w:rPr>
+        <w:t xml:space="preserve">and inbreeding depression to </w:t>
+      </w:r>
+      <w:r>
+        <w:rPr>
+          <w:lang w:val="en-US"/>
+        </w:rPr>
+        <w:t xml:space="preserve">remove additive variation, and hence the ability of populations to respond quickly to environmental changes </w:t>
+      </w:r>
+      <w:r>
+        <w:rPr>
+          <w:lang w:val="en-US"/>
+        </w:rPr>
+        <w:fldChar w:fldCharType="begin">
+          <w:fldData xml:space="preserve">PEVuZE5vdGU+PENpdGU+PEF1dGhvcj5BZ3VpcnJlPC9BdXRob3I+PFllYXI+MjAxNDwvWWVhcj48
+UmVjTnVtPjI3PC9SZWNOdW0+PERpc3BsYXlUZXh0Pig8c3R5bGUgZmFjZT0ic21hbGxjYXBzIj5D
+cmVzcGk8L3N0eWxlPiAyMDAwOyA8c3R5bGUgZmFjZT0ic21hbGxjYXBzIj5BZ3VpcnJlPC9zdHls
+ZT48c3R5bGUgZmFjZT0iaXRhbGljIj4gZXQgYWwuPC9zdHlsZT4gMjAxNDsgPHN0eWxlIGZhY2U9
+InNtYWxsY2FwcyI+QnJhZHk8L3N0eWxlPjxzdHlsZSBmYWNlPSJpdGFsaWMiPiBldCBhbC48L3N0
+eWxlPiAyMDE5KTwvRGlzcGxheVRleHQ+PHJlY29yZD48cmVjLW51bWJlcj4yNzwvcmVjLW51bWJl
+cj48Zm9yZWlnbi1rZXlzPjxrZXkgYXBwPSJFTiIgZGItaWQ9IjVwcHZmdnR4Y3hyNXhuZXcwenF2
+ZXg5MXZzMHZ2Mnd4ZDkwZCIgdGltZXN0YW1wPSIxNTgzMTI3MTg0Ij4yNzwva2V5PjwvZm9yZWln
+bi1rZXlzPjxyZWYtdHlwZSBuYW1lPSJKb3VybmFsIEFydGljbGUiPjE3PC9yZWYtdHlwZT48Y29u
+dHJpYnV0b3JzPjxhdXRob3JzPjxhdXRob3I+QWd1aXJyZSwgSi4gRC48L2F1dGhvcj48YXV0aG9y
+PkhpbmUsIEUuPC9hdXRob3I+PGF1dGhvcj5NY0d1aWdhbiwgSy48L2F1dGhvcj48YXV0aG9yPkJs
+b3dzLCBNLiBXLjwvYXV0aG9yPjwvYXV0aG9ycz48L2NvbnRyaWJ1dG9ycz48YXV0aC1hZGRyZXNz
+PlNjaG9vbCBvZiBCaW9sb2dpY2FsIFNjaWVuY2VzLCBUaGUgVW5pdmVyc2l0eSBvZiBRdWVlbnNs
+YW5kLCBCcmlzYmFuZSwgQXVzdHJhbGlhLjwvYXV0aC1hZGRyZXNzPjx0aXRsZXM+PHRpdGxlPkNv
+bXBhcmluZyBHOiBtdWx0aXZhcmlhdGUgYW5hbHlzaXMgb2YgZ2VuZXRpYyB2YXJpYXRpb24gaW4g
+bXVsdGlwbGUgcG9wdWxhdGlvbnM8L3RpdGxlPjxzZWNvbmRhcnktdGl0bGU+SGVyZWRpdHk8L3Nl
+Y29uZGFyeS10aXRsZT48L3RpdGxlcz48cGVyaW9kaWNhbD48ZnVsbC10aXRsZT5IZXJlZGl0eTwv
+ZnVsbC10aXRsZT48YWJici0xPkhlcmVkaXR5PC9hYmJyLTE+PC9wZXJpb2RpY2FsPjxwYWdlcz4y
+MS05PC9wYWdlcz48dm9sdW1lPjExMjwvdm9sdW1lPjxudW1iZXI+MTwvbnVtYmVyPjxlZGl0aW9u
+PjIwMTMvMDMvMTU8L2VkaXRpb24+PGtleXdvcmRzPjxrZXl3b3JkPkFuaW1hbHM8L2tleXdvcmQ+
+PGtleXdvcmQ+QmF5ZXMgVGhlb3JlbTwva2V5d29yZD48a2V5d29yZD5CaW9sb2dpY2FsIEV2b2x1
+dGlvbjwva2V5d29yZD48a2V5d29yZD5Ecm9zb3BoaWxhLypnZW5ldGljczwva2V5d29yZD48a2V5
+d29yZD4qR2VuZXRpYyBWYXJpYXRpb248L2tleXdvcmQ+PGtleXdvcmQ+TWFya292IENoYWluczwv
+a2V5d29yZD48a2V5d29yZD5Nb2RlbHMsIEdlbmV0aWM8L2tleXdvcmQ+PGtleXdvcmQ+Kk1vZGVs
+cywgVGhlb3JldGljYWw8L2tleXdvcmQ+PGtleXdvcmQ+TW9udGUgQ2FybG8gTWV0aG9kPC9rZXl3
+b3JkPjxrZXl3b3JkPk11bHRpdmFyaWF0ZSBBbmFseXNpczwva2V5d29yZD48a2V5d29yZD4qU2Vs
+ZWN0aW9uLCBHZW5ldGljPC9rZXl3b3JkPjwva2V5d29yZHM+PGRhdGVzPjx5ZWFyPjIwMTQ8L3ll
+YXI+PHB1Yi1kYXRlcz48ZGF0ZT5KYW48L2RhdGU+PC9wdWItZGF0ZXM+PC9kYXRlcz48aXNibj4x
+MzY1LTI1NDAgKEVsZWN0cm9uaWMpJiN4RDswMDE4LTA2N1ggKExpbmtpbmcpPC9pc2JuPjxhY2Nl
+c3Npb24tbnVtPjIzNDg2MDc5PC9hY2Nlc3Npb24tbnVtPjx1cmxzPjxyZWxhdGVkLXVybHM+PHVy
+bD5odHRwczovL3d3dy5uY2JpLm5sbS5uaWguZ292L3B1Ym1lZC8yMzQ4NjA3OTwvdXJsPjwvcmVs
+YXRlZC11cmxzPjwvdXJscz48Y3VzdG9tMj5QTUMzODYwMTU4PC9jdXN0b20yPjxlbGVjdHJvbmlj
+LXJlc291cmNlLW51bT4xMC4xMDM4L2hkeS4yMDEzLjEyPC9lbGVjdHJvbmljLXJlc291cmNlLW51
+bT48L3JlY29yZD48L0NpdGU+PENpdGU+PEF1dGhvcj5DcmVzcGk8L0F1dGhvcj48WWVhcj4yMDAw
+PC9ZZWFyPjxSZWNOdW0+MTc0PC9SZWNOdW0+PHJlY29yZD48cmVjLW51bWJlcj4xNzQ8L3JlYy1u
+dW1iZXI+PGZvcmVpZ24ta2V5cz48a2V5IGFwcD0iRU4iIGRiLWlkPSI1cHB2ZnZ0eGN4cjV4bmV3
+MHpxdmV4OTF2czB2djJ3eGQ5MGQiIHRpbWVzdGFtcD0iMTYwNDE4Njg4OCI+MTc0PC9rZXk+PC9m
+b3JlaWduLWtleXM+PHJlZi10eXBlIG5hbWU9IkpvdXJuYWwgQXJ0aWNsZSI+MTc8L3JlZi10eXBl
+Pjxjb250cmlidXRvcnM+PGF1dGhvcnM+PGF1dGhvcj5DcmVzcGksIEIuIEouPC9hdXRob3I+PC9h
+dXRob3JzPjwvY29udHJpYnV0b3JzPjxhdXRoLWFkZHJlc3M+RGVwYXJ0bWVudCBvZiBCaW9sb2dp
+Y2FsIFNjaWVuY2UsIFNpbW9uIEZyYXNlciBVbml2ZXJzaXR5LCA4ODg4IFVuaXZlcnNpdHkgRHJp
+dmUsIEJ1cm5hYnkgQkMgVjVBIDFTNiwgQ2FuYWRhLiBjcmVzcGlAc2Z1LmNhPC9hdXRoLWFkZHJl
+c3M+PHRpdGxlcz48dGl0bGU+VGhlIGV2b2x1dGlvbiBvZiBtYWxhZGFwdGF0aW9uPC90aXRsZT48
+c2Vjb25kYXJ5LXRpdGxlPkhlcmVkaXR5IChFZGluYik8L3NlY29uZGFyeS10aXRsZT48L3RpdGxl
+cz48cGVyaW9kaWNhbD48ZnVsbC10aXRsZT5IZXJlZGl0eSAoRWRpbmIpPC9mdWxsLXRpdGxlPjwv
+cGVyaW9kaWNhbD48cGFnZXM+NjIzLTk8L3BhZ2VzPjx2b2x1bWU+ODQgKCBQdCA2KTwvdm9sdW1l
+PjxlZGl0aW9uPjIwMDAvMDcvMjU8L2VkaXRpb24+PGtleXdvcmRzPjxrZXl3b3JkPkFkYXB0YXRp
+b24sIFBoeXNpb2xvZ2ljYWwvKmdlbmV0aWNzPC9rZXl3b3JkPjxrZXl3b3JkPkFuaW1hbHM8L2tl
+eXdvcmQ+PGtleXdvcmQ+KkJpb2xvZ2ljYWwgRXZvbHV0aW9uPC9rZXl3b3JkPjxrZXl3b3JkPkVu
+dmlyb25tZW50PC9rZXl3b3JkPjwva2V5d29yZHM+PGRhdGVzPjx5ZWFyPjIwMDA8L3llYXI+PHB1
+Yi1kYXRlcz48ZGF0ZT5KdW48L2RhdGU+PC9wdWItZGF0ZXM+PC9kYXRlcz48aXNibj4wMDE4LTA2
+N1ggKFByaW50KSYjeEQ7MDAxOC0wNjdYIChMaW5raW5nKTwvaXNibj48YWNjZXNzaW9uLW51bT4x
+MDg4NjM3NzwvYWNjZXNzaW9uLW51bT48dXJscz48cmVsYXRlZC11cmxzPjx1cmw+aHR0cHM6Ly93
+d3cubmNiaS5ubG0ubmloLmdvdi9wdWJtZWQvMTA4ODYzNzc8L3VybD48L3JlbGF0ZWQtdXJscz48
+L3VybHM+PGVsZWN0cm9uaWMtcmVzb3VyY2UtbnVtPjEwLjEwNDYvai4xMzY1LTI1NDAuMjAwMC4w
+MDc0Ni54PC9lbGVjdHJvbmljLXJlc291cmNlLW51bT48L3JlY29yZD48L0NpdGU+PENpdGU+PEF1
+dGhvcj5CcmFkeTwvQXV0aG9yPjxZZWFyPjIwMTk8L1llYXI+PFJlY051bT4xNzc8L1JlY051bT48
+cmVjb3JkPjxyZWMtbnVtYmVyPjE3NzwvcmVjLW51bWJlcj48Zm9yZWlnbi1rZXlzPjxrZXkgYXBw
+PSJFTiIgZGItaWQ9IjVwcHZmdnR4Y3hyNXhuZXcwenF2ZXg5MXZzMHZ2Mnd4ZDkwZCIgdGltZXN0
+YW1wPSIxNjA0MTg4MDc5Ij4xNzc8L2tleT48L2ZvcmVpZ24ta2V5cz48cmVmLXR5cGUgbmFtZT0i
+Sm91cm5hbCBBcnRpY2xlIj4xNzwvcmVmLXR5cGU+PGNvbnRyaWJ1dG9ycz48YXV0aG9ycz48YXV0
+aG9yPkJyYWR5LCBTLiBQLjwvYXV0aG9yPjxhdXRob3I+Qm9sbmljaywgRC4gSS48L2F1dGhvcj48
+YXV0aG9yPkFuZ2VydCwgQS4gTC48L2F1dGhvcj48YXV0aG9yPkdvbnphbGV6LCBBLjwvYXV0aG9y
+PjxhdXRob3I+QmFycmV0dCwgUi4gRC4gSC48L2F1dGhvcj48YXV0aG9yPkNyaXNwbywgRS48L2F1
+dGhvcj48YXV0aG9yPkRlcnJ5LCBBLiBNLjwvYXV0aG9yPjxhdXRob3I+RWNrZXJ0LCBDLiBHLjwv
+YXV0aG9yPjxhdXRob3I+RnJhc2VyLCBELiBKLjwvYXV0aG9yPjxhdXRob3I+RnVzc21hbm4sIEcu
+IEYuPC9hdXRob3I+PGF1dGhvcj5HdWljaGFyZCwgRi48L2F1dGhvcj48YXV0aG9yPkxhbXksIFQu
+PC9hdXRob3I+PGF1dGhvcj5NY0FkYW0sIEEuIEcuPC9hdXRob3I+PGF1dGhvcj5OZXdtYW4sIEEu
+IEUuIE0uPC9hdXRob3I+PGF1dGhvcj5QYWNjYXJkLCBBLjwvYXV0aG9yPjxhdXRob3I+Um9sc2hh
+dXNlbiwgRy48L2F1dGhvcj48YXV0aG9yPlNpbW9ucywgQS4gTS48L2F1dGhvcj48YXV0aG9yPkhl
+bmRyeSwgQS4gUC48L2F1dGhvcj48L2F1dGhvcnM+PC9jb250cmlidXRvcnM+PGF1dGgtYWRkcmVz
+cz5CaW9sb2d5IERlcGFydG1lbnQgU291dGhlcm4gQ29ubmVjdGljdXQgU3RhdGUgVW5pdmVyc2l0
+eSBOZXcgSGF2ZW4gQ1QgVVNBLiYjeEQ7RGVwYXJ0bWVudCBvZiBFY29sb2d5IGFuZCBFdm9sdXRp
+b25hcnkgQmlvbG9neSBVbml2ZXJzaXR5IG9mIENvbm5lY3RpY3V0IE1hbnNmaWVsZCBDVCBVU0Eu
+JiN4RDtEZXBhcnRtZW50cyBvZiBCb3RhbnkgYW5kIFpvb2xvZ3kgVW5pdmVyc2l0eSBvZiBCcml0
+aXNoIENvbHVtYmlhIFZhbmNvdXZlciBCQyBDYW5hZGEuJiN4RDtEZXBhcnRtZW50IG9mIEJpb2xv
+Z3kgTWNHaWxsIFVuaXZlcnNpdHkgTW9udHJlYWwgUUMgQ2FuYWRhLiYjeEQ7UXVlYmVjIENlbnRy
+ZSBmb3IgQmlvZGl2ZXJzaXR5IFNjaWVuY2UsIFN0ZXdhcnQgQmlvbG9neSBNY0dpbGwgVW5pdmVy
+c2l0eSBNb250cmVhbCBRQyBDYW5hZGEuJiN4RDtSZWRwYXRoIE11c2V1bSBNY0dpbGwgVW5pdmVy
+c2l0eSBNb250cmVhbCBRQyBDYW5hZGEuJiN4RDtEZXBhcnRtZW50IG9mIEJpb2xvZ3kgUGFjZSBV
+bml2ZXJzaXR5IE5ldyBZb3JrIE5ZIFVTQS4mI3hEO0RlcGFydGVtZW50IGRlcyBzY2llbmNlcyBi
+aW9sb2dpcXVlcyBVbml2ZXJzaXRlIGR1IFF1ZWJlYyBhIE1vbnRyZWFsIE1vbnRyZWFsIFFDIENh
+bmFkYS4mI3hEO0RlcGFydG1lbnQgb2YgQmlvbG9neSBRdWVlbiZhcG9zO3MgVW5pdmVyc2l0eSBL
+aW5nc3RvbiBPTiBDYW5hZGEuJiN4RDtEZXBhcnRtZW50IG9mIEJpb2xvZ3kgQ29uY29yZGlhIFVu
+aXZlcnNpdHkgTW9udHJlYWwgUUMgQ2FuYWRhLiYjeEQ7RGVwYXJ0ZW1lbnQgZGUgc2NpZW5jZXMg
+YmlvbG9naXF1ZXMgVW5pdmVyc2l0ZSBkZSBNb250cmVhbCBNb250cmVhbCBRQyBDYW5hZGEuJiN4
+RDtNYXJpbmUgU2NpZW5jZSBJbnN0aXR1dGUgVW5pdmVyc2l0eSBvZiBDYWxpZm9ybmlhIFNhbnRh
+IEJhcmJhcmEgQ0EgVVNBLiYjeEQ7RGVwYXJ0bWVudCBvZiBJbnRlZ3JhdGl2ZSBCaW9sb2d5IFVu
+aXZlcnNpdHkgb2YgR3VlbHBoIEd1ZWxwaCBPTiBDYW5hZGEuJiN4RDtNY0dpbGwgVW5pdmVyc2l0
+eSBHZW5vbWUgQ2VudGVyIE1vbnRyZWFsIFFDIENhbmFkYS4mI3hEO1NlbmNrZW5iZXJnIEJpb2Rp
+dmVyc2l0eSBhbmQgQ2xpbWF0ZSBSZXNlYXJjaCBDZW50cmUgKFNCaUstRikgRnJhbmtmdXJ0IGFt
+IE1haW4gR2VybWFueS4mI3hEO0RlcGFydG1lbnQgb2YgQmlvbG9neSBDYXJsZXRvbiBVbml2ZXJz
+aXR5IE90dGF3YSBPTiBDYW5hZGEuPC9hdXRoLWFkZHJlc3M+PHRpdGxlcz48dGl0bGU+Q2F1c2Vz
+IG9mIG1hbGFkYXB0YXRpb248L3RpdGxlPjxzZWNvbmRhcnktdGl0bGU+RXZvbCBBcHBsPC9zZWNv
+bmRhcnktdGl0bGU+PC90aXRsZXM+PHBlcmlvZGljYWw+PGZ1bGwtdGl0bGU+RXZvbCBBcHBsPC9m
+dWxsLXRpdGxlPjwvcGVyaW9kaWNhbD48cGFnZXM+MTIyOS0xMjQyPC9wYWdlcz48dm9sdW1lPjEy
+PC92b2x1bWU+PG51bWJlcj43PC9udW1iZXI+PGVkaXRpb24+MjAxOS8wOC8xNzwvZWRpdGlvbj48
+a2V5d29yZHM+PGtleXdvcmQ+YWRhcHRhdGlvbjwva2V5d29yZD48a2V5d29yZD5maXRuZXNzPC9r
+ZXl3b3JkPjxrZXl3b3JkPmdsb2JhbCBjaGFuZ2U8L2tleXdvcmQ+PGtleXdvcmQ+bWFsYWRhcHRh
+dGlvbjwva2V5d29yZD48L2tleXdvcmRzPjxkYXRlcz48eWVhcj4yMDE5PC95ZWFyPjxwdWItZGF0
+ZXM+PGRhdGU+QXVnPC9kYXRlPjwvcHViLWRhdGVzPjwvZGF0ZXM+PGlzYm4+MTc1Mi00NTcxIChQ
+cmludCkmI3hEOzE3NTItNDU3MSAoTGlua2luZyk8L2lzYm4+PGFjY2Vzc2lvbi1udW0+MzE0MTc2
+MTE8L2FjY2Vzc2lvbi1udW0+PHVybHM+PHJlbGF0ZWQtdXJscz48dXJsPmh0dHBzOi8vd3d3Lm5j
+YmkubmxtLm5paC5nb3YvcHVibWVkLzMxNDE3NjExPC91cmw+PC9yZWxhdGVkLXVybHM+PC91cmxz
+PjxjdXN0b20yPlBNQzY2OTEyMTU8L2N1c3RvbTI+PGVsZWN0cm9uaWMtcmVzb3VyY2UtbnVtPjEw
+LjExMTEvZXZhLjEyODQ0PC9lbGVjdHJvbmljLXJlc291cmNlLW51bT48L3JlY29yZD48L0NpdGU+
+PC9FbmROb3RlPn==
+</w:fldData>
+        </w:fldChar>
+      </w:r>
+      <w:r>
+        <w:rPr>
+          <w:lang w:val="en-US"/>
+        </w:rPr>
+        <w:instrText xml:space="preserve"> ADDIN EN.CITE </w:instrText>
+      </w:r>
+      <w:r>
+        <w:rPr>
+          <w:lang w:val="en-US"/>
+        </w:rPr>
+        <w:fldChar w:fldCharType="begin">
+          <w:fldData xml:space="preserve">PEVuZE5vdGU+PENpdGU+PEF1dGhvcj5BZ3VpcnJlPC9BdXRob3I+PFllYXI+MjAxNDwvWWVhcj48
+UmVjTnVtPjI3PC9SZWNOdW0+PERpc3BsYXlUZXh0Pig8c3R5bGUgZmFjZT0ic21hbGxjYXBzIj5D
+cmVzcGk8L3N0eWxlPiAyMDAwOyA8c3R5bGUgZmFjZT0ic21hbGxjYXBzIj5BZ3VpcnJlPC9zdHls
+ZT48c3R5bGUgZmFjZT0iaXRhbGljIj4gZXQgYWwuPC9zdHlsZT4gMjAxNDsgPHN0eWxlIGZhY2U9
+InNtYWxsY2FwcyI+QnJhZHk8L3N0eWxlPjxzdHlsZSBmYWNlPSJpdGFsaWMiPiBldCBhbC48L3N0
+eWxlPiAyMDE5KTwvRGlzcGxheVRleHQ+PHJlY29yZD48cmVjLW51bWJlcj4yNzwvcmVjLW51bWJl
+cj48Zm9yZWlnbi1rZXlzPjxrZXkgYXBwPSJFTiIgZGItaWQ9IjVwcHZmdnR4Y3hyNXhuZXcwenF2
+ZXg5MXZzMHZ2Mnd4ZDkwZCIgdGltZXN0YW1wPSIxNTgzMTI3MTg0Ij4yNzwva2V5PjwvZm9yZWln
+bi1rZXlzPjxyZWYtdHlwZSBuYW1lPSJKb3VybmFsIEFydGljbGUiPjE3PC9yZWYtdHlwZT48Y29u
+dHJpYnV0b3JzPjxhdXRob3JzPjxhdXRob3I+QWd1aXJyZSwgSi4gRC48L2F1dGhvcj48YXV0aG9y
+PkhpbmUsIEUuPC9hdXRob3I+PGF1dGhvcj5NY0d1aWdhbiwgSy48L2F1dGhvcj48YXV0aG9yPkJs
+b3dzLCBNLiBXLjwvYXV0aG9yPjwvYXV0aG9ycz48L2NvbnRyaWJ1dG9ycz48YXV0aC1hZGRyZXNz
+PlNjaG9vbCBvZiBCaW9sb2dpY2FsIFNjaWVuY2VzLCBUaGUgVW5pdmVyc2l0eSBvZiBRdWVlbnNs
+YW5kLCBCcmlzYmFuZSwgQXVzdHJhbGlhLjwvYXV0aC1hZGRyZXNzPjx0aXRsZXM+PHRpdGxlPkNv
+bXBhcmluZyBHOiBtdWx0aXZhcmlhdGUgYW5hbHlzaXMgb2YgZ2VuZXRpYyB2YXJpYXRpb24gaW4g
+bXVsdGlwbGUgcG9wdWxhdGlvbnM8L3RpdGxlPjxzZWNvbmRhcnktdGl0bGU+SGVyZWRpdHk8L3Nl
+Y29uZGFyeS10aXRsZT48L3RpdGxlcz48cGVyaW9kaWNhbD48ZnVsbC10aXRsZT5IZXJlZGl0eTwv
+ZnVsbC10aXRsZT48YWJici0xPkhlcmVkaXR5PC9hYmJyLTE+PC9wZXJpb2RpY2FsPjxwYWdlcz4y
+MS05PC9wYWdlcz48dm9sdW1lPjExMjwvdm9sdW1lPjxudW1iZXI+MTwvbnVtYmVyPjxlZGl0aW9u
+PjIwMTMvMDMvMTU8L2VkaXRpb24+PGtleXdvcmRzPjxrZXl3b3JkPkFuaW1hbHM8L2tleXdvcmQ+
+PGtleXdvcmQ+QmF5ZXMgVGhlb3JlbTwva2V5d29yZD48a2V5d29yZD5CaW9sb2dpY2FsIEV2b2x1
+dGlvbjwva2V5d29yZD48a2V5d29yZD5Ecm9zb3BoaWxhLypnZW5ldGljczwva2V5d29yZD48a2V5
+d29yZD4qR2VuZXRpYyBWYXJpYXRpb248L2tleXdvcmQ+PGtleXdvcmQ+TWFya292IENoYWluczwv
+a2V5d29yZD48a2V5d29yZD5Nb2RlbHMsIEdlbmV0aWM8L2tleXdvcmQ+PGtleXdvcmQ+Kk1vZGVs
+cywgVGhlb3JldGljYWw8L2tleXdvcmQ+PGtleXdvcmQ+TW9udGUgQ2FybG8gTWV0aG9kPC9rZXl3
+b3JkPjxrZXl3b3JkPk11bHRpdmFyaWF0ZSBBbmFseXNpczwva2V5d29yZD48a2V5d29yZD4qU2Vs
+ZWN0aW9uLCBHZW5ldGljPC9rZXl3b3JkPjwva2V5d29yZHM+PGRhdGVzPjx5ZWFyPjIwMTQ8L3ll
+YXI+PHB1Yi1kYXRlcz48ZGF0ZT5KYW48L2RhdGU+PC9wdWItZGF0ZXM+PC9kYXRlcz48aXNibj4x
+MzY1LTI1NDAgKEVsZWN0cm9uaWMpJiN4RDswMDE4LTA2N1ggKExpbmtpbmcpPC9pc2JuPjxhY2Nl
+c3Npb24tbnVtPjIzNDg2MDc5PC9hY2Nlc3Npb24tbnVtPjx1cmxzPjxyZWxhdGVkLXVybHM+PHVy
+bD5odHRwczovL3d3dy5uY2JpLm5sbS5uaWguZ292L3B1Ym1lZC8yMzQ4NjA3OTwvdXJsPjwvcmVs
+YXRlZC11cmxzPjwvdXJscz48Y3VzdG9tMj5QTUMzODYwMTU4PC9jdXN0b20yPjxlbGVjdHJvbmlj
+LXJlc291cmNlLW51bT4xMC4xMDM4L2hkeS4yMDEzLjEyPC9lbGVjdHJvbmljLXJlc291cmNlLW51
+bT48L3JlY29yZD48L0NpdGU+PENpdGU+PEF1dGhvcj5DcmVzcGk8L0F1dGhvcj48WWVhcj4yMDAw
+PC9ZZWFyPjxSZWNOdW0+MTc0PC9SZWNOdW0+PHJlY29yZD48cmVjLW51bWJlcj4xNzQ8L3JlYy1u
+dW1iZXI+PGZvcmVpZ24ta2V5cz48a2V5IGFwcD0iRU4iIGRiLWlkPSI1cHB2ZnZ0eGN4cjV4bmV3
+MHpxdmV4OTF2czB2djJ3eGQ5MGQiIHRpbWVzdGFtcD0iMTYwNDE4Njg4OCI+MTc0PC9rZXk+PC9m
+b3JlaWduLWtleXM+PHJlZi10eXBlIG5hbWU9IkpvdXJuYWwgQXJ0aWNsZSI+MTc8L3JlZi10eXBl
+Pjxjb250cmlidXRvcnM+PGF1dGhvcnM+PGF1dGhvcj5DcmVzcGksIEIuIEouPC9hdXRob3I+PC9h
+dXRob3JzPjwvY29udHJpYnV0b3JzPjxhdXRoLWFkZHJlc3M+RGVwYXJ0bWVudCBvZiBCaW9sb2dp
+Y2FsIFNjaWVuY2UsIFNpbW9uIEZyYXNlciBVbml2ZXJzaXR5LCA4ODg4IFVuaXZlcnNpdHkgRHJp
+dmUsIEJ1cm5hYnkgQkMgVjVBIDFTNiwgQ2FuYWRhLiBjcmVzcGlAc2Z1LmNhPC9hdXRoLWFkZHJl
+c3M+PHRpdGxlcz48dGl0bGU+VGhlIGV2b2x1dGlvbiBvZiBtYWxhZGFwdGF0aW9uPC90aXRsZT48
+c2Vjb25kYXJ5LXRpdGxlPkhlcmVkaXR5IChFZGluYik8L3NlY29uZGFyeS10aXRsZT48L3RpdGxl
+cz48cGVyaW9kaWNhbD48ZnVsbC10aXRsZT5IZXJlZGl0eSAoRWRpbmIpPC9mdWxsLXRpdGxlPjwv
+cGVyaW9kaWNhbD48cGFnZXM+NjIzLTk8L3BhZ2VzPjx2b2x1bWU+ODQgKCBQdCA2KTwvdm9sdW1l
+PjxlZGl0aW9uPjIwMDAvMDcvMjU8L2VkaXRpb24+PGtleXdvcmRzPjxrZXl3b3JkPkFkYXB0YXRp
+b24sIFBoeXNpb2xvZ2ljYWwvKmdlbmV0aWNzPC9rZXl3b3JkPjxrZXl3b3JkPkFuaW1hbHM8L2tl
+eXdvcmQ+PGtleXdvcmQ+KkJpb2xvZ2ljYWwgRXZvbHV0aW9uPC9rZXl3b3JkPjxrZXl3b3JkPkVu
+dmlyb25tZW50PC9rZXl3b3JkPjwva2V5d29yZHM+PGRhdGVzPjx5ZWFyPjIwMDA8L3llYXI+PHB1
+Yi1kYXRlcz48ZGF0ZT5KdW48L2RhdGU+PC9wdWItZGF0ZXM+PC9kYXRlcz48aXNibj4wMDE4LTA2
+N1ggKFByaW50KSYjeEQ7MDAxOC0wNjdYIChMaW5raW5nKTwvaXNibj48YWNjZXNzaW9uLW51bT4x
+MDg4NjM3NzwvYWNjZXNzaW9uLW51bT48dXJscz48cmVsYXRlZC11cmxzPjx1cmw+aHR0cHM6Ly93
+d3cubmNiaS5ubG0ubmloLmdvdi9wdWJtZWQvMTA4ODYzNzc8L3VybD48L3JlbGF0ZWQtdXJscz48
+L3VybHM+PGVsZWN0cm9uaWMtcmVzb3VyY2UtbnVtPjEwLjEwNDYvai4xMzY1LTI1NDAuMjAwMC4w
+MDc0Ni54PC9lbGVjdHJvbmljLXJlc291cmNlLW51bT48L3JlY29yZD48L0NpdGU+PENpdGU+PEF1
+dGhvcj5CcmFkeTwvQXV0aG9yPjxZZWFyPjIwMTk8L1llYXI+PFJlY051bT4xNzc8L1JlY051bT48
+cmVjb3JkPjxyZWMtbnVtYmVyPjE3NzwvcmVjLW51bWJlcj48Zm9yZWlnbi1rZXlzPjxrZXkgYXBw
+PSJFTiIgZGItaWQ9IjVwcHZmdnR4Y3hyNXhuZXcwenF2ZXg5MXZzMHZ2Mnd4ZDkwZCIgdGltZXN0
+YW1wPSIxNjA0MTg4MDc5Ij4xNzc8L2tleT48L2ZvcmVpZ24ta2V5cz48cmVmLXR5cGUgbmFtZT0i
+Sm91cm5hbCBBcnRpY2xlIj4xNzwvcmVmLXR5cGU+PGNvbnRyaWJ1dG9ycz48YXV0aG9ycz48YXV0
+aG9yPkJyYWR5LCBTLiBQLjwvYXV0aG9yPjxhdXRob3I+Qm9sbmljaywgRC4gSS48L2F1dGhvcj48
+YXV0aG9yPkFuZ2VydCwgQS4gTC48L2F1dGhvcj48YXV0aG9yPkdvbnphbGV6LCBBLjwvYXV0aG9y
+PjxhdXRob3I+QmFycmV0dCwgUi4gRC4gSC48L2F1dGhvcj48YXV0aG9yPkNyaXNwbywgRS48L2F1
+dGhvcj48YXV0aG9yPkRlcnJ5LCBBLiBNLjwvYXV0aG9yPjxhdXRob3I+RWNrZXJ0LCBDLiBHLjwv
+YXV0aG9yPjxhdXRob3I+RnJhc2VyLCBELiBKLjwvYXV0aG9yPjxhdXRob3I+RnVzc21hbm4sIEcu
+IEYuPC9hdXRob3I+PGF1dGhvcj5HdWljaGFyZCwgRi48L2F1dGhvcj48YXV0aG9yPkxhbXksIFQu
+PC9hdXRob3I+PGF1dGhvcj5NY0FkYW0sIEEuIEcuPC9hdXRob3I+PGF1dGhvcj5OZXdtYW4sIEEu
+IEUuIE0uPC9hdXRob3I+PGF1dGhvcj5QYWNjYXJkLCBBLjwvYXV0aG9yPjxhdXRob3I+Um9sc2hh
+dXNlbiwgRy48L2F1dGhvcj48YXV0aG9yPlNpbW9ucywgQS4gTS48L2F1dGhvcj48YXV0aG9yPkhl
+bmRyeSwgQS4gUC48L2F1dGhvcj48L2F1dGhvcnM+PC9jb250cmlidXRvcnM+PGF1dGgtYWRkcmVz
+cz5CaW9sb2d5IERlcGFydG1lbnQgU291dGhlcm4gQ29ubmVjdGljdXQgU3RhdGUgVW5pdmVyc2l0
+eSBOZXcgSGF2ZW4gQ1QgVVNBLiYjeEQ7RGVwYXJ0bWVudCBvZiBFY29sb2d5IGFuZCBFdm9sdXRp
+b25hcnkgQmlvbG9neSBVbml2ZXJzaXR5IG9mIENvbm5lY3RpY3V0IE1hbnNmaWVsZCBDVCBVU0Eu
+JiN4RDtEZXBhcnRtZW50cyBvZiBCb3RhbnkgYW5kIFpvb2xvZ3kgVW5pdmVyc2l0eSBvZiBCcml0
+aXNoIENvbHVtYmlhIFZhbmNvdXZlciBCQyBDYW5hZGEuJiN4RDtEZXBhcnRtZW50IG9mIEJpb2xv
+Z3kgTWNHaWxsIFVuaXZlcnNpdHkgTW9udHJlYWwgUUMgQ2FuYWRhLiYjeEQ7UXVlYmVjIENlbnRy
+ZSBmb3IgQmlvZGl2ZXJzaXR5IFNjaWVuY2UsIFN0ZXdhcnQgQmlvbG9neSBNY0dpbGwgVW5pdmVy
+c2l0eSBNb250cmVhbCBRQyBDYW5hZGEuJiN4RDtSZWRwYXRoIE11c2V1bSBNY0dpbGwgVW5pdmVy
+c2l0eSBNb250cmVhbCBRQyBDYW5hZGEuJiN4RDtEZXBhcnRtZW50IG9mIEJpb2xvZ3kgUGFjZSBV
+bml2ZXJzaXR5IE5ldyBZb3JrIE5ZIFVTQS4mI3hEO0RlcGFydGVtZW50IGRlcyBzY2llbmNlcyBi
+aW9sb2dpcXVlcyBVbml2ZXJzaXRlIGR1IFF1ZWJlYyBhIE1vbnRyZWFsIE1vbnRyZWFsIFFDIENh
+bmFkYS4mI3hEO0RlcGFydG1lbnQgb2YgQmlvbG9neSBRdWVlbiZhcG9zO3MgVW5pdmVyc2l0eSBL
+aW5nc3RvbiBPTiBDYW5hZGEuJiN4RDtEZXBhcnRtZW50IG9mIEJpb2xvZ3kgQ29uY29yZGlhIFVu
+aXZlcnNpdHkgTW9udHJlYWwgUUMgQ2FuYWRhLiYjeEQ7RGVwYXJ0ZW1lbnQgZGUgc2NpZW5jZXMg
+YmlvbG9naXF1ZXMgVW5pdmVyc2l0ZSBkZSBNb250cmVhbCBNb250cmVhbCBRQyBDYW5hZGEuJiN4
+RDtNYXJpbmUgU2NpZW5jZSBJbnN0aXR1dGUgVW5pdmVyc2l0eSBvZiBDYWxpZm9ybmlhIFNhbnRh
+IEJhcmJhcmEgQ0EgVVNBLiYjeEQ7RGVwYXJ0bWVudCBvZiBJbnRlZ3JhdGl2ZSBCaW9sb2d5IFVu
+aXZlcnNpdHkgb2YgR3VlbHBoIEd1ZWxwaCBPTiBDYW5hZGEuJiN4RDtNY0dpbGwgVW5pdmVyc2l0
+eSBHZW5vbWUgQ2VudGVyIE1vbnRyZWFsIFFDIENhbmFkYS4mI3hEO1NlbmNrZW5iZXJnIEJpb2Rp
+dmVyc2l0eSBhbmQgQ2xpbWF0ZSBSZXNlYXJjaCBDZW50cmUgKFNCaUstRikgRnJhbmtmdXJ0IGFt
+IE1haW4gR2VybWFueS4mI3hEO0RlcGFydG1lbnQgb2YgQmlvbG9neSBDYXJsZXRvbiBVbml2ZXJz
+aXR5IE90dGF3YSBPTiBDYW5hZGEuPC9hdXRoLWFkZHJlc3M+PHRpdGxlcz48dGl0bGU+Q2F1c2Vz
+IG9mIG1hbGFkYXB0YXRpb248L3RpdGxlPjxzZWNvbmRhcnktdGl0bGU+RXZvbCBBcHBsPC9zZWNv
+bmRhcnktdGl0bGU+PC90aXRsZXM+PHBlcmlvZGljYWw+PGZ1bGwtdGl0bGU+RXZvbCBBcHBsPC9m
+dWxsLXRpdGxlPjwvcGVyaW9kaWNhbD48cGFnZXM+MTIyOS0xMjQyPC9wYWdlcz48dm9sdW1lPjEy
+PC92b2x1bWU+PG51bWJlcj43PC9udW1iZXI+PGVkaXRpb24+MjAxOS8wOC8xNzwvZWRpdGlvbj48
+a2V5d29yZHM+PGtleXdvcmQ+YWRhcHRhdGlvbjwva2V5d29yZD48a2V5d29yZD5maXRuZXNzPC9r
+ZXl3b3JkPjxrZXl3b3JkPmdsb2JhbCBjaGFuZ2U8L2tleXdvcmQ+PGtleXdvcmQ+bWFsYWRhcHRh
+dGlvbjwva2V5d29yZD48L2tleXdvcmRzPjxkYXRlcz48eWVhcj4yMDE5PC95ZWFyPjxwdWItZGF0
+ZXM+PGRhdGU+QXVnPC9kYXRlPjwvcHViLWRhdGVzPjwvZGF0ZXM+PGlzYm4+MTc1Mi00NTcxIChQ
+cmludCkmI3hEOzE3NTItNDU3MSAoTGlua2luZyk8L2lzYm4+PGFjY2Vzc2lvbi1udW0+MzE0MTc2
+MTE8L2FjY2Vzc2lvbi1udW0+PHVybHM+PHJlbGF0ZWQtdXJscz48dXJsPmh0dHBzOi8vd3d3Lm5j
+YmkubmxtLm5paC5nb3YvcHVibWVkLzMxNDE3NjExPC91cmw+PC9yZWxhdGVkLXVybHM+PC91cmxz
+PjxjdXN0b20yPlBNQzY2OTEyMTU8L2N1c3RvbTI+PGVsZWN0cm9uaWMtcmVzb3VyY2UtbnVtPjEw
+LjExMTEvZXZhLjEyODQ0PC9lbGVjdHJvbmljLXJlc291cmNlLW51bT48L3JlY29yZD48L0NpdGU+
+PC9FbmROb3RlPn==
+</w:fldData>
+        </w:fldChar>
+      </w:r>
+      <w:r>
+        <w:rPr>
+          <w:lang w:val="en-US"/>
+        </w:rPr>
+        <w:instrText xml:space="preserve"> ADDIN EN.CITE.DATA </w:instrText>
+      </w:r>
+      <w:r>
+        <w:rPr>
+          <w:lang w:val="en-US"/>
+        </w:rPr>
+      </w:r>
+      <w:r>
+        <w:rPr>
+          <w:lang w:val="en-US"/>
+        </w:rPr>
+        <w:fldChar w:fldCharType="end"/>
+      </w:r>
+      <w:r>
+        <w:rPr>
+          <w:lang w:val="en-US"/>
+        </w:rPr>
+      </w:r>
+      <w:r>
+        <w:rPr>
+          <w:lang w:val="en-US"/>
+        </w:rPr>
+        <w:fldChar w:fldCharType="separate"/>
+      </w:r>
+      <w:r>
+        <w:rPr>
+          <w:noProof/>
+          <w:lang w:val="en-US"/>
+        </w:rPr>
+        <w:t>(</w:t>
+      </w:r>
+      <w:r>
+        <w:rPr>
+          <w:smallCaps/>
+          <w:noProof/>
+          <w:lang w:val="en-US"/>
+        </w:rPr>
+        <w:t>Crespi</w:t>
+      </w:r>
+      <w:r>
+        <w:rPr>
+          <w:noProof/>
+          <w:lang w:val="en-US"/>
+        </w:rPr>
+        <w:t xml:space="preserve"> 2000; </w:t>
+      </w:r>
+      <w:r>
+        <w:rPr>
+          <w:smallCaps/>
+          <w:noProof/>
+          <w:lang w:val="en-US"/>
+        </w:rPr>
+        <w:t>Aguirre</w:t>
+      </w:r>
+      <w:r>
+        <w:rPr>
+          <w:i/>
+          <w:noProof/>
+          <w:lang w:val="en-US"/>
+        </w:rPr>
+        <w:t xml:space="preserve"> et al.</w:t>
+      </w:r>
+      <w:r>
+        <w:rPr>
+          <w:noProof/>
+          <w:lang w:val="en-US"/>
+        </w:rPr>
+        <w:t xml:space="preserve"> 2014; </w:t>
+      </w:r>
+      <w:r>
+        <w:rPr>
+          <w:smallCaps/>
+          <w:noProof/>
+          <w:lang w:val="en-US"/>
+        </w:rPr>
+        <w:t>Brady</w:t>
+      </w:r>
+      <w:r>
+        <w:rPr>
+          <w:i/>
+          <w:noProof/>
+          <w:lang w:val="en-US"/>
+        </w:rPr>
+        <w:t xml:space="preserve"> et al.</w:t>
+      </w:r>
+      <w:r>
+        <w:rPr>
+          <w:noProof/>
+          <w:lang w:val="en-US"/>
+        </w:rPr>
+        <w:t xml:space="preserve"> 2019)</w:t>
+      </w:r>
+      <w:r>
+        <w:rPr>
+          <w:lang w:val="en-US"/>
+        </w:rPr>
+        <w:fldChar w:fldCharType="end"/>
+      </w:r>
+      <w:r>
+        <w:rPr>
+          <w:lang w:val="en-US"/>
+        </w:rPr>
+        <w:t xml:space="preserve">. </w:t>
+      </w:r>
+      <w:r>
+        <w:rPr>
+          <w:lang w:val="en-US"/>
+        </w:rPr>
+        <w:t>Among maladapted populations, House-of-Cards and Gaussian models had high variability in their final distance to the optimum (Fig. 4A), comparable to null models. In these populations, drift is likely to overcome selection strength; a result of a drift</w:t>
+      </w:r>
+      <w:r>
+        <w:rPr>
+          <w:lang w:val="en-US"/>
+        </w:rPr>
+        <w:t>-</w:t>
+      </w:r>
+      <w:r>
+        <w:rPr>
+          <w:lang w:val="en-US"/>
+        </w:rPr>
+        <w:t xml:space="preserve">barrier </w:t>
+      </w:r>
+      <w:r>
+        <w:rPr>
+          <w:lang w:val="en-US"/>
+        </w:rPr>
+        <w:fldChar w:fldCharType="begin"/>
+      </w:r>
+      <w:r>
+        <w:rPr>
+          <w:lang w:val="en-US"/>
+        </w:rPr>
+        <w:instrText xml:space="preserve"> ADDIN EN.CITE &lt;EndNote&gt;&lt;Cite&gt;&lt;Author&gt;Lynch&lt;/Author&gt;&lt;Year&gt;2016&lt;/Year&gt;&lt;RecNum&gt;147&lt;/RecNum&gt;&lt;DisplayText&gt;(&lt;style face="smallcaps"&gt;Lynch&lt;/style&gt;&lt;style face="italic"&gt; et al.&lt;/style&gt; 2016)&lt;/DisplayText&gt;&lt;record&gt;&lt;rec-number&gt;147&lt;/rec-number&gt;&lt;foreign-keys&gt;&lt;key app="EN" db-id="5ppvfvtxcxr5xnew0zqvex91vs0vv2wxd90d" timestamp="1597047922"&gt;147&lt;/key&gt;&lt;/foreign-keys&gt;&lt;ref-type name="Journal Article"&gt;17&lt;/ref-type&gt;&lt;contributors&gt;&lt;authors&gt;&lt;author&gt;Lynch, M.&lt;/author&gt;&lt;author&gt;Ackerman, M. S.&lt;/author&gt;&lt;author&gt;Gout, J. F.&lt;/author&gt;&lt;author&gt;Long, H.&lt;/author&gt;&lt;author&gt;Sung, W.&lt;/author&gt;&lt;author&gt;Thomas, W. K.&lt;/author&gt;&lt;author&gt;Foster, P. L.&lt;/author&gt;&lt;/authors&gt;&lt;/contributors&gt;&lt;auth-address&gt;Department of Biology, Indiana University, Bloomington, Indiana 47401, USA.&amp;#xD;Department of Molecular, Cellular, and Biomedical Sciences, University of New Hampshire, Durham, New Hampshire 03824, USA.&lt;/auth-address&gt;&lt;titles&gt;&lt;title&gt;Genetic drift, selection and the evolution of the mutation rate&lt;/title&gt;&lt;secondary-title&gt;Nat Rev Genet&lt;/secondary-title&gt;&lt;/titles&gt;&lt;periodical&gt;&lt;full-title&gt;Nature Reviews Genetics&lt;/full-title&gt;&lt;abbr-1&gt;Nat Rev Genet&lt;/abbr-1&gt;&lt;/periodical&gt;&lt;pages&gt;704-714&lt;/pages&gt;&lt;volume&gt;17&lt;/volume&gt;&lt;number&gt;11&lt;/number&gt;&lt;keywords&gt;&lt;keyword&gt;*Biological Evolution&lt;/keyword&gt;&lt;keyword&gt;*Genetic Drift&lt;/keyword&gt;&lt;keyword&gt;Genetic Variation/*genetics&lt;/keyword&gt;&lt;keyword&gt;Humans&lt;/keyword&gt;&lt;keyword&gt;Models, Genetic&lt;/keyword&gt;&lt;keyword&gt;*Mutation Rate&lt;/keyword&gt;&lt;keyword&gt;Selection, Genetic/*genetics&lt;/keyword&gt;&lt;/keywords&gt;&lt;dates&gt;&lt;year&gt;2016&lt;/year&gt;&lt;pub-dates&gt;&lt;date&gt;Oct 14&lt;/date&gt;&lt;/pub-dates&gt;&lt;/dates&gt;&lt;isbn&gt;1471-0064 (Electronic)&amp;#xD;1471-0056 (Linking)&lt;/isbn&gt;&lt;accession-num&gt;27739533&lt;/accession-num&gt;&lt;urls&gt;&lt;related-urls&gt;&lt;url&gt;https://www.ncbi.nlm.nih.gov/pubmed/27739533&lt;/url&gt;&lt;/related-urls&gt;&lt;/urls&gt;&lt;electronic-resource-num&gt;10.1038/nrg.2016.104&lt;/electronic-resource-num&gt;&lt;/record&gt;&lt;/Cite&gt;&lt;/EndNote&gt;</w:instrText>
+      </w:r>
+      <w:r>
+        <w:rPr>
+          <w:lang w:val="en-US"/>
+        </w:rPr>
+        <w:fldChar w:fldCharType="separate"/>
+      </w:r>
+      <w:r>
+        <w:rPr>
+          <w:noProof/>
+          <w:lang w:val="en-US"/>
+        </w:rPr>
+        <w:t>(</w:t>
+      </w:r>
+      <w:r>
+        <w:rPr>
+          <w:smallCaps/>
+          <w:noProof/>
+          <w:lang w:val="en-US"/>
+        </w:rPr>
+        <w:t>Lynch</w:t>
+      </w:r>
+      <w:r>
+        <w:rPr>
+          <w:i/>
+          <w:noProof/>
+          <w:lang w:val="en-US"/>
+        </w:rPr>
+        <w:t xml:space="preserve"> et al.</w:t>
+      </w:r>
+      <w:r>
+        <w:rPr>
+          <w:noProof/>
+          <w:lang w:val="en-US"/>
+        </w:rPr>
+        <w:t xml:space="preserve"> 2016)</w:t>
+      </w:r>
+      <w:r>
+        <w:rPr>
+          <w:lang w:val="en-US"/>
+        </w:rPr>
+        <w:fldChar w:fldCharType="end"/>
+      </w:r>
+      <w:r>
+        <w:rPr>
+          <w:lang w:val="en-US"/>
+        </w:rPr>
+        <w:t xml:space="preserve">. </w:t>
+      </w:r>
+    </w:p>
+    <w:p>
+      <w:pPr>
+        <w:spacing w:line="480" w:lineRule="auto"/>
+        <w:ind w:firstLine="709"/>
+      </w:pPr>
+      <w:r>
+        <w:rPr>
+          <w:lang w:val="en-US"/>
+        </w:rPr>
+        <w:t>Drift</w:t>
+      </w:r>
+      <w:r>
+        <w:rPr>
+          <w:lang w:val="en-US"/>
+        </w:rPr>
+        <w:t>-</w:t>
+      </w:r>
+      <w:r>
+        <w:rPr>
+          <w:lang w:val="en-US"/>
+        </w:rPr>
+        <w:t xml:space="preserve">barriers arise when weakly selected loci are unable to overcome the strength of drift </w:t>
+      </w:r>
+      <w:r>
+        <w:rPr>
+          <w:lang w:val="en-US"/>
+        </w:rPr>
+        <w:fldChar w:fldCharType="begin"/>
+      </w:r>
+      <w:r>
+        <w:rPr>
+          <w:lang w:val="en-US"/>
+        </w:rPr>
+        <w:instrText xml:space="preserve"> ADDIN EN.CITE &lt;EndNote&gt;&lt;Cite&gt;&lt;Author&gt;Lynch&lt;/Author&gt;&lt;Year&gt;2016&lt;/Year&gt;&lt;RecNum&gt;147&lt;/RecNum&gt;&lt;DisplayText&gt;(&lt;style face="smallcaps"&gt;Lynch&lt;/style&gt;&lt;style face="italic"&gt; et al.&lt;/style&gt; 2016)&lt;/DisplayText&gt;&lt;record&gt;&lt;rec-number&gt;147&lt;/rec-number&gt;&lt;foreign-keys&gt;&lt;key app="EN" db-id="5ppvfvtxcxr5xnew0zqvex91vs0vv2wxd90d" timestamp="1597047922"&gt;147&lt;/key&gt;&lt;/foreign-keys&gt;&lt;ref-type name="Journal Article"&gt;17&lt;/ref-type&gt;&lt;contributors&gt;&lt;authors&gt;&lt;author&gt;Lynch, M.&lt;/author&gt;&lt;author&gt;Ackerman, M. S.&lt;/author&gt;&lt;author&gt;Gout, J. F.&lt;/author&gt;&lt;author&gt;Long, H.&lt;/author&gt;&lt;author&gt;Sung, W.&lt;/author&gt;&lt;author&gt;Thomas, W. K.&lt;/author&gt;&lt;author&gt;Foster, P. L.&lt;/author&gt;&lt;/authors&gt;&lt;/contributors&gt;&lt;auth-address&gt;Department of Biology, Indiana University, Bloomington, Indiana 47401, USA.&amp;#xD;Department of Molecular, Cellular, and Biomedical Sciences, University of New Hampshire, Durham, New Hampshire 03824, USA.&lt;/auth-address&gt;&lt;titles&gt;&lt;title&gt;Genetic drift, selection and the evolution of the mutation rate&lt;/title&gt;&lt;secondary-title&gt;Nat Rev Genet&lt;/secondary-title&gt;&lt;/titles&gt;&lt;periodical&gt;&lt;full-title&gt;Nature Reviews Genetics&lt;/full-title&gt;&lt;abbr-1&gt;Nat Rev Genet&lt;/abbr-1&gt;&lt;/periodical&gt;&lt;pages&gt;704-714&lt;/pages&gt;&lt;volume&gt;17&lt;/volume&gt;&lt;number&gt;11&lt;/number&gt;&lt;keywords&gt;&lt;keyword&gt;*Biological Evolution&lt;/keyword&gt;&lt;keyword&gt;*Genetic Drift&lt;/keyword&gt;&lt;keyword&gt;Genetic Variation/*genetics&lt;/keyword&gt;&lt;keyword&gt;Humans&lt;/keyword&gt;&lt;keyword&gt;Models, Genetic&lt;/keyword&gt;&lt;keyword&gt;*Mutation Rate&lt;/keyword&gt;&lt;keyword&gt;Selection, Genetic/*genetics&lt;/keyword&gt;&lt;/keywords&gt;&lt;dates&gt;&lt;year&gt;2016&lt;/year&gt;&lt;pub-dates&gt;&lt;date&gt;Oct 14&lt;/date&gt;&lt;/pub-dates&gt;&lt;/dates&gt;&lt;isbn&gt;1471-0064 (Electronic)&amp;#xD;1471-0056 (Linking)&lt;/isbn&gt;&lt;accession-num&gt;27739533&lt;/accession-num&gt;&lt;urls&gt;&lt;related-urls&gt;&lt;url&gt;https://www.ncbi.nlm.nih.gov/pubmed/27739533&lt;/url&gt;&lt;/related-urls&gt;&lt;/urls&gt;&lt;electronic-resource-num&gt;10.1038/nrg.2016.104&lt;/electronic-resource-num&gt;&lt;/record&gt;&lt;/Cite&gt;&lt;/EndNote&gt;</w:instrText>
+      </w:r>
+      <w:r>
+        <w:rPr>
+          <w:lang w:val="en-US"/>
+        </w:rPr>
+        <w:fldChar w:fldCharType="separate"/>
+      </w:r>
+      <w:r>
+        <w:rPr>
+          <w:noProof/>
+          <w:lang w:val="en-US"/>
+        </w:rPr>
+        <w:t>(</w:t>
+      </w:r>
+      <w:r>
+        <w:rPr>
+          <w:smallCaps/>
+          <w:noProof/>
+          <w:lang w:val="en-US"/>
+        </w:rPr>
+        <w:t>Lynch</w:t>
+      </w:r>
+      <w:r>
+        <w:rPr>
+          <w:i/>
+          <w:noProof/>
+          <w:lang w:val="en-US"/>
+        </w:rPr>
+        <w:t xml:space="preserve"> et al.</w:t>
+      </w:r>
+      <w:r>
+        <w:rPr>
+          <w:noProof/>
+          <w:lang w:val="en-US"/>
+        </w:rPr>
+        <w:t xml:space="preserve"> 2016)</w:t>
+      </w:r>
+      <w:r>
+        <w:rPr>
+          <w:lang w:val="en-US"/>
+        </w:rPr>
+        <w:fldChar w:fldCharType="end"/>
+      </w:r>
+      <w:r>
+        <w:rPr>
+          <w:lang w:val="en-US"/>
+        </w:rPr>
+        <w:t xml:space="preserve"> </w:t>
+      </w:r>
+      <w:r>
+        <w:rPr>
+          <w:lang w:val="en-US"/>
+        </w:rPr>
+        <w:fldChar w:fldCharType="begin"/>
+      </w:r>
+      <w:r>
+        <w:rPr>
+          <w:lang w:val="en-US"/>
+        </w:rPr>
+        <w:instrText xml:space="preserve"> ADDIN EN.CITE &lt;EndNote&gt;&lt;Cite&gt;&lt;Author&gt;Gardon&lt;/Author&gt;&lt;Year&gt;2020&lt;/Year&gt;&lt;RecNum&gt;181&lt;/RecNum&gt;&lt;DisplayText&gt;(&lt;style face="smallcaps"&gt;Gardon&lt;/style&gt;&lt;style face="italic"&gt; et al.&lt;/style&gt; 2020)&lt;/DisplayText&gt;&lt;record&gt;&lt;rec-number&gt;181&lt;/rec-number&gt;&lt;foreign-keys&gt;&lt;key app="EN" db-id="5ppvfvtxcxr5xnew0zqvex91vs0vv2wxd90d" timestamp="1604385681"&gt;181&lt;/key&gt;&lt;/foreign-keys&gt;&lt;ref-type name="Journal Article"&gt;17&lt;/ref-type&gt;&lt;contributors&gt;&lt;authors&gt;&lt;author&gt;Gardon, H.&lt;/author&gt;&lt;author&gt;Biderre-Petit, C.&lt;/author&gt;&lt;author&gt;Jouan-Dufournel, I.&lt;/author&gt;&lt;author&gt;Bronner, G.&lt;/author&gt;&lt;/authors&gt;&lt;/contributors&gt;&lt;auth-address&gt;Laboratoire Microorganismes: Genome et Environnement, Universite Clermont Auvergne, CNRS, Clermont-Ferrand, France.&lt;/auth-address&gt;&lt;titles&gt;&lt;title&gt;A drift-barrier model drives the genomic landscape of a structured bacterial population&lt;/title&gt;&lt;secondary-title&gt;Mol Ecol&lt;/secondary-title&gt;&lt;/titles&gt;&lt;periodical&gt;&lt;full-title&gt;Mol Ecol&lt;/full-title&gt;&lt;/periodical&gt;&lt;keywords&gt;&lt;keyword&gt;Prochlorococcus&lt;/keyword&gt;&lt;keyword&gt;bacterial genome diversity&lt;/keyword&gt;&lt;keyword&gt;evolutionary mechanisms&lt;/keyword&gt;&lt;keyword&gt;pangenome&lt;/keyword&gt;&lt;keyword&gt;single-cell analyses&lt;/keyword&gt;&lt;/keywords&gt;&lt;dates&gt;&lt;year&gt;2020&lt;/year&gt;&lt;pub-dates&gt;&lt;date&gt;Sep 13&lt;/date&gt;&lt;/pub-dates&gt;&lt;/dates&gt;&lt;isbn&gt;1365-294X (Electronic)&amp;#xD;0962-1083 (Linking)&lt;/isbn&gt;&lt;accession-num&gt;32920913&lt;/accession-num&gt;&lt;urls&gt;&lt;related-urls&gt;&lt;url&gt;https://www.ncbi.nlm.nih.gov/pubmed/32920913&lt;/url&gt;&lt;/related-urls&gt;&lt;/urls&gt;&lt;electronic-resource-num&gt;10.1111/mec.15628&lt;/electronic-resource-num&gt;&lt;/record&gt;&lt;/Cite&gt;&lt;/EndNote&gt;</w:instrText>
+      </w:r>
+      <w:r>
+        <w:rPr>
+          <w:lang w:val="en-US"/>
+        </w:rPr>
+        <w:fldChar w:fldCharType="separate"/>
+      </w:r>
+      <w:r>
+        <w:rPr>
+          <w:noProof/>
+          <w:lang w:val="en-US"/>
+        </w:rPr>
+        <w:t>(</w:t>
+      </w:r>
+      <w:r>
+        <w:rPr>
+          <w:smallCaps/>
+          <w:noProof/>
+          <w:lang w:val="en-US"/>
+        </w:rPr>
+        <w:t>Gardon</w:t>
+      </w:r>
+      <w:r>
+        <w:rPr>
+          <w:i/>
+          <w:noProof/>
+          <w:lang w:val="en-US"/>
+        </w:rPr>
+        <w:t xml:space="preserve"> et al.</w:t>
+      </w:r>
+      <w:r>
+        <w:rPr>
+          <w:noProof/>
+          <w:lang w:val="en-US"/>
+        </w:rPr>
+        <w:t xml:space="preserve"> 2020)</w:t>
+      </w:r>
+      <w:r>
+        <w:rPr>
+          <w:lang w:val="en-US"/>
+        </w:rPr>
+        <w:fldChar w:fldCharType="end"/>
+      </w:r>
+      <w:r>
+        <w:rPr>
+          <w:lang w:val="en-US"/>
+        </w:rPr>
+        <w:t xml:space="preserve">. </w:t>
+      </w:r>
+      <w:r>
+        <w:rPr>
+          <w:lang w:val="en-US"/>
+        </w:rPr>
+        <w:t xml:space="preserve">This problem is especially prevalent in small populations where drift is expected to dominate, however large populations can also experience this if these loci are weak enough </w:t>
+      </w:r>
+      <w:r>
+        <w:rPr>
+          <w:lang w:val="en-US"/>
+        </w:rPr>
+        <w:fldChar w:fldCharType="begin">
+          <w:fldData xml:space="preserve">PEVuZE5vdGU+PENpdGU+PEF1dGhvcj5HYXJkb248L0F1dGhvcj48WWVhcj4yMDIwPC9ZZWFyPjxS
+ZWNOdW0+MTgxPC9SZWNOdW0+PERpc3BsYXlUZXh0Pig8c3R5bGUgZmFjZT0ic21hbGxjYXBzIj5M
+eW5jaDwvc3R5bGU+IDIwMTA7IDxzdHlsZSBmYWNlPSJzbWFsbGNhcHMiPkdhcmRvbjwvc3R5bGU+
+PHN0eWxlIGZhY2U9Iml0YWxpYyI+IGV0IGFsLjwvc3R5bGU+IDIwMjApPC9EaXNwbGF5VGV4dD48
+cmVjb3JkPjxyZWMtbnVtYmVyPjE4MTwvcmVjLW51bWJlcj48Zm9yZWlnbi1rZXlzPjxrZXkgYXBw
+PSJFTiIgZGItaWQ9IjVwcHZmdnR4Y3hyNXhuZXcwenF2ZXg5MXZzMHZ2Mnd4ZDkwZCIgdGltZXN0
+YW1wPSIxNjA0Mzg1NjgxIj4xODE8L2tleT48L2ZvcmVpZ24ta2V5cz48cmVmLXR5cGUgbmFtZT0i
+Sm91cm5hbCBBcnRpY2xlIj4xNzwvcmVmLXR5cGU+PGNvbnRyaWJ1dG9ycz48YXV0aG9ycz48YXV0
+aG9yPkdhcmRvbiwgSC48L2F1dGhvcj48YXV0aG9yPkJpZGVycmUtUGV0aXQsIEMuPC9hdXRob3I+
+PGF1dGhvcj5Kb3Vhbi1EdWZvdXJuZWwsIEkuPC9hdXRob3I+PGF1dGhvcj5Ccm9ubmVyLCBHLjwv
+YXV0aG9yPjwvYXV0aG9ycz48L2NvbnRyaWJ1dG9ycz48YXV0aC1hZGRyZXNzPkxhYm9yYXRvaXJl
+IE1pY3Jvb3JnYW5pc21lczogR2Vub21lIGV0IEVudmlyb25uZW1lbnQsIFVuaXZlcnNpdGUgQ2xl
+cm1vbnQgQXV2ZXJnbmUsIENOUlMsIENsZXJtb250LUZlcnJhbmQsIEZyYW5jZS48L2F1dGgtYWRk
+cmVzcz48dGl0bGVzPjx0aXRsZT5BIGRyaWZ0LWJhcnJpZXIgbW9kZWwgZHJpdmVzIHRoZSBnZW5v
+bWljIGxhbmRzY2FwZSBvZiBhIHN0cnVjdHVyZWQgYmFjdGVyaWFsIHBvcHVsYXRpb248L3RpdGxl
+PjxzZWNvbmRhcnktdGl0bGU+TW9sIEVjb2w8L3NlY29uZGFyeS10aXRsZT48L3RpdGxlcz48cGVy
+aW9kaWNhbD48ZnVsbC10aXRsZT5Nb2wgRWNvbDwvZnVsbC10aXRsZT48L3BlcmlvZGljYWw+PGtl
+eXdvcmRzPjxrZXl3b3JkPlByb2NobG9yb2NvY2N1czwva2V5d29yZD48a2V5d29yZD5iYWN0ZXJp
+YWwgZ2Vub21lIGRpdmVyc2l0eTwva2V5d29yZD48a2V5d29yZD5ldm9sdXRpb25hcnkgbWVjaGFu
+aXNtczwva2V5d29yZD48a2V5d29yZD5wYW5nZW5vbWU8L2tleXdvcmQ+PGtleXdvcmQ+c2luZ2xl
+LWNlbGwgYW5hbHlzZXM8L2tleXdvcmQ+PC9rZXl3b3Jkcz48ZGF0ZXM+PHllYXI+MjAyMDwveWVh
+cj48cHViLWRhdGVzPjxkYXRlPlNlcCAxMzwvZGF0ZT48L3B1Yi1kYXRlcz48L2RhdGVzPjxpc2Ju
+PjEzNjUtMjk0WCAoRWxlY3Ryb25pYykmI3hEOzA5NjItMTA4MyAoTGlua2luZyk8L2lzYm4+PGFj
+Y2Vzc2lvbi1udW0+MzI5MjA5MTM8L2FjY2Vzc2lvbi1udW0+PHVybHM+PHJlbGF0ZWQtdXJscz48
+dXJsPmh0dHBzOi8vd3d3Lm5jYmkubmxtLm5paC5nb3YvcHVibWVkLzMyOTIwOTEzPC91cmw+PC9y
+ZWxhdGVkLXVybHM+PC91cmxzPjxlbGVjdHJvbmljLXJlc291cmNlLW51bT4xMC4xMTExL21lYy4x
+NTYyODwvZWxlY3Ryb25pYy1yZXNvdXJjZS1udW0+PC9yZWNvcmQ+PC9DaXRlPjxDaXRlPjxBdXRo
+b3I+THluY2g8L0F1dGhvcj48WWVhcj4yMDEwPC9ZZWFyPjxSZWNOdW0+MTQyPC9SZWNOdW0+PHJl
+Y29yZD48cmVjLW51bWJlcj4xNDI8L3JlYy1udW1iZXI+PGZvcmVpZ24ta2V5cz48a2V5IGFwcD0i
+RU4iIGRiLWlkPSI1cHB2ZnZ0eGN4cjV4bmV3MHpxdmV4OTF2czB2djJ3eGQ5MGQiIHRpbWVzdGFt
+cD0iMTU5NzA0NzYxMiI+MTQyPC9rZXk+PC9mb3JlaWduLWtleXM+PHJlZi10eXBlIG5hbWU9Ikpv
+dXJuYWwgQXJ0aWNsZSI+MTc8L3JlZi10eXBlPjxjb250cmlidXRvcnM+PGF1dGhvcnM+PGF1dGhv
+cj5MeW5jaCwgTS48L2F1dGhvcj48L2F1dGhvcnM+PC9jb250cmlidXRvcnM+PGF1dGgtYWRkcmVz
+cz5EZXBhcnRtZW50IG9mIEJpb2xvZ3ksIEluZGlhbmEgVW5pdmVyc2l0eSwgQmxvb21pbmd0b24s
+IElOIDQ3NDA1LCBVU0EuIG1pbHluY2hAaW5kaWFuYS5lZHU8L2F1dGgtYWRkcmVzcz48dGl0bGVz
+Pjx0aXRsZT5Fdm9sdXRpb24gb2YgdGhlIG11dGF0aW9uIHJhdGU8L3RpdGxlPjxzZWNvbmRhcnkt
+dGl0bGU+VHJlbmRzIEdlbmV0PC9zZWNvbmRhcnktdGl0bGU+PC90aXRsZXM+PHBlcmlvZGljYWw+
+PGZ1bGwtdGl0bGU+VHJlbmRzIEdlbmV0PC9mdWxsLXRpdGxlPjwvcGVyaW9kaWNhbD48cGFnZXM+
+MzQ1LTUyPC9wYWdlcz48dm9sdW1lPjI2PC92b2x1bWU+PG51bWJlcj44PC9udW1iZXI+PGtleXdv
+cmRzPjxrZXl3b3JkPkFuaW1hbHM8L2tleXdvcmQ+PGtleXdvcmQ+RE5BIFJlcGFpcjwva2V5d29y
+ZD48a2V5d29yZD5ETkEgUmVwbGljYXRpb248L2tleXdvcmQ+PGtleXdvcmQ+KkV2b2x1dGlvbiwg
+TW9sZWN1bGFyPC9rZXl3b3JkPjxrZXl3b3JkPkh1bWFuczwva2V5d29yZD48a2V5d29yZD4qTXV0
+YXRpb248L2tleXdvcmQ+PGtleXdvcmQ+UHJvdGVpbiBCaW9zeW50aGVzaXM8L2tleXdvcmQ+PGtl
+eXdvcmQ+VHJhbnNjcmlwdGlvbiwgR2VuZXRpYzwva2V5d29yZD48L2tleXdvcmRzPjxkYXRlcz48
+eWVhcj4yMDEwPC95ZWFyPjxwdWItZGF0ZXM+PGRhdGU+QXVnPC9kYXRlPjwvcHViLWRhdGVzPjwv
+ZGF0ZXM+PGlzYm4+MDE2OC05NTI1IChQcmludCkmI3hEOzAxNjgtOTUyNSAoTGlua2luZyk8L2lz
+Ym4+PGFjY2Vzc2lvbi1udW0+MjA1OTQ2MDg8L2FjY2Vzc2lvbi1udW0+PHVybHM+PHJlbGF0ZWQt
+dXJscz48dXJsPmh0dHBzOi8vd3d3Lm5jYmkubmxtLm5paC5nb3YvcHVibWVkLzIwNTk0NjA4PC91
+cmw+PC9yZWxhdGVkLXVybHM+PC91cmxzPjxjdXN0b20yPlBNQzI5MTA4Mzg8L2N1c3RvbTI+PGVs
+ZWN0cm9uaWMtcmVzb3VyY2UtbnVtPjEwLjEwMTYvai50aWcuMjAxMC4wNS4wMDM8L2VsZWN0cm9u
+aWMtcmVzb3VyY2UtbnVtPjwvcmVjb3JkPjwvQ2l0ZT48L0VuZE5vdGU+
+</w:fldData>
+        </w:fldChar>
+      </w:r>
+      <w:r>
+        <w:rPr>
+          <w:lang w:val="en-US"/>
+        </w:rPr>
+        <w:instrText xml:space="preserve"> ADDIN EN.CITE </w:instrText>
+      </w:r>
+      <w:r>
+        <w:rPr>
+          <w:lang w:val="en-US"/>
+        </w:rPr>
+        <w:fldChar w:fldCharType="begin">
+          <w:fldData xml:space="preserve">PEVuZE5vdGU+PENpdGU+PEF1dGhvcj5HYXJkb248L0F1dGhvcj48WWVhcj4yMDIwPC9ZZWFyPjxS
+ZWNOdW0+MTgxPC9SZWNOdW0+PERpc3BsYXlUZXh0Pig8c3R5bGUgZmFjZT0ic21hbGxjYXBzIj5M
+eW5jaDwvc3R5bGU+IDIwMTA7IDxzdHlsZSBmYWNlPSJzbWFsbGNhcHMiPkdhcmRvbjwvc3R5bGU+
+PHN0eWxlIGZhY2U9Iml0YWxpYyI+IGV0IGFsLjwvc3R5bGU+IDIwMjApPC9EaXNwbGF5VGV4dD48
+cmVjb3JkPjxyZWMtbnVtYmVyPjE4MTwvcmVjLW51bWJlcj48Zm9yZWlnbi1rZXlzPjxrZXkgYXBw
+PSJFTiIgZGItaWQ9IjVwcHZmdnR4Y3hyNXhuZXcwenF2ZXg5MXZzMHZ2Mnd4ZDkwZCIgdGltZXN0
+YW1wPSIxNjA0Mzg1NjgxIj4xODE8L2tleT48L2ZvcmVpZ24ta2V5cz48cmVmLXR5cGUgbmFtZT0i
+Sm91cm5hbCBBcnRpY2xlIj4xNzwvcmVmLXR5cGU+PGNvbnRyaWJ1dG9ycz48YXV0aG9ycz48YXV0
+aG9yPkdhcmRvbiwgSC48L2F1dGhvcj48YXV0aG9yPkJpZGVycmUtUGV0aXQsIEMuPC9hdXRob3I+
+PGF1dGhvcj5Kb3Vhbi1EdWZvdXJuZWwsIEkuPC9hdXRob3I+PGF1dGhvcj5Ccm9ubmVyLCBHLjwv
+YXV0aG9yPjwvYXV0aG9ycz48L2NvbnRyaWJ1dG9ycz48YXV0aC1hZGRyZXNzPkxhYm9yYXRvaXJl
+IE1pY3Jvb3JnYW5pc21lczogR2Vub21lIGV0IEVudmlyb25uZW1lbnQsIFVuaXZlcnNpdGUgQ2xl
+cm1vbnQgQXV2ZXJnbmUsIENOUlMsIENsZXJtb250LUZlcnJhbmQsIEZyYW5jZS48L2F1dGgtYWRk
+cmVzcz48dGl0bGVzPjx0aXRsZT5BIGRyaWZ0LWJhcnJpZXIgbW9kZWwgZHJpdmVzIHRoZSBnZW5v
+bWljIGxhbmRzY2FwZSBvZiBhIHN0cnVjdHVyZWQgYmFjdGVyaWFsIHBvcHVsYXRpb248L3RpdGxl
+PjxzZWNvbmRhcnktdGl0bGU+TW9sIEVjb2w8L3NlY29uZGFyeS10aXRsZT48L3RpdGxlcz48cGVy
+aW9kaWNhbD48ZnVsbC10aXRsZT5Nb2wgRWNvbDwvZnVsbC10aXRsZT48L3BlcmlvZGljYWw+PGtl
+eXdvcmRzPjxrZXl3b3JkPlByb2NobG9yb2NvY2N1czwva2V5d29yZD48a2V5d29yZD5iYWN0ZXJp
+YWwgZ2Vub21lIGRpdmVyc2l0eTwva2V5d29yZD48a2V5d29yZD5ldm9sdXRpb25hcnkgbWVjaGFu
+aXNtczwva2V5d29yZD48a2V5d29yZD5wYW5nZW5vbWU8L2tleXdvcmQ+PGtleXdvcmQ+c2luZ2xl
+LWNlbGwgYW5hbHlzZXM8L2tleXdvcmQ+PC9rZXl3b3Jkcz48ZGF0ZXM+PHllYXI+MjAyMDwveWVh
+cj48cHViLWRhdGVzPjxkYXRlPlNlcCAxMzwvZGF0ZT48L3B1Yi1kYXRlcz48L2RhdGVzPjxpc2Ju
+PjEzNjUtMjk0WCAoRWxlY3Ryb25pYykmI3hEOzA5NjItMTA4MyAoTGlua2luZyk8L2lzYm4+PGFj
+Y2Vzc2lvbi1udW0+MzI5MjA5MTM8L2FjY2Vzc2lvbi1udW0+PHVybHM+PHJlbGF0ZWQtdXJscz48
+dXJsPmh0dHBzOi8vd3d3Lm5jYmkubmxtLm5paC5nb3YvcHVibWVkLzMyOTIwOTEzPC91cmw+PC9y
+ZWxhdGVkLXVybHM+PC91cmxzPjxlbGVjdHJvbmljLXJlc291cmNlLW51bT4xMC4xMTExL21lYy4x
+NTYyODwvZWxlY3Ryb25pYy1yZXNvdXJjZS1udW0+PC9yZWNvcmQ+PC9DaXRlPjxDaXRlPjxBdXRo
+b3I+THluY2g8L0F1dGhvcj48WWVhcj4yMDEwPC9ZZWFyPjxSZWNOdW0+MTQyPC9SZWNOdW0+PHJl
+Y29yZD48cmVjLW51bWJlcj4xNDI8L3JlYy1udW1iZXI+PGZvcmVpZ24ta2V5cz48a2V5IGFwcD0i
+RU4iIGRiLWlkPSI1cHB2ZnZ0eGN4cjV4bmV3MHpxdmV4OTF2czB2djJ3eGQ5MGQiIHRpbWVzdGFt
+cD0iMTU5NzA0NzYxMiI+MTQyPC9rZXk+PC9mb3JlaWduLWtleXM+PHJlZi10eXBlIG5hbWU9Ikpv
+dXJuYWwgQXJ0aWNsZSI+MTc8L3JlZi10eXBlPjxjb250cmlidXRvcnM+PGF1dGhvcnM+PGF1dGhv
+cj5MeW5jaCwgTS48L2F1dGhvcj48L2F1dGhvcnM+PC9jb250cmlidXRvcnM+PGF1dGgtYWRkcmVz
+cz5EZXBhcnRtZW50IG9mIEJpb2xvZ3ksIEluZGlhbmEgVW5pdmVyc2l0eSwgQmxvb21pbmd0b24s
+IElOIDQ3NDA1LCBVU0EuIG1pbHluY2hAaW5kaWFuYS5lZHU8L2F1dGgtYWRkcmVzcz48dGl0bGVz
+Pjx0aXRsZT5Fdm9sdXRpb24gb2YgdGhlIG11dGF0aW9uIHJhdGU8L3RpdGxlPjxzZWNvbmRhcnkt
+dGl0bGU+VHJlbmRzIEdlbmV0PC9zZWNvbmRhcnktdGl0bGU+PC90aXRsZXM+PHBlcmlvZGljYWw+
+PGZ1bGwtdGl0bGU+VHJlbmRzIEdlbmV0PC9mdWxsLXRpdGxlPjwvcGVyaW9kaWNhbD48cGFnZXM+
+MzQ1LTUyPC9wYWdlcz48dm9sdW1lPjI2PC92b2x1bWU+PG51bWJlcj44PC9udW1iZXI+PGtleXdv
+cmRzPjxrZXl3b3JkPkFuaW1hbHM8L2tleXdvcmQ+PGtleXdvcmQ+RE5BIFJlcGFpcjwva2V5d29y
+ZD48a2V5d29yZD5ETkEgUmVwbGljYXRpb248L2tleXdvcmQ+PGtleXdvcmQ+KkV2b2x1dGlvbiwg
+TW9sZWN1bGFyPC9rZXl3b3JkPjxrZXl3b3JkPkh1bWFuczwva2V5d29yZD48a2V5d29yZD4qTXV0
+YXRpb248L2tleXdvcmQ+PGtleXdvcmQ+UHJvdGVpbiBCaW9zeW50aGVzaXM8L2tleXdvcmQ+PGtl
+eXdvcmQ+VHJhbnNjcmlwdGlvbiwgR2VuZXRpYzwva2V5d29yZD48L2tleXdvcmRzPjxkYXRlcz48
+eWVhcj4yMDEwPC95ZWFyPjxwdWItZGF0ZXM+PGRhdGU+QXVnPC9kYXRlPjwvcHViLWRhdGVzPjwv
+ZGF0ZXM+PGlzYm4+MDE2OC05NTI1IChQcmludCkmI3hEOzAxNjgtOTUyNSAoTGlua2luZyk8L2lz
+Ym4+PGFjY2Vzc2lvbi1udW0+MjA1OTQ2MDg8L2FjY2Vzc2lvbi1udW0+PHVybHM+PHJlbGF0ZWQt
+dXJscz48dXJsPmh0dHBzOi8vd3d3Lm5jYmkubmxtLm5paC5nb3YvcHVibWVkLzIwNTk0NjA4PC91
+cmw+PC9yZWxhdGVkLXVybHM+PC91cmxzPjxjdXN0b20yPlBNQzI5MTA4Mzg8L2N1c3RvbTI+PGVs
+ZWN0cm9uaWMtcmVzb3VyY2UtbnVtPjEwLjEwMTYvai50aWcuMjAxMC4wNS4wMDM8L2VsZWN0cm9u
+aWMtcmVzb3VyY2UtbnVtPjwvcmVjb3JkPjwvQ2l0ZT48L0VuZE5vdGU+
+</w:fldData>
+        </w:fldChar>
+      </w:r>
+      <w:r>
+        <w:rPr>
+          <w:lang w:val="en-US"/>
+        </w:rPr>
+        <w:instrText xml:space="preserve"> ADDIN EN.CITE.DATA </w:instrText>
+      </w:r>
+      <w:r>
+        <w:rPr>
+          <w:lang w:val="en-US"/>
+        </w:rPr>
+      </w:r>
+      <w:r>
+        <w:rPr>
+          <w:lang w:val="en-US"/>
+        </w:rPr>
+        <w:fldChar w:fldCharType="end"/>
+      </w:r>
+      <w:r>
+        <w:rPr>
+          <w:lang w:val="en-US"/>
+        </w:rPr>
+      </w:r>
+      <w:r>
+        <w:rPr>
+          <w:lang w:val="en-US"/>
+        </w:rPr>
+        <w:fldChar w:fldCharType="separate"/>
+      </w:r>
+      <w:r>
+        <w:rPr>
+          <w:noProof/>
+          <w:lang w:val="en-US"/>
+        </w:rPr>
+        <w:t>(</w:t>
+      </w:r>
+      <w:r>
+        <w:rPr>
+          <w:smallCaps/>
+          <w:noProof/>
+          <w:lang w:val="en-US"/>
+        </w:rPr>
+        <w:t>Lynch</w:t>
+      </w:r>
+      <w:r>
+        <w:rPr>
+          <w:noProof/>
+          <w:lang w:val="en-US"/>
+        </w:rPr>
+        <w:t xml:space="preserve"> 2010; </w:t>
+      </w:r>
+      <w:r>
+        <w:rPr>
+          <w:smallCaps/>
+          <w:noProof/>
+          <w:lang w:val="en-US"/>
+        </w:rPr>
+        <w:t>Gardon</w:t>
+      </w:r>
+      <w:r>
+        <w:rPr>
+          <w:i/>
+          <w:noProof/>
+          <w:lang w:val="en-US"/>
+        </w:rPr>
+        <w:t xml:space="preserve"> et al.</w:t>
+      </w:r>
+      <w:r>
+        <w:rPr>
+          <w:noProof/>
+          <w:lang w:val="en-US"/>
+        </w:rPr>
+        <w:t xml:space="preserve"> 2020)</w:t>
+      </w:r>
+      <w:r>
+        <w:rPr>
+          <w:lang w:val="en-US"/>
+        </w:rPr>
+        <w:fldChar w:fldCharType="end"/>
+      </w:r>
+      <w:r>
+        <w:rPr>
+          <w:lang w:val="en-US"/>
+        </w:rPr>
+        <w:t xml:space="preserve">. </w:t>
+      </w:r>
+      <w:r>
+        <w:rPr>
+          <w:lang w:val="en-US"/>
+        </w:rPr>
+        <w:t xml:space="preserve">Evidence for these barriers are scarce in natural populations, however </w:t>
+      </w:r>
+      <w:proofErr w:type="spellStart"/>
+      <w:r>
+        <w:rPr>
+          <w:lang w:val="en-US"/>
+        </w:rPr>
+        <w:t>Gardon</w:t>
+      </w:r>
+      <w:proofErr w:type="spellEnd"/>
+      <w:r>
+        <w:rPr>
+          <w:lang w:val="en-US"/>
+        </w:rPr>
+        <w:t xml:space="preserve"> et al. </w:t>
+      </w:r>
+      <w:r>
+        <w:rPr>
+          <w:lang w:val="en-US"/>
+        </w:rPr>
+        <w:fldChar w:fldCharType="begin"/>
+      </w:r>
+      <w:r>
+        <w:rPr>
+          <w:lang w:val="en-US"/>
+        </w:rPr>
+        <w:instrText xml:space="preserve"> ADDIN EN.CITE &lt;EndNote&gt;&lt;Cite ExcludeAuth="1"&gt;&lt;Author&gt;Gardon&lt;/Author&gt;&lt;Year&gt;2020&lt;/Year&gt;&lt;RecNum&gt;181&lt;/RecNum&gt;&lt;DisplayText&gt;(2020)&lt;/DisplayText&gt;&lt;record&gt;&lt;rec-number&gt;181&lt;/rec-number&gt;&lt;foreign-keys&gt;&lt;key app="EN" db-id="5ppvfvtxcxr5xnew0zqvex91vs0vv2wxd90d" timestamp="1604385681"&gt;181&lt;/key&gt;&lt;/foreign-keys&gt;&lt;ref-type name="Journal Article"&gt;17&lt;/ref-type&gt;&lt;contributors&gt;&lt;authors&gt;&lt;author&gt;Gardon, H.&lt;/author&gt;&lt;author&gt;Biderre-Petit, C.&lt;/author&gt;&lt;author&gt;Jouan-Dufournel, I.&lt;/author&gt;&lt;author&gt;Bronner, G.&lt;/author&gt;&lt;/authors&gt;&lt;/contributors&gt;&lt;auth-address&gt;Laboratoire Microorganismes: Genome et Environnement, Universite Clermont Auvergne, CNRS, Clermont-Ferrand, France.&lt;/auth-address&gt;&lt;titles&gt;&lt;title&gt;A drift-barrier model drives the genomic landscape of a structured bacterial population&lt;/title&gt;&lt;secondary-title&gt;Mol Ecol&lt;/secondary-title&gt;&lt;/titles&gt;&lt;periodical&gt;&lt;full-title&gt;Mol Ecol&lt;/full-title&gt;&lt;/periodical&gt;&lt;keywords&gt;&lt;keyword&gt;Prochlorococcus&lt;/keyword&gt;&lt;keyword&gt;bacterial genome diversity&lt;/keyword&gt;&lt;keyword&gt;evolutionary mechanisms&lt;/keyword&gt;&lt;keyword&gt;pangenome&lt;/keyword&gt;&lt;keyword&gt;single-cell analyses&lt;/keyword&gt;&lt;/keywords&gt;&lt;dates&gt;&lt;year&gt;2020&lt;/year&gt;&lt;pub-dates&gt;&lt;date&gt;Sep 13&lt;/date&gt;&lt;/pub-dates&gt;&lt;/dates&gt;&lt;isbn&gt;1365-294X (Electronic)&amp;#xD;0962-1083 (Linking)&lt;/isbn&gt;&lt;accession-num&gt;32920913&lt;/accession-num&gt;&lt;urls&gt;&lt;related-urls&gt;&lt;url&gt;https://www.ncbi.nlm.nih.gov/pubmed/32920913&lt;/url&gt;&lt;/related-urls&gt;&lt;/urls&gt;&lt;electronic-resource-num&gt;10.1111/mec.15628&lt;/electronic-resource-num&gt;&lt;/record&gt;&lt;/Cite&gt;&lt;/EndNote&gt;</w:instrText>
+      </w:r>
+      <w:r>
+        <w:rPr>
+          <w:lang w:val="en-US"/>
+        </w:rPr>
+        <w:fldChar w:fldCharType="separate"/>
+      </w:r>
+      <w:r>
+        <w:rPr>
+          <w:noProof/>
+          <w:lang w:val="en-US"/>
+        </w:rPr>
+        <w:t>(2020)</w:t>
+      </w:r>
+      <w:r>
+        <w:rPr>
+          <w:lang w:val="en-US"/>
+        </w:rPr>
+        <w:fldChar w:fldCharType="end"/>
+      </w:r>
+      <w:r>
+        <w:rPr>
+          <w:lang w:val="en-US"/>
+        </w:rPr>
+        <w:t xml:space="preserve"> found </w:t>
+      </w:r>
+      <w:r>
+        <w:rPr>
+          <w:lang w:val="en-US"/>
+        </w:rPr>
+        <w:t xml:space="preserve">evidence for relaxed selection in </w:t>
+      </w:r>
+      <w:r>
+        <w:rPr>
+          <w:lang w:val="en-US"/>
+        </w:rPr>
+        <w:t xml:space="preserve">genes </w:t>
+      </w:r>
+      <w:r>
+        <w:rPr>
+          <w:lang w:val="en-US"/>
+        </w:rPr>
+        <w:t xml:space="preserve">inherited </w:t>
+      </w:r>
+      <w:r>
+        <w:rPr>
+          <w:lang w:val="en-US"/>
+        </w:rPr>
+        <w:lastRenderedPageBreak/>
+        <w:t xml:space="preserve">from </w:t>
+      </w:r>
+      <w:r>
+        <w:rPr>
+          <w:lang w:val="en-US"/>
+        </w:rPr>
+        <w:t>small ancestral clades in</w:t>
+      </w:r>
+      <w:r>
+        <w:rPr>
+          <w:lang w:val="en-US"/>
+        </w:rPr>
+        <w:t xml:space="preserve"> </w:t>
+      </w:r>
+      <w:r>
+        <w:rPr>
+          <w:i/>
+          <w:iCs/>
+        </w:rPr>
+        <w:t>Prochlorococcus marinus</w:t>
+      </w:r>
+      <w:r>
+        <w:rPr>
+          <w:i/>
+          <w:iCs/>
+        </w:rPr>
+        <w:t xml:space="preserve">. </w:t>
+      </w:r>
+      <w:r>
+        <w:t xml:space="preserve">In comparison, evidence for strong negative selection was found in more recent genes, arising in the much larger derived population </w:t>
+      </w:r>
+      <w:r>
+        <w:fldChar w:fldCharType="begin"/>
+      </w:r>
+      <w:r>
+        <w:instrText xml:space="preserve"> ADDIN EN.CITE &lt;EndNote&gt;&lt;Cite&gt;&lt;Author&gt;Gardon&lt;/Author&gt;&lt;Year&gt;2020&lt;/Year&gt;&lt;RecNum&gt;181&lt;/RecNum&gt;&lt;DisplayText&gt;(&lt;style face="smallcaps"&gt;Gardon&lt;/style&gt;&lt;style face="italic"&gt; et al.&lt;/style&gt; 2020)&lt;/DisplayText&gt;&lt;record&gt;&lt;rec-number&gt;181&lt;/rec-number&gt;&lt;foreign-keys&gt;&lt;key app="EN" db-id="5ppvfvtxcxr5xnew0zqvex91vs0vv2wxd90d" timestamp="1604385681"&gt;181&lt;/key&gt;&lt;/foreign-keys&gt;&lt;ref-type name="Journal Article"&gt;17&lt;/ref-type&gt;&lt;contributors&gt;&lt;authors&gt;&lt;author&gt;Gardon, H.&lt;/author&gt;&lt;author&gt;Biderre-Petit, C.&lt;/author&gt;&lt;author&gt;Jouan-Dufournel, I.&lt;/author&gt;&lt;author&gt;Bronner, G.&lt;/author&gt;&lt;/authors&gt;&lt;/contributors&gt;&lt;auth-address&gt;Laboratoire Microorganismes: Genome et Environnement, Universite Clermont Auvergne, CNRS, Clermont-Ferrand, France.&lt;/auth-address&gt;&lt;titles&gt;&lt;title&gt;A drift-barrier model drives the genomic landscape of a structured bacterial population&lt;/title&gt;&lt;secondary-title&gt;Mol Ecol&lt;/secondary-title&gt;&lt;/titles&gt;&lt;periodical&gt;&lt;full-title&gt;Mol Ecol&lt;/full-title&gt;&lt;/periodical&gt;&lt;keywords&gt;&lt;keyword&gt;Prochlorococcus&lt;/keyword&gt;&lt;keyword&gt;bacterial genome diversity&lt;/keyword&gt;&lt;keyword&gt;evolutionary mechanisms&lt;/keyword&gt;&lt;keyword&gt;pangenome&lt;/keyword&gt;&lt;keyword&gt;single-cell analyses&lt;/keyword&gt;&lt;/keywords&gt;&lt;dates&gt;&lt;year&gt;2020&lt;/year&gt;&lt;pub-dates&gt;&lt;date&gt;Sep 13&lt;/date&gt;&lt;/pub-dates&gt;&lt;/dates&gt;&lt;isbn&gt;1365-294X (Electronic)&amp;#xD;0962-1083 (Linking)&lt;/isbn&gt;&lt;accession-num&gt;32920913&lt;/accession-num&gt;&lt;urls&gt;&lt;related-urls&gt;&lt;url&gt;https://www.ncbi.nlm.nih.gov/pubmed/32920913&lt;/url&gt;&lt;/related-urls&gt;&lt;/urls&gt;&lt;electronic-resource-num&gt;10.1111/mec.15628&lt;/electronic-resource-num&gt;&lt;/record&gt;&lt;/Cite&gt;&lt;/EndNote&gt;</w:instrText>
+      </w:r>
+      <w:r>
+        <w:fldChar w:fldCharType="separate"/>
+      </w:r>
+      <w:r>
+        <w:rPr>
+          <w:noProof/>
+        </w:rPr>
+        <w:t>(</w:t>
+      </w:r>
+      <w:r>
+        <w:rPr>
+          <w:smallCaps/>
+          <w:noProof/>
+        </w:rPr>
+        <w:t>Gardon</w:t>
+      </w:r>
+      <w:r>
+        <w:rPr>
+          <w:i/>
+          <w:noProof/>
+        </w:rPr>
+        <w:t xml:space="preserve"> et al.</w:t>
+      </w:r>
+      <w:r>
+        <w:rPr>
+          <w:noProof/>
+        </w:rPr>
+        <w:t xml:space="preserve"> 2020)</w:t>
+      </w:r>
+      <w:r>
+        <w:fldChar w:fldCharType="end"/>
+      </w:r>
+      <w:r>
+        <w:t>.</w:t>
+      </w:r>
+      <w:r>
+        <w:t xml:space="preserve"> The large variability in distances from the optimum in maladapted populations here is analogous to </w:t>
+      </w:r>
+      <w:proofErr w:type="spellStart"/>
+      <w:r>
+        <w:t>Gardon’s</w:t>
+      </w:r>
+      <w:proofErr w:type="spellEnd"/>
+      <w:r>
+        <w:t xml:space="preserve"> findings</w:t>
+      </w:r>
+      <w:r>
+        <w:t xml:space="preserve">, indicating strong drift among both House-of-Cards and Gaussian </w:t>
+      </w:r>
+      <w:r>
+        <w:t>populations</w:t>
+      </w:r>
+      <w:r>
+        <w:t xml:space="preserve">. Since most traits are well adapted </w:t>
+      </w:r>
+      <w:r>
+        <w:fldChar w:fldCharType="begin"/>
+      </w:r>
+      <w:r>
+        <w:instrText xml:space="preserve"> ADDIN EN.CITE &lt;EndNote&gt;&lt;Cite&gt;&lt;Author&gt;Orr&lt;/Author&gt;&lt;Year&gt;1998&lt;/Year&gt;&lt;RecNum&gt;182&lt;/RecNum&gt;&lt;DisplayText&gt;(&lt;style face="smallcaps"&gt;Orr&lt;/style&gt; 1998)&lt;/DisplayText&gt;&lt;record&gt;&lt;rec-number&gt;182&lt;/rec-number&gt;&lt;foreign-keys&gt;&lt;key app="EN" db-id="5ppvfvtxcxr5xnew0zqvex91vs0vv2wxd90d" timestamp="1604387209"&gt;182&lt;/key&gt;&lt;/foreign-keys&gt;&lt;ref-type name="Journal Article"&gt;17&lt;/ref-type&gt;&lt;contributors&gt;&lt;authors&gt;&lt;author&gt;Orr, H. A.&lt;/author&gt;&lt;/authors&gt;&lt;/contributors&gt;&lt;auth-address&gt;Department of Biology, University of Rochester, Rochester, New York, 14627.&lt;/auth-address&gt;&lt;titles&gt;&lt;title&gt;The Population Genetics of Adaptation: The Distribution of Factors Fixed during Adaptive Evolution&lt;/title&gt;&lt;secondary-title&gt;Evolution&lt;/secondary-title&gt;&lt;/titles&gt;&lt;periodical&gt;&lt;full-title&gt;Evolution&lt;/full-title&gt;&lt;/periodical&gt;&lt;pages&gt;935-949&lt;/pages&gt;&lt;volume&gt;52&lt;/volume&gt;&lt;number&gt;4&lt;/number&gt;&lt;keywords&gt;&lt;keyword&gt;Adaptation&lt;/keyword&gt;&lt;keyword&gt;Fisher&amp;apos;s model&lt;/keyword&gt;&lt;keyword&gt;natural selection&lt;/keyword&gt;&lt;keyword&gt;phenotypic evolution&lt;/keyword&gt;&lt;keyword&gt;quantitative trait locus&lt;/keyword&gt;&lt;/keywords&gt;&lt;dates&gt;&lt;year&gt;1998&lt;/year&gt;&lt;pub-dates&gt;&lt;date&gt;Aug&lt;/date&gt;&lt;/pub-dates&gt;&lt;/dates&gt;&lt;isbn&gt;1558-5646 (Electronic)&amp;#xD;0014-3820 (Linking)&lt;/isbn&gt;&lt;accession-num&gt;28565213&lt;/accession-num&gt;&lt;urls&gt;&lt;related-urls&gt;&lt;url&gt;https://www.ncbi.nlm.nih.gov/pubmed/28565213&lt;/url&gt;&lt;/related-urls&gt;&lt;/urls&gt;&lt;electronic-resource-num&gt;10.1111/j.1558-5646.1998.tb01823.x&lt;/electronic-resource-num&gt;&lt;/record&gt;&lt;/Cite&gt;&lt;/EndNote&gt;</w:instrText>
+      </w:r>
+      <w:r>
+        <w:fldChar w:fldCharType="separate"/>
+      </w:r>
+      <w:r>
+        <w:rPr>
+          <w:noProof/>
+        </w:rPr>
+        <w:t>(</w:t>
+      </w:r>
+      <w:r>
+        <w:rPr>
+          <w:smallCaps/>
+          <w:noProof/>
+        </w:rPr>
+        <w:t>Orr</w:t>
+      </w:r>
+      <w:r>
+        <w:rPr>
+          <w:noProof/>
+        </w:rPr>
+        <w:t xml:space="preserve"> 1998)</w:t>
+      </w:r>
+      <w:r>
+        <w:fldChar w:fldCharType="end"/>
+      </w:r>
+      <w:r>
+        <w:t>, this suggests that selection must be reasonably strong to drive populations away from mildly maladapted phenotypes</w:t>
+      </w:r>
+      <w:r>
+        <w:t>, particularly if population sizes are small</w:t>
+      </w:r>
+      <w:r>
+        <w:t xml:space="preserve">. </w:t>
+      </w:r>
+    </w:p>
+    <w:p>
+      <w:pPr>
+        <w:spacing w:line="480" w:lineRule="auto"/>
+        <w:ind w:firstLine="709"/>
+      </w:pPr>
+      <w:r>
+        <w:t>Even among adapted populations, the effect of the drift-barrier might be pronounced in future responses to selection</w:t>
+      </w:r>
+      <w:r>
+        <w:t>.</w:t>
+      </w:r>
+      <w:r>
+        <w:t xml:space="preserve"> Houle </w:t>
+      </w:r>
+      <w:r>
+        <w:fldChar w:fldCharType="begin"/>
+      </w:r>
+      <w:r>
+        <w:instrText xml:space="preserve"> ADDIN EN.CITE &lt;EndNote&gt;&lt;Cite ExcludeAuth="1"&gt;&lt;Author&gt;Houle&lt;/Author&gt;&lt;Year&gt;1998&lt;/Year&gt;&lt;RecNum&gt;163&lt;/RecNum&gt;&lt;DisplayText&gt;(1998)&lt;/DisplayText&gt;&lt;record&gt;&lt;rec-number&gt;163&lt;/rec-number&gt;&lt;foreign-keys&gt;&lt;key app="EN" db-id="5ppvfvtxcxr5xnew0zqvex91vs0vv2wxd90d" timestamp="1603686386"&gt;163&lt;/key&gt;&lt;/foreign-keys&gt;&lt;ref-type name="Journal Article"&gt;17&lt;/ref-type&gt;&lt;contributors&gt;&lt;authors&gt;&lt;author&gt;Houle, D.&lt;/author&gt;&lt;/authors&gt;&lt;/contributors&gt;&lt;auth-address&gt;Department of Zoology, University of Toronto, Ontario, Canada. dhoule@zoo.toronto.edu&lt;/auth-address&gt;&lt;titles&gt;&lt;title&gt;How should we explain variation in the genetic variance of traits?&lt;/title&gt;&lt;secondary-title&gt;Genetica&lt;/secondary-title&gt;&lt;/titles&gt;&lt;periodical&gt;&lt;full-title&gt;Genetica&lt;/full-title&gt;&lt;/periodical&gt;&lt;pages&gt;241-53&lt;/pages&gt;&lt;volume&gt;102-103&lt;/volume&gt;&lt;number&gt;1-6&lt;/number&gt;&lt;edition&gt;1998/08/28&lt;/edition&gt;&lt;keywords&gt;&lt;keyword&gt;Animals&lt;/keyword&gt;&lt;keyword&gt;Drosophila melanogaster/anatomy &amp;amp; histology/*genetics/physiology&lt;/keyword&gt;&lt;keyword&gt;Fertility&lt;/keyword&gt;&lt;keyword&gt;*Genetic Variation&lt;/keyword&gt;&lt;keyword&gt;Longevity&lt;/keyword&gt;&lt;keyword&gt;Mathematical Computing&lt;/keyword&gt;&lt;keyword&gt;*Models, Genetic&lt;/keyword&gt;&lt;keyword&gt;*Mutation&lt;/keyword&gt;&lt;keyword&gt;*Quantitative Trait, Heritable&lt;/keyword&gt;&lt;/keywords&gt;&lt;dates&gt;&lt;year&gt;1998&lt;/year&gt;&lt;/dates&gt;&lt;isbn&gt;0016-6707 (Print)&amp;#xD;0016-6707 (Linking)&lt;/isbn&gt;&lt;accession-num&gt;9720283&lt;/accession-num&gt;&lt;urls&gt;&lt;related-urls&gt;&lt;url&gt;https://www.ncbi.nlm.nih.gov/pubmed/9720283&lt;/url&gt;&lt;/related-urls&gt;&lt;/urls&gt;&lt;/record&gt;&lt;/Cite&gt;&lt;/EndNote&gt;</w:instrText>
+      </w:r>
+      <w:r>
+        <w:fldChar w:fldCharType="separate"/>
+      </w:r>
+      <w:r>
+        <w:rPr>
+          <w:noProof/>
+        </w:rPr>
+        <w:t>(1998)</w:t>
+      </w:r>
+      <w:r>
+        <w:fldChar w:fldCharType="end"/>
+      </w:r>
+      <w:r>
+        <w:t xml:space="preserve"> pointed out that selection can cause spatial variation in N</w:t>
+      </w:r>
+      <w:r>
+        <w:rPr>
+          <w:vertAlign w:val="subscript"/>
+        </w:rPr>
+        <w:t>e</w:t>
+      </w:r>
+      <w:r>
+        <w:t xml:space="preserve"> across the genome by removing genetic variation, the key to initial responses to selection </w:t>
+      </w:r>
+      <w:r>
+        <w:fldChar w:fldCharType="begin"/>
+      </w:r>
+      <w:r>
+        <w:instrText xml:space="preserve"> ADDIN EN.CITE &lt;EndNote&gt;&lt;Cite&gt;&lt;Author&gt;Agashe&lt;/Author&gt;&lt;Year&gt;2011&lt;/Year&gt;&lt;RecNum&gt;167&lt;/RecNum&gt;&lt;DisplayText&gt;(&lt;style face="smallcaps"&gt;Agashe&lt;/style&gt;&lt;style face="italic"&gt; et al.&lt;/style&gt; 2011)&lt;/DisplayText&gt;&lt;record&gt;&lt;rec-number&gt;167&lt;/rec-number&gt;&lt;foreign-keys&gt;&lt;key app="EN" db-id="5ppvfvtxcxr5xnew0zqvex91vs0vv2wxd90d" timestamp="1603694202"&gt;167&lt;/key&gt;&lt;/foreign-keys&gt;&lt;ref-type name="Journal Article"&gt;17&lt;/ref-type&gt;&lt;contributors&gt;&lt;authors&gt;&lt;author&gt;Agashe, D.&lt;/author&gt;&lt;author&gt;Falk, J. J.&lt;/author&gt;&lt;author&gt;Bolnick, D. I.&lt;/author&gt;&lt;/authors&gt;&lt;/contributors&gt;&lt;auth-address&gt;Section of Integrative Biology, University of Texas at Austin, 1 University Station, C0930, Austin, Texas 78712, USA. dagashe@oeb.harvard.edu&lt;/auth-address&gt;&lt;titles&gt;&lt;title&gt;Effects of founding genetic variation on adaptation to a novel resource&lt;/title&gt;&lt;secondary-title&gt;Evolution&lt;/secondary-title&gt;&lt;/titles&gt;&lt;periodical&gt;&lt;full-title&gt;Evolution&lt;/full-title&gt;&lt;/periodical&gt;&lt;pages&gt;2481-91&lt;/pages&gt;&lt;volume&gt;65&lt;/volume&gt;&lt;number&gt;9&lt;/number&gt;&lt;edition&gt;2011/09/03&lt;/edition&gt;&lt;keywords&gt;&lt;keyword&gt;Animals&lt;/keyword&gt;&lt;keyword&gt;Biological Evolution&lt;/keyword&gt;&lt;keyword&gt;Ecosystem&lt;/keyword&gt;&lt;keyword&gt;*Extinction, Biological&lt;/keyword&gt;&lt;keyword&gt;Feeding Behavior&lt;/keyword&gt;&lt;keyword&gt;Female&lt;/keyword&gt;&lt;keyword&gt;Genetic Fitness&lt;/keyword&gt;&lt;keyword&gt;Genetic Variation&lt;/keyword&gt;&lt;keyword&gt;Male&lt;/keyword&gt;&lt;keyword&gt;Population Dynamics&lt;/keyword&gt;&lt;keyword&gt;Selection, Genetic&lt;/keyword&gt;&lt;keyword&gt;Tribolium/*genetics/physiology&lt;/keyword&gt;&lt;keyword&gt;Triticum&lt;/keyword&gt;&lt;keyword&gt;Zea mays&lt;/keyword&gt;&lt;/keywords&gt;&lt;dates&gt;&lt;year&gt;2011&lt;/year&gt;&lt;pub-dates&gt;&lt;date&gt;Sep&lt;/date&gt;&lt;/pub-dates&gt;&lt;/dates&gt;&lt;isbn&gt;1558-5646 (Electronic)&amp;#xD;0014-3820 (Linking)&lt;/isbn&gt;&lt;accession-num&gt;21884051&lt;/accession-num&gt;&lt;urls&gt;&lt;related-urls&gt;&lt;url&gt;https://www.ncbi.nlm.nih.gov/pubmed/21884051&lt;/url&gt;&lt;/related-urls&gt;&lt;/urls&gt;&lt;electronic-resource-num&gt;10.1111/j.1558-5646.2011.01307.x&lt;/electronic-resource-num&gt;&lt;/record&gt;&lt;/Cite&gt;&lt;/EndNote&gt;</w:instrText>
+      </w:r>
+      <w:r>
+        <w:fldChar w:fldCharType="separate"/>
+      </w:r>
+      <w:r>
+        <w:rPr>
+          <w:noProof/>
+        </w:rPr>
+        <w:t>(</w:t>
+      </w:r>
+      <w:r>
+        <w:rPr>
+          <w:smallCaps/>
+          <w:noProof/>
+        </w:rPr>
+        <w:t>Agashe</w:t>
+      </w:r>
+      <w:r>
+        <w:rPr>
+          <w:i/>
+          <w:noProof/>
+        </w:rPr>
+        <w:t xml:space="preserve"> et al.</w:t>
+      </w:r>
+      <w:r>
+        <w:rPr>
+          <w:noProof/>
+        </w:rPr>
+        <w:t xml:space="preserve"> 2011)</w:t>
+      </w:r>
+      <w:r>
+        <w:fldChar w:fldCharType="end"/>
+      </w:r>
+      <w:r>
+        <w:t xml:space="preserve">. </w:t>
+      </w:r>
+      <w:r>
+        <w:t xml:space="preserve">While the strength of selection seems necessary for </w:t>
+      </w:r>
+      <w:r>
+        <w:t xml:space="preserve">driving adaptation past drift-barriers, </w:t>
+      </w:r>
+      <w:r>
+        <w:t xml:space="preserve">we found no significant difference in the number of House-of-Cards (strong selection) and Gaussian (weak selection) </w:t>
+      </w:r>
+      <w:r>
+        <w:t>populations</w:t>
+      </w:r>
+      <w:r>
+        <w:t xml:space="preserve"> that reached the optimum. </w:t>
+      </w:r>
+      <w:r>
+        <w:t>Selection</w:t>
+      </w:r>
+      <w:r>
+        <w:t xml:space="preserve"> </w:t>
+      </w:r>
+      <w:r>
+        <w:t xml:space="preserve">alone </w:t>
+      </w:r>
+      <w:r>
+        <w:t xml:space="preserve">is not enough: </w:t>
+      </w:r>
+      <w:r>
+        <w:t xml:space="preserve">mutational input </w:t>
+      </w:r>
+      <w:r>
+        <w:t xml:space="preserve">must provide the variation for selection to act on without swamping the population with strongly deleterious large-effect alleles </w:t>
+      </w:r>
+      <w:r>
+        <w:fldChar w:fldCharType="begin">
+          <w:fldData xml:space="preserve">PEVuZE5vdGU+PENpdGU+PEF1dGhvcj5GaXNoZXI8L0F1dGhvcj48WWVhcj4xOTMwPC9ZZWFyPjxS
+ZWNOdW0+MTU8L1JlY051bT48RGlzcGxheVRleHQ+KDxzdHlsZSBmYWNlPSJzbWFsbGNhcHMiPkZp
+c2hlcjwvc3R5bGU+IDE5MzA7IDxzdHlsZSBmYWNlPSJzbWFsbGNhcHMiPkZyYW5zc2VuPC9zdHls
+ZT48c3R5bGUgZmFjZT0iaXRhbGljIj4gZXQgYWwuPC9zdHlsZT4gMjAxNyk8L0Rpc3BsYXlUZXh0
+PjxyZWNvcmQ+PHJlYy1udW1iZXI+MTU8L3JlYy1udW1iZXI+PGZvcmVpZ24ta2V5cz48a2V5IGFw
+cD0iRU4iIGRiLWlkPSI1cHB2ZnZ0eGN4cjV4bmV3MHpxdmV4OTF2czB2djJ3eGQ5MGQiIHRpbWVz
+dGFtcD0iMTU4MjYwNjEyNiI+MTU8L2tleT48L2ZvcmVpZ24ta2V5cz48cmVmLXR5cGUgbmFtZT0i
+Qm9vayI+NjwvcmVmLXR5cGU+PGNvbnRyaWJ1dG9ycz48YXV0aG9ycz48YXV0aG9yPkZpc2hlciwg
+Um9uYWxkIEF5bG1lcjwvYXV0aG9yPjwvYXV0aG9ycz48L2NvbnRyaWJ1dG9ycz48dGl0bGVzPjx0
+aXRsZT5UaGUgZ2VuZXRpY2FsIHRoZW9yeSBvZiBuYXR1cmFsIHNlbGVjdGlvbjwvdGl0bGU+PC90
+aXRsZXM+PHBhZ2VzPnhpdiwgMjcyIHAuPC9wYWdlcz48a2V5d29yZHM+PGtleXdvcmQ+TmF0dXJh
+bCBzZWxlY3Rpb24uPC9rZXl3b3JkPjwva2V5d29yZHM+PGRhdGVzPjx5ZWFyPjE5MzA8L3llYXI+
+PC9kYXRlcz48cHViLWxvY2F0aW9uPk94Zm9yZCwgVUs8L3B1Yi1sb2NhdGlvbj48cHVibGlzaGVy
+PlRoZSBDbGFyZW5kb24gcHJlc3M8L3B1Ymxpc2hlcj48YWNjZXNzaW9uLW51bT44MjgwMDUzPC9h
+Y2Nlc3Npb24tbnVtPjxjYWxsLW51bT5RSDM2NiAuRjU8L2NhbGwtbnVtPjx1cmxzPjwvdXJscz48
+L3JlY29yZD48L0NpdGU+PENpdGU+PEF1dGhvcj5GcmFuc3NlbjwvQXV0aG9yPjxZZWFyPjIwMTc8
+L1llYXI+PFJlY051bT4xMzE8L1JlY051bT48cmVjb3JkPjxyZWMtbnVtYmVyPjEzMTwvcmVjLW51
+bWJlcj48Zm9yZWlnbi1rZXlzPjxrZXkgYXBwPSJFTiIgZGItaWQ9IjVwcHZmdnR4Y3hyNXhuZXcw
+enF2ZXg5MXZzMHZ2Mnd4ZDkwZCIgdGltZXN0YW1wPSIxNTk3MDQ3MTE1Ij4xMzE8L2tleT48L2Zv
+cmVpZ24ta2V5cz48cmVmLXR5cGUgbmFtZT0iSm91cm5hbCBBcnRpY2xlIj4xNzwvcmVmLXR5cGU+
+PGNvbnRyaWJ1dG9ycz48YXV0aG9ycz48YXV0aG9yPkZyYW5zc2VuLCBTLiBVLjwvYXV0aG9yPjxh
+dXRob3I+S29mbGVyLCBSLjwvYXV0aG9yPjxhdXRob3I+U2NobG90dGVyZXIsIEMuPC9hdXRob3I+
+PC9hdXRob3JzPjwvY29udHJpYnV0b3JzPjxhdXRoLWFkZHJlc3M+SW5zdGl0dXQgZnVyIFBvcHVs
+YXRpb25zZ2VuZXRpaywgVmV0bWVkdW5pIFZpZW5uYSwgVmllbm5hLCBBdXN0cmlhLjwvYXV0aC1h
+ZGRyZXNzPjx0aXRsZXM+PHRpdGxlPlVuY292ZXJpbmcgdGhlIGdlbmV0aWMgc2lnbmF0dXJlIG9m
+IHF1YW50aXRhdGl2ZSB0cmFpdCBldm9sdXRpb24gd2l0aCByZXBsaWNhdGVkIHRpbWUgc2VyaWVz
+IGRhdGE8L3RpdGxlPjxzZWNvbmRhcnktdGl0bGU+SGVyZWRpdHkgKEVkaW5iKTwvc2Vjb25kYXJ5
+LXRpdGxlPjwvdGl0bGVzPjxwZXJpb2RpY2FsPjxmdWxsLXRpdGxlPkhlcmVkaXR5IChFZGluYik8
+L2Z1bGwtdGl0bGU+PC9wZXJpb2RpY2FsPjxwYWdlcz40Mi01MTwvcGFnZXM+PHZvbHVtZT4xMTg8
+L3ZvbHVtZT48bnVtYmVyPjE8L251bWJlcj48a2V5d29yZHM+PGtleXdvcmQ+QWRhcHRhdGlvbiwg
+UGh5c2lvbG9naWNhbC8qZ2VuZXRpY3M8L2tleXdvcmQ+PGtleXdvcmQ+QWxsZWxlczwva2V5d29y
+ZD48a2V5d29yZD4qRXZvbHV0aW9uLCBNb2xlY3VsYXI8L2tleXdvcmQ+PGtleXdvcmQ+R2VuZSBG
+cmVxdWVuY3k8L2tleXdvcmQ+PGtleXdvcmQ+R2VuZXRpYyBGaXRuZXNzPC9rZXl3b3JkPjxrZXl3
+b3JkPipHZW5ldGljcywgUG9wdWxhdGlvbjwva2V5d29yZD48a2V5d29yZD4qTW9kZWxzLCBHZW5l
+dGljPC9rZXl3b3JkPjxrZXl3b3JkPlBvcHVsYXRpb24gRGVuc2l0eTwva2V5d29yZD48a2V5d29y
+ZD4qUXVhbnRpdGF0aXZlIFRyYWl0IExvY2k8L2tleXdvcmQ+PGtleXdvcmQ+U2VsZWN0aW9uLCBH
+ZW5ldGljPC9rZXl3b3JkPjwva2V5d29yZHM+PGRhdGVzPjx5ZWFyPjIwMTc8L3llYXI+PHB1Yi1k
+YXRlcz48ZGF0ZT5KYW48L2RhdGU+PC9wdWItZGF0ZXM+PC9kYXRlcz48aXNibj4xMzY1LTI1NDAg
+KEVsZWN0cm9uaWMpJiN4RDswMDE4LTA2N1ggKExpbmtpbmcpPC9pc2JuPjxhY2Nlc3Npb24tbnVt
+PjI3ODQ4OTQ4PC9hY2Nlc3Npb24tbnVtPjx1cmxzPjxyZWxhdGVkLXVybHM+PHVybD5odHRwczov
+L3d3dy5uY2JpLm5sbS5uaWguZ292L3B1Ym1lZC8yNzg0ODk0ODwvdXJsPjwvcmVsYXRlZC11cmxz
+PjwvdXJscz48Y3VzdG9tMj5QTUM1MTc2MTIxPC9jdXN0b20yPjxlbGVjdHJvbmljLXJlc291cmNl
+LW51bT4xMC4xMDM4L2hkeS4yMDE2Ljk4PC9lbGVjdHJvbmljLXJlc291cmNlLW51bT48L3JlY29y
+ZD48L0NpdGU+PC9FbmROb3RlPn==
+</w:fldData>
+        </w:fldChar>
+      </w:r>
+      <w:r>
+        <w:instrText xml:space="preserve"> ADDIN EN.CITE </w:instrText>
+      </w:r>
+      <w:r>
+        <w:fldChar w:fldCharType="begin">
+          <w:fldData xml:space="preserve">PEVuZE5vdGU+PENpdGU+PEF1dGhvcj5GaXNoZXI8L0F1dGhvcj48WWVhcj4xOTMwPC9ZZWFyPjxS
+ZWNOdW0+MTU8L1JlY051bT48RGlzcGxheVRleHQ+KDxzdHlsZSBmYWNlPSJzbWFsbGNhcHMiPkZp
+c2hlcjwvc3R5bGU+IDE5MzA7IDxzdHlsZSBmYWNlPSJzbWFsbGNhcHMiPkZyYW5zc2VuPC9zdHls
+ZT48c3R5bGUgZmFjZT0iaXRhbGljIj4gZXQgYWwuPC9zdHlsZT4gMjAxNyk8L0Rpc3BsYXlUZXh0
+PjxyZWNvcmQ+PHJlYy1udW1iZXI+MTU8L3JlYy1udW1iZXI+PGZvcmVpZ24ta2V5cz48a2V5IGFw
+cD0iRU4iIGRiLWlkPSI1cHB2ZnZ0eGN4cjV4bmV3MHpxdmV4OTF2czB2djJ3eGQ5MGQiIHRpbWVz
+dGFtcD0iMTU4MjYwNjEyNiI+MTU8L2tleT48L2ZvcmVpZ24ta2V5cz48cmVmLXR5cGUgbmFtZT0i
+Qm9vayI+NjwvcmVmLXR5cGU+PGNvbnRyaWJ1dG9ycz48YXV0aG9ycz48YXV0aG9yPkZpc2hlciwg
+Um9uYWxkIEF5bG1lcjwvYXV0aG9yPjwvYXV0aG9ycz48L2NvbnRyaWJ1dG9ycz48dGl0bGVzPjx0
+aXRsZT5UaGUgZ2VuZXRpY2FsIHRoZW9yeSBvZiBuYXR1cmFsIHNlbGVjdGlvbjwvdGl0bGU+PC90
+aXRsZXM+PHBhZ2VzPnhpdiwgMjcyIHAuPC9wYWdlcz48a2V5d29yZHM+PGtleXdvcmQ+TmF0dXJh
+bCBzZWxlY3Rpb24uPC9rZXl3b3JkPjwva2V5d29yZHM+PGRhdGVzPjx5ZWFyPjE5MzA8L3llYXI+
+PC9kYXRlcz48cHViLWxvY2F0aW9uPk94Zm9yZCwgVUs8L3B1Yi1sb2NhdGlvbj48cHVibGlzaGVy
+PlRoZSBDbGFyZW5kb24gcHJlc3M8L3B1Ymxpc2hlcj48YWNjZXNzaW9uLW51bT44MjgwMDUzPC9h
+Y2Nlc3Npb24tbnVtPjxjYWxsLW51bT5RSDM2NiAuRjU8L2NhbGwtbnVtPjx1cmxzPjwvdXJscz48
+L3JlY29yZD48L0NpdGU+PENpdGU+PEF1dGhvcj5GcmFuc3NlbjwvQXV0aG9yPjxZZWFyPjIwMTc8
+L1llYXI+PFJlY051bT4xMzE8L1JlY051bT48cmVjb3JkPjxyZWMtbnVtYmVyPjEzMTwvcmVjLW51
+bWJlcj48Zm9yZWlnbi1rZXlzPjxrZXkgYXBwPSJFTiIgZGItaWQ9IjVwcHZmdnR4Y3hyNXhuZXcw
+enF2ZXg5MXZzMHZ2Mnd4ZDkwZCIgdGltZXN0YW1wPSIxNTk3MDQ3MTE1Ij4xMzE8L2tleT48L2Zv
+cmVpZ24ta2V5cz48cmVmLXR5cGUgbmFtZT0iSm91cm5hbCBBcnRpY2xlIj4xNzwvcmVmLXR5cGU+
+PGNvbnRyaWJ1dG9ycz48YXV0aG9ycz48YXV0aG9yPkZyYW5zc2VuLCBTLiBVLjwvYXV0aG9yPjxh
+dXRob3I+S29mbGVyLCBSLjwvYXV0aG9yPjxhdXRob3I+U2NobG90dGVyZXIsIEMuPC9hdXRob3I+
+PC9hdXRob3JzPjwvY29udHJpYnV0b3JzPjxhdXRoLWFkZHJlc3M+SW5zdGl0dXQgZnVyIFBvcHVs
+YXRpb25zZ2VuZXRpaywgVmV0bWVkdW5pIFZpZW5uYSwgVmllbm5hLCBBdXN0cmlhLjwvYXV0aC1h
+ZGRyZXNzPjx0aXRsZXM+PHRpdGxlPlVuY292ZXJpbmcgdGhlIGdlbmV0aWMgc2lnbmF0dXJlIG9m
+IHF1YW50aXRhdGl2ZSB0cmFpdCBldm9sdXRpb24gd2l0aCByZXBsaWNhdGVkIHRpbWUgc2VyaWVz
+IGRhdGE8L3RpdGxlPjxzZWNvbmRhcnktdGl0bGU+SGVyZWRpdHkgKEVkaW5iKTwvc2Vjb25kYXJ5
+LXRpdGxlPjwvdGl0bGVzPjxwZXJpb2RpY2FsPjxmdWxsLXRpdGxlPkhlcmVkaXR5IChFZGluYik8
+L2Z1bGwtdGl0bGU+PC9wZXJpb2RpY2FsPjxwYWdlcz40Mi01MTwvcGFnZXM+PHZvbHVtZT4xMTg8
+L3ZvbHVtZT48bnVtYmVyPjE8L251bWJlcj48a2V5d29yZHM+PGtleXdvcmQ+QWRhcHRhdGlvbiwg
+UGh5c2lvbG9naWNhbC8qZ2VuZXRpY3M8L2tleXdvcmQ+PGtleXdvcmQ+QWxsZWxlczwva2V5d29y
+ZD48a2V5d29yZD4qRXZvbHV0aW9uLCBNb2xlY3VsYXI8L2tleXdvcmQ+PGtleXdvcmQ+R2VuZSBG
+cmVxdWVuY3k8L2tleXdvcmQ+PGtleXdvcmQ+R2VuZXRpYyBGaXRuZXNzPC9rZXl3b3JkPjxrZXl3
+b3JkPipHZW5ldGljcywgUG9wdWxhdGlvbjwva2V5d29yZD48a2V5d29yZD4qTW9kZWxzLCBHZW5l
+dGljPC9rZXl3b3JkPjxrZXl3b3JkPlBvcHVsYXRpb24gRGVuc2l0eTwva2V5d29yZD48a2V5d29y
+ZD4qUXVhbnRpdGF0aXZlIFRyYWl0IExvY2k8L2tleXdvcmQ+PGtleXdvcmQ+U2VsZWN0aW9uLCBH
+ZW5ldGljPC9rZXl3b3JkPjwva2V5d29yZHM+PGRhdGVzPjx5ZWFyPjIwMTc8L3llYXI+PHB1Yi1k
+YXRlcz48ZGF0ZT5KYW48L2RhdGU+PC9wdWItZGF0ZXM+PC9kYXRlcz48aXNibj4xMzY1LTI1NDAg
+KEVsZWN0cm9uaWMpJiN4RDswMDE4LTA2N1ggKExpbmtpbmcpPC9pc2JuPjxhY2Nlc3Npb24tbnVt
+PjI3ODQ4OTQ4PC9hY2Nlc3Npb24tbnVtPjx1cmxzPjxyZWxhdGVkLXVybHM+PHVybD5odHRwczov
+L3d3dy5uY2JpLm5sbS5uaWguZ292L3B1Ym1lZC8yNzg0ODk0ODwvdXJsPjwvcmVsYXRlZC11cmxz
+PjwvdXJscz48Y3VzdG9tMj5QTUM1MTc2MTIxPC9jdXN0b20yPjxlbGVjdHJvbmljLXJlc291cmNl
+LW51bT4xMC4xMDM4L2hkeS4yMDE2Ljk4PC9lbGVjdHJvbmljLXJlc291cmNlLW51bT48L3JlY29y
+ZD48L0NpdGU+PC9FbmROb3RlPn==
+</w:fldData>
+        </w:fldChar>
+      </w:r>
+      <w:r>
+        <w:instrText xml:space="preserve"> ADDIN EN.CITE.DATA </w:instrText>
+      </w:r>
+      <w:r>
+        <w:fldChar w:fldCharType="end"/>
+      </w:r>
+      <w:r>
+        <w:fldChar w:fldCharType="separate"/>
+      </w:r>
+      <w:r>
+        <w:rPr>
+          <w:noProof/>
+        </w:rPr>
+        <w:t>(</w:t>
+      </w:r>
+      <w:r>
+        <w:rPr>
+          <w:smallCaps/>
+          <w:noProof/>
+        </w:rPr>
+        <w:t>Fisher</w:t>
+      </w:r>
+      <w:r>
+        <w:rPr>
+          <w:noProof/>
+        </w:rPr>
+        <w:t xml:space="preserve"> 1930; </w:t>
+      </w:r>
+      <w:r>
+        <w:rPr>
+          <w:smallCaps/>
+          <w:noProof/>
+        </w:rPr>
+        <w:t>Franssen</w:t>
+      </w:r>
+      <w:r>
+        <w:rPr>
+          <w:i/>
+          <w:noProof/>
+        </w:rPr>
+        <w:t xml:space="preserve"> et al.</w:t>
+      </w:r>
+      <w:r>
+        <w:rPr>
+          <w:noProof/>
+        </w:rPr>
+        <w:t xml:space="preserve"> 2017)</w:t>
+      </w:r>
+      <w:r>
+        <w:fldChar w:fldCharType="end"/>
+      </w:r>
+      <w:r>
+        <w:t xml:space="preserve">. </w:t>
+      </w:r>
+    </w:p>
+    <w:p>
+      <w:pPr>
+        <w:spacing w:line="480" w:lineRule="auto"/>
+        <w:ind w:firstLine="709"/>
+        <w:rPr>
+          <w:lang w:val="en-US"/>
+        </w:rPr>
+      </w:pPr>
+      <w:r>
+        <w:t xml:space="preserve">In tandem with selection strength, mutation rate defines the differences between Gaussian and House-of-Cards models </w:t>
+      </w:r>
+      <w:r>
+        <w:fldChar w:fldCharType="begin"/>
+      </w:r>
+      <w:r>
+        <w:instrText xml:space="preserve"> ADDIN EN.CITE &lt;EndNote&gt;&lt;Cite&gt;&lt;Author&gt;Walsh&lt;/Author&gt;&lt;Year&gt;2018&lt;/Year&gt;&lt;RecNum&gt;26&lt;/RecNum&gt;&lt;DisplayText&gt;(&lt;style face="smallcaps"&gt;Walsh and Lynch&lt;/style&gt; 2018)&lt;/DisplayText&gt;&lt;record&gt;&lt;rec-number&gt;26&lt;/rec-number&gt;&lt;foreign-keys&gt;&lt;key app="EN" db-id="5ppvfvtxcxr5xnew0zqvex91vs0vv2wxd90d" timestamp="1583126846"&gt;26&lt;/key&gt;&lt;/foreign-keys&gt;&lt;ref-type name="Book"&gt;6&lt;/ref-type&gt;&lt;contributors&gt;&lt;authors&gt;&lt;author&gt;Walsh, Bruce&lt;/author&gt;&lt;author&gt;Lynch, Michael&lt;/author&gt;&lt;/authors&gt;&lt;/contributors&gt;&lt;titles&gt;&lt;title&gt;Evolution and selection of quantitative traits&lt;/title&gt;&lt;/titles&gt;&lt;pages&gt;xxix, 1459 pages&lt;/pages&gt;&lt;section&gt;913-914; 1143-1144&lt;/section&gt;&lt;keywords&gt;&lt;keyword&gt;Quantitative Trait, Heritable&lt;/keyword&gt;&lt;keyword&gt;Evolution, Molecular&lt;/keyword&gt;&lt;keyword&gt;Selection, Genetic&lt;/keyword&gt;&lt;keyword&gt;Genetic Variation&lt;/keyword&gt;&lt;/keywords&gt;&lt;dates&gt;&lt;year&gt;2018&lt;/year&gt;&lt;/dates&gt;&lt;pub-location&gt;New York, NY&lt;/pub-location&gt;&lt;publisher&gt;Oxford University Press&lt;/publisher&gt;&lt;isbn&gt;9780198830870 (hardcover)&lt;/isbn&gt;&lt;accession-num&gt;20142092&lt;/accession-num&gt;&lt;call-num&gt;QH452.7 .W35 2018&lt;/call-num&gt;&lt;urls&gt;&lt;/urls&gt;&lt;/record&gt;&lt;/Cite&gt;&lt;/EndNote&gt;</w:instrText>
+      </w:r>
+      <w:r>
+        <w:fldChar w:fldCharType="separate"/>
+      </w:r>
+      <w:r>
+        <w:rPr>
+          <w:noProof/>
+        </w:rPr>
+        <w:t>(</w:t>
+      </w:r>
+      <w:r>
+        <w:rPr>
+          <w:smallCaps/>
+          <w:noProof/>
+        </w:rPr>
+        <w:t>Walsh and Lynch</w:t>
+      </w:r>
+      <w:r>
+        <w:rPr>
+          <w:noProof/>
+        </w:rPr>
+        <w:t xml:space="preserve"> 2018)</w:t>
+      </w:r>
+      <w:r>
+        <w:fldChar w:fldCharType="end"/>
+      </w:r>
+      <w:r>
+        <w:t xml:space="preserve">. Gaussian models have higher mutation rates relative to selection strength </w:t>
+      </w:r>
+      <w:r>
+        <w:fldChar w:fldCharType="begin"/>
+      </w:r>
+      <w:r>
+        <w:instrText xml:space="preserve"> ADDIN EN.CITE &lt;EndNote&gt;&lt;Cite&gt;&lt;Author&gt;Lande&lt;/Author&gt;&lt;Year&gt;1975&lt;/Year&gt;&lt;RecNum&gt;168&lt;/RecNum&gt;&lt;DisplayText&gt;(&lt;style face="smallcaps"&gt;Lande&lt;/style&gt; 1975)&lt;/DisplayText&gt;&lt;record&gt;&lt;rec-number&gt;168&lt;/rec-number&gt;&lt;foreign-keys&gt;&lt;key app="EN" db-id="5ppvfvtxcxr5xnew0zqvex91vs0vv2wxd90d" timestamp="1604020223"&gt;168&lt;/key&gt;&lt;/foreign-keys&gt;&lt;ref-type name="Journal Article"&gt;17&lt;/ref-type&gt;&lt;contributors&gt;&lt;authors&gt;&lt;author&gt;Lande, R.&lt;/author&gt;&lt;/authors&gt;&lt;/contributors&gt;&lt;titles&gt;&lt;title&gt;The maintenance of genetic variability by mutation in a polygenic character with linked loci&lt;/title&gt;&lt;secondary-title&gt;Genet Res&lt;/secondary-title&gt;&lt;/titles&gt;&lt;periodical&gt;&lt;full-title&gt;Genetical Research&lt;/full-title&gt;&lt;abbr-1&gt;Genet Res&lt;/abbr-1&gt;&lt;/periodical&gt;&lt;pages&gt;221-35&lt;/pages&gt;&lt;volume&gt;26&lt;/volume&gt;&lt;number&gt;3&lt;/number&gt;&lt;edition&gt;1975/12/01&lt;/edition&gt;&lt;keywords&gt;&lt;keyword&gt;Animals&lt;/keyword&gt;&lt;keyword&gt;Drosophila&lt;/keyword&gt;&lt;keyword&gt;Genes&lt;/keyword&gt;&lt;keyword&gt;Genetic Linkage&lt;/keyword&gt;&lt;keyword&gt;*Genetic Variation&lt;/keyword&gt;&lt;keyword&gt;Mice&lt;/keyword&gt;&lt;keyword&gt;*Models, Biological&lt;/keyword&gt;&lt;keyword&gt;*Mutation&lt;/keyword&gt;&lt;keyword&gt;Zea mays&lt;/keyword&gt;&lt;/keywords&gt;&lt;dates&gt;&lt;year&gt;1975&lt;/year&gt;&lt;pub-dates&gt;&lt;date&gt;Dec&lt;/date&gt;&lt;/pub-dates&gt;&lt;/dates&gt;&lt;isbn&gt;0016-6723 (Linking)&lt;/isbn&gt;&lt;accession-num&gt;1225762&lt;/accession-num&gt;&lt;urls&gt;&lt;related-urls&gt;&lt;url&gt;https://www.ncbi.nlm.nih.gov/pubmed/1225762&lt;/url&gt;&lt;/related-urls&gt;&lt;/urls&gt;&lt;electronic-resource-num&gt;10.1017/s0016672300016037&lt;/electronic-resource-num&gt;&lt;/record&gt;&lt;/Cite&gt;&lt;/EndNote&gt;</w:instrText>
+      </w:r>
+      <w:r>
+        <w:fldChar w:fldCharType="separate"/>
+      </w:r>
+      <w:r>
+        <w:rPr>
+          <w:noProof/>
+        </w:rPr>
+        <w:t>(</w:t>
+      </w:r>
+      <w:r>
+        <w:rPr>
+          <w:smallCaps/>
+          <w:noProof/>
+        </w:rPr>
+        <w:t>Lande</w:t>
+      </w:r>
+      <w:r>
+        <w:rPr>
+          <w:noProof/>
+        </w:rPr>
+        <w:t xml:space="preserve"> 1975)</w:t>
+      </w:r>
+      <w:r>
+        <w:fldChar w:fldCharType="end"/>
+      </w:r>
+      <w:r>
+        <w:t xml:space="preserve">. </w:t>
+      </w:r>
+      <w:r>
+        <w:t>This raises the expectation that Gaussian models should</w:t>
+      </w:r>
+      <w:r>
+        <w:t xml:space="preserve"> maintain more variability following adaptation and carry more mutations of small effect</w:t>
+      </w:r>
+      <w:r>
+        <w:t xml:space="preserve"> </w:t>
+      </w:r>
+      <w:r>
+        <w:fldChar w:fldCharType="begin">
+          <w:fldData xml:space="preserve">PEVuZE5vdGU+PENpdGU+PEF1dGhvcj5Ib2RnaW5zLURhdmlzPC9BdXRob3I+PFllYXI+MjAxNTwv
+WWVhcj48UmVjTnVtPjE4MDwvUmVjTnVtPjxEaXNwbGF5VGV4dD4oPHN0eWxlIGZhY2U9InNtYWxs
+Y2FwcyI+SG9kZ2lucy1EYXZpczwvc3R5bGU+PHN0eWxlIGZhY2U9Iml0YWxpYyI+IGV0IGFsLjwv
+c3R5bGU+IDIwMTU7IDxzdHlsZSBmYWNlPSJzbWFsbGNhcHMiPldhbHNoIGFuZCBMeW5jaDwvc3R5
+bGU+IDIwMTgpPC9EaXNwbGF5VGV4dD48cmVjb3JkPjxyZWMtbnVtYmVyPjE4MDwvcmVjLW51bWJl
+cj48Zm9yZWlnbi1rZXlzPjxrZXkgYXBwPSJFTiIgZGItaWQ9IjVwcHZmdnR4Y3hyNXhuZXcwenF2
+ZXg5MXZzMHZ2Mnd4ZDkwZCIgdGltZXN0YW1wPSIxNjA0Mzc3NTUwIj4xODA8L2tleT48L2ZvcmVp
+Z24ta2V5cz48cmVmLXR5cGUgbmFtZT0iSm91cm5hbCBBcnRpY2xlIj4xNzwvcmVmLXR5cGU+PGNv
+bnRyaWJ1dG9ycz48YXV0aG9ycz48YXV0aG9yPkhvZGdpbnMtRGF2aXMsIEEuPC9hdXRob3I+PGF1
+dGhvcj5SaWNlLCBELiBQLjwvYXV0aG9yPjxhdXRob3I+VG93bnNlbmQsIEouIFAuPC9hdXRob3I+
+PC9hdXRob3JzPjwvY29udHJpYnV0b3JzPjxhdXRoLWFkZHJlc3M+RGVwYXJ0bWVudCBvZiBFY29s
+b2d5IGFuZCBFdm9sdXRpb25hcnkgQmlvbG9neSwgWWFsZSBVbml2ZXJzaXR5IERlcGFydG1lbnQg
+b2YgQmlvc3RhdGlzdGljcywgU2Nob29sIG9mIFB1YmxpYyBIZWFsdGgsIFlhbGUgVW5pdmVyc2l0
+eS4mI3hEO0RlcGFydG1lbnQgb2YgRWNvbG9neSBhbmQgRXZvbHV0aW9uYXJ5IEJpb2xvZ3ksIFlh
+bGUgVW5pdmVyc2l0eSBEZXBhcnRtZW50IG9mIE9yZ2FuaXNtaWMgYW5kIEV2b2x1dGlvbmFyeSBC
+aW9sb2d5LCBIYXJ2YXJkIFVuaXZlcnNpdHkuJiN4RDtEZXBhcnRtZW50IG9mIEVjb2xvZ3kgYW5k
+IEV2b2x1dGlvbmFyeSBCaW9sb2d5LCBZYWxlIFVuaXZlcnNpdHkgRGVwYXJ0bWVudCBvZiBCaW9z
+dGF0aXN0aWNzLCBTY2hvb2wgb2YgUHVibGljIEhlYWx0aCwgWWFsZSBVbml2ZXJzaXR5IFByb2dy
+YW0gaW4gQ29tcHV0YXRpb25hbCBCaW9sb2d5IGFuZCBCaW9pbmZvcm1hdGljcywgWWFsZSBVbml2
+ZXJzaXR5IGplZmZyZXkudG93bnNlbmRAeWFsZS5lZHUuPC9hdXRoLWFkZHJlc3M+PHRpdGxlcz48
+dGl0bGU+R2VuZSBFeHByZXNzaW9uIEV2b2x2ZXMgdW5kZXIgYSBIb3VzZS1vZi1DYXJkcyBNb2Rl
+bCBvZiBTdGFiaWxpemluZyBTZWxlY3Rpb248L3RpdGxlPjxzZWNvbmRhcnktdGl0bGU+TW9sIEJp
+b2wgRXZvbDwvc2Vjb25kYXJ5LXRpdGxlPjwvdGl0bGVzPjxwZXJpb2RpY2FsPjxmdWxsLXRpdGxl
+Pk1vbGVjdWxhciBCaW9sb2d5IGFuZCBFdm9sdXRpb248L2Z1bGwtdGl0bGU+PGFiYnItMT5Nb2wg
+QmlvbCBFdm9sPC9hYmJyLTE+PC9wZXJpb2RpY2FsPjxwYWdlcz4yMTMwLTQwPC9wYWdlcz48dm9s
+dW1lPjMyPC92b2x1bWU+PG51bWJlcj44PC9udW1iZXI+PGtleXdvcmRzPjxrZXl3b3JkPipFdm9s
+dXRpb24sIE1vbGVjdWxhcjwva2V5d29yZD48a2V5d29yZD5HZW5lIEV4cHJlc3Npb24gUmVndWxh
+dGlvbi8qcGh5c2lvbG9neTwva2V5d29yZD48a2V5d29yZD4qTW9kZWxzLCBHZW5ldGljPC9rZXl3
+b3JkPjxrZXl3b3JkPkhvdXNlLW9mLUNhcmRzPC9rZXl3b3JkPjxrZXl3b3JkPmdlbmUgZXhwcmVz
+c2lvbjwva2V5d29yZD48a2V5d29yZD5xdWFudGl0YXRpdmUgZ2Vub21pY3M8L2tleXdvcmQ+PGtl
+eXdvcmQ+cmVndWxhdG9yeSBldm9sdXRpb248L2tleXdvcmQ+PGtleXdvcmQ+c3RhYmlsaXppbmcg
+c2VsZWN0aW9uPC9rZXl3b3JkPjwva2V5d29yZHM+PGRhdGVzPjx5ZWFyPjIwMTU8L3llYXI+PHB1
+Yi1kYXRlcz48ZGF0ZT5BdWc8L2RhdGU+PC9wdWItZGF0ZXM+PC9kYXRlcz48aXNibj4xNTM3LTE3
+MTkgKEVsZWN0cm9uaWMpJiN4RDswNzM3LTQwMzggKExpbmtpbmcpPC9pc2JuPjxhY2Nlc3Npb24t
+bnVtPjI1OTAxMDE0PC9hY2Nlc3Npb24tbnVtPjx1cmxzPjxyZWxhdGVkLXVybHM+PHVybD5odHRw
+czovL3d3dy5uY2JpLm5sbS5uaWguZ292L3B1Ym1lZC8yNTkwMTAxNDwvdXJsPjwvcmVsYXRlZC11
+cmxzPjwvdXJscz48Y3VzdG9tMj5QTUM0NTkyMzU3PC9jdXN0b20yPjxlbGVjdHJvbmljLXJlc291
+cmNlLW51bT4xMC4xMDkzL21vbGJldi9tc3YwOTQ8L2VsZWN0cm9uaWMtcmVzb3VyY2UtbnVtPjwv
+cmVjb3JkPjwvQ2l0ZT48Q2l0ZT48QXV0aG9yPldhbHNoPC9BdXRob3I+PFllYXI+MjAxODwvWWVh
+cj48UmVjTnVtPjI2PC9SZWNOdW0+PHJlY29yZD48cmVjLW51bWJlcj4yNjwvcmVjLW51bWJlcj48
+Zm9yZWlnbi1rZXlzPjxrZXkgYXBwPSJFTiIgZGItaWQ9IjVwcHZmdnR4Y3hyNXhuZXcwenF2ZXg5
+MXZzMHZ2Mnd4ZDkwZCIgdGltZXN0YW1wPSIxNTgzMTI2ODQ2Ij4yNjwva2V5PjwvZm9yZWlnbi1r
+ZXlzPjxyZWYtdHlwZSBuYW1lPSJCb29rIj42PC9yZWYtdHlwZT48Y29udHJpYnV0b3JzPjxhdXRo
+b3JzPjxhdXRob3I+V2Fsc2gsIEJydWNlPC9hdXRob3I+PGF1dGhvcj5MeW5jaCwgTWljaGFlbDwv
+YXV0aG9yPjwvYXV0aG9ycz48L2NvbnRyaWJ1dG9ycz48dGl0bGVzPjx0aXRsZT5Fdm9sdXRpb24g
+YW5kIHNlbGVjdGlvbiBvZiBxdWFudGl0YXRpdmUgdHJhaXRzPC90aXRsZT48L3RpdGxlcz48cGFn
+ZXM+eHhpeCwgMTQ1OSBwYWdlczwvcGFnZXM+PHNlY3Rpb24+OTEzLTkxNDsgMTE0My0xMTQ0PC9z
+ZWN0aW9uPjxrZXl3b3Jkcz48a2V5d29yZD5RdWFudGl0YXRpdmUgVHJhaXQsIEhlcml0YWJsZTwv
+a2V5d29yZD48a2V5d29yZD5Fdm9sdXRpb24sIE1vbGVjdWxhcjwva2V5d29yZD48a2V5d29yZD5T
+ZWxlY3Rpb24sIEdlbmV0aWM8L2tleXdvcmQ+PGtleXdvcmQ+R2VuZXRpYyBWYXJpYXRpb248L2tl
+eXdvcmQ+PC9rZXl3b3Jkcz48ZGF0ZXM+PHllYXI+MjAxODwveWVhcj48L2RhdGVzPjxwdWItbG9j
+YXRpb24+TmV3IFlvcmssIE5ZPC9wdWItbG9jYXRpb24+PHB1Ymxpc2hlcj5PeGZvcmQgVW5pdmVy
+c2l0eSBQcmVzczwvcHVibGlzaGVyPjxpc2JuPjk3ODAxOTg4MzA4NzAgKGhhcmRjb3Zlcik8L2lz
+Ym4+PGFjY2Vzc2lvbi1udW0+MjAxNDIwOTI8L2FjY2Vzc2lvbi1udW0+PGNhbGwtbnVtPlFINDUy
+LjcgLlczNSAyMDE4PC9jYWxsLW51bT48dXJscz48L3VybHM+PC9yZWNvcmQ+PC9DaXRlPjwvRW5k
+Tm90ZT5=
+</w:fldData>
+        </w:fldChar>
+      </w:r>
+      <w:r>
+        <w:instrText xml:space="preserve"> ADDIN EN.CITE </w:instrText>
+      </w:r>
+      <w:r>
+        <w:fldChar w:fldCharType="begin">
+          <w:fldData xml:space="preserve">PEVuZE5vdGU+PENpdGU+PEF1dGhvcj5Ib2RnaW5zLURhdmlzPC9BdXRob3I+PFllYXI+MjAxNTwv
+WWVhcj48UmVjTnVtPjE4MDwvUmVjTnVtPjxEaXNwbGF5VGV4dD4oPHN0eWxlIGZhY2U9InNtYWxs
+Y2FwcyI+SG9kZ2lucy1EYXZpczwvc3R5bGU+PHN0eWxlIGZhY2U9Iml0YWxpYyI+IGV0IGFsLjwv
+c3R5bGU+IDIwMTU7IDxzdHlsZSBmYWNlPSJzbWFsbGNhcHMiPldhbHNoIGFuZCBMeW5jaDwvc3R5
+bGU+IDIwMTgpPC9EaXNwbGF5VGV4dD48cmVjb3JkPjxyZWMtbnVtYmVyPjE4MDwvcmVjLW51bWJl
+cj48Zm9yZWlnbi1rZXlzPjxrZXkgYXBwPSJFTiIgZGItaWQ9IjVwcHZmdnR4Y3hyNXhuZXcwenF2
+ZXg5MXZzMHZ2Mnd4ZDkwZCIgdGltZXN0YW1wPSIxNjA0Mzc3NTUwIj4xODA8L2tleT48L2ZvcmVp
+Z24ta2V5cz48cmVmLXR5cGUgbmFtZT0iSm91cm5hbCBBcnRpY2xlIj4xNzwvcmVmLXR5cGU+PGNv
+bnRyaWJ1dG9ycz48YXV0aG9ycz48YXV0aG9yPkhvZGdpbnMtRGF2aXMsIEEuPC9hdXRob3I+PGF1
+dGhvcj5SaWNlLCBELiBQLjwvYXV0aG9yPjxhdXRob3I+VG93bnNlbmQsIEouIFAuPC9hdXRob3I+
+PC9hdXRob3JzPjwvY29udHJpYnV0b3JzPjxhdXRoLWFkZHJlc3M+RGVwYXJ0bWVudCBvZiBFY29s
+b2d5IGFuZCBFdm9sdXRpb25hcnkgQmlvbG9neSwgWWFsZSBVbml2ZXJzaXR5IERlcGFydG1lbnQg
+b2YgQmlvc3RhdGlzdGljcywgU2Nob29sIG9mIFB1YmxpYyBIZWFsdGgsIFlhbGUgVW5pdmVyc2l0
+eS4mI3hEO0RlcGFydG1lbnQgb2YgRWNvbG9neSBhbmQgRXZvbHV0aW9uYXJ5IEJpb2xvZ3ksIFlh
+bGUgVW5pdmVyc2l0eSBEZXBhcnRtZW50IG9mIE9yZ2FuaXNtaWMgYW5kIEV2b2x1dGlvbmFyeSBC
+aW9sb2d5LCBIYXJ2YXJkIFVuaXZlcnNpdHkuJiN4RDtEZXBhcnRtZW50IG9mIEVjb2xvZ3kgYW5k
+IEV2b2x1dGlvbmFyeSBCaW9sb2d5LCBZYWxlIFVuaXZlcnNpdHkgRGVwYXJ0bWVudCBvZiBCaW9z
+dGF0aXN0aWNzLCBTY2hvb2wgb2YgUHVibGljIEhlYWx0aCwgWWFsZSBVbml2ZXJzaXR5IFByb2dy
+YW0gaW4gQ29tcHV0YXRpb25hbCBCaW9sb2d5IGFuZCBCaW9pbmZvcm1hdGljcywgWWFsZSBVbml2
+ZXJzaXR5IGplZmZyZXkudG93bnNlbmRAeWFsZS5lZHUuPC9hdXRoLWFkZHJlc3M+PHRpdGxlcz48
+dGl0bGU+R2VuZSBFeHByZXNzaW9uIEV2b2x2ZXMgdW5kZXIgYSBIb3VzZS1vZi1DYXJkcyBNb2Rl
+bCBvZiBTdGFiaWxpemluZyBTZWxlY3Rpb248L3RpdGxlPjxzZWNvbmRhcnktdGl0bGU+TW9sIEJp
+b2wgRXZvbDwvc2Vjb25kYXJ5LXRpdGxlPjwvdGl0bGVzPjxwZXJpb2RpY2FsPjxmdWxsLXRpdGxl
+Pk1vbGVjdWxhciBCaW9sb2d5IGFuZCBFdm9sdXRpb248L2Z1bGwtdGl0bGU+PGFiYnItMT5Nb2wg
+QmlvbCBFdm9sPC9hYmJyLTE+PC9wZXJpb2RpY2FsPjxwYWdlcz4yMTMwLTQwPC9wYWdlcz48dm9s
+dW1lPjMyPC92b2x1bWU+PG51bWJlcj44PC9udW1iZXI+PGtleXdvcmRzPjxrZXl3b3JkPipFdm9s
+dXRpb24sIE1vbGVjdWxhcjwva2V5d29yZD48a2V5d29yZD5HZW5lIEV4cHJlc3Npb24gUmVndWxh
+dGlvbi8qcGh5c2lvbG9neTwva2V5d29yZD48a2V5d29yZD4qTW9kZWxzLCBHZW5ldGljPC9rZXl3
+b3JkPjxrZXl3b3JkPkhvdXNlLW9mLUNhcmRzPC9rZXl3b3JkPjxrZXl3b3JkPmdlbmUgZXhwcmVz
+c2lvbjwva2V5d29yZD48a2V5d29yZD5xdWFudGl0YXRpdmUgZ2Vub21pY3M8L2tleXdvcmQ+PGtl
+eXdvcmQ+cmVndWxhdG9yeSBldm9sdXRpb248L2tleXdvcmQ+PGtleXdvcmQ+c3RhYmlsaXppbmcg
+c2VsZWN0aW9uPC9rZXl3b3JkPjwva2V5d29yZHM+PGRhdGVzPjx5ZWFyPjIwMTU8L3llYXI+PHB1
+Yi1kYXRlcz48ZGF0ZT5BdWc8L2RhdGU+PC9wdWItZGF0ZXM+PC9kYXRlcz48aXNibj4xNTM3LTE3
+MTkgKEVsZWN0cm9uaWMpJiN4RDswNzM3LTQwMzggKExpbmtpbmcpPC9pc2JuPjxhY2Nlc3Npb24t
+bnVtPjI1OTAxMDE0PC9hY2Nlc3Npb24tbnVtPjx1cmxzPjxyZWxhdGVkLXVybHM+PHVybD5odHRw
+czovL3d3dy5uY2JpLm5sbS5uaWguZ292L3B1Ym1lZC8yNTkwMTAxNDwvdXJsPjwvcmVsYXRlZC11
+cmxzPjwvdXJscz48Y3VzdG9tMj5QTUM0NTkyMzU3PC9jdXN0b20yPjxlbGVjdHJvbmljLXJlc291
+cmNlLW51bT4xMC4xMDkzL21vbGJldi9tc3YwOTQ8L2VsZWN0cm9uaWMtcmVzb3VyY2UtbnVtPjwv
+cmVjb3JkPjwvQ2l0ZT48Q2l0ZT48QXV0aG9yPldhbHNoPC9BdXRob3I+PFllYXI+MjAxODwvWWVh
+cj48UmVjTnVtPjI2PC9SZWNOdW0+PHJlY29yZD48cmVjLW51bWJlcj4yNjwvcmVjLW51bWJlcj48
+Zm9yZWlnbi1rZXlzPjxrZXkgYXBwPSJFTiIgZGItaWQ9IjVwcHZmdnR4Y3hyNXhuZXcwenF2ZXg5
+MXZzMHZ2Mnd4ZDkwZCIgdGltZXN0YW1wPSIxNTgzMTI2ODQ2Ij4yNjwva2V5PjwvZm9yZWlnbi1r
+ZXlzPjxyZWYtdHlwZSBuYW1lPSJCb29rIj42PC9yZWYtdHlwZT48Y29udHJpYnV0b3JzPjxhdXRo
+b3JzPjxhdXRob3I+V2Fsc2gsIEJydWNlPC9hdXRob3I+PGF1dGhvcj5MeW5jaCwgTWljaGFlbDwv
+YXV0aG9yPjwvYXV0aG9ycz48L2NvbnRyaWJ1dG9ycz48dGl0bGVzPjx0aXRsZT5Fdm9sdXRpb24g
+YW5kIHNlbGVjdGlvbiBvZiBxdWFudGl0YXRpdmUgdHJhaXRzPC90aXRsZT48L3RpdGxlcz48cGFn
+ZXM+eHhpeCwgMTQ1OSBwYWdlczwvcGFnZXM+PHNlY3Rpb24+OTEzLTkxNDsgMTE0My0xMTQ0PC9z
+ZWN0aW9uPjxrZXl3b3Jkcz48a2V5d29yZD5RdWFudGl0YXRpdmUgVHJhaXQsIEhlcml0YWJsZTwv
+a2V5d29yZD48a2V5d29yZD5Fdm9sdXRpb24sIE1vbGVjdWxhcjwva2V5d29yZD48a2V5d29yZD5T
+ZWxlY3Rpb24sIEdlbmV0aWM8L2tleXdvcmQ+PGtleXdvcmQ+R2VuZXRpYyBWYXJpYXRpb248L2tl
+eXdvcmQ+PC9rZXl3b3Jkcz48ZGF0ZXM+PHllYXI+MjAxODwveWVhcj48L2RhdGVzPjxwdWItbG9j
+YXRpb24+TmV3IFlvcmssIE5ZPC9wdWItbG9jYXRpb24+PHB1Ymxpc2hlcj5PeGZvcmQgVW5pdmVy
+c2l0eSBQcmVzczwvcHVibGlzaGVyPjxpc2JuPjk3ODAxOTg4MzA4NzAgKGhhcmRjb3Zlcik8L2lz
+Ym4+PGFjY2Vzc2lvbi1udW0+MjAxNDIwOTI8L2FjY2Vzc2lvbi1udW0+PGNhbGwtbnVtPlFINDUy
+LjcgLlczNSAyMDE4PC9jYWxsLW51bT48dXJscz48L3VybHM+PC9yZWNvcmQ+PC9DaXRlPjwvRW5k
+Tm90ZT5=
+</w:fldData>
+        </w:fldChar>
+      </w:r>
+      <w:r>
+        <w:instrText xml:space="preserve"> ADDIN EN.CITE.DATA </w:instrText>
+      </w:r>
+      <w:r>
+        <w:fldChar w:fldCharType="end"/>
+      </w:r>
+      <w:r>
+        <w:fldChar w:fldCharType="separate"/>
+      </w:r>
+      <w:r>
+        <w:rPr>
+          <w:noProof/>
+        </w:rPr>
+        <w:t>(</w:t>
+      </w:r>
+      <w:r>
+        <w:rPr>
+          <w:smallCaps/>
+          <w:noProof/>
+        </w:rPr>
+        <w:t>Hodgins-Davis</w:t>
+      </w:r>
+      <w:r>
+        <w:rPr>
+          <w:i/>
+          <w:noProof/>
+        </w:rPr>
+        <w:t xml:space="preserve"> et al.</w:t>
+      </w:r>
+      <w:r>
+        <w:rPr>
+          <w:noProof/>
+        </w:rPr>
+        <w:t xml:space="preserve"> 2015; </w:t>
+      </w:r>
+      <w:r>
+        <w:rPr>
+          <w:smallCaps/>
+          <w:noProof/>
+        </w:rPr>
+        <w:t>Walsh and Lynch</w:t>
+      </w:r>
+      <w:r>
+        <w:rPr>
+          <w:noProof/>
+        </w:rPr>
+        <w:t xml:space="preserve"> 2018)</w:t>
+      </w:r>
+      <w:r>
+        <w:fldChar w:fldCharType="end"/>
+      </w:r>
+      <w:r>
+        <w:t xml:space="preserve">. This is contrasted by the House-of-Cards model which is defined by strong selection and low mutation rates, leading to more </w:t>
+      </w:r>
+      <w:r>
+        <w:lastRenderedPageBreak/>
+        <w:t xml:space="preserve">intermediate sized effects being the most common to increase in frequency in the population </w:t>
+      </w:r>
+      <w:r>
+        <w:fldChar w:fldCharType="begin">
+          <w:fldData xml:space="preserve">PEVuZE5vdGU+PENpdGU+PEF1dGhvcj5UdXJlbGxpPC9BdXRob3I+PFllYXI+MTk4NDwvWWVhcj48
+UmVjTnVtPjE3MTwvUmVjTnVtPjxEaXNwbGF5VGV4dD4oPHN0eWxlIGZhY2U9InNtYWxsY2FwcyI+
+VHVyZWxsaTwvc3R5bGU+IDE5ODQ7IDxzdHlsZSBmYWNlPSJzbWFsbGNhcHMiPkhvZGdpbnMtRGF2
+aXM8L3N0eWxlPjxzdHlsZSBmYWNlPSJpdGFsaWMiPiBldCBhbC48L3N0eWxlPiAyMDE1KTwvRGlz
+cGxheVRleHQ+PHJlY29yZD48cmVjLW51bWJlcj4xNzE8L3JlYy1udW1iZXI+PGZvcmVpZ24ta2V5
+cz48a2V5IGFwcD0iRU4iIGRiLWlkPSI1cHB2ZnZ0eGN4cjV4bmV3MHpxdmV4OTF2czB2djJ3eGQ5
+MGQiIHRpbWVzdGFtcD0iMTYwNDAyMDUxOCI+MTcxPC9rZXk+PC9mb3JlaWduLWtleXM+PHJlZi10
+eXBlIG5hbWU9IkpvdXJuYWwgQXJ0aWNsZSI+MTc8L3JlZi10eXBlPjxjb250cmlidXRvcnM+PGF1
+dGhvcnM+PGF1dGhvcj5UdXJlbGxpLCBNLjwvYXV0aG9yPjwvYXV0aG9ycz48L2NvbnRyaWJ1dG9y
+cz48dGl0bGVzPjx0aXRsZT5IZXJpdGFibGUgR2VuZXRpYy1WYXJpYXRpb24gVmlhIE11dGF0aW9u
+IFNlbGVjdGlvbiBCYWxhbmNlIC0gTGVyY2ggWmV0YSBNZWV0cyB0aGUgQWJkb21pbmFsIEJyaXN0
+bGU8L3RpdGxlPjxzZWNvbmRhcnktdGl0bGU+VGhlb3JldGljYWwgUG9wdWxhdGlvbiBCaW9sb2d5
+PC9zZWNvbmRhcnktdGl0bGU+PGFsdC10aXRsZT5UaGVvciBQb3B1bCBCaW9sPC9hbHQtdGl0bGU+
+PC90aXRsZXM+PHBlcmlvZGljYWw+PGZ1bGwtdGl0bGU+VGhlb3JldGljYWwgUG9wdWxhdGlvbiBC
+aW9sb2d5PC9mdWxsLXRpdGxlPjxhYmJyLTE+VGhlb3IgUG9wdWwgQmlvbDwvYWJici0xPjwvcGVy
+aW9kaWNhbD48YWx0LXBlcmlvZGljYWw+PGZ1bGwtdGl0bGU+VGhlb3JldGljYWwgUG9wdWxhdGlv
+biBCaW9sb2d5PC9mdWxsLXRpdGxlPjxhYmJyLTE+VGhlb3IgUG9wdWwgQmlvbDwvYWJici0xPjwv
+YWx0LXBlcmlvZGljYWw+PHBhZ2VzPjEzOC0xOTM8L3BhZ2VzPjx2b2x1bWU+MjU8L3ZvbHVtZT48
+bnVtYmVyPjI8L251bWJlcj48ZGF0ZXM+PHllYXI+MTk4NDwveWVhcj48L2RhdGVzPjxpc2JuPjAw
+NDAtNTgwOTwvaXNibj48YWNjZXNzaW9uLW51bT5XT1M6QTE5ODRTTjgyMTAwMDAyPC9hY2Nlc3Np
+b24tbnVtPjx1cmxzPjxyZWxhdGVkLXVybHM+PHVybD4mbHQ7R28gdG8gSVNJJmd0OzovL1dPUzpB
+MTk4NFNOODIxMDAwMDI8L3VybD48L3JlbGF0ZWQtdXJscz48L3VybHM+PGVsZWN0cm9uaWMtcmVz
+b3VyY2UtbnVtPkRvaSAxMC4xMDE2LzAwNDAtNTgwOSg4NCk5MDAxNy0wPC9lbGVjdHJvbmljLXJl
+c291cmNlLW51bT48bGFuZ3VhZ2U+RW5nbGlzaDwvbGFuZ3VhZ2U+PC9yZWNvcmQ+PC9DaXRlPjxD
+aXRlPjxBdXRob3I+SG9kZ2lucy1EYXZpczwvQXV0aG9yPjxZZWFyPjIwMTU8L1llYXI+PFJlY051
+bT4xODA8L1JlY051bT48cmVjb3JkPjxyZWMtbnVtYmVyPjE4MDwvcmVjLW51bWJlcj48Zm9yZWln
+bi1rZXlzPjxrZXkgYXBwPSJFTiIgZGItaWQ9IjVwcHZmdnR4Y3hyNXhuZXcwenF2ZXg5MXZzMHZ2
+Mnd4ZDkwZCIgdGltZXN0YW1wPSIxNjA0Mzc3NTUwIj4xODA8L2tleT48L2ZvcmVpZ24ta2V5cz48
+cmVmLXR5cGUgbmFtZT0iSm91cm5hbCBBcnRpY2xlIj4xNzwvcmVmLXR5cGU+PGNvbnRyaWJ1dG9y
+cz48YXV0aG9ycz48YXV0aG9yPkhvZGdpbnMtRGF2aXMsIEEuPC9hdXRob3I+PGF1dGhvcj5SaWNl
+LCBELiBQLjwvYXV0aG9yPjxhdXRob3I+VG93bnNlbmQsIEouIFAuPC9hdXRob3I+PC9hdXRob3Jz
+PjwvY29udHJpYnV0b3JzPjxhdXRoLWFkZHJlc3M+RGVwYXJ0bWVudCBvZiBFY29sb2d5IGFuZCBF
+dm9sdXRpb25hcnkgQmlvbG9neSwgWWFsZSBVbml2ZXJzaXR5IERlcGFydG1lbnQgb2YgQmlvc3Rh
+dGlzdGljcywgU2Nob29sIG9mIFB1YmxpYyBIZWFsdGgsIFlhbGUgVW5pdmVyc2l0eS4mI3hEO0Rl
+cGFydG1lbnQgb2YgRWNvbG9neSBhbmQgRXZvbHV0aW9uYXJ5IEJpb2xvZ3ksIFlhbGUgVW5pdmVy
+c2l0eSBEZXBhcnRtZW50IG9mIE9yZ2FuaXNtaWMgYW5kIEV2b2x1dGlvbmFyeSBCaW9sb2d5LCBI
+YXJ2YXJkIFVuaXZlcnNpdHkuJiN4RDtEZXBhcnRtZW50IG9mIEVjb2xvZ3kgYW5kIEV2b2x1dGlv
+bmFyeSBCaW9sb2d5LCBZYWxlIFVuaXZlcnNpdHkgRGVwYXJ0bWVudCBvZiBCaW9zdGF0aXN0aWNz
+LCBTY2hvb2wgb2YgUHVibGljIEhlYWx0aCwgWWFsZSBVbml2ZXJzaXR5IFByb2dyYW0gaW4gQ29t
+cHV0YXRpb25hbCBCaW9sb2d5IGFuZCBCaW9pbmZvcm1hdGljcywgWWFsZSBVbml2ZXJzaXR5IGpl
+ZmZyZXkudG93bnNlbmRAeWFsZS5lZHUuPC9hdXRoLWFkZHJlc3M+PHRpdGxlcz48dGl0bGU+R2Vu
+ZSBFeHByZXNzaW9uIEV2b2x2ZXMgdW5kZXIgYSBIb3VzZS1vZi1DYXJkcyBNb2RlbCBvZiBTdGFi
+aWxpemluZyBTZWxlY3Rpb248L3RpdGxlPjxzZWNvbmRhcnktdGl0bGU+TW9sIEJpb2wgRXZvbDwv
+c2Vjb25kYXJ5LXRpdGxlPjwvdGl0bGVzPjxwZXJpb2RpY2FsPjxmdWxsLXRpdGxlPk1vbGVjdWxh
+ciBCaW9sb2d5IGFuZCBFdm9sdXRpb248L2Z1bGwtdGl0bGU+PGFiYnItMT5Nb2wgQmlvbCBFdm9s
+PC9hYmJyLTE+PC9wZXJpb2RpY2FsPjxwYWdlcz4yMTMwLTQwPC9wYWdlcz48dm9sdW1lPjMyPC92
+b2x1bWU+PG51bWJlcj44PC9udW1iZXI+PGtleXdvcmRzPjxrZXl3b3JkPipFdm9sdXRpb24sIE1v
+bGVjdWxhcjwva2V5d29yZD48a2V5d29yZD5HZW5lIEV4cHJlc3Npb24gUmVndWxhdGlvbi8qcGh5
+c2lvbG9neTwva2V5d29yZD48a2V5d29yZD4qTW9kZWxzLCBHZW5ldGljPC9rZXl3b3JkPjxrZXl3
+b3JkPkhvdXNlLW9mLUNhcmRzPC9rZXl3b3JkPjxrZXl3b3JkPmdlbmUgZXhwcmVzc2lvbjwva2V5
+d29yZD48a2V5d29yZD5xdWFudGl0YXRpdmUgZ2Vub21pY3M8L2tleXdvcmQ+PGtleXdvcmQ+cmVn
+dWxhdG9yeSBldm9sdXRpb248L2tleXdvcmQ+PGtleXdvcmQ+c3RhYmlsaXppbmcgc2VsZWN0aW9u
+PC9rZXl3b3JkPjwva2V5d29yZHM+PGRhdGVzPjx5ZWFyPjIwMTU8L3llYXI+PHB1Yi1kYXRlcz48
+ZGF0ZT5BdWc8L2RhdGU+PC9wdWItZGF0ZXM+PC9kYXRlcz48aXNibj4xNTM3LTE3MTkgKEVsZWN0
+cm9uaWMpJiN4RDswNzM3LTQwMzggKExpbmtpbmcpPC9pc2JuPjxhY2Nlc3Npb24tbnVtPjI1OTAx
+MDE0PC9hY2Nlc3Npb24tbnVtPjx1cmxzPjxyZWxhdGVkLXVybHM+PHVybD5odHRwczovL3d3dy5u
+Y2JpLm5sbS5uaWguZ292L3B1Ym1lZC8yNTkwMTAxNDwvdXJsPjwvcmVsYXRlZC11cmxzPjwvdXJs
+cz48Y3VzdG9tMj5QTUM0NTkyMzU3PC9jdXN0b20yPjxlbGVjdHJvbmljLXJlc291cmNlLW51bT4x
+MC4xMDkzL21vbGJldi9tc3YwOTQ8L2VsZWN0cm9uaWMtcmVzb3VyY2UtbnVtPjwvcmVjb3JkPjwv
+Q2l0ZT48L0VuZE5vdGU+
+</w:fldData>
+        </w:fldChar>
+      </w:r>
+      <w:r>
+        <w:instrText xml:space="preserve"> ADDIN EN.CITE </w:instrText>
+      </w:r>
+      <w:r>
+        <w:fldChar w:fldCharType="begin">
+          <w:fldData xml:space="preserve">PEVuZE5vdGU+PENpdGU+PEF1dGhvcj5UdXJlbGxpPC9BdXRob3I+PFllYXI+MTk4NDwvWWVhcj48
+UmVjTnVtPjE3MTwvUmVjTnVtPjxEaXNwbGF5VGV4dD4oPHN0eWxlIGZhY2U9InNtYWxsY2FwcyI+
+VHVyZWxsaTwvc3R5bGU+IDE5ODQ7IDxzdHlsZSBmYWNlPSJzbWFsbGNhcHMiPkhvZGdpbnMtRGF2
+aXM8L3N0eWxlPjxzdHlsZSBmYWNlPSJpdGFsaWMiPiBldCBhbC48L3N0eWxlPiAyMDE1KTwvRGlz
+cGxheVRleHQ+PHJlY29yZD48cmVjLW51bWJlcj4xNzE8L3JlYy1udW1iZXI+PGZvcmVpZ24ta2V5
+cz48a2V5IGFwcD0iRU4iIGRiLWlkPSI1cHB2ZnZ0eGN4cjV4bmV3MHpxdmV4OTF2czB2djJ3eGQ5
+MGQiIHRpbWVzdGFtcD0iMTYwNDAyMDUxOCI+MTcxPC9rZXk+PC9mb3JlaWduLWtleXM+PHJlZi10
+eXBlIG5hbWU9IkpvdXJuYWwgQXJ0aWNsZSI+MTc8L3JlZi10eXBlPjxjb250cmlidXRvcnM+PGF1
+dGhvcnM+PGF1dGhvcj5UdXJlbGxpLCBNLjwvYXV0aG9yPjwvYXV0aG9ycz48L2NvbnRyaWJ1dG9y
+cz48dGl0bGVzPjx0aXRsZT5IZXJpdGFibGUgR2VuZXRpYy1WYXJpYXRpb24gVmlhIE11dGF0aW9u
+IFNlbGVjdGlvbiBCYWxhbmNlIC0gTGVyY2ggWmV0YSBNZWV0cyB0aGUgQWJkb21pbmFsIEJyaXN0
+bGU8L3RpdGxlPjxzZWNvbmRhcnktdGl0bGU+VGhlb3JldGljYWwgUG9wdWxhdGlvbiBCaW9sb2d5
+PC9zZWNvbmRhcnktdGl0bGU+PGFsdC10aXRsZT5UaGVvciBQb3B1bCBCaW9sPC9hbHQtdGl0bGU+
+PC90aXRsZXM+PHBlcmlvZGljYWw+PGZ1bGwtdGl0bGU+VGhlb3JldGljYWwgUG9wdWxhdGlvbiBC
+aW9sb2d5PC9mdWxsLXRpdGxlPjxhYmJyLTE+VGhlb3IgUG9wdWwgQmlvbDwvYWJici0xPjwvcGVy
+aW9kaWNhbD48YWx0LXBlcmlvZGljYWw+PGZ1bGwtdGl0bGU+VGhlb3JldGljYWwgUG9wdWxhdGlv
+biBCaW9sb2d5PC9mdWxsLXRpdGxlPjxhYmJyLTE+VGhlb3IgUG9wdWwgQmlvbDwvYWJici0xPjwv
+YWx0LXBlcmlvZGljYWw+PHBhZ2VzPjEzOC0xOTM8L3BhZ2VzPjx2b2x1bWU+MjU8L3ZvbHVtZT48
+bnVtYmVyPjI8L251bWJlcj48ZGF0ZXM+PHllYXI+MTk4NDwveWVhcj48L2RhdGVzPjxpc2JuPjAw
+NDAtNTgwOTwvaXNibj48YWNjZXNzaW9uLW51bT5XT1M6QTE5ODRTTjgyMTAwMDAyPC9hY2Nlc3Np
+b24tbnVtPjx1cmxzPjxyZWxhdGVkLXVybHM+PHVybD4mbHQ7R28gdG8gSVNJJmd0OzovL1dPUzpB
+MTk4NFNOODIxMDAwMDI8L3VybD48L3JlbGF0ZWQtdXJscz48L3VybHM+PGVsZWN0cm9uaWMtcmVz
+b3VyY2UtbnVtPkRvaSAxMC4xMDE2LzAwNDAtNTgwOSg4NCk5MDAxNy0wPC9lbGVjdHJvbmljLXJl
+c291cmNlLW51bT48bGFuZ3VhZ2U+RW5nbGlzaDwvbGFuZ3VhZ2U+PC9yZWNvcmQ+PC9DaXRlPjxD
+aXRlPjxBdXRob3I+SG9kZ2lucy1EYXZpczwvQXV0aG9yPjxZZWFyPjIwMTU8L1llYXI+PFJlY051
+bT4xODA8L1JlY051bT48cmVjb3JkPjxyZWMtbnVtYmVyPjE4MDwvcmVjLW51bWJlcj48Zm9yZWln
+bi1rZXlzPjxrZXkgYXBwPSJFTiIgZGItaWQ9IjVwcHZmdnR4Y3hyNXhuZXcwenF2ZXg5MXZzMHZ2
+Mnd4ZDkwZCIgdGltZXN0YW1wPSIxNjA0Mzc3NTUwIj4xODA8L2tleT48L2ZvcmVpZ24ta2V5cz48
+cmVmLXR5cGUgbmFtZT0iSm91cm5hbCBBcnRpY2xlIj4xNzwvcmVmLXR5cGU+PGNvbnRyaWJ1dG9y
+cz48YXV0aG9ycz48YXV0aG9yPkhvZGdpbnMtRGF2aXMsIEEuPC9hdXRob3I+PGF1dGhvcj5SaWNl
+LCBELiBQLjwvYXV0aG9yPjxhdXRob3I+VG93bnNlbmQsIEouIFAuPC9hdXRob3I+PC9hdXRob3Jz
+PjwvY29udHJpYnV0b3JzPjxhdXRoLWFkZHJlc3M+RGVwYXJ0bWVudCBvZiBFY29sb2d5IGFuZCBF
+dm9sdXRpb25hcnkgQmlvbG9neSwgWWFsZSBVbml2ZXJzaXR5IERlcGFydG1lbnQgb2YgQmlvc3Rh
+dGlzdGljcywgU2Nob29sIG9mIFB1YmxpYyBIZWFsdGgsIFlhbGUgVW5pdmVyc2l0eS4mI3hEO0Rl
+cGFydG1lbnQgb2YgRWNvbG9neSBhbmQgRXZvbHV0aW9uYXJ5IEJpb2xvZ3ksIFlhbGUgVW5pdmVy
+c2l0eSBEZXBhcnRtZW50IG9mIE9yZ2FuaXNtaWMgYW5kIEV2b2x1dGlvbmFyeSBCaW9sb2d5LCBI
+YXJ2YXJkIFVuaXZlcnNpdHkuJiN4RDtEZXBhcnRtZW50IG9mIEVjb2xvZ3kgYW5kIEV2b2x1dGlv
+bmFyeSBCaW9sb2d5LCBZYWxlIFVuaXZlcnNpdHkgRGVwYXJ0bWVudCBvZiBCaW9zdGF0aXN0aWNz
+LCBTY2hvb2wgb2YgUHVibGljIEhlYWx0aCwgWWFsZSBVbml2ZXJzaXR5IFByb2dyYW0gaW4gQ29t
+cHV0YXRpb25hbCBCaW9sb2d5IGFuZCBCaW9pbmZvcm1hdGljcywgWWFsZSBVbml2ZXJzaXR5IGpl
+ZmZyZXkudG93bnNlbmRAeWFsZS5lZHUuPC9hdXRoLWFkZHJlc3M+PHRpdGxlcz48dGl0bGU+R2Vu
+ZSBFeHByZXNzaW9uIEV2b2x2ZXMgdW5kZXIgYSBIb3VzZS1vZi1DYXJkcyBNb2RlbCBvZiBTdGFi
+aWxpemluZyBTZWxlY3Rpb248L3RpdGxlPjxzZWNvbmRhcnktdGl0bGU+TW9sIEJpb2wgRXZvbDwv
+c2Vjb25kYXJ5LXRpdGxlPjwvdGl0bGVzPjxwZXJpb2RpY2FsPjxmdWxsLXRpdGxlPk1vbGVjdWxh
+ciBCaW9sb2d5IGFuZCBFdm9sdXRpb248L2Z1bGwtdGl0bGU+PGFiYnItMT5Nb2wgQmlvbCBFdm9s
+PC9hYmJyLTE+PC9wZXJpb2RpY2FsPjxwYWdlcz4yMTMwLTQwPC9wYWdlcz48dm9sdW1lPjMyPC92
+b2x1bWU+PG51bWJlcj44PC9udW1iZXI+PGtleXdvcmRzPjxrZXl3b3JkPipFdm9sdXRpb24sIE1v
+bGVjdWxhcjwva2V5d29yZD48a2V5d29yZD5HZW5lIEV4cHJlc3Npb24gUmVndWxhdGlvbi8qcGh5
+c2lvbG9neTwva2V5d29yZD48a2V5d29yZD4qTW9kZWxzLCBHZW5ldGljPC9rZXl3b3JkPjxrZXl3
+b3JkPkhvdXNlLW9mLUNhcmRzPC9rZXl3b3JkPjxrZXl3b3JkPmdlbmUgZXhwcmVzc2lvbjwva2V5
+d29yZD48a2V5d29yZD5xdWFudGl0YXRpdmUgZ2Vub21pY3M8L2tleXdvcmQ+PGtleXdvcmQ+cmVn
+dWxhdG9yeSBldm9sdXRpb248L2tleXdvcmQ+PGtleXdvcmQ+c3RhYmlsaXppbmcgc2VsZWN0aW9u
+PC9rZXl3b3JkPjwva2V5d29yZHM+PGRhdGVzPjx5ZWFyPjIwMTU8L3llYXI+PHB1Yi1kYXRlcz48
+ZGF0ZT5BdWc8L2RhdGU+PC9wdWItZGF0ZXM+PC9kYXRlcz48aXNibj4xNTM3LTE3MTkgKEVsZWN0
+cm9uaWMpJiN4RDswNzM3LTQwMzggKExpbmtpbmcpPC9pc2JuPjxhY2Nlc3Npb24tbnVtPjI1OTAx
+MDE0PC9hY2Nlc3Npb24tbnVtPjx1cmxzPjxyZWxhdGVkLXVybHM+PHVybD5odHRwczovL3d3dy5u
+Y2JpLm5sbS5uaWguZ292L3B1Ym1lZC8yNTkwMTAxNDwvdXJsPjwvcmVsYXRlZC11cmxzPjwvdXJs
+cz48Y3VzdG9tMj5QTUM0NTkyMzU3PC9jdXN0b20yPjxlbGVjdHJvbmljLXJlc291cmNlLW51bT4x
+MC4xMDkzL21vbGJldi9tc3YwOTQ8L2VsZWN0cm9uaWMtcmVzb3VyY2UtbnVtPjwvcmVjb3JkPjwv
+Q2l0ZT48L0VuZE5vdGU+
+</w:fldData>
+        </w:fldChar>
+      </w:r>
+      <w:r>
+        <w:instrText xml:space="preserve"> ADDIN EN.CITE.DATA </w:instrText>
+      </w:r>
+      <w:r>
+        <w:fldChar w:fldCharType="end"/>
+      </w:r>
+      <w:r>
+        <w:fldChar w:fldCharType="separate"/>
+      </w:r>
+      <w:r>
+        <w:rPr>
+          <w:noProof/>
+        </w:rPr>
+        <w:t>(</w:t>
+      </w:r>
+      <w:r>
+        <w:rPr>
+          <w:smallCaps/>
+          <w:noProof/>
+        </w:rPr>
+        <w:t>Turelli</w:t>
+      </w:r>
+      <w:r>
+        <w:rPr>
+          <w:noProof/>
+        </w:rPr>
+        <w:t xml:space="preserve"> 1984; </w:t>
+      </w:r>
+      <w:r>
+        <w:rPr>
+          <w:smallCaps/>
+          <w:noProof/>
+        </w:rPr>
+        <w:t>Hodgins-Davis</w:t>
+      </w:r>
+      <w:r>
+        <w:rPr>
+          <w:i/>
+          <w:noProof/>
+        </w:rPr>
+        <w:t xml:space="preserve"> et al.</w:t>
+      </w:r>
+      <w:r>
+        <w:rPr>
+          <w:noProof/>
+        </w:rPr>
+        <w:t xml:space="preserve"> 2015)</w:t>
+      </w:r>
+      <w:r>
+        <w:fldChar w:fldCharType="end"/>
+      </w:r>
+      <w:r>
+        <w:t>.</w:t>
+      </w:r>
+      <w:r>
+        <w:t xml:space="preserve"> The </w:t>
+      </w:r>
+      <w:r>
+        <w:t xml:space="preserve">variation in the size of </w:t>
+      </w:r>
+      <w:r>
+        <w:t xml:space="preserve">mutational input is therefore extremely important to the </w:t>
+      </w:r>
+      <w:r>
+        <w:t>expectations</w:t>
+      </w:r>
+      <w:r>
+        <w:t xml:space="preserve"> of these models: </w:t>
+      </w:r>
+      <w:r>
+        <w:t xml:space="preserve">Gaussian models are expected to function with small effect sizes, while House-of-Cards are assumed to function </w:t>
+      </w:r>
+      <w:r>
+        <w:t xml:space="preserve">by selecting </w:t>
+      </w:r>
+      <w:r>
+        <w:t>moderate</w:t>
+      </w:r>
+      <w:r>
+        <w:t>ly</w:t>
+      </w:r>
+      <w:r>
+        <w:t xml:space="preserve">-sized alleles </w:t>
+      </w:r>
+      <w:r>
+        <w:fldChar w:fldCharType="begin">
+          <w:fldData xml:space="preserve">PEVuZE5vdGU+PENpdGU+PEF1dGhvcj5XYWxzaDwvQXV0aG9yPjxZZWFyPjIwMTg8L1llYXI+PFJl
+Y051bT4yNjwvUmVjTnVtPjxEaXNwbGF5VGV4dD4oPHN0eWxlIGZhY2U9InNtYWxsY2FwcyI+VHVy
+ZWxsaTwvc3R5bGU+IDE5ODQ7IDxzdHlsZSBmYWNlPSJzbWFsbGNhcHMiPldhbHNoIGFuZCBMeW5j
+aDwvc3R5bGU+IDIwMTgpPC9EaXNwbGF5VGV4dD48cmVjb3JkPjxyZWMtbnVtYmVyPjI2PC9yZWMt
+bnVtYmVyPjxmb3JlaWduLWtleXM+PGtleSBhcHA9IkVOIiBkYi1pZD0iNXBwdmZ2dHhjeHI1eG5l
+dzB6cXZleDkxdnMwdnYyd3hkOTBkIiB0aW1lc3RhbXA9IjE1ODMxMjY4NDYiPjI2PC9rZXk+PC9m
+b3JlaWduLWtleXM+PHJlZi10eXBlIG5hbWU9IkJvb2siPjY8L3JlZi10eXBlPjxjb250cmlidXRv
+cnM+PGF1dGhvcnM+PGF1dGhvcj5XYWxzaCwgQnJ1Y2U8L2F1dGhvcj48YXV0aG9yPkx5bmNoLCBN
+aWNoYWVsPC9hdXRob3I+PC9hdXRob3JzPjwvY29udHJpYnV0b3JzPjx0aXRsZXM+PHRpdGxlPkV2
+b2x1dGlvbiBhbmQgc2VsZWN0aW9uIG9mIHF1YW50aXRhdGl2ZSB0cmFpdHM8L3RpdGxlPjwvdGl0
+bGVzPjxwYWdlcz54eGl4LCAxNDU5IHBhZ2VzPC9wYWdlcz48c2VjdGlvbj45MTMtOTE0OyAxMTQz
+LTExNDQ8L3NlY3Rpb24+PGtleXdvcmRzPjxrZXl3b3JkPlF1YW50aXRhdGl2ZSBUcmFpdCwgSGVy
+aXRhYmxlPC9rZXl3b3JkPjxrZXl3b3JkPkV2b2x1dGlvbiwgTW9sZWN1bGFyPC9rZXl3b3JkPjxr
+ZXl3b3JkPlNlbGVjdGlvbiwgR2VuZXRpYzwva2V5d29yZD48a2V5d29yZD5HZW5ldGljIFZhcmlh
+dGlvbjwva2V5d29yZD48L2tleXdvcmRzPjxkYXRlcz48eWVhcj4yMDE4PC95ZWFyPjwvZGF0ZXM+
+PHB1Yi1sb2NhdGlvbj5OZXcgWW9yaywgTlk8L3B1Yi1sb2NhdGlvbj48cHVibGlzaGVyPk94Zm9y
+ZCBVbml2ZXJzaXR5IFByZXNzPC9wdWJsaXNoZXI+PGlzYm4+OTc4MDE5ODgzMDg3MCAoaGFyZGNv
+dmVyKTwvaXNibj48YWNjZXNzaW9uLW51bT4yMDE0MjA5MjwvYWNjZXNzaW9uLW51bT48Y2FsbC1u
+dW0+UUg0NTIuNyAuVzM1IDIwMTg8L2NhbGwtbnVtPjx1cmxzPjwvdXJscz48L3JlY29yZD48L0Np
+dGU+PENpdGU+PEF1dGhvcj5UdXJlbGxpPC9BdXRob3I+PFllYXI+MTk4NDwvWWVhcj48UmVjTnVt
+PjE3MTwvUmVjTnVtPjxyZWNvcmQ+PHJlYy1udW1iZXI+MTcxPC9yZWMtbnVtYmVyPjxmb3JlaWdu
+LWtleXM+PGtleSBhcHA9IkVOIiBkYi1pZD0iNXBwdmZ2dHhjeHI1eG5ldzB6cXZleDkxdnMwdnYy
+d3hkOTBkIiB0aW1lc3RhbXA9IjE2MDQwMjA1MTgiPjE3MTwva2V5PjwvZm9yZWlnbi1rZXlzPjxy
+ZWYtdHlwZSBuYW1lPSJKb3VybmFsIEFydGljbGUiPjE3PC9yZWYtdHlwZT48Y29udHJpYnV0b3Jz
+PjxhdXRob3JzPjxhdXRob3I+VHVyZWxsaSwgTS48L2F1dGhvcj48L2F1dGhvcnM+PC9jb250cmli
+dXRvcnM+PHRpdGxlcz48dGl0bGU+SGVyaXRhYmxlIEdlbmV0aWMtVmFyaWF0aW9uIFZpYSBNdXRh
+dGlvbiBTZWxlY3Rpb24gQmFsYW5jZSAtIExlcmNoIFpldGEgTWVldHMgdGhlIEFiZG9taW5hbCBC
+cmlzdGxlPC90aXRsZT48c2Vjb25kYXJ5LXRpdGxlPlRoZW9yZXRpY2FsIFBvcHVsYXRpb24gQmlv
+bG9neTwvc2Vjb25kYXJ5LXRpdGxlPjxhbHQtdGl0bGU+VGhlb3IgUG9wdWwgQmlvbDwvYWx0LXRp
+dGxlPjwvdGl0bGVzPjxwZXJpb2RpY2FsPjxmdWxsLXRpdGxlPlRoZW9yZXRpY2FsIFBvcHVsYXRp
+b24gQmlvbG9neTwvZnVsbC10aXRsZT48YWJici0xPlRoZW9yIFBvcHVsIEJpb2w8L2FiYnItMT48
+L3BlcmlvZGljYWw+PGFsdC1wZXJpb2RpY2FsPjxmdWxsLXRpdGxlPlRoZW9yZXRpY2FsIFBvcHVs
+YXRpb24gQmlvbG9neTwvZnVsbC10aXRsZT48YWJici0xPlRoZW9yIFBvcHVsIEJpb2w8L2FiYnIt
+MT48L2FsdC1wZXJpb2RpY2FsPjxwYWdlcz4xMzgtMTkzPC9wYWdlcz48dm9sdW1lPjI1PC92b2x1
+bWU+PG51bWJlcj4yPC9udW1iZXI+PGRhdGVzPjx5ZWFyPjE5ODQ8L3llYXI+PC9kYXRlcz48aXNi
+bj4wMDQwLTU4MDk8L2lzYm4+PGFjY2Vzc2lvbi1udW0+V09TOkExOTg0U044MjEwMDAwMjwvYWNj
+ZXNzaW9uLW51bT48dXJscz48cmVsYXRlZC11cmxzPjx1cmw+Jmx0O0dvIHRvIElTSSZndDs6Ly9X
+T1M6QTE5ODRTTjgyMTAwMDAyPC91cmw+PC9yZWxhdGVkLXVybHM+PC91cmxzPjxlbGVjdHJvbmlj
+LXJlc291cmNlLW51bT5Eb2kgMTAuMTAxNi8wMDQwLTU4MDkoODQpOTAwMTctMDwvZWxlY3Ryb25p
+Yy1yZXNvdXJjZS1udW0+PGxhbmd1YWdlPkVuZ2xpc2g8L2xhbmd1YWdlPjwvcmVjb3JkPjwvQ2l0
+ZT48L0VuZE5vdGU+
+</w:fldData>
+        </w:fldChar>
+      </w:r>
+      <w:r>
+        <w:instrText xml:space="preserve"> ADDIN EN.CITE </w:instrText>
+      </w:r>
+      <w:r>
+        <w:fldChar w:fldCharType="begin">
+          <w:fldData xml:space="preserve">PEVuZE5vdGU+PENpdGU+PEF1dGhvcj5XYWxzaDwvQXV0aG9yPjxZZWFyPjIwMTg8L1llYXI+PFJl
+Y051bT4yNjwvUmVjTnVtPjxEaXNwbGF5VGV4dD4oPHN0eWxlIGZhY2U9InNtYWxsY2FwcyI+VHVy
+ZWxsaTwvc3R5bGU+IDE5ODQ7IDxzdHlsZSBmYWNlPSJzbWFsbGNhcHMiPldhbHNoIGFuZCBMeW5j
+aDwvc3R5bGU+IDIwMTgpPC9EaXNwbGF5VGV4dD48cmVjb3JkPjxyZWMtbnVtYmVyPjI2PC9yZWMt
+bnVtYmVyPjxmb3JlaWduLWtleXM+PGtleSBhcHA9IkVOIiBkYi1pZD0iNXBwdmZ2dHhjeHI1eG5l
+dzB6cXZleDkxdnMwdnYyd3hkOTBkIiB0aW1lc3RhbXA9IjE1ODMxMjY4NDYiPjI2PC9rZXk+PC9m
+b3JlaWduLWtleXM+PHJlZi10eXBlIG5hbWU9IkJvb2siPjY8L3JlZi10eXBlPjxjb250cmlidXRv
+cnM+PGF1dGhvcnM+PGF1dGhvcj5XYWxzaCwgQnJ1Y2U8L2F1dGhvcj48YXV0aG9yPkx5bmNoLCBN
+aWNoYWVsPC9hdXRob3I+PC9hdXRob3JzPjwvY29udHJpYnV0b3JzPjx0aXRsZXM+PHRpdGxlPkV2
+b2x1dGlvbiBhbmQgc2VsZWN0aW9uIG9mIHF1YW50aXRhdGl2ZSB0cmFpdHM8L3RpdGxlPjwvdGl0
+bGVzPjxwYWdlcz54eGl4LCAxNDU5IHBhZ2VzPC9wYWdlcz48c2VjdGlvbj45MTMtOTE0OyAxMTQz
+LTExNDQ8L3NlY3Rpb24+PGtleXdvcmRzPjxrZXl3b3JkPlF1YW50aXRhdGl2ZSBUcmFpdCwgSGVy
+aXRhYmxlPC9rZXl3b3JkPjxrZXl3b3JkPkV2b2x1dGlvbiwgTW9sZWN1bGFyPC9rZXl3b3JkPjxr
+ZXl3b3JkPlNlbGVjdGlvbiwgR2VuZXRpYzwva2V5d29yZD48a2V5d29yZD5HZW5ldGljIFZhcmlh
+dGlvbjwva2V5d29yZD48L2tleXdvcmRzPjxkYXRlcz48eWVhcj4yMDE4PC95ZWFyPjwvZGF0ZXM+
+PHB1Yi1sb2NhdGlvbj5OZXcgWW9yaywgTlk8L3B1Yi1sb2NhdGlvbj48cHVibGlzaGVyPk94Zm9y
+ZCBVbml2ZXJzaXR5IFByZXNzPC9wdWJsaXNoZXI+PGlzYm4+OTc4MDE5ODgzMDg3MCAoaGFyZGNv
+dmVyKTwvaXNibj48YWNjZXNzaW9uLW51bT4yMDE0MjA5MjwvYWNjZXNzaW9uLW51bT48Y2FsbC1u
+dW0+UUg0NTIuNyAuVzM1IDIwMTg8L2NhbGwtbnVtPjx1cmxzPjwvdXJscz48L3JlY29yZD48L0Np
+dGU+PENpdGU+PEF1dGhvcj5UdXJlbGxpPC9BdXRob3I+PFllYXI+MTk4NDwvWWVhcj48UmVjTnVt
+PjE3MTwvUmVjTnVtPjxyZWNvcmQ+PHJlYy1udW1iZXI+MTcxPC9yZWMtbnVtYmVyPjxmb3JlaWdu
+LWtleXM+PGtleSBhcHA9IkVOIiBkYi1pZD0iNXBwdmZ2dHhjeHI1eG5ldzB6cXZleDkxdnMwdnYy
+d3hkOTBkIiB0aW1lc3RhbXA9IjE2MDQwMjA1MTgiPjE3MTwva2V5PjwvZm9yZWlnbi1rZXlzPjxy
+ZWYtdHlwZSBuYW1lPSJKb3VybmFsIEFydGljbGUiPjE3PC9yZWYtdHlwZT48Y29udHJpYnV0b3Jz
+PjxhdXRob3JzPjxhdXRob3I+VHVyZWxsaSwgTS48L2F1dGhvcj48L2F1dGhvcnM+PC9jb250cmli
+dXRvcnM+PHRpdGxlcz48dGl0bGU+SGVyaXRhYmxlIEdlbmV0aWMtVmFyaWF0aW9uIFZpYSBNdXRh
+dGlvbiBTZWxlY3Rpb24gQmFsYW5jZSAtIExlcmNoIFpldGEgTWVldHMgdGhlIEFiZG9taW5hbCBC
+cmlzdGxlPC90aXRsZT48c2Vjb25kYXJ5LXRpdGxlPlRoZW9yZXRpY2FsIFBvcHVsYXRpb24gQmlv
+bG9neTwvc2Vjb25kYXJ5LXRpdGxlPjxhbHQtdGl0bGU+VGhlb3IgUG9wdWwgQmlvbDwvYWx0LXRp
+dGxlPjwvdGl0bGVzPjxwZXJpb2RpY2FsPjxmdWxsLXRpdGxlPlRoZW9yZXRpY2FsIFBvcHVsYXRp
+b24gQmlvbG9neTwvZnVsbC10aXRsZT48YWJici0xPlRoZW9yIFBvcHVsIEJpb2w8L2FiYnItMT48
+L3BlcmlvZGljYWw+PGFsdC1wZXJpb2RpY2FsPjxmdWxsLXRpdGxlPlRoZW9yZXRpY2FsIFBvcHVs
+YXRpb24gQmlvbG9neTwvZnVsbC10aXRsZT48YWJici0xPlRoZW9yIFBvcHVsIEJpb2w8L2FiYnIt
+MT48L2FsdC1wZXJpb2RpY2FsPjxwYWdlcz4xMzgtMTkzPC9wYWdlcz48dm9sdW1lPjI1PC92b2x1
+bWU+PG51bWJlcj4yPC9udW1iZXI+PGRhdGVzPjx5ZWFyPjE5ODQ8L3llYXI+PC9kYXRlcz48aXNi
+bj4wMDQwLTU4MDk8L2lzYm4+PGFjY2Vzc2lvbi1udW0+V09TOkExOTg0U044MjEwMDAwMjwvYWNj
+ZXNzaW9uLW51bT48dXJscz48cmVsYXRlZC11cmxzPjx1cmw+Jmx0O0dvIHRvIElTSSZndDs6Ly9X
+T1M6QTE5ODRTTjgyMTAwMDAyPC91cmw+PC9yZWxhdGVkLXVybHM+PC91cmxzPjxlbGVjdHJvbmlj
+LXJlc291cmNlLW51bT5Eb2kgMTAuMTAxNi8wMDQwLTU4MDkoODQpOTAwMTctMDwvZWxlY3Ryb25p
+Yy1yZXNvdXJjZS1udW0+PGxhbmd1YWdlPkVuZ2xpc2g8L2xhbmd1YWdlPjwvcmVjb3JkPjwvQ2l0
+ZT48L0VuZE5vdGU+
+</w:fldData>
+        </w:fldChar>
+      </w:r>
+      <w:r>
+        <w:instrText xml:space="preserve"> ADDIN EN.CITE.DATA </w:instrText>
+      </w:r>
+      <w:r>
+        <w:fldChar w:fldCharType="end"/>
+      </w:r>
+      <w:r>
+        <w:fldChar w:fldCharType="separate"/>
+      </w:r>
+      <w:r>
+        <w:rPr>
+          <w:noProof/>
+        </w:rPr>
+        <w:t>(</w:t>
+      </w:r>
+      <w:r>
+        <w:rPr>
+          <w:smallCaps/>
+          <w:noProof/>
+        </w:rPr>
+        <w:t>Turelli</w:t>
+      </w:r>
+      <w:r>
+        <w:rPr>
+          <w:noProof/>
+        </w:rPr>
+        <w:t xml:space="preserve"> 1984; </w:t>
+      </w:r>
+      <w:r>
+        <w:rPr>
+          <w:smallCaps/>
+          <w:noProof/>
+        </w:rPr>
+        <w:t>Walsh and Lynch</w:t>
+      </w:r>
+      <w:r>
+        <w:rPr>
+          <w:noProof/>
+        </w:rPr>
+        <w:t xml:space="preserve"> 2018)</w:t>
+      </w:r>
+      <w:r>
+        <w:fldChar w:fldCharType="end"/>
+      </w:r>
+      <w:r>
+        <w:t xml:space="preserve">. Adjusting </w:t>
+      </w:r>
+      <w:r>
+        <w:t xml:space="preserve">effect size variation has implications for the efficacy of adaptation </w:t>
+      </w:r>
+      <w:r>
+        <w:t>under these different models</w:t>
+      </w:r>
+      <w:r>
+        <w:t xml:space="preserve">, as we have shown </w:t>
+      </w:r>
+      <w:r>
+        <w:t>Gaussian and House-of-Cards models are not equally sensitive to changes in effect size variation</w:t>
+      </w:r>
+      <w:r>
+        <w:rPr>
+          <w:lang w:val="en-US"/>
+        </w:rPr>
+        <w:t xml:space="preserve">.  </w:t>
+      </w:r>
+    </w:p>
+    <w:p>
+      <w:pPr>
+        <w:spacing w:line="480" w:lineRule="auto"/>
+        <w:ind w:firstLine="709"/>
+        <w:rPr>
+          <w:lang w:val="en-US"/>
+        </w:rPr>
+      </w:pPr>
+      <w:r>
+        <w:rPr>
+          <w:lang w:val="en-US"/>
+        </w:rPr>
+        <w:t xml:space="preserve">House-of-Cards models </w:t>
+      </w:r>
+      <w:r>
+        <w:rPr>
+          <w:lang w:val="en-US"/>
+        </w:rPr>
+        <w:t>were</w:t>
+      </w:r>
+      <w:r>
+        <w:rPr>
+          <w:lang w:val="en-US"/>
+        </w:rPr>
+        <w:t xml:space="preserve"> generally robust to changes in additive effect size, with distance from the optimum, variance, and covariance remaining similar across effect size variation treatments </w:t>
+      </w:r>
+      <w:r>
+        <w:rPr>
+          <w:lang w:val="en-US"/>
+        </w:rPr>
+        <w:t>(Fig. 5, 6, 7)</w:t>
+      </w:r>
+      <w:r>
+        <w:rPr>
+          <w:lang w:val="en-US"/>
+        </w:rPr>
+        <w:t xml:space="preserve">. </w:t>
+      </w:r>
+      <w:r>
+        <w:rPr>
+          <w:lang w:val="en-US"/>
+        </w:rPr>
+        <w:t xml:space="preserve">Gaussian models on the other hand </w:t>
+      </w:r>
+      <w:r>
+        <w:rPr>
+          <w:lang w:val="en-US"/>
+        </w:rPr>
+        <w:t>were</w:t>
+      </w:r>
+      <w:r>
+        <w:rPr>
+          <w:lang w:val="en-US"/>
+        </w:rPr>
+        <w:t xml:space="preserve"> perturbed by increases to mutational effects, with wider distributions, and more maladaptation occurring under high mutational variance scenarios. </w:t>
+      </w:r>
+      <w:r>
+        <w:rPr>
+          <w:lang w:val="en-US"/>
+        </w:rPr>
+        <w:t xml:space="preserve">This is due to differences in selection strengths between models. </w:t>
+      </w:r>
+      <w:r>
+        <w:rPr>
+          <w:lang w:val="en-US"/>
+        </w:rPr>
+        <w:t xml:space="preserve">While at the optimum, most new mutations are deleterious under House-of-Cards models </w:t>
+      </w:r>
+      <w:r>
+        <w:rPr>
+          <w:lang w:val="en-US"/>
+        </w:rPr>
+        <w:fldChar w:fldCharType="begin"/>
+      </w:r>
+      <w:r>
+        <w:rPr>
+          <w:lang w:val="en-US"/>
+        </w:rPr>
+        <w:instrText xml:space="preserve"> ADDIN EN.CITE &lt;EndNote&gt;&lt;Cite&gt;&lt;Author&gt;Turelli&lt;/Author&gt;&lt;Year&gt;1984&lt;/Year&gt;&lt;RecNum&gt;171&lt;/RecNum&gt;&lt;DisplayText&gt;(&lt;style face="smallcaps"&gt;Turelli&lt;/style&gt; 1984)&lt;/DisplayText&gt;&lt;record&gt;&lt;rec-number&gt;171&lt;/rec-number&gt;&lt;foreign-keys&gt;&lt;key app="EN" db-id="5ppvfvtxcxr5xnew0zqvex91vs0vv2wxd90d" timestamp="1604020518"&gt;171&lt;/key&gt;&lt;/foreign-keys&gt;&lt;ref-type name="Journal Article"&gt;17&lt;/ref-type&gt;&lt;contributors&gt;&lt;authors&gt;&lt;author&gt;Turelli, M.&lt;/author&gt;&lt;/authors&gt;&lt;/contributors&gt;&lt;titles&gt;&lt;title&gt;Heritable Genetic-Variation Via Mutation Selection Balance - Lerch Zeta Meets the Abdominal Bristle&lt;/title&gt;&lt;secondary-title&gt;Theoretical Population Biology&lt;/secondary-title&gt;&lt;alt-title&gt;Theor Popul Biol&lt;/alt-title&gt;&lt;/titles&gt;&lt;periodical&gt;&lt;full-title&gt;Theoretical Population Biology&lt;/full-title&gt;&lt;abbr-1&gt;Theor Popul Biol&lt;/abbr-1&gt;&lt;/periodical&gt;&lt;alt-periodical&gt;&lt;full-title&gt;Theoretical Population Biology&lt;/full-title&gt;&lt;abbr-1&gt;Theor Popul Biol&lt;/abbr-1&gt;&lt;/alt-periodical&gt;&lt;pages&gt;138-193&lt;/pages&gt;&lt;volume&gt;25&lt;/volume&gt;&lt;number&gt;2&lt;/number&gt;&lt;dates&gt;&lt;year&gt;1984&lt;/year&gt;&lt;/dates&gt;&lt;isbn&gt;0040-5809&lt;/isbn&gt;&lt;accession-num&gt;WOS:A1984SN82100002&lt;/accession-num&gt;&lt;urls&gt;&lt;related-urls&gt;&lt;url&gt;&amp;lt;Go to ISI&amp;gt;://WOS:A1984SN82100002&lt;/url&gt;&lt;/related-urls&gt;&lt;/urls&gt;&lt;electronic-resource-num&gt;Doi 10.1016/0040-5809(84)90017-0&lt;/electronic-resource-num&gt;&lt;language&gt;English&lt;/language&gt;&lt;/record&gt;&lt;/Cite&gt;&lt;/EndNote&gt;</w:instrText>
+      </w:r>
+      <w:r>
+        <w:rPr>
+          <w:lang w:val="en-US"/>
+        </w:rPr>
+        <w:fldChar w:fldCharType="separate"/>
+      </w:r>
+      <w:r>
+        <w:rPr>
+          <w:noProof/>
+          <w:lang w:val="en-US"/>
+        </w:rPr>
+        <w:t>(</w:t>
+      </w:r>
+      <w:r>
+        <w:rPr>
+          <w:smallCaps/>
+          <w:noProof/>
+          <w:lang w:val="en-US"/>
+        </w:rPr>
+        <w:t>Turelli</w:t>
+      </w:r>
+      <w:r>
+        <w:rPr>
+          <w:noProof/>
+          <w:lang w:val="en-US"/>
+        </w:rPr>
+        <w:t xml:space="preserve"> 1984)</w:t>
+      </w:r>
+      <w:r>
+        <w:rPr>
+          <w:lang w:val="en-US"/>
+        </w:rPr>
+        <w:fldChar w:fldCharType="end"/>
+      </w:r>
+      <w:r>
+        <w:rPr>
+          <w:lang w:val="en-US"/>
+        </w:rPr>
+        <w:t>: the strong selective pressure on these populations leads to a constant mutational load that is unchanged by increasing mutational variance – new</w:t>
+      </w:r>
+      <w:r>
+        <w:rPr>
+          <w:lang w:val="en-US"/>
+        </w:rPr>
+        <w:t>, large effect</w:t>
+      </w:r>
+      <w:r>
+        <w:rPr>
+          <w:lang w:val="en-US"/>
+        </w:rPr>
+        <w:t xml:space="preserve"> mutations are efficiently removed from the population</w:t>
+      </w:r>
+      <w:r>
+        <w:rPr>
+          <w:lang w:val="en-US"/>
+        </w:rPr>
+        <w:t xml:space="preserve"> regardless of if they are rare or common</w:t>
+      </w:r>
+      <w:r>
+        <w:rPr>
+          <w:lang w:val="en-US"/>
+        </w:rPr>
+        <w:t xml:space="preserve"> (Figure 6).</w:t>
+      </w:r>
+      <w:r>
+        <w:rPr>
+          <w:lang w:val="en-US"/>
+        </w:rPr>
+        <w:t xml:space="preserve"> </w:t>
+      </w:r>
+      <w:r>
+        <w:rPr>
+          <w:lang w:val="en-US"/>
+        </w:rPr>
+        <w:t xml:space="preserve">Under Gaussian models, large-effect mutations are less deleterious and more common, and so persist in greater numbers, driving increases in additive variance </w:t>
+      </w:r>
+      <w:r>
+        <w:rPr>
+          <w:lang w:val="en-US"/>
+        </w:rPr>
+        <w:fldChar w:fldCharType="begin">
+          <w:fldData xml:space="preserve">PEVuZE5vdGU+PENpdGU+PEF1dGhvcj5Ib2RnaW5zLURhdmlzPC9BdXRob3I+PFllYXI+MjAxNTwv
+WWVhcj48UmVjTnVtPjE4MDwvUmVjTnVtPjxEaXNwbGF5VGV4dD4oPHN0eWxlIGZhY2U9InNtYWxs
+Y2FwcyI+SG9kZ2lucy1EYXZpczwvc3R5bGU+PHN0eWxlIGZhY2U9Iml0YWxpYyI+IGV0IGFsLjwv
+c3R5bGU+IDIwMTUpPC9EaXNwbGF5VGV4dD48cmVjb3JkPjxyZWMtbnVtYmVyPjE4MDwvcmVjLW51
+bWJlcj48Zm9yZWlnbi1rZXlzPjxrZXkgYXBwPSJFTiIgZGItaWQ9IjVwcHZmdnR4Y3hyNXhuZXcw
+enF2ZXg5MXZzMHZ2Mnd4ZDkwZCIgdGltZXN0YW1wPSIxNjA0Mzc3NTUwIj4xODA8L2tleT48L2Zv
+cmVpZ24ta2V5cz48cmVmLXR5cGUgbmFtZT0iSm91cm5hbCBBcnRpY2xlIj4xNzwvcmVmLXR5cGU+
+PGNvbnRyaWJ1dG9ycz48YXV0aG9ycz48YXV0aG9yPkhvZGdpbnMtRGF2aXMsIEEuPC9hdXRob3I+
+PGF1dGhvcj5SaWNlLCBELiBQLjwvYXV0aG9yPjxhdXRob3I+VG93bnNlbmQsIEouIFAuPC9hdXRo
+b3I+PC9hdXRob3JzPjwvY29udHJpYnV0b3JzPjxhdXRoLWFkZHJlc3M+RGVwYXJ0bWVudCBvZiBF
+Y29sb2d5IGFuZCBFdm9sdXRpb25hcnkgQmlvbG9neSwgWWFsZSBVbml2ZXJzaXR5IERlcGFydG1l
+bnQgb2YgQmlvc3RhdGlzdGljcywgU2Nob29sIG9mIFB1YmxpYyBIZWFsdGgsIFlhbGUgVW5pdmVy
+c2l0eS4mI3hEO0RlcGFydG1lbnQgb2YgRWNvbG9neSBhbmQgRXZvbHV0aW9uYXJ5IEJpb2xvZ3ks
+IFlhbGUgVW5pdmVyc2l0eSBEZXBhcnRtZW50IG9mIE9yZ2FuaXNtaWMgYW5kIEV2b2x1dGlvbmFy
+eSBCaW9sb2d5LCBIYXJ2YXJkIFVuaXZlcnNpdHkuJiN4RDtEZXBhcnRtZW50IG9mIEVjb2xvZ3kg
+YW5kIEV2b2x1dGlvbmFyeSBCaW9sb2d5LCBZYWxlIFVuaXZlcnNpdHkgRGVwYXJ0bWVudCBvZiBC
+aW9zdGF0aXN0aWNzLCBTY2hvb2wgb2YgUHVibGljIEhlYWx0aCwgWWFsZSBVbml2ZXJzaXR5IFBy
+b2dyYW0gaW4gQ29tcHV0YXRpb25hbCBCaW9sb2d5IGFuZCBCaW9pbmZvcm1hdGljcywgWWFsZSBV
+bml2ZXJzaXR5IGplZmZyZXkudG93bnNlbmRAeWFsZS5lZHUuPC9hdXRoLWFkZHJlc3M+PHRpdGxl
+cz48dGl0bGU+R2VuZSBFeHByZXNzaW9uIEV2b2x2ZXMgdW5kZXIgYSBIb3VzZS1vZi1DYXJkcyBN
+b2RlbCBvZiBTdGFiaWxpemluZyBTZWxlY3Rpb248L3RpdGxlPjxzZWNvbmRhcnktdGl0bGU+TW9s
+IEJpb2wgRXZvbDwvc2Vjb25kYXJ5LXRpdGxlPjwvdGl0bGVzPjxwZXJpb2RpY2FsPjxmdWxsLXRp
+dGxlPk1vbGVjdWxhciBCaW9sb2d5IGFuZCBFdm9sdXRpb248L2Z1bGwtdGl0bGU+PGFiYnItMT5N
+b2wgQmlvbCBFdm9sPC9hYmJyLTE+PC9wZXJpb2RpY2FsPjxwYWdlcz4yMTMwLTQwPC9wYWdlcz48
+dm9sdW1lPjMyPC92b2x1bWU+PG51bWJlcj44PC9udW1iZXI+PGtleXdvcmRzPjxrZXl3b3JkPipF
+dm9sdXRpb24sIE1vbGVjdWxhcjwva2V5d29yZD48a2V5d29yZD5HZW5lIEV4cHJlc3Npb24gUmVn
+dWxhdGlvbi8qcGh5c2lvbG9neTwva2V5d29yZD48a2V5d29yZD4qTW9kZWxzLCBHZW5ldGljPC9r
+ZXl3b3JkPjxrZXl3b3JkPkhvdXNlLW9mLUNhcmRzPC9rZXl3b3JkPjxrZXl3b3JkPmdlbmUgZXhw
+cmVzc2lvbjwva2V5d29yZD48a2V5d29yZD5xdWFudGl0YXRpdmUgZ2Vub21pY3M8L2tleXdvcmQ+
+PGtleXdvcmQ+cmVndWxhdG9yeSBldm9sdXRpb248L2tleXdvcmQ+PGtleXdvcmQ+c3RhYmlsaXpp
+bmcgc2VsZWN0aW9uPC9rZXl3b3JkPjwva2V5d29yZHM+PGRhdGVzPjx5ZWFyPjIwMTU8L3llYXI+
+PHB1Yi1kYXRlcz48ZGF0ZT5BdWc8L2RhdGU+PC9wdWItZGF0ZXM+PC9kYXRlcz48aXNibj4xNTM3
+LTE3MTkgKEVsZWN0cm9uaWMpJiN4RDswNzM3LTQwMzggKExpbmtpbmcpPC9pc2JuPjxhY2Nlc3Np
+b24tbnVtPjI1OTAxMDE0PC9hY2Nlc3Npb24tbnVtPjx1cmxzPjxyZWxhdGVkLXVybHM+PHVybD5o
+dHRwczovL3d3dy5uY2JpLm5sbS5uaWguZ292L3B1Ym1lZC8yNTkwMTAxNDwvdXJsPjwvcmVsYXRl
+ZC11cmxzPjwvdXJscz48Y3VzdG9tMj5QTUM0NTkyMzU3PC9jdXN0b20yPjxlbGVjdHJvbmljLXJl
+c291cmNlLW51bT4xMC4xMDkzL21vbGJldi9tc3YwOTQ8L2VsZWN0cm9uaWMtcmVzb3VyY2UtbnVt
+PjwvcmVjb3JkPjwvQ2l0ZT48L0VuZE5vdGU+
+</w:fldData>
+        </w:fldChar>
+      </w:r>
+      <w:r>
+        <w:rPr>
+          <w:lang w:val="en-US"/>
+        </w:rPr>
+        <w:instrText xml:space="preserve"> ADDIN EN.CITE </w:instrText>
+      </w:r>
+      <w:r>
+        <w:rPr>
+          <w:lang w:val="en-US"/>
+        </w:rPr>
+        <w:fldChar w:fldCharType="begin">
+          <w:fldData xml:space="preserve">PEVuZE5vdGU+PENpdGU+PEF1dGhvcj5Ib2RnaW5zLURhdmlzPC9BdXRob3I+PFllYXI+MjAxNTwv
+WWVhcj48UmVjTnVtPjE4MDwvUmVjTnVtPjxEaXNwbGF5VGV4dD4oPHN0eWxlIGZhY2U9InNtYWxs
+Y2FwcyI+SG9kZ2lucy1EYXZpczwvc3R5bGU+PHN0eWxlIGZhY2U9Iml0YWxpYyI+IGV0IGFsLjwv
+c3R5bGU+IDIwMTUpPC9EaXNwbGF5VGV4dD48cmVjb3JkPjxyZWMtbnVtYmVyPjE4MDwvcmVjLW51
+bWJlcj48Zm9yZWlnbi1rZXlzPjxrZXkgYXBwPSJFTiIgZGItaWQ9IjVwcHZmdnR4Y3hyNXhuZXcw
+enF2ZXg5MXZzMHZ2Mnd4ZDkwZCIgdGltZXN0YW1wPSIxNjA0Mzc3NTUwIj4xODA8L2tleT48L2Zv
+cmVpZ24ta2V5cz48cmVmLXR5cGUgbmFtZT0iSm91cm5hbCBBcnRpY2xlIj4xNzwvcmVmLXR5cGU+
+PGNvbnRyaWJ1dG9ycz48YXV0aG9ycz48YXV0aG9yPkhvZGdpbnMtRGF2aXMsIEEuPC9hdXRob3I+
+PGF1dGhvcj5SaWNlLCBELiBQLjwvYXV0aG9yPjxhdXRob3I+VG93bnNlbmQsIEouIFAuPC9hdXRo
+b3I+PC9hdXRob3JzPjwvY29udHJpYnV0b3JzPjxhdXRoLWFkZHJlc3M+RGVwYXJ0bWVudCBvZiBF
+Y29sb2d5IGFuZCBFdm9sdXRpb25hcnkgQmlvbG9neSwgWWFsZSBVbml2ZXJzaXR5IERlcGFydG1l
+bnQgb2YgQmlvc3RhdGlzdGljcywgU2Nob29sIG9mIFB1YmxpYyBIZWFsdGgsIFlhbGUgVW5pdmVy
+c2l0eS4mI3hEO0RlcGFydG1lbnQgb2YgRWNvbG9neSBhbmQgRXZvbHV0aW9uYXJ5IEJpb2xvZ3ks
+IFlhbGUgVW5pdmVyc2l0eSBEZXBhcnRtZW50IG9mIE9yZ2FuaXNtaWMgYW5kIEV2b2x1dGlvbmFy
+eSBCaW9sb2d5LCBIYXJ2YXJkIFVuaXZlcnNpdHkuJiN4RDtEZXBhcnRtZW50IG9mIEVjb2xvZ3kg
+YW5kIEV2b2x1dGlvbmFyeSBCaW9sb2d5LCBZYWxlIFVuaXZlcnNpdHkgRGVwYXJ0bWVudCBvZiBC
+aW9zdGF0aXN0aWNzLCBTY2hvb2wgb2YgUHVibGljIEhlYWx0aCwgWWFsZSBVbml2ZXJzaXR5IFBy
+b2dyYW0gaW4gQ29tcHV0YXRpb25hbCBCaW9sb2d5IGFuZCBCaW9pbmZvcm1hdGljcywgWWFsZSBV
+bml2ZXJzaXR5IGplZmZyZXkudG93bnNlbmRAeWFsZS5lZHUuPC9hdXRoLWFkZHJlc3M+PHRpdGxl
+cz48dGl0bGU+R2VuZSBFeHByZXNzaW9uIEV2b2x2ZXMgdW5kZXIgYSBIb3VzZS1vZi1DYXJkcyBN
+b2RlbCBvZiBTdGFiaWxpemluZyBTZWxlY3Rpb248L3RpdGxlPjxzZWNvbmRhcnktdGl0bGU+TW9s
+IEJpb2wgRXZvbDwvc2Vjb25kYXJ5LXRpdGxlPjwvdGl0bGVzPjxwZXJpb2RpY2FsPjxmdWxsLXRp
+dGxlPk1vbGVjdWxhciBCaW9sb2d5IGFuZCBFdm9sdXRpb248L2Z1bGwtdGl0bGU+PGFiYnItMT5N
+b2wgQmlvbCBFdm9sPC9hYmJyLTE+PC9wZXJpb2RpY2FsPjxwYWdlcz4yMTMwLTQwPC9wYWdlcz48
+dm9sdW1lPjMyPC92b2x1bWU+PG51bWJlcj44PC9udW1iZXI+PGtleXdvcmRzPjxrZXl3b3JkPipF
+dm9sdXRpb24sIE1vbGVjdWxhcjwva2V5d29yZD48a2V5d29yZD5HZW5lIEV4cHJlc3Npb24gUmVn
+dWxhdGlvbi8qcGh5c2lvbG9neTwva2V5d29yZD48a2V5d29yZD4qTW9kZWxzLCBHZW5ldGljPC9r
+ZXl3b3JkPjxrZXl3b3JkPkhvdXNlLW9mLUNhcmRzPC9rZXl3b3JkPjxrZXl3b3JkPmdlbmUgZXhw
+cmVzc2lvbjwva2V5d29yZD48a2V5d29yZD5xdWFudGl0YXRpdmUgZ2Vub21pY3M8L2tleXdvcmQ+
+PGtleXdvcmQ+cmVndWxhdG9yeSBldm9sdXRpb248L2tleXdvcmQ+PGtleXdvcmQ+c3RhYmlsaXpp
+bmcgc2VsZWN0aW9uPC9rZXl3b3JkPjwva2V5d29yZHM+PGRhdGVzPjx5ZWFyPjIwMTU8L3llYXI+
+PHB1Yi1kYXRlcz48ZGF0ZT5BdWc8L2RhdGU+PC9wdWItZGF0ZXM+PC9kYXRlcz48aXNibj4xNTM3
+LTE3MTkgKEVsZWN0cm9uaWMpJiN4RDswNzM3LTQwMzggKExpbmtpbmcpPC9pc2JuPjxhY2Nlc3Np
+b24tbnVtPjI1OTAxMDE0PC9hY2Nlc3Npb24tbnVtPjx1cmxzPjxyZWxhdGVkLXVybHM+PHVybD5o
+dHRwczovL3d3dy5uY2JpLm5sbS5uaWguZ292L3B1Ym1lZC8yNTkwMTAxNDwvdXJsPjwvcmVsYXRl
+ZC11cmxzPjwvdXJscz48Y3VzdG9tMj5QTUM0NTkyMzU3PC9jdXN0b20yPjxlbGVjdHJvbmljLXJl
+c291cmNlLW51bT4xMC4xMDkzL21vbGJldi9tc3YwOTQ8L2VsZWN0cm9uaWMtcmVzb3VyY2UtbnVt
+PjwvcmVjb3JkPjwvQ2l0ZT48L0VuZE5vdGU+
+</w:fldData>
+        </w:fldChar>
+      </w:r>
+      <w:r>
+        <w:rPr>
+          <w:lang w:val="en-US"/>
+        </w:rPr>
+        <w:instrText xml:space="preserve"> ADDIN EN.CITE.DATA </w:instrText>
+      </w:r>
+      <w:r>
+        <w:rPr>
+          <w:lang w:val="en-US"/>
+        </w:rPr>
+      </w:r>
+      <w:r>
+        <w:rPr>
+          <w:lang w:val="en-US"/>
+        </w:rPr>
+        <w:fldChar w:fldCharType="end"/>
+      </w:r>
+      <w:r>
+        <w:rPr>
+          <w:lang w:val="en-US"/>
+        </w:rPr>
+      </w:r>
+      <w:r>
+        <w:rPr>
+          <w:lang w:val="en-US"/>
+        </w:rPr>
+        <w:fldChar w:fldCharType="separate"/>
+      </w:r>
+      <w:r>
+        <w:rPr>
+          <w:noProof/>
+          <w:lang w:val="en-US"/>
+        </w:rPr>
+        <w:t>(</w:t>
+      </w:r>
+      <w:r>
+        <w:rPr>
+          <w:smallCaps/>
+          <w:noProof/>
+          <w:lang w:val="en-US"/>
+        </w:rPr>
+        <w:t>Hodgins-Davis</w:t>
+      </w:r>
+      <w:r>
+        <w:rPr>
+          <w:i/>
+          <w:noProof/>
+          <w:lang w:val="en-US"/>
+        </w:rPr>
+        <w:t xml:space="preserve"> et al.</w:t>
+      </w:r>
+      <w:r>
+        <w:rPr>
+          <w:noProof/>
+          <w:lang w:val="en-US"/>
+        </w:rPr>
+        <w:t xml:space="preserve"> 2015)</w:t>
+      </w:r>
+      <w:r>
+        <w:rPr>
+          <w:lang w:val="en-US"/>
+        </w:rPr>
+        <w:fldChar w:fldCharType="end"/>
+      </w:r>
+      <w:r>
+        <w:rPr>
+          <w:lang w:val="en-US"/>
+        </w:rPr>
+        <w:t>, as seen in figures 6 and 8</w:t>
+      </w:r>
+      <w:r>
+        <w:rPr>
+          <w:lang w:val="en-US"/>
+        </w:rPr>
+        <w:t>.</w:t>
+      </w:r>
+      <w:r>
+        <w:rPr>
+          <w:lang w:val="en-US"/>
+        </w:rPr>
+        <w:t xml:space="preserve"> </w:t>
+      </w:r>
+    </w:p>
+    <w:p>
+      <w:pPr>
+        <w:spacing w:line="480" w:lineRule="auto"/>
+        <w:ind w:firstLine="709"/>
+        <w:rPr>
+          <w:lang w:val="en-US"/>
+        </w:rPr>
+      </w:pPr>
+      <w:r>
+        <w:rPr>
+          <w:lang w:val="en-US"/>
+        </w:rPr>
+        <w:t xml:space="preserve">The phenotypic volatility of populations under high-variance mutation has implications for adaptation to new environments. For example, Gilbert and Whitlock </w:t>
+      </w:r>
+      <w:r>
+        <w:rPr>
+          <w:lang w:val="en-US"/>
+        </w:rPr>
+        <w:fldChar w:fldCharType="begin"/>
+      </w:r>
+      <w:r>
+        <w:rPr>
+          <w:lang w:val="en-US"/>
+        </w:rPr>
+        <w:instrText xml:space="preserve"> ADDIN EN.CITE &lt;EndNote&gt;&lt;Cite ExcludeAuth="1"&gt;&lt;Author&gt;Gilbert&lt;/Author&gt;&lt;Year&gt;2017&lt;/Year&gt;&lt;RecNum&gt;183&lt;/RecNum&gt;&lt;DisplayText&gt;(2017)&lt;/DisplayText&gt;&lt;record&gt;&lt;rec-number&gt;183&lt;/rec-number&gt;&lt;foreign-keys&gt;&lt;key app="EN" db-id="5ppvfvtxcxr5xnew0zqvex91vs0vv2wxd90d" timestamp="1604393034"&gt;183&lt;/key&gt;&lt;/foreign-keys&gt;&lt;ref-type name="Journal Article"&gt;17&lt;/ref-type&gt;&lt;contributors&gt;&lt;authors&gt;&lt;author&gt;Gilbert, K. J.&lt;/author&gt;&lt;author&gt;Whitlock, M. C.&lt;/author&gt;&lt;/authors&gt;&lt;/contributors&gt;&lt;auth-address&gt;Department of Zoology, University of British Columbia, Vancouver, BC, Canada.&lt;/auth-address&gt;&lt;titles&gt;&lt;title&gt;The genetics of adaptation to discrete heterogeneous environments: frequent mutation or large-effect alleles can allow range expansion&lt;/title&gt;&lt;secondary-title&gt;J Evol Biol&lt;/secondary-title&gt;&lt;/titles&gt;&lt;periodical&gt;&lt;full-title&gt;J Evol Biol&lt;/full-title&gt;&lt;/periodical&gt;&lt;pages&gt;591-602&lt;/pages&gt;&lt;volume&gt;30&lt;/volume&gt;&lt;number&gt;3&lt;/number&gt;&lt;keywords&gt;&lt;keyword&gt;*Adaptation, Physiological&lt;/keyword&gt;&lt;keyword&gt;*Alleles&lt;/keyword&gt;&lt;keyword&gt;Animals&lt;/keyword&gt;&lt;keyword&gt;Biological Evolution&lt;/keyword&gt;&lt;keyword&gt;*Environment&lt;/keyword&gt;&lt;keyword&gt;Mutation&lt;/keyword&gt;&lt;keyword&gt;*distance-limited dispersal&lt;/keyword&gt;&lt;keyword&gt;*genetics of adaptation&lt;/keyword&gt;&lt;keyword&gt;*heterogeneous environments&lt;/keyword&gt;&lt;keyword&gt;*local adaptation&lt;/keyword&gt;&lt;keyword&gt;*patchy landscapes&lt;/keyword&gt;&lt;keyword&gt;*range expansion&lt;/keyword&gt;&lt;/keywords&gt;&lt;dates&gt;&lt;year&gt;2017&lt;/year&gt;&lt;pub-dates&gt;&lt;date&gt;Mar&lt;/date&gt;&lt;/pub-dates&gt;&lt;/dates&gt;&lt;isbn&gt;1420-9101 (Electronic)&amp;#xD;1010-061X (Linking)&lt;/isbn&gt;&lt;accession-num&gt;27992089&lt;/accession-num&gt;&lt;urls&gt;&lt;related-urls&gt;&lt;url&gt;https://www.ncbi.nlm.nih.gov/pubmed/27992089&lt;/url&gt;&lt;/related-urls&gt;&lt;/urls&gt;&lt;electronic-resource-num&gt;10.1111/jeb.13029&lt;/electronic-resource-num&gt;&lt;/record&gt;&lt;/Cite&gt;&lt;/EndNote&gt;</w:instrText>
+      </w:r>
+      <w:r>
+        <w:rPr>
+          <w:lang w:val="en-US"/>
+        </w:rPr>
+        <w:fldChar w:fldCharType="separate"/>
+      </w:r>
+      <w:r>
+        <w:rPr>
+          <w:noProof/>
+          <w:lang w:val="en-US"/>
+        </w:rPr>
+        <w:t>(2017)</w:t>
+      </w:r>
+      <w:r>
+        <w:rPr>
+          <w:lang w:val="en-US"/>
+        </w:rPr>
+        <w:fldChar w:fldCharType="end"/>
+      </w:r>
+      <w:r>
+        <w:rPr>
+          <w:lang w:val="en-US"/>
+        </w:rPr>
+        <w:t xml:space="preserve"> showed through simulations that adaptation could occur through </w:t>
+      </w:r>
+      <w:r>
+        <w:rPr>
+          <w:lang w:val="en-US"/>
+        </w:rPr>
+        <w:t xml:space="preserve">genetic </w:t>
+      </w:r>
+      <w:r>
+        <w:rPr>
+          <w:lang w:val="en-US"/>
+        </w:rPr>
+        <w:lastRenderedPageBreak/>
+        <w:t xml:space="preserve">architectures containing </w:t>
+      </w:r>
+      <w:r>
+        <w:rPr>
+          <w:lang w:val="en-US"/>
+        </w:rPr>
+        <w:t xml:space="preserve">many genes of small-effect </w:t>
+      </w:r>
+      <w:r>
+        <w:rPr>
+          <w:lang w:val="en-US"/>
+        </w:rPr>
+        <w:t xml:space="preserve">or </w:t>
+      </w:r>
+      <w:r>
+        <w:rPr>
+          <w:lang w:val="en-US"/>
+        </w:rPr>
+        <w:t>few genes of large-effect, however</w:t>
+      </w:r>
+      <w:r>
+        <w:rPr>
+          <w:lang w:val="en-US"/>
+        </w:rPr>
+        <w:t xml:space="preserve"> </w:t>
+      </w:r>
+      <w:r>
+        <w:rPr>
+          <w:lang w:val="en-US"/>
+        </w:rPr>
+        <w:t xml:space="preserve">adaptation in </w:t>
+      </w:r>
+      <w:r>
+        <w:rPr>
+          <w:lang w:val="en-US"/>
+        </w:rPr>
+        <w:t xml:space="preserve">the populations under the few-genes-large-effect architecture took longer to </w:t>
+      </w:r>
+      <w:r>
+        <w:rPr>
+          <w:lang w:val="en-US"/>
+        </w:rPr>
+        <w:t>achieve</w:t>
+      </w:r>
+      <w:r>
+        <w:rPr>
+          <w:lang w:val="en-US"/>
+        </w:rPr>
+        <w:t>. In addition, they found that adaptation could succeed under two cases: (1) the classical example, where high genetic variation and small-effect alleles drive adaptation, and (2), where genetic variation may be low, but there are sufficient large effect alleles to drive adaptation</w:t>
+      </w:r>
+      <w:r>
+        <w:rPr>
+          <w:lang w:val="en-US"/>
+        </w:rPr>
+        <w:t xml:space="preserve"> </w:t>
+      </w:r>
+      <w:r>
+        <w:rPr>
+          <w:lang w:val="en-US"/>
+        </w:rPr>
+        <w:fldChar w:fldCharType="begin"/>
+      </w:r>
+      <w:r>
+        <w:rPr>
+          <w:lang w:val="en-US"/>
+        </w:rPr>
+        <w:instrText xml:space="preserve"> ADDIN EN.CITE &lt;EndNote&gt;&lt;Cite&gt;&lt;Author&gt;Gilbert&lt;/Author&gt;&lt;Year&gt;2017&lt;/Year&gt;&lt;RecNum&gt;183&lt;/RecNum&gt;&lt;DisplayText&gt;(&lt;style face="smallcaps"&gt;Gilbert and Whitlock&lt;/style&gt; 2017)&lt;/DisplayText&gt;&lt;record&gt;&lt;rec-number&gt;183&lt;/rec-number&gt;&lt;foreign-keys&gt;&lt;key app="EN" db-id="5ppvfvtxcxr5xnew0zqvex91vs0vv2wxd90d" timestamp="1604393034"&gt;183&lt;/key&gt;&lt;/foreign-keys&gt;&lt;ref-type name="Journal Article"&gt;17&lt;/ref-type&gt;&lt;contributors&gt;&lt;authors&gt;&lt;author&gt;Gilbert, K. J.&lt;/author&gt;&lt;author&gt;Whitlock, M. C.&lt;/author&gt;&lt;/authors&gt;&lt;/contributors&gt;&lt;auth-address&gt;Department of Zoology, University of British Columbia, Vancouver, BC, Canada.&lt;/auth-address&gt;&lt;titles&gt;&lt;title&gt;The genetics of adaptation to discrete heterogeneous environments: frequent mutation or large-effect alleles can allow range expansion&lt;/title&gt;&lt;secondary-title&gt;J Evol Biol&lt;/secondary-title&gt;&lt;/titles&gt;&lt;periodical&gt;&lt;full-title&gt;J Evol Biol&lt;/full-title&gt;&lt;/periodical&gt;&lt;pages&gt;591-602&lt;/pages&gt;&lt;volume&gt;30&lt;/volume&gt;&lt;number&gt;3&lt;/number&gt;&lt;keywords&gt;&lt;keyword&gt;*Adaptation, Physiological&lt;/keyword&gt;&lt;keyword&gt;*Alleles&lt;/keyword&gt;&lt;keyword&gt;Animals&lt;/keyword&gt;&lt;keyword&gt;Biological Evolution&lt;/keyword&gt;&lt;keyword&gt;*Environment&lt;/keyword&gt;&lt;keyword&gt;Mutation&lt;/keyword&gt;&lt;keyword&gt;*distance-limited dispersal&lt;/keyword&gt;&lt;keyword&gt;*genetics of adaptation&lt;/keyword&gt;&lt;keyword&gt;*heterogeneous environments&lt;/keyword&gt;&lt;keyword&gt;*local adaptation&lt;/keyword&gt;&lt;keyword&gt;*patchy landscapes&lt;/keyword&gt;&lt;keyword&gt;*range expansion&lt;/keyword&gt;&lt;/keywords&gt;&lt;dates&gt;&lt;year&gt;2017&lt;/year&gt;&lt;pub-dates&gt;&lt;date&gt;Mar&lt;/date&gt;&lt;/pub-dates&gt;&lt;/dates&gt;&lt;isbn&gt;1420-9101 (Electronic)&amp;#xD;1010-061X (Linking)&lt;/isbn&gt;&lt;accession-num&gt;27992089&lt;/accession-num&gt;&lt;urls&gt;&lt;related-urls&gt;&lt;url&gt;https://www.ncbi.nlm.nih.gov/pubmed/27992089&lt;/url&gt;&lt;/related-urls&gt;&lt;/urls&gt;&lt;electronic-resource-num&gt;10.1111/jeb.13029&lt;/electronic-resource-num&gt;&lt;/record&gt;&lt;/Cite&gt;&lt;/EndNote&gt;</w:instrText>
+      </w:r>
+      <w:r>
+        <w:rPr>
+          <w:lang w:val="en-US"/>
+        </w:rPr>
+        <w:fldChar w:fldCharType="separate"/>
+      </w:r>
+      <w:r>
+        <w:rPr>
+          <w:noProof/>
+          <w:lang w:val="en-US"/>
+        </w:rPr>
+        <w:t>(</w:t>
+      </w:r>
+      <w:r>
+        <w:rPr>
+          <w:smallCaps/>
+          <w:noProof/>
+          <w:lang w:val="en-US"/>
+        </w:rPr>
+        <w:t>Gilbert and Whitlock</w:t>
+      </w:r>
+      <w:r>
+        <w:rPr>
+          <w:noProof/>
+          <w:lang w:val="en-US"/>
+        </w:rPr>
+        <w:t xml:space="preserve"> 2017)</w:t>
+      </w:r>
+      <w:r>
+        <w:rPr>
+          <w:lang w:val="en-US"/>
+        </w:rPr>
+        <w:fldChar w:fldCharType="end"/>
+      </w:r>
+      <w:r>
+        <w:rPr>
+          <w:lang w:val="en-US"/>
+        </w:rPr>
+        <w:t>.</w:t>
+      </w:r>
+      <w:r>
+        <w:rPr>
+          <w:lang w:val="en-US"/>
+        </w:rPr>
+        <w:t xml:space="preserve"> </w:t>
+      </w:r>
+      <w:r>
+        <w:rPr>
+          <w:lang w:val="en-US"/>
+        </w:rPr>
+        <w:t xml:space="preserve">If Gaussian populations move towards an optimum with high additive effect sizes, they fall in the middle of this: high expected additive variance from higher mutation rates </w:t>
+      </w:r>
+      <w:r>
+        <w:rPr>
+          <w:lang w:val="en-US"/>
+        </w:rPr>
+        <w:fldChar w:fldCharType="begin"/>
+      </w:r>
+      <w:r>
+        <w:rPr>
+          <w:lang w:val="en-US"/>
+        </w:rPr>
+        <w:instrText xml:space="preserve"> ADDIN EN.CITE &lt;EndNote&gt;&lt;Cite&gt;&lt;Author&gt;Walsh&lt;/Author&gt;&lt;Year&gt;2018&lt;/Year&gt;&lt;RecNum&gt;26&lt;/RecNum&gt;&lt;DisplayText&gt;(&lt;style face="smallcaps"&gt;Walsh and Lynch&lt;/style&gt; 2018)&lt;/DisplayText&gt;&lt;record&gt;&lt;rec-number&gt;26&lt;/rec-number&gt;&lt;foreign-keys&gt;&lt;key app="EN" db-id="5ppvfvtxcxr5xnew0zqvex91vs0vv2wxd90d" timestamp="1583126846"&gt;26&lt;/key&gt;&lt;/foreign-keys&gt;&lt;ref-type name="Book"&gt;6&lt;/ref-type&gt;&lt;contributors&gt;&lt;authors&gt;&lt;author&gt;Walsh, Bruce&lt;/author&gt;&lt;author&gt;Lynch, Michael&lt;/author&gt;&lt;/authors&gt;&lt;/contributors&gt;&lt;titles&gt;&lt;title&gt;Evolution and selection of quantitative traits&lt;/title&gt;&lt;/titles&gt;&lt;pages&gt;xxix, 1459 pages&lt;/pages&gt;&lt;section&gt;913-914; 1143-1144&lt;/section&gt;&lt;keywords&gt;&lt;keyword&gt;Quantitative Trait, Heritable&lt;/keyword&gt;&lt;keyword&gt;Evolution, Molecular&lt;/keyword&gt;&lt;keyword&gt;Selection, Genetic&lt;/keyword&gt;&lt;keyword&gt;Genetic Variation&lt;/keyword&gt;&lt;/keywords&gt;&lt;dates&gt;&lt;year&gt;2018&lt;/year&gt;&lt;/dates&gt;&lt;pub-location&gt;New York, NY&lt;/pub-location&gt;&lt;publisher&gt;Oxford University Press&lt;/publisher&gt;&lt;isbn&gt;9780198830870 (hardcover)&lt;/isbn&gt;&lt;accession-num&gt;20142092&lt;/accession-num&gt;&lt;call-num&gt;QH452.7 .W35 2018&lt;/call-num&gt;&lt;urls&gt;&lt;/urls&gt;&lt;/record&gt;&lt;/Cite&gt;&lt;/EndNote&gt;</w:instrText>
+      </w:r>
+      <w:r>
+        <w:rPr>
+          <w:lang w:val="en-US"/>
+        </w:rPr>
+        <w:fldChar w:fldCharType="separate"/>
+      </w:r>
+      <w:r>
+        <w:rPr>
+          <w:noProof/>
+          <w:lang w:val="en-US"/>
+        </w:rPr>
+        <w:t>(</w:t>
+      </w:r>
+      <w:r>
+        <w:rPr>
+          <w:smallCaps/>
+          <w:noProof/>
+          <w:lang w:val="en-US"/>
+        </w:rPr>
+        <w:t>Walsh and Lynch</w:t>
+      </w:r>
+      <w:r>
+        <w:rPr>
+          <w:noProof/>
+          <w:lang w:val="en-US"/>
+        </w:rPr>
+        <w:t xml:space="preserve"> 2018)</w:t>
+      </w:r>
+      <w:r>
+        <w:rPr>
+          <w:lang w:val="en-US"/>
+        </w:rPr>
+        <w:fldChar w:fldCharType="end"/>
+      </w:r>
+      <w:r>
+        <w:rPr>
+          <w:lang w:val="en-US"/>
+        </w:rPr>
+        <w:t xml:space="preserve">, and many large effect alleles that aid in the initial directional push towards an optimum </w:t>
+      </w:r>
+      <w:r>
+        <w:rPr>
+          <w:lang w:val="en-US"/>
+        </w:rPr>
+        <w:fldChar w:fldCharType="begin"/>
+      </w:r>
+      <w:r>
+        <w:rPr>
+          <w:lang w:val="en-US"/>
+        </w:rPr>
+        <w:instrText xml:space="preserve"> ADDIN EN.CITE &lt;EndNote&gt;&lt;Cite&gt;&lt;Author&gt;Zhang&lt;/Author&gt;&lt;Year&gt;2012&lt;/Year&gt;&lt;RecNum&gt;162&lt;/RecNum&gt;&lt;DisplayText&gt;(&lt;style face="smallcaps"&gt;Zhang&lt;/style&gt; 2012)&lt;/DisplayText&gt;&lt;record&gt;&lt;rec-number&gt;162&lt;/rec-number&gt;&lt;foreign-keys&gt;&lt;key app="EN" db-id="5ppvfvtxcxr5xnew0zqvex91vs0vv2wxd90d" timestamp="1603612545"&gt;162&lt;/key&gt;&lt;/foreign-keys&gt;&lt;ref-type name="Journal Article"&gt;17&lt;/ref-type&gt;&lt;contributors&gt;&lt;authors&gt;&lt;author&gt;Zhang, X. S.&lt;/author&gt;&lt;/authors&gt;&lt;/contributors&gt;&lt;auth-address&gt;Institute of Evolutionary Biology, School of Biological Sciences, University of Edinburgh, West Mains Road, Edinburgh EH9 3JT, United Kingdom. xu-sheng.zhang@hpa.org.uk&lt;/auth-address&gt;&lt;titles&gt;&lt;title&gt;Fisher&amp;apos;s geometrical model of fitness landscape and variance in fitness within a changing environment&lt;/title&gt;&lt;secondary-title&gt;Evolution&lt;/secondary-title&gt;&lt;/titles&gt;&lt;periodical&gt;&lt;full-title&gt;Evolution&lt;/full-title&gt;&lt;/periodical&gt;&lt;pages&gt;2350-68&lt;/pages&gt;&lt;volume&gt;66&lt;/volume&gt;&lt;number&gt;8&lt;/number&gt;&lt;keywords&gt;&lt;keyword&gt;Adaptation, Physiological&lt;/keyword&gt;&lt;keyword&gt;Environment&lt;/keyword&gt;&lt;keyword&gt;*Genetic Fitness&lt;/keyword&gt;&lt;keyword&gt;*Genetic Variation&lt;/keyword&gt;&lt;keyword&gt;*Models, Genetic&lt;/keyword&gt;&lt;keyword&gt;Monte Carlo Method&lt;/keyword&gt;&lt;keyword&gt;*Mutation Rate&lt;/keyword&gt;&lt;keyword&gt;Phenotype&lt;/keyword&gt;&lt;keyword&gt;Selection, Genetic&lt;/keyword&gt;&lt;/keywords&gt;&lt;dates&gt;&lt;year&gt;2012&lt;/year&gt;&lt;pub-dates&gt;&lt;date&gt;Aug&lt;/date&gt;&lt;/pub-dates&gt;&lt;/dates&gt;&lt;isbn&gt;1558-5646 (Electronic)&amp;#xD;0014-3820 (Linking)&lt;/isbn&gt;&lt;accession-num&gt;22834737&lt;/accession-num&gt;&lt;urls&gt;&lt;related-urls&gt;&lt;url&gt;https://www.ncbi.nlm.nih.gov/pubmed/22834737&lt;/url&gt;&lt;/related-urls&gt;&lt;/urls&gt;&lt;electronic-resource-num&gt;10.1111/j.1558-5646.2012.01610.x&lt;/electronic-resource-num&gt;&lt;/record&gt;&lt;/Cite&gt;&lt;/EndNote&gt;</w:instrText>
+      </w:r>
+      <w:r>
+        <w:rPr>
+          <w:lang w:val="en-US"/>
+        </w:rPr>
+        <w:fldChar w:fldCharType="separate"/>
+      </w:r>
+      <w:r>
+        <w:rPr>
+          <w:noProof/>
+          <w:lang w:val="en-US"/>
+        </w:rPr>
+        <w:t>(</w:t>
+      </w:r>
+      <w:r>
+        <w:rPr>
+          <w:smallCaps/>
+          <w:noProof/>
+          <w:lang w:val="en-US"/>
+        </w:rPr>
+        <w:t>Zhang</w:t>
+      </w:r>
+      <w:r>
+        <w:rPr>
+          <w:noProof/>
+          <w:lang w:val="en-US"/>
+        </w:rPr>
+        <w:t xml:space="preserve"> 2012)</w:t>
+      </w:r>
+      <w:r>
+        <w:rPr>
+          <w:lang w:val="en-US"/>
+        </w:rPr>
+        <w:fldChar w:fldCharType="end"/>
+      </w:r>
+      <w:r>
+        <w:rPr>
+          <w:lang w:val="en-US"/>
+        </w:rPr>
+        <w:t xml:space="preserve">. Thus, rapid movement towards the optimum is expected. However, these large effects might become a </w:t>
+      </w:r>
+      <w:r>
+        <w:rPr>
+          <w:lang w:val="en-US"/>
+        </w:rPr>
+        <w:t>liability once the population arrives at the optimum</w:t>
+      </w:r>
+      <w:r>
+        <w:rPr>
+          <w:lang w:val="en-US"/>
+        </w:rPr>
+        <w:t>.</w:t>
+      </w:r>
+    </w:p>
+    <w:p>
+      <w:pPr>
+        <w:spacing w:line="480" w:lineRule="auto"/>
+        <w:ind w:firstLine="709"/>
+        <w:rPr>
+          <w:lang w:val="en-US"/>
+        </w:rPr>
+      </w:pPr>
+      <w:r>
+        <w:rPr>
+          <w:lang w:val="en-US"/>
+        </w:rPr>
+        <w:t>L</w:t>
+      </w:r>
+      <w:r>
+        <w:rPr>
+          <w:lang w:val="en-US"/>
+        </w:rPr>
+        <w:t xml:space="preserve">arge effect alleles are likely to lower population fitness </w:t>
+      </w:r>
+      <w:r>
+        <w:rPr>
+          <w:lang w:val="en-US"/>
+        </w:rPr>
+        <w:t xml:space="preserve">considerably </w:t>
+      </w:r>
+      <w:r>
+        <w:rPr>
+          <w:lang w:val="en-US"/>
+        </w:rPr>
+        <w:t>under Gaussian models</w:t>
+      </w:r>
+      <w:r>
+        <w:rPr>
+          <w:lang w:val="en-US"/>
+        </w:rPr>
+        <w:t xml:space="preserve"> post-adaptive walk</w:t>
+      </w:r>
+      <w:r>
+        <w:rPr>
+          <w:lang w:val="en-US"/>
+        </w:rPr>
+        <w:t xml:space="preserve"> </w:t>
+      </w:r>
+      <w:r>
+        <w:rPr>
+          <w:lang w:val="en-US"/>
+        </w:rPr>
+        <w:fldChar w:fldCharType="begin"/>
+      </w:r>
+      <w:r>
+        <w:rPr>
+          <w:lang w:val="en-US"/>
+        </w:rPr>
+        <w:instrText xml:space="preserve"> ADDIN EN.CITE &lt;EndNote&gt;&lt;Cite&gt;&lt;Author&gt;Walsh&lt;/Author&gt;&lt;Year&gt;2018&lt;/Year&gt;&lt;RecNum&gt;26&lt;/RecNum&gt;&lt;DisplayText&gt;(&lt;style face="smallcaps"&gt;Walsh and Lynch&lt;/style&gt; 2018)&lt;/DisplayText&gt;&lt;record&gt;&lt;rec-number&gt;26&lt;/rec-number&gt;&lt;foreign-keys&gt;&lt;key app="EN" db-id="5ppvfvtxcxr5xnew0zqvex91vs0vv2wxd90d" timestamp="1583126846"&gt;26&lt;/key&gt;&lt;/foreign-keys&gt;&lt;ref-type name="Book"&gt;6&lt;/ref-type&gt;&lt;contributors&gt;&lt;authors&gt;&lt;author&gt;Walsh, Bruce&lt;/author&gt;&lt;author&gt;Lynch, Michael&lt;/author&gt;&lt;/authors&gt;&lt;/contributors&gt;&lt;titles&gt;&lt;title&gt;Evolution and selection of quantitative traits&lt;/title&gt;&lt;/titles&gt;&lt;pages&gt;xxix, 1459 pages&lt;/pages&gt;&lt;section&gt;913-914; 1143-1144&lt;/section&gt;&lt;keywords&gt;&lt;keyword&gt;Quantitative Trait, Heritable&lt;/keyword&gt;&lt;keyword&gt;Evolution, Molecular&lt;/keyword&gt;&lt;keyword&gt;Selection, Genetic&lt;/keyword&gt;&lt;keyword&gt;Genetic Variation&lt;/keyword&gt;&lt;/keywords&gt;&lt;dates&gt;&lt;year&gt;2018&lt;/year&gt;&lt;/dates&gt;&lt;pub-location&gt;New York, NY&lt;/pub-location&gt;&lt;publisher&gt;Oxford University Press&lt;/publisher&gt;&lt;isbn&gt;9780198830870 (hardcover)&lt;/isbn&gt;&lt;accession-num&gt;20142092&lt;/accession-num&gt;&lt;call-num&gt;QH452.7 .W35 2018&lt;/call-num&gt;&lt;urls&gt;&lt;/urls&gt;&lt;/record&gt;&lt;/Cite&gt;&lt;/EndNote&gt;</w:instrText>
+      </w:r>
+      <w:r>
+        <w:rPr>
+          <w:lang w:val="en-US"/>
+        </w:rPr>
+        <w:fldChar w:fldCharType="separate"/>
+      </w:r>
+      <w:r>
+        <w:rPr>
+          <w:noProof/>
+          <w:lang w:val="en-US"/>
+        </w:rPr>
+        <w:t>(</w:t>
+      </w:r>
+      <w:r>
+        <w:rPr>
+          <w:smallCaps/>
+          <w:noProof/>
+          <w:lang w:val="en-US"/>
+        </w:rPr>
+        <w:t>Walsh and Lynch</w:t>
+      </w:r>
+      <w:r>
+        <w:rPr>
+          <w:noProof/>
+          <w:lang w:val="en-US"/>
+        </w:rPr>
+        <w:t xml:space="preserve"> 2018)</w:t>
+      </w:r>
+      <w:r>
+        <w:rPr>
+          <w:lang w:val="en-US"/>
+        </w:rPr>
+        <w:fldChar w:fldCharType="end"/>
+      </w:r>
+      <w:r>
+        <w:rPr>
+          <w:lang w:val="en-US"/>
+        </w:rPr>
+        <w:t xml:space="preserve">. </w:t>
+      </w:r>
+      <w:r>
+        <w:rPr>
+          <w:lang w:val="en-US"/>
+        </w:rPr>
+        <w:t>With small effect mutations, adaptation is likely to be slower</w:t>
+      </w:r>
+      <w:r>
+        <w:rPr>
+          <w:lang w:val="en-US"/>
+        </w:rPr>
+        <w:t xml:space="preserve"> </w:t>
+      </w:r>
+      <w:r>
+        <w:rPr>
+          <w:lang w:val="en-US"/>
+        </w:rPr>
+        <w:fldChar w:fldCharType="begin"/>
+      </w:r>
+      <w:r>
+        <w:rPr>
+          <w:lang w:val="en-US"/>
+        </w:rPr>
+        <w:instrText xml:space="preserve"> ADDIN EN.CITE &lt;EndNote&gt;&lt;Cite&gt;&lt;Author&gt;Gilbert&lt;/Author&gt;&lt;Year&gt;2017&lt;/Year&gt;&lt;RecNum&gt;183&lt;/RecNum&gt;&lt;DisplayText&gt;(&lt;style face="smallcaps"&gt;Gilbert and Whitlock&lt;/style&gt; 2017)&lt;/DisplayText&gt;&lt;record&gt;&lt;rec-number&gt;183&lt;/rec-number&gt;&lt;foreign-keys&gt;&lt;key app="EN" db-id="5ppvfvtxcxr5xnew0zqvex91vs0vv2wxd90d" timestamp="1604393034"&gt;183&lt;/key&gt;&lt;/foreign-keys&gt;&lt;ref-type name="Journal Article"&gt;17&lt;/ref-type&gt;&lt;contributors&gt;&lt;authors&gt;&lt;author&gt;Gilbert, K. J.&lt;/author&gt;&lt;author&gt;Whitlock, M. C.&lt;/author&gt;&lt;/authors&gt;&lt;/contributors&gt;&lt;auth-address&gt;Department of Zoology, University of British Columbia, Vancouver, BC, Canada.&lt;/auth-address&gt;&lt;titles&gt;&lt;title&gt;The genetics of adaptation to discrete heterogeneous environments: frequent mutation or large-effect alleles can allow range expansion&lt;/title&gt;&lt;secondary-title&gt;J Evol Biol&lt;/secondary-title&gt;&lt;/titles&gt;&lt;periodical&gt;&lt;full-title&gt;J Evol Biol&lt;/full-title&gt;&lt;/periodical&gt;&lt;pages&gt;591-602&lt;/pages&gt;&lt;volume&gt;30&lt;/volume&gt;&lt;number&gt;3&lt;/number&gt;&lt;keywords&gt;&lt;keyword&gt;*Adaptation, Physiological&lt;/keyword&gt;&lt;keyword&gt;*Alleles&lt;/keyword&gt;&lt;keyword&gt;Animals&lt;/keyword&gt;&lt;keyword&gt;Biological Evolution&lt;/keyword&gt;&lt;keyword&gt;*Environment&lt;/keyword&gt;&lt;keyword&gt;Mutation&lt;/keyword&gt;&lt;keyword&gt;*distance-limited dispersal&lt;/keyword&gt;&lt;keyword&gt;*genetics of adaptation&lt;/keyword&gt;&lt;keyword&gt;*heterogeneous environments&lt;/keyword&gt;&lt;keyword&gt;*local adaptation&lt;/keyword&gt;&lt;keyword&gt;*patchy landscapes&lt;/keyword&gt;&lt;keyword&gt;*range expansion&lt;/keyword&gt;&lt;/keywords&gt;&lt;dates&gt;&lt;year&gt;2017&lt;/year&gt;&lt;pub-dates&gt;&lt;date&gt;Mar&lt;/date&gt;&lt;/pub-dates&gt;&lt;/dates&gt;&lt;isbn&gt;1420-9101 (Electronic)&amp;#xD;1010-061X (Linking)&lt;/isbn&gt;&lt;accession-num&gt;27992089&lt;/accession-num&gt;&lt;urls&gt;&lt;related-urls&gt;&lt;url&gt;https://www.ncbi.nlm.nih.gov/pubmed/27992089&lt;/url&gt;&lt;/related-urls&gt;&lt;/urls&gt;&lt;electronic-resource-num&gt;10.1111/jeb.13029&lt;/electronic-resource-num&gt;&lt;/record&gt;&lt;/Cite&gt;&lt;/EndNote&gt;</w:instrText>
+      </w:r>
+      <w:r>
+        <w:rPr>
+          <w:lang w:val="en-US"/>
+        </w:rPr>
+        <w:fldChar w:fldCharType="separate"/>
+      </w:r>
+      <w:r>
+        <w:rPr>
+          <w:noProof/>
+          <w:lang w:val="en-US"/>
+        </w:rPr>
+        <w:t>(</w:t>
+      </w:r>
+      <w:r>
+        <w:rPr>
+          <w:smallCaps/>
+          <w:noProof/>
+          <w:lang w:val="en-US"/>
+        </w:rPr>
+        <w:t>Gilbert and Whitlock</w:t>
+      </w:r>
+      <w:r>
+        <w:rPr>
+          <w:noProof/>
+          <w:lang w:val="en-US"/>
+        </w:rPr>
+        <w:t xml:space="preserve"> 2017)</w:t>
+      </w:r>
+      <w:r>
+        <w:rPr>
+          <w:lang w:val="en-US"/>
+        </w:rPr>
+        <w:fldChar w:fldCharType="end"/>
+      </w:r>
+      <w:r>
+        <w:rPr>
+          <w:lang w:val="en-US"/>
+        </w:rPr>
+        <w:t>, but maladaptation post-</w:t>
+      </w:r>
+      <w:r>
+        <w:rPr>
+          <w:lang w:val="en-US"/>
+        </w:rPr>
+        <w:t>walk</w:t>
+      </w:r>
+      <w:r>
+        <w:rPr>
+          <w:lang w:val="en-US"/>
+        </w:rPr>
+        <w:t xml:space="preserve"> will be considerably weaker: it will take many more mutations to move </w:t>
+      </w:r>
+      <w:r>
+        <w:rPr>
+          <w:lang w:val="en-US"/>
+        </w:rPr>
+        <w:t xml:space="preserve">the </w:t>
+      </w:r>
+      <w:r>
+        <w:rPr>
+          <w:lang w:val="en-US"/>
+        </w:rPr>
+        <w:t xml:space="preserve">population away from the optimum the same amount as a single large-effect mutation, and in this time, the weak selection of Gaussian models will be more able to reign in these effects. </w:t>
+      </w:r>
+      <w:r>
+        <w:rPr>
+          <w:lang w:val="en-US"/>
+        </w:rPr>
+        <w:t xml:space="preserve">The balance between selection strength and mutation rate are critical for the Gaussian response to mutations of varying effect, however this balance under House-of-Cards models </w:t>
+      </w:r>
+      <w:r>
+        <w:rPr>
+          <w:lang w:val="en-US"/>
+        </w:rPr>
+        <w:t xml:space="preserve">should </w:t>
+      </w:r>
+      <w:r>
+        <w:rPr>
+          <w:lang w:val="en-US"/>
+        </w:rPr>
+        <w:t xml:space="preserve">lead to robustness against </w:t>
+      </w:r>
+      <w:r>
+        <w:rPr>
+          <w:lang w:val="en-US"/>
+        </w:rPr>
+        <w:t>increased mutational variance</w:t>
+      </w:r>
+      <w:r>
+        <w:rPr>
+          <w:lang w:val="en-US"/>
+        </w:rPr>
+        <w:t xml:space="preserve"> when populations are at a phenotypic optimum</w:t>
+      </w:r>
+      <w:r>
+        <w:rPr>
+          <w:lang w:val="en-US"/>
+        </w:rPr>
+        <w:t>.</w:t>
+      </w:r>
+    </w:p>
+    <w:p>
+      <w:pPr>
+        <w:spacing w:line="480" w:lineRule="auto"/>
+        <w:ind w:firstLine="709"/>
+        <w:rPr>
+          <w:lang w:val="en-US"/>
+        </w:rPr>
+      </w:pPr>
+      <w:r>
+        <w:rPr>
+          <w:lang w:val="en-US"/>
+        </w:rPr>
+        <w:t>Under a House-of-Cards model</w:t>
+      </w:r>
+      <w:r>
+        <w:rPr>
+          <w:lang w:val="en-US"/>
+        </w:rPr>
+        <w:t>,</w:t>
+      </w:r>
+      <w:r>
+        <w:rPr>
+          <w:lang w:val="en-US"/>
+        </w:rPr>
+        <w:t xml:space="preserve"> populations face stronger selection relative to mutation rates </w:t>
+      </w:r>
+      <w:r>
+        <w:rPr>
+          <w:lang w:val="en-US"/>
+        </w:rPr>
+        <w:fldChar w:fldCharType="begin"/>
+      </w:r>
+      <w:r>
+        <w:rPr>
+          <w:lang w:val="en-US"/>
+        </w:rPr>
+        <w:instrText xml:space="preserve"> ADDIN EN.CITE &lt;EndNote&gt;&lt;Cite&gt;&lt;Author&gt;Turelli&lt;/Author&gt;&lt;Year&gt;1984&lt;/Year&gt;&lt;RecNum&gt;171&lt;/RecNum&gt;&lt;DisplayText&gt;(&lt;style face="smallcaps"&gt;Turelli&lt;/style&gt; 1984)&lt;/DisplayText&gt;&lt;record&gt;&lt;rec-number&gt;171&lt;/rec-number&gt;&lt;foreign-keys&gt;&lt;key app="EN" db-id="5ppvfvtxcxr5xnew0zqvex91vs0vv2wxd90d" timestamp="1604020518"&gt;171&lt;/key&gt;&lt;/foreign-keys&gt;&lt;ref-type name="Journal Article"&gt;17&lt;/ref-type&gt;&lt;contributors&gt;&lt;authors&gt;&lt;author&gt;Turelli, M.&lt;/author&gt;&lt;/authors&gt;&lt;/contributors&gt;&lt;titles&gt;&lt;title&gt;Heritable Genetic-Variation Via Mutation Selection Balance - Lerch Zeta Meets the Abdominal Bristle&lt;/title&gt;&lt;secondary-title&gt;Theoretical Population Biology&lt;/secondary-title&gt;&lt;alt-title&gt;Theor Popul Biol&lt;/alt-title&gt;&lt;/titles&gt;&lt;periodical&gt;&lt;full-title&gt;Theoretical Population Biology&lt;/full-title&gt;&lt;abbr-1&gt;Theor Popul Biol&lt;/abbr-1&gt;&lt;/periodical&gt;&lt;alt-periodical&gt;&lt;full-title&gt;Theoretical Population Biology&lt;/full-title&gt;&lt;abbr-1&gt;Theor Popul Biol&lt;/abbr-1&gt;&lt;/alt-periodical&gt;&lt;pages&gt;138-193&lt;/pages&gt;&lt;volume&gt;25&lt;/volume&gt;&lt;number&gt;2&lt;/number&gt;&lt;dates&gt;&lt;year&gt;1984&lt;/year&gt;&lt;/dates&gt;&lt;isbn&gt;0040-5809&lt;/isbn&gt;&lt;accession-num&gt;WOS:A1984SN82100002&lt;/accession-num&gt;&lt;urls&gt;&lt;related-urls&gt;&lt;url&gt;&amp;lt;Go to ISI&amp;gt;://WOS:A1984SN82100002&lt;/url&gt;&lt;/related-urls&gt;&lt;/urls&gt;&lt;electronic-resource-num&gt;Doi 10.1016/0040-5809(84)90017-0&lt;/electronic-resource-num&gt;&lt;language&gt;English&lt;/language&gt;&lt;/record&gt;&lt;/Cite&gt;&lt;/EndNote&gt;</w:instrText>
+      </w:r>
+      <w:r>
+        <w:rPr>
+          <w:lang w:val="en-US"/>
+        </w:rPr>
+        <w:fldChar w:fldCharType="separate"/>
+      </w:r>
+      <w:r>
+        <w:rPr>
+          <w:noProof/>
+          <w:lang w:val="en-US"/>
+        </w:rPr>
+        <w:t>(</w:t>
+      </w:r>
+      <w:r>
+        <w:rPr>
+          <w:smallCaps/>
+          <w:noProof/>
+          <w:lang w:val="en-US"/>
+        </w:rPr>
+        <w:t>Turelli</w:t>
+      </w:r>
+      <w:r>
+        <w:rPr>
+          <w:noProof/>
+          <w:lang w:val="en-US"/>
+        </w:rPr>
+        <w:t xml:space="preserve"> 1984)</w:t>
+      </w:r>
+      <w:r>
+        <w:rPr>
+          <w:lang w:val="en-US"/>
+        </w:rPr>
+        <w:fldChar w:fldCharType="end"/>
+      </w:r>
+      <w:r>
+        <w:rPr>
+          <w:lang w:val="en-US"/>
+        </w:rPr>
+        <w:t xml:space="preserve">, meaning that adaptation is driven by mutational </w:t>
+      </w:r>
+      <w:r>
+        <w:rPr>
+          <w:lang w:val="en-US"/>
+        </w:rPr>
+        <w:lastRenderedPageBreak/>
+        <w:t xml:space="preserve">variance rather than standing genetic variation </w:t>
+      </w:r>
+      <w:r>
+        <w:rPr>
+          <w:lang w:val="en-US"/>
+        </w:rPr>
+        <w:fldChar w:fldCharType="begin"/>
+      </w:r>
+      <w:r>
+        <w:rPr>
+          <w:lang w:val="en-US"/>
+        </w:rPr>
+        <w:instrText xml:space="preserve"> ADDIN EN.CITE &lt;EndNote&gt;&lt;Cite&gt;&lt;Author&gt;Walsh&lt;/Author&gt;&lt;Year&gt;2018&lt;/Year&gt;&lt;RecNum&gt;26&lt;/RecNum&gt;&lt;DisplayText&gt;(&lt;style face="smallcaps"&gt;Walsh and Lynch&lt;/style&gt; 2018)&lt;/DisplayText&gt;&lt;record&gt;&lt;rec-number&gt;26&lt;/rec-number&gt;&lt;foreign-keys&gt;&lt;key app="EN" db-id="5ppvfvtxcxr5xnew0zqvex91vs0vv2wxd90d" timestamp="1583126846"&gt;26&lt;/key&gt;&lt;/foreign-keys&gt;&lt;ref-type name="Book"&gt;6&lt;/ref-type&gt;&lt;contributors&gt;&lt;authors&gt;&lt;author&gt;Walsh, Bruce&lt;/author&gt;&lt;author&gt;Lynch, Michael&lt;/author&gt;&lt;/authors&gt;&lt;/contributors&gt;&lt;titles&gt;&lt;title&gt;Evolution and selection of quantitative traits&lt;/title&gt;&lt;/titles&gt;&lt;pages&gt;xxix, 1459 pages&lt;/pages&gt;&lt;section&gt;913-914; 1143-1144&lt;/section&gt;&lt;keywords&gt;&lt;keyword&gt;Quantitative Trait, Heritable&lt;/keyword&gt;&lt;keyword&gt;Evolution, Molecular&lt;/keyword&gt;&lt;keyword&gt;Selection, Genetic&lt;/keyword&gt;&lt;keyword&gt;Genetic Variation&lt;/keyword&gt;&lt;/keywords&gt;&lt;dates&gt;&lt;year&gt;2018&lt;/year&gt;&lt;/dates&gt;&lt;pub-location&gt;New York, NY&lt;/pub-location&gt;&lt;publisher&gt;Oxford University Press&lt;/publisher&gt;&lt;isbn&gt;9780198830870 (hardcover)&lt;/isbn&gt;&lt;accession-num&gt;20142092&lt;/accession-num&gt;&lt;call-num&gt;QH452.7 .W35 2018&lt;/call-num&gt;&lt;urls&gt;&lt;/urls&gt;&lt;/record&gt;&lt;/Cite&gt;&lt;/EndNote&gt;</w:instrText>
+      </w:r>
+      <w:r>
+        <w:rPr>
+          <w:lang w:val="en-US"/>
+        </w:rPr>
+        <w:fldChar w:fldCharType="separate"/>
+      </w:r>
+      <w:r>
+        <w:rPr>
+          <w:noProof/>
+          <w:lang w:val="en-US"/>
+        </w:rPr>
+        <w:t>(</w:t>
+      </w:r>
+      <w:r>
+        <w:rPr>
+          <w:smallCaps/>
+          <w:noProof/>
+          <w:lang w:val="en-US"/>
+        </w:rPr>
+        <w:t>Walsh and Lynch</w:t>
+      </w:r>
+      <w:r>
+        <w:rPr>
+          <w:noProof/>
+          <w:lang w:val="en-US"/>
+        </w:rPr>
+        <w:t xml:space="preserve"> 2018)</w:t>
+      </w:r>
+      <w:r>
+        <w:rPr>
+          <w:lang w:val="en-US"/>
+        </w:rPr>
+        <w:fldChar w:fldCharType="end"/>
+      </w:r>
+      <w:r>
+        <w:rPr>
+          <w:lang w:val="en-US"/>
+        </w:rPr>
+        <w:t>. While populations are at a phenotypic optimum, mutations are likely to be strongly deleterious, pulling populations towards maladaptation. Under House-of-Cards, mutation rates are low, reducing the chance of this happening. Furthermore, selection is strong: should a large-effect mutation arise, it is likely to be removed from the population quickly</w:t>
+      </w:r>
+      <w:r>
+        <w:rPr>
+          <w:lang w:val="en-US"/>
+        </w:rPr>
+        <w:t xml:space="preserve"> </w:t>
+      </w:r>
+      <w:r>
+        <w:rPr>
+          <w:lang w:val="en-US"/>
+        </w:rPr>
+        <w:fldChar w:fldCharType="begin"/>
+      </w:r>
+      <w:r>
+        <w:rPr>
+          <w:lang w:val="en-US"/>
+        </w:rPr>
+        <w:instrText xml:space="preserve"> ADDIN EN.CITE &lt;EndNote&gt;&lt;Cite&gt;&lt;Author&gt;Zhang&lt;/Author&gt;&lt;Year&gt;2012&lt;/Year&gt;&lt;RecNum&gt;162&lt;/RecNum&gt;&lt;DisplayText&gt;(&lt;style face="smallcaps"&gt;Zhang&lt;/style&gt; 2012)&lt;/DisplayText&gt;&lt;record&gt;&lt;rec-number&gt;162&lt;/rec-number&gt;&lt;foreign-keys&gt;&lt;key app="EN" db-id="5ppvfvtxcxr5xnew0zqvex91vs0vv2wxd90d" timestamp="1603612545"&gt;162&lt;/key&gt;&lt;/foreign-keys&gt;&lt;ref-type name="Journal Article"&gt;17&lt;/ref-type&gt;&lt;contributors&gt;&lt;authors&gt;&lt;author&gt;Zhang, X. S.&lt;/author&gt;&lt;/authors&gt;&lt;/contributors&gt;&lt;auth-address&gt;Institute of Evolutionary Biology, School of Biological Sciences, University of Edinburgh, West Mains Road, Edinburgh EH9 3JT, United Kingdom. xu-sheng.zhang@hpa.org.uk&lt;/auth-address&gt;&lt;titles&gt;&lt;title&gt;Fisher&amp;apos;s geometrical model of fitness landscape and variance in fitness within a changing environment&lt;/title&gt;&lt;secondary-title&gt;Evolution&lt;/secondary-title&gt;&lt;/titles&gt;&lt;periodical&gt;&lt;full-title&gt;Evolution&lt;/full-title&gt;&lt;/periodical&gt;&lt;pages&gt;2350-68&lt;/pages&gt;&lt;volume&gt;66&lt;/volume&gt;&lt;number&gt;8&lt;/number&gt;&lt;keywords&gt;&lt;keyword&gt;Adaptation, Physiological&lt;/keyword&gt;&lt;keyword&gt;Environment&lt;/keyword&gt;&lt;keyword&gt;*Genetic Fitness&lt;/keyword&gt;&lt;keyword&gt;*Genetic Variation&lt;/keyword&gt;&lt;keyword&gt;*Models, Genetic&lt;/keyword&gt;&lt;keyword&gt;Monte Carlo Method&lt;/keyword&gt;&lt;keyword&gt;*Mutation Rate&lt;/keyword&gt;&lt;keyword&gt;Phenotype&lt;/keyword&gt;&lt;keyword&gt;Selection, Genetic&lt;/keyword&gt;&lt;/keywords&gt;&lt;dates&gt;&lt;year&gt;2012&lt;/year&gt;&lt;pub-dates&gt;&lt;date&gt;Aug&lt;/date&gt;&lt;/pub-dates&gt;&lt;/dates&gt;&lt;isbn&gt;1558-5646 (Electronic)&amp;#xD;0014-3820 (Linking)&lt;/isbn&gt;&lt;accession-num&gt;22834737&lt;/accession-num&gt;&lt;urls&gt;&lt;related-urls&gt;&lt;url&gt;https://www.ncbi.nlm.nih.gov/pubmed/22834737&lt;/url&gt;&lt;/related-urls&gt;&lt;/urls&gt;&lt;electronic-resource-num&gt;10.1111/j.1558-5646.2012.01610.x&lt;/electronic-resource-num&gt;&lt;/record&gt;&lt;/Cite&gt;&lt;/EndNote&gt;</w:instrText>
+      </w:r>
+      <w:r>
+        <w:rPr>
+          <w:lang w:val="en-US"/>
+        </w:rPr>
+        <w:fldChar w:fldCharType="separate"/>
+      </w:r>
+      <w:r>
+        <w:rPr>
+          <w:noProof/>
+          <w:lang w:val="en-US"/>
+        </w:rPr>
+        <w:t>(</w:t>
+      </w:r>
+      <w:r>
+        <w:rPr>
+          <w:smallCaps/>
+          <w:noProof/>
+          <w:lang w:val="en-US"/>
+        </w:rPr>
+        <w:t>Zhang</w:t>
+      </w:r>
+      <w:r>
+        <w:rPr>
+          <w:noProof/>
+          <w:lang w:val="en-US"/>
+        </w:rPr>
+        <w:t xml:space="preserve"> 2012)</w:t>
+      </w:r>
+      <w:r>
+        <w:rPr>
+          <w:lang w:val="en-US"/>
+        </w:rPr>
+        <w:fldChar w:fldCharType="end"/>
+      </w:r>
+      <w:r>
+        <w:rPr>
+          <w:lang w:val="en-US"/>
+        </w:rPr>
+        <w:t xml:space="preserve">. This means that regardless of the mutational input, House-of-Cards populations can efficiently remove deleterious alleles, maintaining their position in phenotype space much more effectively than the ‘hotter’ Gaussian models. </w:t>
+      </w:r>
+    </w:p>
+    <w:p>
+      <w:pPr>
+        <w:spacing w:line="480" w:lineRule="auto"/>
+        <w:ind w:firstLine="709"/>
+        <w:rPr>
+          <w:lang w:val="en-US"/>
+        </w:rPr>
+      </w:pPr>
+      <w:r>
+        <w:rPr>
+          <w:lang w:val="en-US"/>
+        </w:rPr>
+        <w:t>To illustrate this theory, f</w:t>
+      </w:r>
+      <w:r>
+        <w:rPr>
+          <w:lang w:val="en-US"/>
+        </w:rPr>
+        <w:t>igure 9</w:t>
+      </w:r>
+      <w:r>
+        <w:rPr>
+          <w:lang w:val="en-US"/>
+        </w:rPr>
+        <w:t xml:space="preserve"> represents the adherence of populations to an </w:t>
+      </w:r>
+      <w:proofErr w:type="gramStart"/>
+      <w:r>
+        <w:rPr>
+          <w:lang w:val="en-US"/>
+        </w:rPr>
+        <w:t>optima</w:t>
+      </w:r>
+      <w:proofErr w:type="gramEnd"/>
+      <w:r>
+        <w:rPr>
+          <w:lang w:val="en-US"/>
+        </w:rPr>
+        <w:t xml:space="preserve"> given their genetic architecture and Continuum of Alleles assumptions</w:t>
+      </w:r>
+      <w:r>
+        <w:rPr>
+          <w:lang w:val="en-US"/>
+        </w:rPr>
+        <w:t>.</w:t>
+      </w:r>
+      <w:r>
+        <w:rPr>
+          <w:lang w:val="en-US"/>
+        </w:rPr>
+        <w:t xml:space="preserve"> </w:t>
+      </w:r>
+      <w:r>
+        <w:rPr>
+          <w:lang w:val="en-US"/>
+        </w:rPr>
+        <w:t xml:space="preserve">Gaussian </w:t>
+      </w:r>
+      <w:r>
+        <w:rPr>
+          <w:lang w:val="en-US"/>
+        </w:rPr>
+        <w:t xml:space="preserve">populations </w:t>
+      </w:r>
+      <w:r>
+        <w:rPr>
+          <w:lang w:val="en-US"/>
+        </w:rPr>
+        <w:t xml:space="preserve">are poor at self-regulating their mutational distributions due to the combination of high mutation rates and weak selection. Under small effect sizes, Gaussian populations can reach the optimum, however they are more likely to become maladapted over time, due to the inefficiency of selection in removing weakly-deleterious mutations </w:t>
+      </w:r>
+      <w:r>
+        <w:rPr>
+          <w:lang w:val="en-US"/>
+        </w:rPr>
+        <w:fldChar w:fldCharType="begin"/>
+      </w:r>
+      <w:r>
+        <w:rPr>
+          <w:lang w:val="en-US"/>
+        </w:rPr>
+        <w:instrText xml:space="preserve"> ADDIN EN.CITE &lt;EndNote&gt;&lt;Cite&gt;&lt;Author&gt;Ohta&lt;/Author&gt;&lt;Year&gt;1973&lt;/Year&gt;&lt;RecNum&gt;207&lt;/RecNum&gt;&lt;DisplayText&gt;(&lt;style face="smallcaps"&gt;Ohta&lt;/style&gt; 1973)&lt;/DisplayText&gt;&lt;record&gt;&lt;rec-number&gt;207&lt;/rec-number&gt;&lt;foreign-keys&gt;&lt;key app="EN" db-id="5ppvfvtxcxr5xnew0zqvex91vs0vv2wxd90d" timestamp="1604402279"&gt;207&lt;/key&gt;&lt;/foreign-keys&gt;&lt;ref-type name="Journal Article"&gt;17&lt;/ref-type&gt;&lt;contributors&gt;&lt;authors&gt;&lt;author&gt;Ohta, T.&lt;/author&gt;&lt;/authors&gt;&lt;/contributors&gt;&lt;auth-address&gt;Natl Inst Genet, Mishima 411, Shizuoka, Japan&lt;/auth-address&gt;&lt;titles&gt;&lt;title&gt;Slightly Deleterious Mutant Substitutions in Evolution&lt;/title&gt;&lt;secondary-title&gt;Nature&lt;/secondary-title&gt;&lt;alt-title&gt;Nature&lt;/alt-title&gt;&lt;/titles&gt;&lt;periodical&gt;&lt;full-title&gt;Nature&lt;/full-title&gt;&lt;abbr-1&gt;Nature&lt;/abbr-1&gt;&lt;/periodical&gt;&lt;alt-periodical&gt;&lt;full-title&gt;Nature&lt;/full-title&gt;&lt;abbr-1&gt;Nature&lt;/abbr-1&gt;&lt;/alt-periodical&gt;&lt;pages&gt;96-98&lt;/pages&gt;&lt;volume&gt;246&lt;/volume&gt;&lt;number&gt;5428&lt;/number&gt;&lt;dates&gt;&lt;year&gt;1973&lt;/year&gt;&lt;/dates&gt;&lt;isbn&gt;0028-0836&lt;/isbn&gt;&lt;accession-num&gt;WOS:A1973R229300031&lt;/accession-num&gt;&lt;urls&gt;&lt;related-urls&gt;&lt;url&gt;&amp;lt;Go to ISI&amp;gt;://WOS:A1973R229300031&lt;/url&gt;&lt;/related-urls&gt;&lt;/urls&gt;&lt;electronic-resource-num&gt;DOI 10.1038/246096a0&lt;/electronic-resource-num&gt;&lt;language&gt;English&lt;/language&gt;&lt;/record&gt;&lt;/Cite&gt;&lt;/EndNote&gt;</w:instrText>
+      </w:r>
+      <w:r>
+        <w:rPr>
+          <w:lang w:val="en-US"/>
+        </w:rPr>
+        <w:fldChar w:fldCharType="separate"/>
+      </w:r>
+      <w:r>
+        <w:rPr>
+          <w:noProof/>
+          <w:lang w:val="en-US"/>
+        </w:rPr>
+        <w:t>(</w:t>
+      </w:r>
+      <w:r>
+        <w:rPr>
+          <w:smallCaps/>
+          <w:noProof/>
+          <w:lang w:val="en-US"/>
+        </w:rPr>
+        <w:t>Ohta</w:t>
+      </w:r>
+      <w:r>
+        <w:rPr>
+          <w:noProof/>
+          <w:lang w:val="en-US"/>
+        </w:rPr>
+        <w:t xml:space="preserve"> 1973)</w:t>
+      </w:r>
+      <w:r>
+        <w:rPr>
+          <w:lang w:val="en-US"/>
+        </w:rPr>
+        <w:fldChar w:fldCharType="end"/>
+      </w:r>
+      <w:r>
+        <w:rPr>
+          <w:lang w:val="en-US"/>
+        </w:rPr>
+        <w:t>.</w:t>
+      </w:r>
+      <w:r>
+        <w:rPr>
+          <w:lang w:val="en-US"/>
+        </w:rPr>
+        <w:t xml:space="preserve"> House-of-Cards models on the other hand can maintain their mutational distributions, withstanding these large effects </w:t>
+      </w:r>
+      <w:r>
+        <w:rPr>
+          <w:lang w:val="en-US"/>
+        </w:rPr>
+        <w:t xml:space="preserve">without being swamped by overwhelming numbers of large-effect mutations </w:t>
+      </w:r>
+      <w:r>
+        <w:rPr>
+          <w:lang w:val="en-US"/>
+        </w:rPr>
+        <w:t xml:space="preserve">(Fig. 8, 9). </w:t>
+      </w:r>
+      <w:r>
+        <w:rPr>
+          <w:lang w:val="en-US"/>
+        </w:rPr>
+        <w:t xml:space="preserve">Hence there is a trade-off: Gaussian models may be able to bring populations to the optimum quickly by using standing variation </w:t>
+      </w:r>
+      <w:r>
+        <w:rPr>
+          <w:lang w:val="en-US"/>
+        </w:rPr>
+        <w:fldChar w:fldCharType="begin"/>
+      </w:r>
+      <w:r>
+        <w:rPr>
+          <w:lang w:val="en-US"/>
+        </w:rPr>
+        <w:instrText xml:space="preserve"> ADDIN EN.CITE &lt;EndNote&gt;&lt;Cite&gt;&lt;Author&gt;Gilbert&lt;/Author&gt;&lt;Year&gt;2017&lt;/Year&gt;&lt;RecNum&gt;183&lt;/RecNum&gt;&lt;DisplayText&gt;(&lt;style face="smallcaps"&gt;Gilbert and Whitlock&lt;/style&gt; 2017)&lt;/DisplayText&gt;&lt;record&gt;&lt;rec-number&gt;183&lt;/rec-number&gt;&lt;foreign-keys&gt;&lt;key app="EN" db-id="5ppvfvtxcxr5xnew0zqvex91vs0vv2wxd90d" timestamp="1604393034"&gt;183&lt;/key&gt;&lt;/foreign-keys&gt;&lt;ref-type name="Journal Article"&gt;17&lt;/ref-type&gt;&lt;contributors&gt;&lt;authors&gt;&lt;author&gt;Gilbert, K. J.&lt;/author&gt;&lt;author&gt;Whitlock, M. C.&lt;/author&gt;&lt;/authors&gt;&lt;/contributors&gt;&lt;auth-address&gt;Department of Zoology, University of British Columbia, Vancouver, BC, Canada.&lt;/auth-address&gt;&lt;titles&gt;&lt;title&gt;The genetics of adaptation to discrete heterogeneous environments: frequent mutation or large-effect alleles can allow range expansion&lt;/title&gt;&lt;secondary-title&gt;J Evol Biol&lt;/secondary-title&gt;&lt;/titles&gt;&lt;periodical&gt;&lt;full-title&gt;J Evol Biol&lt;/full-title&gt;&lt;/periodical&gt;&lt;pages&gt;591-602&lt;/pages&gt;&lt;volume&gt;30&lt;/volume&gt;&lt;number&gt;3&lt;/number&gt;&lt;keywords&gt;&lt;keyword&gt;*Adaptation, Physiological&lt;/keyword&gt;&lt;keyword&gt;*Alleles&lt;/keyword&gt;&lt;keyword&gt;Animals&lt;/keyword&gt;&lt;keyword&gt;Biological Evolution&lt;/keyword&gt;&lt;keyword&gt;*Environment&lt;/keyword&gt;&lt;keyword&gt;Mutation&lt;/keyword&gt;&lt;keyword&gt;*distance-limited dispersal&lt;/keyword&gt;&lt;keyword&gt;*genetics of adaptation&lt;/keyword&gt;&lt;keyword&gt;*heterogeneous environments&lt;/keyword&gt;&lt;keyword&gt;*local adaptation&lt;/keyword&gt;&lt;keyword&gt;*patchy landscapes&lt;/keyword&gt;&lt;keyword&gt;*range expansion&lt;/keyword&gt;&lt;/keywords&gt;&lt;dates&gt;&lt;year&gt;2017&lt;/year&gt;&lt;pub-dates&gt;&lt;date&gt;Mar&lt;/date&gt;&lt;/pub-dates&gt;&lt;/dates&gt;&lt;isbn&gt;1420-9101 (Electronic)&amp;#xD;1010-061X (Linking)&lt;/isbn&gt;&lt;accession-num&gt;27992089&lt;/accession-num&gt;&lt;urls&gt;&lt;related-urls&gt;&lt;url&gt;https://www.ncbi.nlm.nih.gov/pubmed/27992089&lt;/url&gt;&lt;/related-urls&gt;&lt;/urls&gt;&lt;electronic-resource-num&gt;10.1111/jeb.13029&lt;/electronic-resource-num&gt;&lt;/record&gt;&lt;/Cite&gt;&lt;/EndNote&gt;</w:instrText>
+      </w:r>
+      <w:r>
+        <w:rPr>
+          <w:lang w:val="en-US"/>
+        </w:rPr>
+        <w:fldChar w:fldCharType="separate"/>
+      </w:r>
+      <w:r>
+        <w:rPr>
+          <w:noProof/>
+          <w:lang w:val="en-US"/>
+        </w:rPr>
+        <w:t>(</w:t>
+      </w:r>
+      <w:r>
+        <w:rPr>
+          <w:smallCaps/>
+          <w:noProof/>
+          <w:lang w:val="en-US"/>
+        </w:rPr>
+        <w:t>Gilbert and Whitlock</w:t>
+      </w:r>
+      <w:r>
+        <w:rPr>
+          <w:noProof/>
+          <w:lang w:val="en-US"/>
+        </w:rPr>
+        <w:t xml:space="preserve"> 2017)</w:t>
+      </w:r>
+      <w:r>
+        <w:rPr>
+          <w:lang w:val="en-US"/>
+        </w:rPr>
+        <w:fldChar w:fldCharType="end"/>
+      </w:r>
+      <w:r>
+        <w:rPr>
+          <w:lang w:val="en-US"/>
+        </w:rPr>
+        <w:t>,</w:t>
+      </w:r>
+      <w:r>
+        <w:rPr>
+          <w:lang w:val="en-US"/>
+        </w:rPr>
+        <w:t xml:space="preserve"> however under large additive effects, these populations are more likely to be maladapted. House-of-Cards models may adhere to the optimum more closely, however due to the reliance on new mutations, it will take longer for them to reach the optimum. </w:t>
+      </w:r>
+      <w:r>
+        <w:rPr>
+          <w:lang w:val="en-US"/>
+        </w:rPr>
+        <w:t xml:space="preserve">Evidence for similar speed-accuracy trade-offs exist in gene network studies. Malcom </w:t>
+      </w:r>
+      <w:r>
+        <w:rPr>
+          <w:lang w:val="en-US"/>
+        </w:rPr>
+        <w:fldChar w:fldCharType="begin"/>
+      </w:r>
+      <w:r>
+        <w:rPr>
+          <w:lang w:val="en-US"/>
+        </w:rPr>
+        <w:instrText xml:space="preserve"> ADDIN EN.CITE &lt;EndNote&gt;&lt;Cite ExcludeAuth="1"&gt;&lt;Author&gt;Malcom&lt;/Author&gt;&lt;Year&gt;2011&lt;/Year&gt;&lt;RecNum&gt;226&lt;/RecNum&gt;&lt;DisplayText&gt;(2011)&lt;/DisplayText&gt;&lt;record&gt;&lt;rec-number&gt;226&lt;/rec-number&gt;&lt;foreign-keys&gt;&lt;key app="EN" db-id="5ppvfvtxcxr5xnew0zqvex91vs0vv2wxd90d" timestamp="1604404135"&gt;226&lt;/key&gt;&lt;/foreign-keys&gt;&lt;ref-type name="Journal Article"&gt;17&lt;/ref-type&gt;&lt;contributors&gt;&lt;authors&gt;&lt;author&gt;Malcom, J. W.&lt;/author&gt;&lt;/authors&gt;&lt;/contributors&gt;&lt;auth-address&gt;Univ Texas Austin, Austin, TX 78712 USA&lt;/auth-address&gt;&lt;titles&gt;&lt;title&gt;Evolution of Competitive Ability: An Adaptation Speed vs. Accuracy Tradeoff Rooted in Gene Network Size&lt;/title&gt;&lt;secondary-title&gt;Plos One&lt;/secondary-title&gt;&lt;alt-title&gt;Plos One&lt;/alt-title&gt;&lt;/titles&gt;&lt;periodical&gt;&lt;full-title&gt;PLoS One&lt;/full-title&gt;&lt;/periodical&gt;&lt;alt-periodical&gt;&lt;full-title&gt;PLoS One&lt;/full-title&gt;&lt;/alt-periodical&gt;&lt;volume&gt;6&lt;/volume&gt;&lt;number&gt;4&lt;/number&gt;&lt;keywords&gt;&lt;keyword&gt;community&lt;/keyword&gt;&lt;keyword&gt;traits&lt;/keyword&gt;&lt;keyword&gt;population&lt;/keyword&gt;&lt;keyword&gt;pleiotropy&lt;/keyword&gt;&lt;keyword&gt;epistasis&lt;/keyword&gt;&lt;keyword&gt;selection&lt;/keyword&gt;&lt;keyword&gt;ecology&lt;/keyword&gt;&lt;keyword&gt;prey&lt;/keyword&gt;&lt;/keywords&gt;&lt;dates&gt;&lt;year&gt;2011&lt;/year&gt;&lt;pub-dates&gt;&lt;date&gt;Apr 25&lt;/date&gt;&lt;/pub-dates&gt;&lt;/dates&gt;&lt;isbn&gt;1932-6203&lt;/isbn&gt;&lt;accession-num&gt;WOS:000290016800002&lt;/accession-num&gt;&lt;urls&gt;&lt;related-urls&gt;&lt;url&gt;&amp;lt;Go to ISI&amp;gt;://WOS:000290016800002&lt;/url&gt;&lt;/related-urls&gt;&lt;/urls&gt;&lt;electronic-resource-num&gt;ARTN e14799&amp;#xD;10.1371/journal.pone.0014799&lt;/electronic-resource-num&gt;&lt;language&gt;English&lt;/language&gt;&lt;/record&gt;&lt;/Cite&gt;&lt;/EndNote&gt;</w:instrText>
+      </w:r>
+      <w:r>
+        <w:rPr>
+          <w:lang w:val="en-US"/>
+        </w:rPr>
+        <w:fldChar w:fldCharType="separate"/>
+      </w:r>
+      <w:r>
+        <w:rPr>
+          <w:noProof/>
+          <w:lang w:val="en-US"/>
+        </w:rPr>
+        <w:t>(2011)</w:t>
+      </w:r>
+      <w:r>
+        <w:rPr>
+          <w:lang w:val="en-US"/>
+        </w:rPr>
+        <w:fldChar w:fldCharType="end"/>
+      </w:r>
+      <w:r>
+        <w:rPr>
+          <w:lang w:val="en-US"/>
+        </w:rPr>
+        <w:t xml:space="preserve"> found that a trade-off between adaptive accuracy and speed </w:t>
+      </w:r>
+      <w:r>
+        <w:rPr>
+          <w:lang w:val="en-US"/>
+        </w:rPr>
+        <w:lastRenderedPageBreak/>
+        <w:t xml:space="preserve">occurred in a simulation between two species competing in a variable environment. Smaller gene networks produced a competitive advantage in more temporally variable environments, whereas large gene networks resulted in increased accuracy when environments were more stable over time </w:t>
+      </w:r>
+      <w:r>
+        <w:rPr>
+          <w:lang w:val="en-US"/>
+        </w:rPr>
+        <w:fldChar w:fldCharType="begin"/>
+      </w:r>
+      <w:r>
+        <w:rPr>
+          <w:lang w:val="en-US"/>
+        </w:rPr>
+        <w:instrText xml:space="preserve"> ADDIN EN.CITE &lt;EndNote&gt;&lt;Cite&gt;&lt;Author&gt;Malcom&lt;/Author&gt;&lt;Year&gt;2011&lt;/Year&gt;&lt;RecNum&gt;226&lt;/RecNum&gt;&lt;DisplayText&gt;(&lt;style face="smallcaps"&gt;Malcom&lt;/style&gt; 2011)&lt;/DisplayText&gt;&lt;record&gt;&lt;rec-number&gt;226&lt;/rec-number&gt;&lt;foreign-keys&gt;&lt;key app="EN" db-id="5ppvfvtxcxr5xnew0zqvex91vs0vv2wxd90d" timestamp="1604404135"&gt;226&lt;/key&gt;&lt;/foreign-keys&gt;&lt;ref-type name="Journal Article"&gt;17&lt;/ref-type&gt;&lt;contributors&gt;&lt;authors&gt;&lt;author&gt;Malcom, J. W.&lt;/author&gt;&lt;/authors&gt;&lt;/contributors&gt;&lt;auth-address&gt;Univ Texas Austin, Austin, TX 78712 USA&lt;/auth-address&gt;&lt;titles&gt;&lt;title&gt;Evolution of Competitive Ability: An Adaptation Speed vs. Accuracy Tradeoff Rooted in Gene Network Size&lt;/title&gt;&lt;secondary-title&gt;Plos One&lt;/secondary-title&gt;&lt;alt-title&gt;Plos One&lt;/alt-title&gt;&lt;/titles&gt;&lt;periodical&gt;&lt;full-title&gt;PLoS One&lt;/full-title&gt;&lt;/periodical&gt;&lt;alt-periodical&gt;&lt;full-title&gt;PLoS One&lt;/full-title&gt;&lt;/alt-periodical&gt;&lt;volume&gt;6&lt;/volume&gt;&lt;number&gt;4&lt;/number&gt;&lt;keywords&gt;&lt;keyword&gt;community&lt;/keyword&gt;&lt;keyword&gt;traits&lt;/keyword&gt;&lt;keyword&gt;population&lt;/keyword&gt;&lt;keyword&gt;pleiotropy&lt;/keyword&gt;&lt;keyword&gt;epistasis&lt;/keyword&gt;&lt;keyword&gt;selection&lt;/keyword&gt;&lt;keyword&gt;ecology&lt;/keyword&gt;&lt;keyword&gt;prey&lt;/keyword&gt;&lt;/keywords&gt;&lt;dates&gt;&lt;year&gt;2011&lt;/year&gt;&lt;pub-dates&gt;&lt;date&gt;Apr 25&lt;/date&gt;&lt;/pub-dates&gt;&lt;/dates&gt;&lt;isbn&gt;1932-6203&lt;/isbn&gt;&lt;accession-num&gt;WOS:000290016800002&lt;/accession-num&gt;&lt;urls&gt;&lt;related-urls&gt;&lt;url&gt;&amp;lt;Go to ISI&amp;gt;://WOS:000290016800002&lt;/url&gt;&lt;/related-urls&gt;&lt;/urls&gt;&lt;electronic-resource-num&gt;ARTN e14799&amp;#xD;10.1371/journal.pone.0014799&lt;/electronic-resource-num&gt;&lt;language&gt;English&lt;/language&gt;&lt;/record&gt;&lt;/Cite&gt;&lt;/EndNote&gt;</w:instrText>
+      </w:r>
+      <w:r>
+        <w:rPr>
+          <w:lang w:val="en-US"/>
+        </w:rPr>
+        <w:fldChar w:fldCharType="separate"/>
+      </w:r>
+      <w:r>
+        <w:rPr>
+          <w:noProof/>
+          <w:lang w:val="en-US"/>
+        </w:rPr>
+        <w:t>(</w:t>
+      </w:r>
+      <w:r>
+        <w:rPr>
+          <w:smallCaps/>
+          <w:noProof/>
+          <w:lang w:val="en-US"/>
+        </w:rPr>
+        <w:t>Malcom</w:t>
+      </w:r>
+      <w:r>
+        <w:rPr>
+          <w:noProof/>
+          <w:lang w:val="en-US"/>
+        </w:rPr>
+        <w:t xml:space="preserve"> 2011)</w:t>
+      </w:r>
+      <w:r>
+        <w:rPr>
+          <w:lang w:val="en-US"/>
+        </w:rPr>
+        <w:fldChar w:fldCharType="end"/>
+      </w:r>
+      <w:r>
+        <w:rPr>
+          <w:lang w:val="en-US"/>
+        </w:rPr>
+        <w:t xml:space="preserve">. </w:t>
+      </w:r>
+      <w:r>
+        <w:rPr>
+          <w:lang w:val="en-US"/>
+        </w:rPr>
+        <w:t>In both Malcom’s findings and here, the variability of the environments to which populations adapt determine which model is most advantageous.</w:t>
+      </w:r>
+    </w:p>
+    <w:p>
+      <w:pPr>
+        <w:spacing w:line="480" w:lineRule="auto"/>
+        <w:ind w:firstLine="709"/>
+        <w:rPr>
+          <w:b/>
+          <w:bCs/>
+          <w:lang w:val="en-US"/>
+        </w:rPr>
+      </w:pPr>
+      <w:r>
+        <w:rPr>
+          <w:b/>
+          <w:bCs/>
+          <w:lang w:val="en-US"/>
+        </w:rPr>
+        <w:t>Heterogeneous environment: Gaussian – fast adaptation to ‘close enough’ position</w:t>
+      </w:r>
+      <w:r>
+        <w:rPr>
+          <w:b/>
+          <w:bCs/>
+          <w:lang w:val="en-US"/>
+        </w:rPr>
+        <w:t>, big mutations may allow you to prepare for the next big env change</w:t>
+      </w:r>
+      <w:r>
+        <w:rPr>
+          <w:b/>
+          <w:bCs/>
+          <w:lang w:val="en-US"/>
+        </w:rPr>
+        <w:t xml:space="preserve"> – e.g.</w:t>
+      </w:r>
+    </w:p>
+    <w:p>
+      <w:pPr>
+        <w:spacing w:line="480" w:lineRule="auto"/>
+        <w:ind w:firstLine="709"/>
+        <w:rPr>
+          <w:b/>
+          <w:bCs/>
+          <w:lang w:val="en-US"/>
+        </w:rPr>
+      </w:pPr>
+      <w:r>
+        <w:rPr>
+          <w:b/>
+          <w:bCs/>
+          <w:lang w:val="en-US"/>
+        </w:rPr>
+        <w:t xml:space="preserve">Homogeneous environment: </w:t>
+      </w:r>
+      <w:proofErr w:type="spellStart"/>
+      <w:r>
+        <w:rPr>
+          <w:b/>
+          <w:bCs/>
+          <w:lang w:val="en-US"/>
+        </w:rPr>
+        <w:t>HoC</w:t>
+      </w:r>
+      <w:proofErr w:type="spellEnd"/>
+      <w:r>
+        <w:rPr>
+          <w:b/>
+          <w:bCs/>
+          <w:lang w:val="en-US"/>
+        </w:rPr>
+        <w:t xml:space="preserve"> – better fit to the optimum</w:t>
+      </w:r>
+      <w:r>
+        <w:rPr>
+          <w:b/>
+          <w:bCs/>
+          <w:lang w:val="en-US"/>
+        </w:rPr>
+        <w:t>, controlling big mutations is almost always good</w:t>
+      </w:r>
+      <w:r>
+        <w:rPr>
+          <w:b/>
+          <w:bCs/>
+          <w:lang w:val="en-US"/>
+        </w:rPr>
+        <w:t xml:space="preserve"> – e.g. </w:t>
+      </w:r>
+    </w:p>
+    <w:p>
+      <w:pPr>
+        <w:spacing w:line="480" w:lineRule="auto"/>
+        <w:ind w:firstLine="709"/>
+        <w:rPr>
+          <w:b/>
+          <w:bCs/>
+          <w:lang w:val="en-US"/>
+        </w:rPr>
+      </w:pPr>
+      <w:r>
+        <w:rPr>
+          <w:b/>
+          <w:bCs/>
+          <w:lang w:val="en-US"/>
+        </w:rPr>
+        <w:t xml:space="preserve">Environments could differ </w:t>
+      </w:r>
+      <w:r>
+        <w:rPr>
+          <w:b/>
+          <w:bCs/>
+          <w:lang w:val="en-US"/>
+        </w:rPr>
+        <w:t>temporally – mutation rate modifiers to swap between models depending on current conditions would be best, may be some constraints on that given cost of high mutation (</w:t>
+      </w:r>
+    </w:p>
+    <w:p>
+      <w:pPr>
+        <w:spacing w:line="480" w:lineRule="auto"/>
+        <w:ind w:firstLine="709"/>
+        <w:rPr>
+          <w:b/>
+          <w:bCs/>
+          <w:lang w:val="en-US"/>
+        </w:rPr>
+      </w:pPr>
+      <w:r>
+        <w:rPr>
+          <w:b/>
+          <w:bCs/>
+          <w:lang w:val="en-US"/>
+        </w:rPr>
+        <w:t>Why is pleiotropy/recombination/mutational correlation so unimportant?</w:t>
+      </w:r>
+      <w:r>
+        <w:rPr>
+          <w:b/>
+          <w:bCs/>
+          <w:lang w:val="en-US"/>
+        </w:rPr>
+        <w:t xml:space="preserve"> Covariance?</w:t>
+      </w:r>
+      <w:r>
+        <w:rPr>
+          <w:b/>
+          <w:bCs/>
+          <w:lang w:val="en-US"/>
+        </w:rPr>
+        <w:t xml:space="preserve"> Recombination rate modifiers? Important temporally?</w:t>
+      </w:r>
+    </w:p>
+    <w:p>
+      <w:pPr>
+        <w:spacing w:line="480" w:lineRule="auto"/>
+        <w:ind w:firstLine="709"/>
+        <w:rPr>
+          <w:lang w:val="en-US"/>
+        </w:rPr>
+      </w:pPr>
+    </w:p>
+    <w:p>
+      <w:pPr>
+        <w:spacing w:line="480" w:lineRule="auto"/>
+        <w:ind w:firstLine="709"/>
+      </w:pPr>
+      <w:r>
+        <w:t xml:space="preserve">However, </w:t>
+      </w:r>
+      <w:r>
+        <w:rPr>
+          <w:lang w:val="en-US"/>
+        </w:rPr>
+        <w:t xml:space="preserve">even among the adapted subset of populations, very few were directly at the optimum: there was always some level of maladaptation, </w:t>
+      </w:r>
+    </w:p>
+    <w:p>
+      <w:pPr>
+        <w:spacing w:line="480" w:lineRule="auto"/>
+        <w:ind w:firstLine="709"/>
+        <w:rPr>
+          <w:b/>
+          <w:bCs/>
+          <w:lang w:val="en-US"/>
+        </w:rPr>
+      </w:pPr>
+    </w:p>
+    <w:p>
+      <w:pPr>
+        <w:spacing w:line="480" w:lineRule="auto"/>
+        <w:ind w:firstLine="709"/>
+        <w:rPr>
+          <w:b/>
+          <w:bCs/>
+          <w:lang w:val="en-US"/>
+        </w:rPr>
+      </w:pPr>
+      <w:r>
+        <w:rPr>
+          <w:b/>
+          <w:bCs/>
+          <w:lang w:val="en-US"/>
+        </w:rPr>
+        <w:lastRenderedPageBreak/>
+        <w:t xml:space="preserve">Limitations: </w:t>
+      </w:r>
+      <w:r>
+        <w:rPr>
+          <w:b/>
+          <w:bCs/>
+          <w:lang w:val="en-US"/>
+        </w:rPr>
+        <w:t>parameterization, only one level of drift, number of adapted pops was small</w:t>
+      </w:r>
+      <w:r>
+        <w:rPr>
+          <w:b/>
+          <w:bCs/>
+          <w:lang w:val="en-US"/>
+        </w:rPr>
+        <w:t>, assessing only adherence to optimum/maintenance, not the adaptive walk/approach</w:t>
+      </w:r>
+    </w:p>
+    <w:p>
+      <w:pPr>
+        <w:spacing w:line="480" w:lineRule="auto"/>
+        <w:ind w:firstLine="709"/>
+        <w:rPr>
+          <w:b/>
+          <w:bCs/>
+          <w:lang w:val="en-US"/>
+        </w:rPr>
+      </w:pPr>
+      <w:r>
+        <w:rPr>
+          <w:b/>
+          <w:bCs/>
+          <w:lang w:val="en-US"/>
+        </w:rPr>
+        <w:t>Future directions</w:t>
+      </w:r>
+      <w:r>
+        <w:rPr>
+          <w:b/>
+          <w:bCs/>
+          <w:lang w:val="en-US"/>
+        </w:rPr>
+        <w:t>: LHC promising, checking out allele distributions cool</w:t>
+      </w:r>
+    </w:p>
+    <w:p>
+      <w:pPr>
+        <w:spacing w:line="480" w:lineRule="auto"/>
+        <w:ind w:firstLine="709"/>
+        <w:rPr>
+          <w:lang w:val="en-US"/>
+        </w:rPr>
+      </w:pPr>
+    </w:p>
+    <w:p>
+      <w:pPr>
+        <w:spacing w:line="480" w:lineRule="auto"/>
+        <w:ind w:firstLine="709"/>
+        <w:rPr>
+          <w:lang w:val="en-US"/>
+        </w:rPr>
+      </w:pPr>
+    </w:p>
+    <w:p>
+      <w:pPr>
+        <w:rPr>
+          <w:lang w:val="en-US"/>
+        </w:rPr>
+      </w:pPr>
+      <w:r>
+        <w:rPr>
+          <w:lang w:val="en-US"/>
+        </w:rPr>
+        <w:t>Outline:</w:t>
+      </w:r>
+      <w:r>
+        <w:rPr>
+          <w:lang w:val="en-US"/>
+        </w:rPr>
+        <w:t xml:space="preserve"> </w:t>
+      </w:r>
+    </w:p>
+    <w:p>
+      <w:pPr>
+        <w:rPr>
+          <w:lang w:val="en-US"/>
+        </w:rPr>
+      </w:pPr>
+      <w:r>
+        <w:rPr>
+          <w:lang w:val="en-US"/>
+        </w:rPr>
+        <w:t xml:space="preserve">Genetic architecture controls ability to adapt and stay there; Gaussian vs </w:t>
+      </w:r>
+      <w:proofErr w:type="spellStart"/>
+      <w:r>
+        <w:rPr>
+          <w:lang w:val="en-US"/>
+        </w:rPr>
+        <w:t>HoC</w:t>
+      </w:r>
+      <w:proofErr w:type="spellEnd"/>
+      <w:r>
+        <w:rPr>
+          <w:lang w:val="en-US"/>
+        </w:rPr>
+        <w:t xml:space="preserve"> are similar in ability to get there, very different from null (16 vs 0.5% chance); among models that are maladapted, there is plenty of variance, to the point where much of the null model distribution overlaps with that of the CoA models; Among the few null models that did get into that adapted range, they never got to the perfect adaptation level, where distance = 0; suggests there is a drift barrier to clear to be able to overcome mutation/drift and reach the optimum; example of barrier (</w:t>
+      </w:r>
+      <w:proofErr w:type="spellStart"/>
+      <w:r>
+        <w:rPr>
+          <w:lang w:val="en-US"/>
+        </w:rPr>
+        <w:t>Gardon</w:t>
+      </w:r>
+      <w:proofErr w:type="spellEnd"/>
+      <w:r>
+        <w:rPr>
+          <w:lang w:val="en-US"/>
+        </w:rPr>
+        <w:t xml:space="preserve"> et al. 2020).</w:t>
+      </w:r>
+    </w:p>
+    <w:p>
+      <w:pPr>
+        <w:rPr>
+          <w:lang w:val="en-US"/>
+        </w:rPr>
+      </w:pPr>
+      <w:r>
+        <w:rPr>
+          <w:lang w:val="en-US"/>
+        </w:rPr>
+        <w:t xml:space="preserve">The position of this barrier differs depending on the expectations of where the m/s/d equilibrium is; </w:t>
+      </w:r>
+      <w:r>
+        <w:rPr>
+          <w:lang w:val="en-US"/>
+        </w:rPr>
+        <w:t xml:space="preserve">this is likely different between models, as shown in fig 4A where the distribution of distances is much smaller in </w:t>
+      </w:r>
+      <w:proofErr w:type="spellStart"/>
+      <w:r>
+        <w:rPr>
+          <w:lang w:val="en-US"/>
+        </w:rPr>
+        <w:t>HoC</w:t>
+      </w:r>
+      <w:proofErr w:type="spellEnd"/>
+      <w:r>
+        <w:rPr>
+          <w:lang w:val="en-US"/>
+        </w:rPr>
+        <w:t xml:space="preserve"> vs Gaussian, due to fewer mutations that may cause populations to drift further from their optimum; Among those adapted populations, what was the predictor underpinning that ability? </w:t>
+      </w:r>
+      <w:r>
+        <w:rPr>
+          <w:lang w:val="en-US"/>
+        </w:rPr>
+        <w:t xml:space="preserve">How did these populations adapt? </w:t>
+      </w:r>
+      <w:r>
+        <w:rPr>
+          <w:lang w:val="en-US"/>
+        </w:rPr>
+        <w:t>What were then signatures associated with that?</w:t>
+      </w:r>
+      <w:r>
+        <w:rPr>
+          <w:lang w:val="en-US"/>
+        </w:rPr>
+        <w:t xml:space="preserve"> </w:t>
+      </w:r>
+      <w:proofErr w:type="spellStart"/>
+      <w:r>
+        <w:rPr>
+          <w:lang w:val="en-US"/>
+        </w:rPr>
+        <w:t>HoC</w:t>
+      </w:r>
+      <w:proofErr w:type="spellEnd"/>
+      <w:r>
+        <w:rPr>
+          <w:lang w:val="en-US"/>
+        </w:rPr>
+        <w:t xml:space="preserve"> and Gaussian were pretty similar in how close they got – but their responses to </w:t>
+      </w:r>
+      <w:r>
+        <w:rPr>
+          <w:lang w:val="en-US"/>
+        </w:rPr>
+        <w:t xml:space="preserve">changes in additive effect size were different; </w:t>
+      </w:r>
+      <w:proofErr w:type="spellStart"/>
+      <w:r>
+        <w:rPr>
+          <w:lang w:val="en-US"/>
+        </w:rPr>
+        <w:t>HoC</w:t>
+      </w:r>
+      <w:proofErr w:type="spellEnd"/>
+      <w:r>
+        <w:rPr>
+          <w:lang w:val="en-US"/>
+        </w:rPr>
+        <w:t xml:space="preserve"> remained unaffected, Gaussian moved further away</w:t>
+      </w:r>
+      <w:r>
+        <w:rPr>
+          <w:lang w:val="en-US"/>
+        </w:rPr>
+        <w:t xml:space="preserve">; insensitivity caused by the relative strengths of selection and mutation swamping of high mutation rates; with high effect sizes and weak selection, Gaussian models fluctuate more around optimum, as selection cannot effectively reduce this standing variation; </w:t>
+      </w:r>
+      <w:proofErr w:type="spellStart"/>
+      <w:r>
+        <w:rPr>
+          <w:lang w:val="en-US"/>
+        </w:rPr>
+        <w:t>HoC</w:t>
+      </w:r>
+      <w:proofErr w:type="spellEnd"/>
+      <w:r>
+        <w:rPr>
+          <w:lang w:val="en-US"/>
+        </w:rPr>
+        <w:t xml:space="preserve"> on the other hand is efficient in removing new mutations that are mostly deleterious, results in lower standing variance and increased reliance on big new mutations to drive further adaptation; trade-off in the case of a changing optimum – Gaussian may be able to get to the general range of an optimum faster, but will not be able to truly get there; </w:t>
+      </w:r>
+      <w:proofErr w:type="spellStart"/>
+      <w:r>
+        <w:rPr>
+          <w:lang w:val="en-US"/>
+        </w:rPr>
+        <w:t>HoC</w:t>
+      </w:r>
+      <w:proofErr w:type="spellEnd"/>
+      <w:r>
+        <w:rPr>
+          <w:lang w:val="en-US"/>
+        </w:rPr>
+        <w:t xml:space="preserve"> needs to wait for the appropriate</w:t>
+      </w:r>
+      <w:r>
+        <w:rPr>
+          <w:lang w:val="en-US"/>
+        </w:rPr>
+        <w:t xml:space="preserve"> mutations to arise to drive adaptation, will take longer but the stronger selection means they are more likely to pinpoint their location very close to the optimum; different strategies that are likely to be beneficial in different environments; Gaussian in heterogeneous environments; </w:t>
+      </w:r>
+      <w:proofErr w:type="spellStart"/>
+      <w:r>
+        <w:rPr>
+          <w:lang w:val="en-US"/>
+        </w:rPr>
+        <w:t>HoC</w:t>
+      </w:r>
+      <w:proofErr w:type="spellEnd"/>
+      <w:r>
+        <w:rPr>
+          <w:lang w:val="en-US"/>
+        </w:rPr>
+        <w:t xml:space="preserve"> in homogeneous, stable </w:t>
+      </w:r>
+      <w:r>
+        <w:rPr>
+          <w:lang w:val="en-US"/>
+        </w:rPr>
+        <w:lastRenderedPageBreak/>
+        <w:t>environments</w:t>
+      </w:r>
+      <w:r>
+        <w:rPr>
+          <w:lang w:val="en-US"/>
+        </w:rPr>
+        <w:t xml:space="preserve">; </w:t>
+      </w:r>
+      <w:r>
+        <w:rPr>
+          <w:lang w:val="en-US"/>
+        </w:rPr>
+        <w:t xml:space="preserve">the models act like ‘hot’ or ‘cold’, with Gaussian being a hot excited molecule dashing around the optimum imprecisely, while </w:t>
+      </w:r>
+      <w:proofErr w:type="spellStart"/>
+      <w:r>
+        <w:rPr>
+          <w:lang w:val="en-US"/>
+        </w:rPr>
+        <w:t>HoC</w:t>
+      </w:r>
+      <w:proofErr w:type="spellEnd"/>
+      <w:r>
+        <w:rPr>
+          <w:lang w:val="en-US"/>
+        </w:rPr>
+        <w:t xml:space="preserve"> are more cold, and move less far from the optimum over the same time; </w:t>
+      </w:r>
+      <w:r>
+        <w:rPr>
+          <w:lang w:val="en-US"/>
+        </w:rPr>
+        <w:t xml:space="preserve">over </w:t>
+      </w:r>
+      <w:r>
+        <w:rPr>
+          <w:lang w:val="en-US"/>
+        </w:rPr>
+        <w:t>time</w:t>
+      </w:r>
+      <w:r>
+        <w:rPr>
+          <w:lang w:val="en-US"/>
+        </w:rPr>
+        <w:t>, modifiers of mutation rate may be beneficial if you need to react to a new event</w:t>
+      </w:r>
+      <w:r>
+        <w:rPr>
+          <w:lang w:val="en-US"/>
+        </w:rPr>
+        <w:t>, then those will slowly go away; example;</w:t>
+      </w:r>
+      <w:r>
+        <w:rPr>
+          <w:lang w:val="en-US"/>
+        </w:rPr>
+        <w:t xml:space="preserve"> </w:t>
+      </w:r>
+    </w:p>
+    <w:p>
+      <w:pPr>
+        <w:rPr>
+          <w:lang w:val="en-US"/>
+        </w:rPr>
+      </w:pPr>
+    </w:p>
+    <w:p>
+      <w:pPr>
+        <w:rPr>
+          <w:lang w:val="en-US"/>
+        </w:rPr>
+      </w:pPr>
+      <w:r>
+        <w:rPr>
+          <w:lang w:val="en-US"/>
+        </w:rPr>
+        <w:t xml:space="preserve">Demonstrated that genetic architecture contributes greatly to the ability of populations to adapt, and that the effect of genetic architecture on adaptability depends on the relative strength of mutation to selection, via the </w:t>
+      </w:r>
+      <w:proofErr w:type="spellStart"/>
+      <w:r>
+        <w:rPr>
+          <w:lang w:val="en-US"/>
+        </w:rPr>
+        <w:t>HoC</w:t>
+      </w:r>
+      <w:proofErr w:type="spellEnd"/>
+      <w:r>
+        <w:rPr>
+          <w:lang w:val="en-US"/>
+        </w:rPr>
+        <w:t xml:space="preserve"> vs Gaussian model. Particularly the variation in additive effect size, the ‘precision’ of mutation to drive populations to the optimum, had large influences (Fig. 5, 6, 7, 8).</w:t>
+      </w:r>
+      <w:r>
+        <w:rPr>
+          <w:lang w:val="en-US"/>
+        </w:rPr>
+        <w:t xml:space="preserve"> However, </w:t>
+      </w:r>
+      <w:proofErr w:type="spellStart"/>
+      <w:r>
+        <w:rPr>
+          <w:lang w:val="en-US"/>
+        </w:rPr>
+        <w:t>HoC</w:t>
+      </w:r>
+      <w:proofErr w:type="spellEnd"/>
+      <w:r>
+        <w:rPr>
+          <w:lang w:val="en-US"/>
+        </w:rPr>
+        <w:t xml:space="preserve"> models appeared more robust to changes in effect size in general, with variance, distance, and covariance not being perturbed as much as under Gaussian models.</w:t>
+      </w:r>
+      <w:r>
+        <w:rPr>
+          <w:lang w:val="en-US"/>
+        </w:rPr>
+        <w:t xml:space="preserve"> Why? Comes down to assumptions of these models</w:t>
+      </w:r>
+    </w:p>
+    <w:p>
+      <w:pPr>
+        <w:rPr>
+          <w:lang w:val="en-US"/>
+        </w:rPr>
+      </w:pPr>
+      <w:r>
+        <w:rPr>
+          <w:lang w:val="en-US"/>
+        </w:rPr>
+        <w:t>Gaussian assumes mutation &gt; selection, most additive variation comes from standing variation. HC assumes selection &gt; mutation, so mutational variance is greater than standing variance. Because selection strong, the allele with the highest frequency is expected to have a value close to the optimum. So new mutations are deleterious and tend to disappear quickly, resulting in most of the gen var being due to rare alleles with large effects</w:t>
+      </w:r>
+    </w:p>
+    <w:p>
+      <w:pPr>
+        <w:rPr>
+          <w:lang w:val="en-US"/>
+        </w:rPr>
+      </w:pPr>
+      <w:r>
+        <w:rPr>
+          <w:lang w:val="en-US"/>
+        </w:rPr>
+        <w:t xml:space="preserve">standing genetic variation (in the Gaussian model, where selection is much weaker than mutation; </w:t>
+      </w:r>
+      <w:r>
+        <w:rPr>
+          <w:highlight w:val="yellow"/>
+          <w:lang w:val="en-US"/>
+        </w:rPr>
+        <w:t>Figure 2</w:t>
+      </w:r>
+      <w:r>
+        <w:rPr>
+          <w:lang w:val="en-US"/>
+        </w:rPr>
+        <w:t>), or new mutational variance (in the House-of-Cards model, where selection is much stronger than mutation).</w:t>
+      </w:r>
+    </w:p>
+    <w:p>
+      <w:pPr>
+        <w:rPr>
+          <w:lang w:val="en-US"/>
+        </w:rPr>
+      </w:pPr>
+      <w:r>
+        <w:rPr>
+          <w:lang w:val="en-US"/>
+        </w:rPr>
+        <w:t xml:space="preserve">Very little variation is expected to be maintained by adapted populations, may change with </w:t>
+      </w:r>
+    </w:p>
+    <w:p>
+      <w:pPr>
+        <w:rPr>
+          <w:lang w:val="en-US"/>
+        </w:rPr>
+      </w:pPr>
+      <w:r>
+        <w:rPr>
+          <w:lang w:val="en-US"/>
+        </w:rPr>
+        <w:t xml:space="preserve">Why is effect size so important? Introduces mutational variance, increases additive variance which selection can act on to go more efficiently, or in this case, can reduce ability of populations to maintain positions around optima because effects are all over the place – swamping effect. </w:t>
+      </w:r>
+      <w:proofErr w:type="gramStart"/>
+      <w:r>
+        <w:rPr>
+          <w:lang w:val="en-US"/>
+        </w:rPr>
+        <w:t>This is why</w:t>
+      </w:r>
+      <w:proofErr w:type="gramEnd"/>
+      <w:r>
+        <w:rPr>
+          <w:lang w:val="en-US"/>
+        </w:rPr>
+        <w:t xml:space="preserve"> Gaussian vs </w:t>
+      </w:r>
+      <w:proofErr w:type="spellStart"/>
+      <w:r>
+        <w:rPr>
+          <w:lang w:val="en-US"/>
+        </w:rPr>
+        <w:t>HoC</w:t>
+      </w:r>
+      <w:proofErr w:type="spellEnd"/>
+      <w:r>
+        <w:rPr>
+          <w:lang w:val="en-US"/>
+        </w:rPr>
+        <w:t xml:space="preserve"> so important, the relative rates of mutation to selection define the positions of models.</w:t>
+      </w:r>
+    </w:p>
+    <w:p>
+      <w:pPr>
+        <w:rPr>
+          <w:lang w:val="en-US"/>
+        </w:rPr>
+      </w:pPr>
+      <w:r>
+        <w:rPr>
+          <w:lang w:val="en-US"/>
+        </w:rPr>
+        <w:t>Driver of effect size, importance of mutational variance</w:t>
+      </w:r>
+      <w:r>
+        <w:rPr>
+          <w:lang w:val="en-US"/>
+        </w:rPr>
+        <w:t xml:space="preserve"> vs standing variation</w:t>
+      </w:r>
     </w:p>
     <w:p>
       <w:pPr>
         <w:spacing w:before="120" w:after="120" w:line="480" w:lineRule="auto"/>
         <w:ind w:firstLine="720"/>
         <w:rPr>
-          <w:del w:id="109" w:author="Daniel Ortiz-Barrientos" w:date="2020-11-02T14:51:00Z"/>
-          <w:lang w:val="en-US"/>
-        </w:rPr>
-      </w:pPr>
-    </w:p>
-    <w:p>
-      <w:pPr>
-        <w:spacing w:before="120" w:after="120" w:line="480" w:lineRule="auto"/>
-        <w:rPr>
-          <w:lang w:val="en-US"/>
-        </w:rPr>
-        <w:pPrChange w:id="110" w:author="Daniel Ortiz-Barrientos" w:date="2020-11-02T14:51:00Z">
-          <w:pPr>
-            <w:spacing w:before="120" w:after="120" w:line="480" w:lineRule="auto"/>
-            <w:ind w:firstLine="720"/>
-          </w:pPr>
-        </w:pPrChange>
-      </w:pPr>
-    </w:p>
-    <w:p>
-      <w:pPr>
-        <w:pStyle w:val="Heading1"/>
-      </w:pPr>
-      <w:r>
-        <w:t>Discussion</w:t>
-      </w:r>
-    </w:p>
-    <w:p>
-      <w:pPr>
-        <w:spacing w:before="120" w:after="120" w:line="480" w:lineRule="auto"/>
-        <w:ind w:firstLine="720"/>
-        <w:rPr>
-          <w:lang w:val="en-US"/>
-        </w:rPr>
-      </w:pPr>
-      <w:ins w:id="111" w:author="Nick" w:date="2020-11-02T19:37:00Z">
+          <w:lang w:val="en-US"/>
+        </w:rPr>
+      </w:pPr>
+      <w:ins w:id="100" w:author="Nick" w:date="2020-11-02T19:37:00Z">
         <w:r>
           <w:rPr>
             <w:lang w:val="en-US"/>
@@ -11721,7 +16136,22 @@
         <w:rPr>
           <w:lang w:val="en-US"/>
         </w:rPr>
-        <w:t>Truly adapted ones – at distance = 0</w:t>
+        <w:lastRenderedPageBreak/>
+        <w:t xml:space="preserve">Robustness of </w:t>
+      </w:r>
+      <w:proofErr w:type="spellStart"/>
+      <w:r>
+        <w:rPr>
+          <w:lang w:val="en-US"/>
+        </w:rPr>
+        <w:t>HoC</w:t>
+      </w:r>
+      <w:proofErr w:type="spellEnd"/>
+      <w:r>
+        <w:rPr>
+          <w:lang w:val="en-US"/>
+        </w:rPr>
+        <w:t xml:space="preserve"> vs Gaussian to changes in Effect size</w:t>
       </w:r>
     </w:p>
     <w:p>
@@ -11736,7 +16166,7 @@
         <w:rPr>
           <w:lang w:val="en-US"/>
         </w:rPr>
-        <w:t>Really rare to be close under null</w:t>
+        <w:t>Truly adapted ones – at distance = 0</w:t>
       </w:r>
     </w:p>
     <w:p>
@@ -11751,7 +16181,7 @@
         <w:rPr>
           <w:lang w:val="en-US"/>
         </w:rPr>
-        <w:t>At the optimum (Po = 1), the Gaus and HoC are not like Null</w:t>
+        <w:t>Really rare to be close under null</w:t>
       </w:r>
     </w:p>
     <w:p>
@@ -11759,26 +16189,43 @@
         <w:spacing w:before="120" w:after="120" w:line="480" w:lineRule="auto"/>
         <w:ind w:firstLine="720"/>
         <w:rPr>
-          <w:rFonts w:eastAsiaTheme="minorEastAsia"/>
-          <w:lang w:val="en-US"/>
-        </w:rPr>
-      </w:pPr>
+          <w:lang w:val="en-US"/>
+        </w:rPr>
+      </w:pPr>
+      <w:r>
+        <w:rPr>
+          <w:lang w:val="en-US"/>
+        </w:rPr>
+        <w:t xml:space="preserve">Estes and Arnold 2007 – 64% populations at least 1 </w:t>
+      </w:r>
+      <w:proofErr w:type="spellStart"/>
+      <w:r>
+        <w:rPr>
+          <w:lang w:val="en-US"/>
+        </w:rPr>
+        <w:t>sd</w:t>
+      </w:r>
+      <w:proofErr w:type="spellEnd"/>
+      <w:r>
+        <w:rPr>
+          <w:lang w:val="en-US"/>
+        </w:rPr>
+        <w:t xml:space="preserve"> from the optimum</w:t>
+      </w:r>
     </w:p>
     <w:p>
       <w:pPr>
         <w:spacing w:before="120" w:after="120" w:line="480" w:lineRule="auto"/>
         <w:ind w:firstLine="720"/>
         <w:rPr>
-          <w:rFonts w:eastAsiaTheme="minorEastAsia"/>
-          <w:lang w:val="en-US"/>
-        </w:rPr>
-      </w:pPr>
-      <w:r>
-        <w:rPr>
-          <w:rFonts w:eastAsiaTheme="minorEastAsia"/>
-          <w:lang w:val="en-US"/>
-        </w:rPr>
-        <w:t>This is the power of pop gen models – get to see these allele frequencies, the whole spectrum</w:t>
+          <w:lang w:val="en-US"/>
+        </w:rPr>
+      </w:pPr>
+      <w:r>
+        <w:rPr>
+          <w:lang w:val="en-US"/>
+        </w:rPr>
+        <w:t>Accuracy vs speed of adaptation – we are looking at accuracy</w:t>
       </w:r>
     </w:p>
     <w:p>
@@ -11789,6 +16236,67 @@
           <w:lang w:val="en-US"/>
         </w:rPr>
       </w:pPr>
+      <w:r>
+        <w:rPr>
+          <w:lang w:val="en-US"/>
+        </w:rPr>
+        <w:t xml:space="preserve">Fig 4A: when you’re far from the optimum there is a lot of stochasticity – Gaussian and </w:t>
+      </w:r>
+      <w:proofErr w:type="spellStart"/>
+      <w:r>
+        <w:rPr>
+          <w:lang w:val="en-US"/>
+        </w:rPr>
+        <w:t>HoC</w:t>
+      </w:r>
+      <w:proofErr w:type="spellEnd"/>
+      <w:r>
+        <w:rPr>
+          <w:lang w:val="en-US"/>
+        </w:rPr>
+        <w:t xml:space="preserve"> overlap with Null distributions indicating they </w:t>
+      </w:r>
+      <w:proofErr w:type="gramStart"/>
+      <w:r>
+        <w:rPr>
+          <w:lang w:val="en-US"/>
+        </w:rPr>
+        <w:t>aren’t able to</w:t>
+      </w:r>
+      <w:proofErr w:type="gramEnd"/>
+      <w:r>
+        <w:rPr>
+          <w:lang w:val="en-US"/>
+        </w:rPr>
+        <w:t xml:space="preserve"> escape the drift barrier (</w:t>
+      </w:r>
+      <w:proofErr w:type="spellStart"/>
+      <w:r>
+        <w:rPr>
+          <w:lang w:val="en-US"/>
+        </w:rPr>
+        <w:t>N</w:t>
+      </w:r>
+      <w:r>
+        <w:rPr>
+          <w:vertAlign w:val="subscript"/>
+          <w:lang w:val="en-US"/>
+        </w:rPr>
+        <w:t>e</w:t>
+      </w:r>
+      <w:r>
+        <w:rPr>
+          <w:lang w:val="en-US"/>
+        </w:rPr>
+        <w:t>s</w:t>
+      </w:r>
+      <w:proofErr w:type="spellEnd"/>
+      <w:r>
+        <w:rPr>
+          <w:lang w:val="en-US"/>
+        </w:rPr>
+        <w:t xml:space="preserve"> &lt; 1)</w:t>
+      </w:r>
     </w:p>
     <w:p>
       <w:pPr>
@@ -11802,31 +16310,35 @@
         <w:rPr>
           <w:lang w:val="en-US"/>
         </w:rPr>
-        <w:t>Surprising result: deleterious mutation reduces distance to optimum</w:t>
-      </w:r>
-      <w:r>
-        <w:rPr>
-          <w:lang w:val="en-US"/>
-        </w:rPr>
-        <w:t xml:space="preserve"> under maintenance</w:t>
-      </w:r>
-      <w:r>
-        <w:rPr>
-          <w:lang w:val="en-US"/>
-        </w:rPr>
-        <w:t>, particularly under large size effects</w:t>
-      </w:r>
-      <w:r>
-        <w:rPr>
-          <w:lang w:val="en-US"/>
-        </w:rPr>
-        <w:t>; still anchored in quant gen theory, even though pop gen predicts the opposite; pop gen</w:t>
-      </w:r>
-      <w:r>
-        <w:rPr>
-          <w:lang w:val="en-US"/>
-        </w:rPr>
-        <w:t xml:space="preserve"> – Ne reduced with BS, decreased variation expected, worse selection, more drift etc.</w:t>
+        <w:t xml:space="preserve">Fig 4B: </w:t>
+      </w:r>
+      <w:proofErr w:type="spellStart"/>
+      <w:r>
+        <w:rPr>
+          <w:lang w:val="en-US"/>
+        </w:rPr>
+        <w:t>HoC</w:t>
+      </w:r>
+      <w:proofErr w:type="spellEnd"/>
+      <w:r>
+        <w:rPr>
+          <w:lang w:val="en-US"/>
+        </w:rPr>
+        <w:t>/</w:t>
+      </w:r>
+      <w:proofErr w:type="spellStart"/>
+      <w:r>
+        <w:rPr>
+          <w:lang w:val="en-US"/>
+        </w:rPr>
+        <w:t>Gaus</w:t>
+      </w:r>
+      <w:proofErr w:type="spellEnd"/>
+      <w:r>
+        <w:rPr>
+          <w:lang w:val="en-US"/>
+        </w:rPr>
+        <w:t xml:space="preserve"> pops are very different from null</w:t>
       </w:r>
     </w:p>
     <w:p>
@@ -11841,56 +16353,35 @@
         <w:rPr>
           <w:lang w:val="en-US"/>
         </w:rPr>
-        <w:lastRenderedPageBreak/>
-        <w:t>We found that increasing rates of deleterious mutation resulted in populations being more able to maintain their position around the optimum, overcoming some of the difficulties of fending with large</w:t>
-      </w:r>
-      <w:r>
-        <w:rPr>
-          <w:lang w:val="en-US"/>
-        </w:rPr>
-        <w:t>-effect alleles</w:t>
-      </w:r>
-      <w:r>
-        <w:rPr>
-          <w:lang w:val="en-US"/>
-        </w:rPr>
-        <w:t xml:space="preserve"> that may pull populations away from the optimum (Figures 3, 5). </w:t>
-      </w:r>
-      <w:r>
-        <w:rPr>
-          <w:lang w:val="en-US"/>
-        </w:rPr>
-        <w:t xml:space="preserve">Although it may at first seem counter-intuitive that stronger background selection increases the ability of populations to maintain their position at an optimum (Figure 5, 6), </w:t>
-      </w:r>
-      <w:r>
-        <w:rPr>
-          <w:lang w:val="en-US"/>
-        </w:rPr>
-        <w:t xml:space="preserve">the effect can be explained </w:t>
-      </w:r>
-      <w:r>
-        <w:rPr>
-          <w:lang w:val="en-US"/>
-        </w:rPr>
-        <w:t xml:space="preserve">with </w:t>
-      </w:r>
-      <w:r>
-        <w:rPr>
-          <w:lang w:val="en-US"/>
-        </w:rPr>
-        <w:t xml:space="preserve">existing quantitative genetics expectations. </w:t>
-      </w:r>
-      <w:r>
-        <w:rPr>
-          <w:lang w:val="en-US"/>
-        </w:rPr>
-        <w:t>To understand this, we must first explore the population genetics expectations of the effects of background selection on adaptation</w:t>
-      </w:r>
-      <w:r>
-        <w:rPr>
-          <w:lang w:val="en-US"/>
-        </w:rPr>
-        <w:t>, and distinguish the difference in expectations between a population approaching the optimum and maintaining its position once it has arrived there.</w:t>
+        <w:t xml:space="preserve">At the optimum (Po = 1), the </w:t>
+      </w:r>
+      <w:proofErr w:type="spellStart"/>
+      <w:r>
+        <w:rPr>
+          <w:lang w:val="en-US"/>
+        </w:rPr>
+        <w:t>Gaus</w:t>
+      </w:r>
+      <w:proofErr w:type="spellEnd"/>
+      <w:r>
+        <w:rPr>
+          <w:lang w:val="en-US"/>
+        </w:rPr>
+        <w:t xml:space="preserve"> and </w:t>
+      </w:r>
+      <w:proofErr w:type="spellStart"/>
+      <w:r>
+        <w:rPr>
+          <w:lang w:val="en-US"/>
+        </w:rPr>
+        <w:t>HoC</w:t>
+      </w:r>
+      <w:proofErr w:type="spellEnd"/>
+      <w:r>
+        <w:rPr>
+          <w:lang w:val="en-US"/>
+        </w:rPr>
+        <w:t xml:space="preserve"> are not like Null</w:t>
       </w:r>
     </w:p>
     <w:p>
@@ -11898,33 +16389,679 @@
         <w:spacing w:before="120" w:after="120" w:line="480" w:lineRule="auto"/>
         <w:ind w:firstLine="720"/>
         <w:rPr>
-          <w:rFonts w:eastAsiaTheme="minorEastAsia"/>
-          <w:lang w:val="en-US"/>
-        </w:rPr>
-      </w:pPr>
-      <w:r>
-        <w:rPr>
-          <w:lang w:val="en-US"/>
-        </w:rPr>
-        <w:t xml:space="preserve">It is well understood in </w:t>
-      </w:r>
-      <w:r>
-        <w:rPr>
-          <w:lang w:val="en-US"/>
-        </w:rPr>
-        <w:t xml:space="preserve">population genetics that background selection reduces effective population size, reducing the effectiveness of selection and </w:t>
-      </w:r>
-      <w:r>
-        <w:rPr>
-          <w:lang w:val="en-US"/>
-        </w:rPr>
-        <w:t>increasing the strength of genetic drift</w:t>
-      </w:r>
-      <w:r>
-        <w:rPr>
-          <w:lang w:val="en-US"/>
-        </w:rPr>
-        <w:t xml:space="preserve"> </w:t>
+          <w:lang w:val="en-US"/>
+        </w:rPr>
+      </w:pPr>
+      <w:r>
+        <w:rPr>
+          <w:lang w:val="en-US"/>
+        </w:rPr>
+        <w:t>Relative importance of mutational variance vs standing variation drives differences in responses to selection</w:t>
+      </w:r>
+    </w:p>
+    <w:p>
+      <w:pPr>
+        <w:spacing w:before="120" w:after="120" w:line="480" w:lineRule="auto"/>
+        <w:ind w:firstLine="720"/>
+        <w:rPr>
+          <w:rFonts w:eastAsiaTheme="minorEastAsia"/>
+          <w:lang w:val="en-US"/>
+        </w:rPr>
+      </w:pPr>
+    </w:p>
+    <w:p>
+      <w:pPr>
+        <w:spacing w:before="120" w:after="120" w:line="480" w:lineRule="auto"/>
+        <w:ind w:firstLine="720"/>
+        <w:rPr>
+          <w:rFonts w:eastAsiaTheme="minorEastAsia"/>
+          <w:lang w:val="en-US"/>
+        </w:rPr>
+      </w:pPr>
+      <w:r>
+        <w:rPr>
+          <w:rFonts w:eastAsiaTheme="minorEastAsia"/>
+          <w:lang w:val="en-US"/>
+        </w:rPr>
+        <w:t>This is the power of pop gen models – get to see these allele frequencies, the whole spectrum</w:t>
+      </w:r>
+    </w:p>
+    <w:p>
+      <w:pPr>
+        <w:spacing w:line="480" w:lineRule="auto"/>
+        <w:ind w:firstLine="709"/>
+        <w:rPr>
+          <w:lang w:val="en-US"/>
+        </w:rPr>
+      </w:pPr>
+      <w:r>
+        <w:rPr>
+          <w:lang w:val="en-US"/>
+        </w:rPr>
+        <w:t xml:space="preserve">In turn, these changes in variance-covariance structure could affect the ability of populations to adapt to future environmental changes </w:t>
+      </w:r>
+      <w:r>
+        <w:rPr>
+          <w:lang w:val="en-US"/>
+        </w:rPr>
+        <w:fldChar w:fldCharType="begin">
+          <w:fldData xml:space="preserve">PEVuZE5vdGU+PENpdGU+PEF1dGhvcj5PdHRvPC9BdXRob3I+PFllYXI+MjAwOTwvWWVhcj48UmVj
+TnVtPjU0PC9SZWNOdW0+PERpc3BsYXlUZXh0Pig8c3R5bGUgZmFjZT0ic21hbGxjYXBzIj5Bcm5v
+bGQ8L3N0eWxlPjxzdHlsZSBmYWNlPSJpdGFsaWMiPiBldCBhbC48L3N0eWxlPiAyMDA4OyA8c3R5
+bGUgZmFjZT0ic21hbGxjYXBzIj5PdHRvPC9zdHlsZT4gMjAwOSk8L0Rpc3BsYXlUZXh0PjxyZWNv
+cmQ+PHJlYy1udW1iZXI+NTQ8L3JlYy1udW1iZXI+PGZvcmVpZ24ta2V5cz48a2V5IGFwcD0iRU4i
+IGRiLWlkPSI1cHB2ZnZ0eGN4cjV4bmV3MHpxdmV4OTF2czB2djJ3eGQ5MGQiIHRpbWVzdGFtcD0i
+MTU4NDkyMjk3OCI+NTQ8L2tleT48L2ZvcmVpZ24ta2V5cz48cmVmLXR5cGUgbmFtZT0iSm91cm5h
+bCBBcnRpY2xlIj4xNzwvcmVmLXR5cGU+PGNvbnRyaWJ1dG9ycz48YXV0aG9ycz48YXV0aG9yPk90
+dG8sIFMuIFAuPC9hdXRob3I+PC9hdXRob3JzPjwvY29udHJpYnV0b3JzPjxhdXRoLWFkZHJlc3M+
+VW5pdiBCcml0aXNoIENvbHVtYmlhLCBEZXB0IFpvb2wsIFZhbmNvdXZlciwgQkMgVjZUIDFaNCwg
+Q2FuYWRhPC9hdXRoLWFkZHJlc3M+PHRpdGxlcz48dGl0bGU+VGhlIEV2b2x1dGlvbmFyeSBFbmln
+bWEgb2YgU2V4PC90aXRsZT48c2Vjb25kYXJ5LXRpdGxlPkFtZXJpY2FuIE5hdHVyYWxpc3Q8L3Nl
+Y29uZGFyeS10aXRsZT48YWx0LXRpdGxlPkFtIE5hdDwvYWx0LXRpdGxlPjwvdGl0bGVzPjxwZXJp
+b2RpY2FsPjxmdWxsLXRpdGxlPkFtZXJpY2FuIE5hdHVyYWxpc3Q8L2Z1bGwtdGl0bGU+PGFiYnIt
+MT5BbSBOYXQ8L2FiYnItMT48L3BlcmlvZGljYWw+PGFsdC1wZXJpb2RpY2FsPjxmdWxsLXRpdGxl
+PkFtZXJpY2FuIE5hdHVyYWxpc3Q8L2Z1bGwtdGl0bGU+PGFiYnItMT5BbSBOYXQ8L2FiYnItMT48
+L2FsdC1wZXJpb2RpY2FsPjxwYWdlcz5TMS1TMTQ8L3BhZ2VzPjx2b2x1bWU+MTc0PC92b2x1bWU+
+PGtleXdvcmRzPjxrZXl3b3JkPm11dGF0aW9uLXNlbGVjdGlvbiBiYWxhbmNlPC9rZXl3b3JkPjxr
+ZXl3b3JkPmNvbmRpdGlvbi1kZXBlbmRlbnQgc2V4PC9rZXl3b3JkPjxrZXl3b3JkPnplYS1tYXlz
+IGw8L2tleXdvcmQ+PGtleXdvcmQ+bmF0dXJhbC1zZWxlY3Rpb248L2tleXdvcmQ+PGtleXdvcmQ+
+ZGVsZXRlcmlvdXMgbXV0YXRpb25zPC9rZXl3b3JkPjxrZXl3b3JkPnJlZCBxdWVlbjwva2V5d29y
+ZD48a2V5d29yZD5zYWNjaGFyb215Y2VzLWNlcmV2aXNpYWU8L2tleXdvcmQ+PGtleXdvcmQ+YWRh
+cHRpdmUgc2lnbmlmaWNhbmNlPC9rZXl3b3JkPjxrZXl3b3JkPmJlbmVmaWNpYWwgbXV0YXRpb25z
+PC9rZXl3b3JkPjxrZXl3b3JkPnJlY29tYmluYXRpb24gcmF0ZXM8L2tleXdvcmQ+PC9rZXl3b3Jk
+cz48ZGF0ZXM+PHllYXI+MjAwOTwveWVhcj48cHViLWRhdGVzPjxkYXRlPkp1bDwvZGF0ZT48L3B1
+Yi1kYXRlcz48L2RhdGVzPjxpc2JuPjAwMDMtMDE0NzwvaXNibj48YWNjZXNzaW9uLW51bT5XT1M6
+MDAwMjY2NTY0NjAwMDAxPC9hY2Nlc3Npb24tbnVtPjx1cmxzPjxyZWxhdGVkLXVybHM+PHVybD4m
+bHQ7R28gdG8gSVNJJmd0OzovL1dPUzowMDAyNjY1NjQ2MDAwMDE8L3VybD48L3JlbGF0ZWQtdXJs
+cz48L3VybHM+PGVsZWN0cm9uaWMtcmVzb3VyY2UtbnVtPjEwLjEwODYvNTk5MDg0PC9lbGVjdHJv
+bmljLXJlc291cmNlLW51bT48bGFuZ3VhZ2U+RW5nbGlzaDwvbGFuZ3VhZ2U+PC9yZWNvcmQ+PC9D
+aXRlPjxDaXRlPjxBdXRob3I+QXJub2xkPC9BdXRob3I+PFllYXI+MjAwODwvWWVhcj48UmVjTnVt
+PjM1PC9SZWNOdW0+PHJlY29yZD48cmVjLW51bWJlcj4zNTwvcmVjLW51bWJlcj48Zm9yZWlnbi1r
+ZXlzPjxrZXkgYXBwPSJFTiIgZGItaWQ9IjVwcHZmdnR4Y3hyNXhuZXcwenF2ZXg5MXZzMHZ2Mnd4
+ZDkwZCIgdGltZXN0YW1wPSIxNTg0OTE4NDI5Ij4zNTwva2V5PjwvZm9yZWlnbi1rZXlzPjxyZWYt
+dHlwZSBuYW1lPSJKb3VybmFsIEFydGljbGUiPjE3PC9yZWYtdHlwZT48Y29udHJpYnV0b3JzPjxh
+dXRob3JzPjxhdXRob3I+QXJub2xkLCBTLiBKLjwvYXV0aG9yPjxhdXRob3I+QnVyZ2VyLCBSLjwv
+YXV0aG9yPjxhdXRob3I+SG9oZW5sb2hlLCBQLiBBLjwvYXV0aG9yPjxhdXRob3I+QWppZSwgQi4g
+Qy48L2F1dGhvcj48YXV0aG9yPkpvbmVzLCBBLiBHLjwvYXV0aG9yPjwvYXV0aG9ycz48L2NvbnRy
+aWJ1dG9ycz48YXV0aC1hZGRyZXNzPk9yZWdvbiBTdGF0ZSBVbml2LCBEZXB0IFpvb2wsIENvcnZh
+bGxpcywgT1IgOTczMzEgVVNBJiN4RDtVbml2IFZpZW5uYSwgSW5zdCBNYXRoLCBBLTEwOTAgVmll
+bm5hLCBBdXN0cmlhJiN4RDtVbml2IENhbGlmIERhdmlzLCBEZXB0IEVjb2wgJmFtcDsgRXZvbHV0
+LCBEYXZpcywgQ0EgOTU2MTYgVVNBJiN4RDtUZXhhcyBBJmFtcDtNIFVuaXYsIERlcHQgQmlvbCBU
+QU1VIDMyNTgsIENvbGxlZ2UgU3RuLCBUWCA3Nzg0MyBVU0E8L2F1dGgtYWRkcmVzcz48dGl0bGVz
+Pjx0aXRsZT5VbmRlcnN0YW5kaW5nIHRoZSBFdm9sdXRpb24gYW5kIFN0YWJpbGl0eSBvZiB0aGUg
+Ry1NYXRyaXg8L3RpdGxlPjxzZWNvbmRhcnktdGl0bGU+RXZvbHV0aW9uPC9zZWNvbmRhcnktdGl0
+bGU+PGFsdC10aXRsZT5Fdm9sdXRpb248L2FsdC10aXRsZT48L3RpdGxlcz48cGVyaW9kaWNhbD48
+ZnVsbC10aXRsZT5Fdm9sdXRpb248L2Z1bGwtdGl0bGU+PC9wZXJpb2RpY2FsPjxhbHQtcGVyaW9k
+aWNhbD48ZnVsbC10aXRsZT5Fdm9sdXRpb248L2Z1bGwtdGl0bGU+PC9hbHQtcGVyaW9kaWNhbD48
+cGFnZXM+MjQ1MS0yNDYxPC9wYWdlcz48dm9sdW1lPjYyPC92b2x1bWU+PG51bWJlcj4xMDwvbnVt
+YmVyPjxrZXl3b3Jkcz48a2V5d29yZD5hZGFwdGl2ZSBsYW5kc2NhcGU8L2tleXdvcmQ+PGtleXdv
+cmQ+Z2VuZXRpYyB2YXJpYW5jZS1jb3ZhcmlhbmNlIG1hdHJpeDwva2V5d29yZD48a2V5d29yZD5w
+aGVub3R5cGljIGV2b2x1dGlvbjwva2V5d29yZD48a2V5d29yZD5zZWxlY3Rpb24gc3VyZmFjZTwv
+a2V5d29yZD48a2V5d29yZD5xdWFudGl0YXRpdmUtZ2VuZXRpYy1hbmFseXNpczwva2V5d29yZD48
+a2V5d29yZD5tdXRhdGlvbi1zZWxlY3Rpb24gYmFsYW5jZTwva2V5d29yZD48a2V5d29yZD52YXJp
+YW5jZS1jb3ZhcmlhbmNlIG1hdHJpY2VzPC9rZXl3b3JkPjxrZXl3b3JkPm5hdHVyYWwtc2VsZWN0
+aW9uPC9rZXl3b3JkPjxrZXl3b3JkPnBoZW5vdHlwaWMgZXZvbHV0aW9uPC9rZXl3b3JkPjxrZXl3
+b3JkPmRyb3NvcGhpbGEtbWVsYW5vZ2FzdGVyPC9rZXl3b3JkPjxrZXl3b3JkPnBvbHlnZW5pYyBj
+aGFyYWN0ZXJzPC9rZXl3b3JkPjxrZXl3b3JkPmNoYW5naW5nIGVudmlyb25tZW50PC9rZXl3b3Jk
+PjxrZXl3b3JkPndpbGQgcG9wdWxhdGlvbnM8L2tleXdvcmQ+PGtleXdvcmQ+cmFwaWQgZXZvbHV0
+aW9uPC9rZXl3b3JkPjwva2V5d29yZHM+PGRhdGVzPjx5ZWFyPjIwMDg8L3llYXI+PHB1Yi1kYXRl
+cz48ZGF0ZT5PY3Q8L2RhdGU+PC9wdWItZGF0ZXM+PC9kYXRlcz48aXNibj4wMDE0LTM4MjA8L2lz
+Ym4+PGFjY2Vzc2lvbi1udW0+V09TOjAwMDI1OTkwMDgwMDAwMTwvYWNjZXNzaW9uLW51bT48dXJs
+cz48cmVsYXRlZC11cmxzPjx1cmw+Jmx0O0dvIHRvIElTSSZndDs6Ly9XT1M6MDAwMjU5OTAwODAw
+MDAxPC91cmw+PC9yZWxhdGVkLXVybHM+PC91cmxzPjxlbGVjdHJvbmljLXJlc291cmNlLW51bT4x
+MC4xMTExL2ouMTU1OC01NjQ2LjIwMDguMDA0NzIueDwvZWxlY3Ryb25pYy1yZXNvdXJjZS1udW0+
+PGxhbmd1YWdlPkVuZ2xpc2g8L2xhbmd1YWdlPjwvcmVjb3JkPjwvQ2l0ZT48L0VuZE5vdGU+AG==
+</w:fldData>
+        </w:fldChar>
+      </w:r>
+      <w:r>
+        <w:rPr>
+          <w:lang w:val="en-US"/>
+        </w:rPr>
+        <w:instrText xml:space="preserve"> ADDIN EN.CITE </w:instrText>
+      </w:r>
+      <w:r>
+        <w:rPr>
+          <w:lang w:val="en-US"/>
+        </w:rPr>
+        <w:fldChar w:fldCharType="begin">
+          <w:fldData xml:space="preserve">PEVuZE5vdGU+PENpdGU+PEF1dGhvcj5PdHRvPC9BdXRob3I+PFllYXI+MjAwOTwvWWVhcj48UmVj
+TnVtPjU0PC9SZWNOdW0+PERpc3BsYXlUZXh0Pig8c3R5bGUgZmFjZT0ic21hbGxjYXBzIj5Bcm5v
+bGQ8L3N0eWxlPjxzdHlsZSBmYWNlPSJpdGFsaWMiPiBldCBhbC48L3N0eWxlPiAyMDA4OyA8c3R5
+bGUgZmFjZT0ic21hbGxjYXBzIj5PdHRvPC9zdHlsZT4gMjAwOSk8L0Rpc3BsYXlUZXh0PjxyZWNv
+cmQ+PHJlYy1udW1iZXI+NTQ8L3JlYy1udW1iZXI+PGZvcmVpZ24ta2V5cz48a2V5IGFwcD0iRU4i
+IGRiLWlkPSI1cHB2ZnZ0eGN4cjV4bmV3MHpxdmV4OTF2czB2djJ3eGQ5MGQiIHRpbWVzdGFtcD0i
+MTU4NDkyMjk3OCI+NTQ8L2tleT48L2ZvcmVpZ24ta2V5cz48cmVmLXR5cGUgbmFtZT0iSm91cm5h
+bCBBcnRpY2xlIj4xNzwvcmVmLXR5cGU+PGNvbnRyaWJ1dG9ycz48YXV0aG9ycz48YXV0aG9yPk90
+dG8sIFMuIFAuPC9hdXRob3I+PC9hdXRob3JzPjwvY29udHJpYnV0b3JzPjxhdXRoLWFkZHJlc3M+
+VW5pdiBCcml0aXNoIENvbHVtYmlhLCBEZXB0IFpvb2wsIFZhbmNvdXZlciwgQkMgVjZUIDFaNCwg
+Q2FuYWRhPC9hdXRoLWFkZHJlc3M+PHRpdGxlcz48dGl0bGU+VGhlIEV2b2x1dGlvbmFyeSBFbmln
+bWEgb2YgU2V4PC90aXRsZT48c2Vjb25kYXJ5LXRpdGxlPkFtZXJpY2FuIE5hdHVyYWxpc3Q8L3Nl
+Y29uZGFyeS10aXRsZT48YWx0LXRpdGxlPkFtIE5hdDwvYWx0LXRpdGxlPjwvdGl0bGVzPjxwZXJp
+b2RpY2FsPjxmdWxsLXRpdGxlPkFtZXJpY2FuIE5hdHVyYWxpc3Q8L2Z1bGwtdGl0bGU+PGFiYnIt
+MT5BbSBOYXQ8L2FiYnItMT48L3BlcmlvZGljYWw+PGFsdC1wZXJpb2RpY2FsPjxmdWxsLXRpdGxl
+PkFtZXJpY2FuIE5hdHVyYWxpc3Q8L2Z1bGwtdGl0bGU+PGFiYnItMT5BbSBOYXQ8L2FiYnItMT48
+L2FsdC1wZXJpb2RpY2FsPjxwYWdlcz5TMS1TMTQ8L3BhZ2VzPjx2b2x1bWU+MTc0PC92b2x1bWU+
+PGtleXdvcmRzPjxrZXl3b3JkPm11dGF0aW9uLXNlbGVjdGlvbiBiYWxhbmNlPC9rZXl3b3JkPjxr
+ZXl3b3JkPmNvbmRpdGlvbi1kZXBlbmRlbnQgc2V4PC9rZXl3b3JkPjxrZXl3b3JkPnplYS1tYXlz
+IGw8L2tleXdvcmQ+PGtleXdvcmQ+bmF0dXJhbC1zZWxlY3Rpb248L2tleXdvcmQ+PGtleXdvcmQ+
+ZGVsZXRlcmlvdXMgbXV0YXRpb25zPC9rZXl3b3JkPjxrZXl3b3JkPnJlZCBxdWVlbjwva2V5d29y
+ZD48a2V5d29yZD5zYWNjaGFyb215Y2VzLWNlcmV2aXNpYWU8L2tleXdvcmQ+PGtleXdvcmQ+YWRh
+cHRpdmUgc2lnbmlmaWNhbmNlPC9rZXl3b3JkPjxrZXl3b3JkPmJlbmVmaWNpYWwgbXV0YXRpb25z
+PC9rZXl3b3JkPjxrZXl3b3JkPnJlY29tYmluYXRpb24gcmF0ZXM8L2tleXdvcmQ+PC9rZXl3b3Jk
+cz48ZGF0ZXM+PHllYXI+MjAwOTwveWVhcj48cHViLWRhdGVzPjxkYXRlPkp1bDwvZGF0ZT48L3B1
+Yi1kYXRlcz48L2RhdGVzPjxpc2JuPjAwMDMtMDE0NzwvaXNibj48YWNjZXNzaW9uLW51bT5XT1M6
+MDAwMjY2NTY0NjAwMDAxPC9hY2Nlc3Npb24tbnVtPjx1cmxzPjxyZWxhdGVkLXVybHM+PHVybD4m
+bHQ7R28gdG8gSVNJJmd0OzovL1dPUzowMDAyNjY1NjQ2MDAwMDE8L3VybD48L3JlbGF0ZWQtdXJs
+cz48L3VybHM+PGVsZWN0cm9uaWMtcmVzb3VyY2UtbnVtPjEwLjEwODYvNTk5MDg0PC9lbGVjdHJv
+bmljLXJlc291cmNlLW51bT48bGFuZ3VhZ2U+RW5nbGlzaDwvbGFuZ3VhZ2U+PC9yZWNvcmQ+PC9D
+aXRlPjxDaXRlPjxBdXRob3I+QXJub2xkPC9BdXRob3I+PFllYXI+MjAwODwvWWVhcj48UmVjTnVt
+PjM1PC9SZWNOdW0+PHJlY29yZD48cmVjLW51bWJlcj4zNTwvcmVjLW51bWJlcj48Zm9yZWlnbi1r
+ZXlzPjxrZXkgYXBwPSJFTiIgZGItaWQ9IjVwcHZmdnR4Y3hyNXhuZXcwenF2ZXg5MXZzMHZ2Mnd4
+ZDkwZCIgdGltZXN0YW1wPSIxNTg0OTE4NDI5Ij4zNTwva2V5PjwvZm9yZWlnbi1rZXlzPjxyZWYt
+dHlwZSBuYW1lPSJKb3VybmFsIEFydGljbGUiPjE3PC9yZWYtdHlwZT48Y29udHJpYnV0b3JzPjxh
+dXRob3JzPjxhdXRob3I+QXJub2xkLCBTLiBKLjwvYXV0aG9yPjxhdXRob3I+QnVyZ2VyLCBSLjwv
+YXV0aG9yPjxhdXRob3I+SG9oZW5sb2hlLCBQLiBBLjwvYXV0aG9yPjxhdXRob3I+QWppZSwgQi4g
+Qy48L2F1dGhvcj48YXV0aG9yPkpvbmVzLCBBLiBHLjwvYXV0aG9yPjwvYXV0aG9ycz48L2NvbnRy
+aWJ1dG9ycz48YXV0aC1hZGRyZXNzPk9yZWdvbiBTdGF0ZSBVbml2LCBEZXB0IFpvb2wsIENvcnZh
+bGxpcywgT1IgOTczMzEgVVNBJiN4RDtVbml2IFZpZW5uYSwgSW5zdCBNYXRoLCBBLTEwOTAgVmll
+bm5hLCBBdXN0cmlhJiN4RDtVbml2IENhbGlmIERhdmlzLCBEZXB0IEVjb2wgJmFtcDsgRXZvbHV0
+LCBEYXZpcywgQ0EgOTU2MTYgVVNBJiN4RDtUZXhhcyBBJmFtcDtNIFVuaXYsIERlcHQgQmlvbCBU
+QU1VIDMyNTgsIENvbGxlZ2UgU3RuLCBUWCA3Nzg0MyBVU0E8L2F1dGgtYWRkcmVzcz48dGl0bGVz
+Pjx0aXRsZT5VbmRlcnN0YW5kaW5nIHRoZSBFdm9sdXRpb24gYW5kIFN0YWJpbGl0eSBvZiB0aGUg
+Ry1NYXRyaXg8L3RpdGxlPjxzZWNvbmRhcnktdGl0bGU+RXZvbHV0aW9uPC9zZWNvbmRhcnktdGl0
+bGU+PGFsdC10aXRsZT5Fdm9sdXRpb248L2FsdC10aXRsZT48L3RpdGxlcz48cGVyaW9kaWNhbD48
+ZnVsbC10aXRsZT5Fdm9sdXRpb248L2Z1bGwtdGl0bGU+PC9wZXJpb2RpY2FsPjxhbHQtcGVyaW9k
+aWNhbD48ZnVsbC10aXRsZT5Fdm9sdXRpb248L2Z1bGwtdGl0bGU+PC9hbHQtcGVyaW9kaWNhbD48
+cGFnZXM+MjQ1MS0yNDYxPC9wYWdlcz48dm9sdW1lPjYyPC92b2x1bWU+PG51bWJlcj4xMDwvbnVt
+YmVyPjxrZXl3b3Jkcz48a2V5d29yZD5hZGFwdGl2ZSBsYW5kc2NhcGU8L2tleXdvcmQ+PGtleXdv
+cmQ+Z2VuZXRpYyB2YXJpYW5jZS1jb3ZhcmlhbmNlIG1hdHJpeDwva2V5d29yZD48a2V5d29yZD5w
+aGVub3R5cGljIGV2b2x1dGlvbjwva2V5d29yZD48a2V5d29yZD5zZWxlY3Rpb24gc3VyZmFjZTwv
+a2V5d29yZD48a2V5d29yZD5xdWFudGl0YXRpdmUtZ2VuZXRpYy1hbmFseXNpczwva2V5d29yZD48
+a2V5d29yZD5tdXRhdGlvbi1zZWxlY3Rpb24gYmFsYW5jZTwva2V5d29yZD48a2V5d29yZD52YXJp
+YW5jZS1jb3ZhcmlhbmNlIG1hdHJpY2VzPC9rZXl3b3JkPjxrZXl3b3JkPm5hdHVyYWwtc2VsZWN0
+aW9uPC9rZXl3b3JkPjxrZXl3b3JkPnBoZW5vdHlwaWMgZXZvbHV0aW9uPC9rZXl3b3JkPjxrZXl3
+b3JkPmRyb3NvcGhpbGEtbWVsYW5vZ2FzdGVyPC9rZXl3b3JkPjxrZXl3b3JkPnBvbHlnZW5pYyBj
+aGFyYWN0ZXJzPC9rZXl3b3JkPjxrZXl3b3JkPmNoYW5naW5nIGVudmlyb25tZW50PC9rZXl3b3Jk
+PjxrZXl3b3JkPndpbGQgcG9wdWxhdGlvbnM8L2tleXdvcmQ+PGtleXdvcmQ+cmFwaWQgZXZvbHV0
+aW9uPC9rZXl3b3JkPjwva2V5d29yZHM+PGRhdGVzPjx5ZWFyPjIwMDg8L3llYXI+PHB1Yi1kYXRl
+cz48ZGF0ZT5PY3Q8L2RhdGU+PC9wdWItZGF0ZXM+PC9kYXRlcz48aXNibj4wMDE0LTM4MjA8L2lz
+Ym4+PGFjY2Vzc2lvbi1udW0+V09TOjAwMDI1OTkwMDgwMDAwMTwvYWNjZXNzaW9uLW51bT48dXJs
+cz48cmVsYXRlZC11cmxzPjx1cmw+Jmx0O0dvIHRvIElTSSZndDs6Ly9XT1M6MDAwMjU5OTAwODAw
+MDAxPC91cmw+PC9yZWxhdGVkLXVybHM+PC91cmxzPjxlbGVjdHJvbmljLXJlc291cmNlLW51bT4x
+MC4xMTExL2ouMTU1OC01NjQ2LjIwMDguMDA0NzIueDwvZWxlY3Ryb25pYy1yZXNvdXJjZS1udW0+
+PGxhbmd1YWdlPkVuZ2xpc2g8L2xhbmd1YWdlPjwvcmVjb3JkPjwvQ2l0ZT48L0VuZE5vdGU+AG==
+</w:fldData>
+        </w:fldChar>
+      </w:r>
+      <w:r>
+        <w:rPr>
+          <w:lang w:val="en-US"/>
+        </w:rPr>
+        <w:instrText xml:space="preserve"> ADDIN EN.CITE.DATA </w:instrText>
+      </w:r>
+      <w:r>
+        <w:rPr>
+          <w:lang w:val="en-US"/>
+        </w:rPr>
+      </w:r>
+      <w:r>
+        <w:rPr>
+          <w:lang w:val="en-US"/>
+        </w:rPr>
+        <w:fldChar w:fldCharType="end"/>
+      </w:r>
+      <w:r>
+        <w:rPr>
+          <w:lang w:val="en-US"/>
+        </w:rPr>
+      </w:r>
+      <w:r>
+        <w:rPr>
+          <w:lang w:val="en-US"/>
+        </w:rPr>
+        <w:fldChar w:fldCharType="separate"/>
+      </w:r>
+      <w:r>
+        <w:rPr>
+          <w:noProof/>
+          <w:lang w:val="en-US"/>
+        </w:rPr>
+        <w:t>(</w:t>
+      </w:r>
+      <w:r>
+        <w:rPr>
+          <w:smallCaps/>
+          <w:noProof/>
+          <w:lang w:val="en-US"/>
+        </w:rPr>
+        <w:t>Arnold</w:t>
+      </w:r>
+      <w:r>
+        <w:rPr>
+          <w:i/>
+          <w:noProof/>
+          <w:lang w:val="en-US"/>
+        </w:rPr>
+        <w:t xml:space="preserve"> et al.</w:t>
+      </w:r>
+      <w:r>
+        <w:rPr>
+          <w:noProof/>
+          <w:lang w:val="en-US"/>
+        </w:rPr>
+        <w:t xml:space="preserve"> 2008; </w:t>
+      </w:r>
+      <w:r>
+        <w:rPr>
+          <w:smallCaps/>
+          <w:noProof/>
+          <w:lang w:val="en-US"/>
+        </w:rPr>
+        <w:t>Otto</w:t>
+      </w:r>
+      <w:r>
+        <w:rPr>
+          <w:noProof/>
+          <w:lang w:val="en-US"/>
+        </w:rPr>
+        <w:t xml:space="preserve"> 2009)</w:t>
+      </w:r>
+      <w:r>
+        <w:rPr>
+          <w:lang w:val="en-US"/>
+        </w:rPr>
+        <w:fldChar w:fldCharType="end"/>
+      </w:r>
+      <w:r>
+        <w:rPr>
+          <w:lang w:val="en-US"/>
+        </w:rPr>
+        <w:t>.</w:t>
+      </w:r>
+    </w:p>
+    <w:p>
+      <w:pPr>
+        <w:spacing w:before="120" w:after="120" w:line="480" w:lineRule="auto"/>
+        <w:ind w:firstLine="720"/>
+        <w:rPr>
+          <w:rFonts w:eastAsiaTheme="minorEastAsia"/>
+          <w:lang w:val="en-US"/>
+        </w:rPr>
+      </w:pPr>
+    </w:p>
+    <w:p>
+      <w:pPr>
+        <w:spacing w:before="120" w:after="120" w:line="480" w:lineRule="auto"/>
+        <w:ind w:firstLine="720"/>
+        <w:rPr>
+          <w:lang w:val="en-US"/>
+        </w:rPr>
+      </w:pPr>
+    </w:p>
+    <w:p>
+      <w:pPr>
+        <w:spacing w:before="120" w:after="120" w:line="480" w:lineRule="auto"/>
+        <w:ind w:firstLine="720"/>
+        <w:rPr>
+          <w:lang w:val="en-US"/>
+        </w:rPr>
+      </w:pPr>
+      <w:r>
+        <w:rPr>
+          <w:lang w:val="en-US"/>
+        </w:rPr>
+        <w:t>Loss of fitness due to variation around optimum: expected to be 1/4Ne without any background selection</w:t>
+      </w:r>
+      <w:r>
+        <w:rPr>
+          <w:lang w:val="en-US"/>
+        </w:rPr>
+        <w:t xml:space="preserve"> (will vary with Ne due to effect on local </w:t>
+      </w:r>
+      <w:proofErr w:type="gramStart"/>
+      <w:r>
+        <w:rPr>
+          <w:lang w:val="en-US"/>
+        </w:rPr>
+        <w:t>Ne )</w:t>
+      </w:r>
+      <w:proofErr w:type="gramEnd"/>
+      <w:r>
+        <w:rPr>
+          <w:lang w:val="en-US"/>
+        </w:rPr>
+        <w:t xml:space="preserve"> – </w:t>
+      </w:r>
+      <w:proofErr w:type="spellStart"/>
+      <w:r>
+        <w:rPr>
+          <w:lang w:val="en-US"/>
+        </w:rPr>
+        <w:t>Lande</w:t>
+      </w:r>
+      <w:proofErr w:type="spellEnd"/>
+      <w:r>
+        <w:rPr>
+          <w:lang w:val="en-US"/>
+        </w:rPr>
+        <w:t xml:space="preserve"> 1976</w:t>
+      </w:r>
+    </w:p>
+    <w:p>
+      <w:pPr>
+        <w:spacing w:before="120" w:after="120" w:line="480" w:lineRule="auto"/>
+        <w:ind w:firstLine="720"/>
+        <w:rPr>
+          <w:lang w:val="en-US"/>
+        </w:rPr>
+      </w:pPr>
+    </w:p>
+    <w:p>
+      <w:pPr>
+        <w:spacing w:before="120" w:after="120" w:line="480" w:lineRule="auto"/>
+        <w:ind w:firstLine="720"/>
+        <w:rPr>
+          <w:lang w:val="en-US"/>
+        </w:rPr>
+      </w:pPr>
+    </w:p>
+    <w:p>
+      <w:pPr>
+        <w:pStyle w:val="Heading1"/>
+      </w:pPr>
+      <w:r>
+        <w:t xml:space="preserve">Snippets </w:t>
+      </w:r>
+    </w:p>
+    <w:p>
+      <w:pPr>
+        <w:spacing w:before="120" w:after="120" w:line="480" w:lineRule="auto"/>
+        <w:ind w:firstLine="720"/>
+        <w:rPr>
+          <w:lang w:val="en-US"/>
+        </w:rPr>
+      </w:pPr>
+      <w:r>
+        <w:rPr>
+          <w:lang w:val="en-US"/>
+        </w:rPr>
+        <w:t>Underpinning this model is the continuum of alleles model</w:t>
+      </w:r>
+      <w:r>
+        <w:rPr>
+          <w:lang w:val="en-US"/>
+        </w:rPr>
+        <w:t xml:space="preserve"> of allelic effects, suggesting large numbers of alleles at many loci forming a continuous distribution of effect sizes, usually Normal in shape (</w:t>
+      </w:r>
+      <w:proofErr w:type="spellStart"/>
+      <w:r>
+        <w:rPr>
+          <w:highlight w:val="yellow"/>
+          <w:lang w:val="en-US"/>
+        </w:rPr>
+        <w:t>Lande</w:t>
+      </w:r>
+      <w:proofErr w:type="spellEnd"/>
+      <w:r>
+        <w:rPr>
+          <w:lang w:val="en-US"/>
+        </w:rPr>
+        <w:t>).</w:t>
+      </w:r>
+    </w:p>
+    <w:p>
+      <w:pPr>
+        <w:spacing w:before="120" w:after="120" w:line="480" w:lineRule="auto"/>
+        <w:ind w:firstLine="720"/>
+        <w:rPr>
+          <w:lang w:val="en-US"/>
+        </w:rPr>
+      </w:pPr>
+      <w:r>
+        <w:rPr>
+          <w:lang w:val="en-US"/>
+        </w:rPr>
+        <w:t xml:space="preserve">Pleiotropy fundamentally alters the signatures of </w:t>
+      </w:r>
+      <w:r>
+        <w:rPr>
+          <w:lang w:val="en-US"/>
+        </w:rPr>
+        <w:t>HCA vs Gaussian approximation in COA</w:t>
+      </w:r>
+      <w:r>
+        <w:rPr>
+          <w:lang w:val="en-US"/>
+        </w:rPr>
+        <w:t xml:space="preserve"> so they approach each other - other parameters may as well?</w:t>
+      </w:r>
+    </w:p>
+    <w:p>
+      <w:pPr>
+        <w:spacing w:before="120" w:after="120" w:line="480" w:lineRule="auto"/>
+        <w:ind w:firstLine="720"/>
+        <w:rPr>
+          <w:lang w:val="en-US"/>
+        </w:rPr>
+      </w:pPr>
+      <w:r>
+        <w:rPr>
+          <w:lang w:val="en-US"/>
+        </w:rPr>
+        <w:t>Most effort in understanding stabilizing selection has focused on assuming either a Gaussian (as in this paper) or quadratic fitness function</w:t>
+      </w:r>
+    </w:p>
+    <w:p>
+      <w:pPr>
+        <w:spacing w:before="120" w:after="120" w:line="480" w:lineRule="auto"/>
+        <w:ind w:firstLine="720"/>
+        <w:rPr>
+          <w:rStyle w:val="acopre"/>
+        </w:rPr>
+      </w:pPr>
+    </w:p>
+    <w:p>
+      <w:pPr>
+        <w:spacing w:before="120" w:after="120" w:line="480" w:lineRule="auto"/>
+        <w:ind w:firstLine="720"/>
+      </w:pPr>
+      <w:r>
+        <w:rPr>
+          <w:rStyle w:val="acopre"/>
+        </w:rPr>
+        <w:t>Pleiotropy also had strong effects, due to contributing more than one trait value per mutation. Increasing pleiotropy rate by 10% increased RAF by 59.366 ± 2.531 alleles under no selection (t</w:t>
+      </w:r>
+      <w:r>
+        <w:rPr>
+          <w:rStyle w:val="acopre"/>
+          <w:vertAlign w:val="subscript"/>
+        </w:rPr>
+        <w:t>63937</w:t>
+      </w:r>
+      <w:r>
+        <w:rPr>
+          <w:rStyle w:val="acopre"/>
+        </w:rPr>
+        <w:t xml:space="preserve"> = 23.458, p &lt; 0.0001). Increasing deleterious mutation with pleiotropy rate significantly reduced this effect, with a 10% increase in pleiotropy rate and deleterious mutation rate simultaneously leading to a total loss of 22.555 ± 5.994 alleles (t</w:t>
+      </w:r>
+      <w:r>
+        <w:rPr>
+          <w:rStyle w:val="acopre"/>
+          <w:vertAlign w:val="subscript"/>
+        </w:rPr>
+        <w:t>63937</w:t>
+      </w:r>
+      <w:r>
+        <w:rPr>
+          <w:rStyle w:val="acopre"/>
+        </w:rPr>
+        <w:t xml:space="preserve"> = -17.795, p &lt; 0.0001). Under stabilising selection, a simultaneous 10% increase in pleiotropy rate and deleterious mutation rate led to an increase of 23.553 ± 8.567 alleles (t</w:t>
+      </w:r>
+      <w:r>
+        <w:rPr>
+          <w:rStyle w:val="acopre"/>
+          <w:vertAlign w:val="subscript"/>
+        </w:rPr>
+        <w:t>63937</w:t>
+      </w:r>
+      <w:r>
+        <w:rPr>
+          <w:rStyle w:val="acopre"/>
+        </w:rPr>
+        <w:t xml:space="preserve"> = 19.193, p &lt; 0.0001). </w:t>
+      </w:r>
+    </w:p>
+    <w:p>
+      <w:pPr>
+        <w:spacing w:before="120" w:after="120" w:line="480" w:lineRule="auto"/>
+        <w:ind w:firstLine="720"/>
+        <w:rPr>
+          <w:lang w:val="en-US"/>
+        </w:rPr>
+      </w:pPr>
+    </w:p>
+    <w:p>
+      <w:pPr>
+        <w:spacing w:line="480" w:lineRule="auto"/>
+        <w:ind w:firstLine="709"/>
+        <w:rPr>
+          <w:lang w:val="en-US"/>
+        </w:rPr>
+      </w:pPr>
+      <w:r>
+        <w:rPr>
+          <w:lang w:val="en-US"/>
+        </w:rPr>
+        <w:t xml:space="preserve">Among the distinctions between Gaussian and House-of-Cards models are their assumptions regarding the relative importance of standing genetic variation and mutational variance. Under Gaussian models, standing genetic variation provides </w:t>
+      </w:r>
+      <w:r>
+        <w:rPr>
+          <w:lang w:val="en-US"/>
+        </w:rPr>
+        <w:lastRenderedPageBreak/>
+        <w:t xml:space="preserve">most of the genetic variance, owing to higher mutation rates relative to selection, which in turn leads to higher numbers of segregating alleles </w:t>
+      </w:r>
+      <w:r>
+        <w:rPr>
+          <w:lang w:val="en-US"/>
+        </w:rPr>
+        <w:fldChar w:fldCharType="begin"/>
+      </w:r>
+      <w:r>
+        <w:rPr>
+          <w:lang w:val="en-US"/>
+        </w:rPr>
+        <w:instrText xml:space="preserve"> ADDIN EN.CITE &lt;EndNote&gt;&lt;Cite&gt;&lt;Author&gt;Walsh&lt;/Author&gt;&lt;Year&gt;2018&lt;/Year&gt;&lt;RecNum&gt;26&lt;/RecNum&gt;&lt;DisplayText&gt;(&lt;style face="smallcaps"&gt;Walsh and Lynch&lt;/style&gt; 2018)&lt;/DisplayText&gt;&lt;record&gt;&lt;rec-number&gt;26&lt;/rec-number&gt;&lt;foreign-keys&gt;&lt;key app="EN" db-id="5ppvfvtxcxr5xnew0zqvex91vs0vv2wxd90d" timestamp="1583126846"&gt;26&lt;/key&gt;&lt;/foreign-keys&gt;&lt;ref-type name="Book"&gt;6&lt;/ref-type&gt;&lt;contributors&gt;&lt;authors&gt;&lt;author&gt;Walsh, Bruce&lt;/author&gt;&lt;author&gt;Lynch, Michael&lt;/author&gt;&lt;/authors&gt;&lt;/contributors&gt;&lt;titles&gt;&lt;title&gt;Evolution and selection of quantitative traits&lt;/title&gt;&lt;/titles&gt;&lt;pages&gt;xxix, 1459 pages&lt;/pages&gt;&lt;section&gt;913-914; 1143-1144&lt;/section&gt;&lt;keywords&gt;&lt;keyword&gt;Quantitative Trait, Heritable&lt;/keyword&gt;&lt;keyword&gt;Evolution, Molecular&lt;/keyword&gt;&lt;keyword&gt;Selection, Genetic&lt;/keyword&gt;&lt;keyword&gt;Genetic Variation&lt;/keyword&gt;&lt;/keywords&gt;&lt;dates&gt;&lt;year&gt;2018&lt;/year&gt;&lt;/dates&gt;&lt;pub-location&gt;New York, NY&lt;/pub-location&gt;&lt;publisher&gt;Oxford University Press&lt;/publisher&gt;&lt;isbn&gt;9780198830870 (hardcover)&lt;/isbn&gt;&lt;accession-num&gt;20142092&lt;/accession-num&gt;&lt;call-num&gt;QH452.7 .W35 2018&lt;/call-num&gt;&lt;urls&gt;&lt;/urls&gt;&lt;/record&gt;&lt;/Cite&gt;&lt;/EndNote&gt;</w:instrText>
+      </w:r>
+      <w:r>
+        <w:rPr>
+          <w:lang w:val="en-US"/>
+        </w:rPr>
+        <w:fldChar w:fldCharType="separate"/>
+      </w:r>
+      <w:r>
+        <w:rPr>
+          <w:noProof/>
+          <w:lang w:val="en-US"/>
+        </w:rPr>
+        <w:t>(</w:t>
+      </w:r>
+      <w:r>
+        <w:rPr>
+          <w:smallCaps/>
+          <w:noProof/>
+          <w:lang w:val="en-US"/>
+        </w:rPr>
+        <w:t>Walsh and Lynch</w:t>
+      </w:r>
+      <w:r>
+        <w:rPr>
+          <w:noProof/>
+          <w:lang w:val="en-US"/>
+        </w:rPr>
+        <w:t xml:space="preserve"> 2018)</w:t>
+      </w:r>
+      <w:r>
+        <w:rPr>
+          <w:lang w:val="en-US"/>
+        </w:rPr>
+        <w:fldChar w:fldCharType="end"/>
+      </w:r>
+      <w:r>
+        <w:rPr>
+          <w:lang w:val="en-US"/>
+        </w:rPr>
+        <w:t xml:space="preserve">.  Indeed, our results support this, with House-of-Cards models maintaining lower variation than Gaussian models (Figure 5). It should be noted that it is difficult to ascertain if this trend remains at high additive effect sizes as both model types have considerably fewer adapted populations than under lower additive effect size variance, which fuels large standard errors of means (Table 2).  </w:t>
+      </w:r>
+    </w:p>
+    <w:p>
+      <w:pPr>
+        <w:spacing w:line="480" w:lineRule="auto"/>
+        <w:ind w:firstLine="709"/>
+        <w:rPr>
+          <w:lang w:val="en-US"/>
+        </w:rPr>
+      </w:pPr>
+    </w:p>
+    <w:p>
+      <w:pPr>
+        <w:spacing w:line="480" w:lineRule="auto"/>
+        <w:ind w:firstLine="709"/>
+        <w:rPr>
+          <w:lang w:val="en-US"/>
+        </w:rPr>
+      </w:pPr>
+    </w:p>
+    <w:p>
+      <w:pPr>
+        <w:spacing w:line="480" w:lineRule="auto"/>
+        <w:ind w:firstLine="709"/>
+        <w:rPr>
+          <w:lang w:val="en-US"/>
+        </w:rPr>
+      </w:pPr>
+      <w:r>
+        <w:rPr>
+          <w:lang w:val="en-US"/>
+        </w:rPr>
+        <w:t>Both models impose restrictions on which mutations are viable, and the strength of those restrictions defines the distribution of allelic effects. We found that the distribution of allelic effects became significantly wider with increasing additive effect size variance, but only under a Gaussian model, indicating a sensitivity to additive effect variation that is not present under a House-of-Cards model (Figure 8). We believe the mechanism underpinning this sensitivity to additive effect size change lies in the underlying assumptions of the models.</w:t>
+      </w:r>
+    </w:p>
+    <w:p>
+      <w:pPr>
+        <w:spacing w:before="120" w:after="120" w:line="480" w:lineRule="auto"/>
+        <w:ind w:firstLine="720"/>
+        <w:rPr>
+          <w:rFonts w:eastAsiaTheme="minorEastAsia"/>
+          <w:lang w:val="en-US"/>
+        </w:rPr>
+      </w:pPr>
+    </w:p>
+    <w:p>
+      <w:pPr>
+        <w:spacing w:before="120" w:after="120" w:line="480" w:lineRule="auto"/>
+        <w:ind w:firstLine="720"/>
+        <w:rPr>
+          <w:rFonts w:eastAsiaTheme="minorEastAsia"/>
+          <w:lang w:val="en-US"/>
+        </w:rPr>
+      </w:pPr>
+    </w:p>
+    <w:p>
+      <w:pPr>
+        <w:spacing w:before="120" w:after="120" w:line="480" w:lineRule="auto"/>
+        <w:ind w:firstLine="720"/>
+        <w:rPr>
+          <w:rFonts w:eastAsiaTheme="minorEastAsia"/>
+          <w:lang w:val="en-US"/>
+        </w:rPr>
+      </w:pPr>
+      <w:r>
+        <w:rPr>
+          <w:lang w:val="en-US"/>
+        </w:rPr>
+        <w:t xml:space="preserve">It is well understood in population genetics that background selection reduces effective population size, reducing the effectiveness of selection and increasing the strength of genetic drift </w:t>
       </w:r>
       <w:r>
         <w:rPr>
@@ -12143,13 +17280,7 @@
         <w:rPr>
           <w:lang w:val="en-US"/>
         </w:rPr>
-        <w:t xml:space="preserve">. </w:t>
-      </w:r>
-      <w:r>
-        <w:rPr>
-          <w:lang w:val="en-US"/>
-        </w:rPr>
-        <w:t xml:space="preserve">As </w:t>
+        <w:t xml:space="preserve">. As </w:t>
       </w:r>
       <w:r>
         <w:rPr>
@@ -12228,13 +17359,14 @@
         <w:rPr>
           <w:lang w:val="en-US"/>
         </w:rPr>
-        <w:t xml:space="preserve">The effect of this is decreased genetic diversity. </w:t>
-      </w:r>
-      <w:r>
-        <w:rPr>
-          <w:lang w:val="en-US"/>
-        </w:rPr>
-        <w:t>In population genetics studies this is usually expressed in terms of F</w:t>
+        <w:t xml:space="preserve">The effect of this is decreased genetic </w:t>
+      </w:r>
+      <w:r>
+        <w:rPr>
+          <w:lang w:val="en-US"/>
+        </w:rPr>
+        <w:lastRenderedPageBreak/>
+        <w:t>diversity. In population genetics studies this is usually expressed in terms of F</w:t>
       </w:r>
       <w:r>
         <w:rPr>
@@ -12472,21 +17604,7 @@
           <w:rFonts w:eastAsiaTheme="minorEastAsia"/>
           <w:lang w:val="en-US"/>
         </w:rPr>
-        <w:t>.</w:t>
-      </w:r>
-      <w:r>
-        <w:rPr>
-          <w:rFonts w:eastAsiaTheme="minorEastAsia"/>
-          <w:lang w:val="en-US"/>
-        </w:rPr>
-        <w:t xml:space="preserve"> </w:t>
-      </w:r>
-      <w:r>
-        <w:rPr>
-          <w:rFonts w:eastAsiaTheme="minorEastAsia"/>
-          <w:lang w:val="en-US"/>
-        </w:rPr>
-        <w:t>Reductions in V</w:t>
+        <w:t>. Reductions in V</w:t>
       </w:r>
       <w:r>
         <w:rPr>
@@ -12501,77 +17619,7 @@
           <w:rFonts w:eastAsiaTheme="minorEastAsia"/>
           <w:lang w:val="en-US"/>
         </w:rPr>
-        <w:t xml:space="preserve"> with increasing background selection were</w:t>
-      </w:r>
-      <w:r>
-        <w:rPr>
-          <w:rFonts w:eastAsiaTheme="minorEastAsia"/>
-          <w:lang w:val="en-US"/>
-        </w:rPr>
-        <w:t xml:space="preserve"> </w:t>
-      </w:r>
-      <w:r>
-        <w:rPr>
-          <w:rFonts w:eastAsiaTheme="minorEastAsia"/>
-          <w:lang w:val="en-US"/>
-        </w:rPr>
-        <w:t>observed in this study, supporting this expectation (Figure 3A, 4).</w:t>
-      </w:r>
-      <w:r>
-        <w:rPr>
-          <w:rFonts w:eastAsiaTheme="minorEastAsia"/>
-          <w:lang w:val="en-US"/>
-        </w:rPr>
-        <w:t xml:space="preserve"> </w:t>
-      </w:r>
-      <w:r>
-        <w:rPr>
-          <w:rFonts w:eastAsiaTheme="minorEastAsia"/>
-          <w:lang w:val="en-US"/>
-        </w:rPr>
-        <w:t xml:space="preserve">The expected effect of this on adaptation is quite clear when </w:t>
-      </w:r>
-      <w:r>
-        <w:rPr>
-          <w:rFonts w:eastAsiaTheme="minorEastAsia"/>
-          <w:lang w:val="en-US"/>
-        </w:rPr>
-        <w:t>considering the initial approach towards the optimum</w:t>
-      </w:r>
-      <w:r>
-        <w:rPr>
-          <w:rFonts w:eastAsiaTheme="minorEastAsia"/>
-          <w:lang w:val="en-US"/>
-        </w:rPr>
-        <w:t>: in quantitative genetics</w:t>
-      </w:r>
-      <w:r>
-        <w:rPr>
-          <w:rFonts w:eastAsiaTheme="minorEastAsia"/>
-          <w:lang w:val="en-US"/>
-        </w:rPr>
-        <w:t xml:space="preserve"> models</w:t>
-      </w:r>
-      <w:r>
-        <w:rPr>
-          <w:rFonts w:eastAsiaTheme="minorEastAsia"/>
-          <w:lang w:val="en-US"/>
-        </w:rPr>
-        <w:t>, genetic variability is expected to increase the trait space that populations are able to explore, improving their ability to travel to</w:t>
-      </w:r>
-      <w:r>
-        <w:rPr>
-          <w:rFonts w:eastAsiaTheme="minorEastAsia"/>
-          <w:lang w:val="en-US"/>
-        </w:rPr>
-        <w:t>wards</w:t>
-      </w:r>
-      <w:r>
-        <w:rPr>
-          <w:rFonts w:eastAsiaTheme="minorEastAsia"/>
-          <w:lang w:val="en-US"/>
-        </w:rPr>
-        <w:t xml:space="preserve"> an optimum </w:t>
+        <w:t xml:space="preserve"> with increasing background selection were observed in this study, supporting this expectation (Figure 3A, 4). The expected effect of this on adaptation is quite clear when considering the initial approach towards the optimum: in quantitative genetics models, genetic variability is expected to increase the trait space that populations are able to explore, improving their ability to travel towards an optimum </w:t>
       </w:r>
       <w:r>
         <w:rPr>
@@ -12827,117 +17875,122 @@
           <w:rFonts w:eastAsiaTheme="minorEastAsia"/>
           <w:lang w:val="en-US"/>
         </w:rPr>
-        <w:t xml:space="preserve">. Indeed, </w:t>
-      </w:r>
-      <w:r>
-        <w:rPr>
-          <w:rFonts w:eastAsiaTheme="minorEastAsia"/>
-          <w:lang w:val="en-US"/>
-        </w:rPr>
-        <w:t>these theoretical expectations have been found in</w:t>
-      </w:r>
-      <w:r>
-        <w:rPr>
-          <w:rFonts w:eastAsiaTheme="minorEastAsia"/>
-          <w:lang w:val="en-US"/>
-        </w:rPr>
-        <w:t xml:space="preserve"> natural populations: </w:t>
-      </w:r>
-      <w:r>
-        <w:rPr>
-          <w:rFonts w:eastAsiaTheme="minorEastAsia"/>
-          <w:lang w:val="en-US"/>
-        </w:rPr>
-        <w:t>for example,</w:t>
-      </w:r>
-      <w:r>
-        <w:rPr>
-          <w:rFonts w:eastAsiaTheme="minorEastAsia"/>
+        <w:t xml:space="preserve">. Indeed, these theoretical expectations have been found in natural populations: for example, Pujol and Pannell </w:t>
+      </w:r>
+      <w:r>
+        <w:rPr>
+          <w:rFonts w:eastAsiaTheme="minorEastAsia"/>
+          <w:lang w:val="en-US"/>
+        </w:rPr>
+        <w:fldChar w:fldCharType="begin"/>
+      </w:r>
+      <w:r>
+        <w:rPr>
+          <w:rFonts w:eastAsiaTheme="minorEastAsia"/>
+          <w:lang w:val="en-US"/>
+        </w:rPr>
+        <w:instrText xml:space="preserve"> ADDIN EN.CITE &lt;EndNote&gt;&lt;Cite ExcludeAuth="1"&gt;&lt;Author&gt;Pujol&lt;/Author&gt;&lt;Year&gt;2008&lt;/Year&gt;&lt;RecNum&gt;165&lt;/RecNum&gt;&lt;DisplayText&gt;(2008)&lt;/DisplayText&gt;&lt;record&gt;&lt;rec-number&gt;165&lt;/rec-number&gt;&lt;foreign-keys&gt;&lt;key app="EN" db-id="5ppvfvtxcxr5xnew0zqvex91vs0vv2wxd90d" timestamp="1603693801"&gt;165&lt;/key&gt;&lt;/foreign-keys&gt;&lt;ref-type name="Journal Article"&gt;17&lt;/ref-type&gt;&lt;contributors&gt;&lt;authors&gt;&lt;author&gt;Pujol, B.&lt;/author&gt;&lt;author&gt;Pannell, J. R.&lt;/author&gt;&lt;/authors&gt;&lt;/contributors&gt;&lt;auth-address&gt;Department of Plant Sciences, University of Oxford, South Parks Road, Oxford OX1 3RB, UK.&lt;/auth-address&gt;&lt;titles&gt;&lt;title&gt;Reduced responses to selection after species range expansion&lt;/title&gt;&lt;secondary-title&gt;Science&lt;/secondary-title&gt;&lt;/titles&gt;&lt;periodical&gt;&lt;full-title&gt;Science&lt;/full-title&gt;&lt;/periodical&gt;&lt;pages&gt;96&lt;/pages&gt;&lt;volume&gt;321&lt;/volume&gt;&lt;number&gt;5885&lt;/number&gt;&lt;edition&gt;2008/07/05&lt;/edition&gt;&lt;keywords&gt;&lt;keyword&gt;Africa, Northern&lt;/keyword&gt;&lt;keyword&gt;Euphorbiaceae/*genetics/physiology&lt;/keyword&gt;&lt;keyword&gt;Flowers/growth &amp;amp; development&lt;/keyword&gt;&lt;keyword&gt;*Genetic Variation&lt;/keyword&gt;&lt;keyword&gt;Phenotype&lt;/keyword&gt;&lt;keyword&gt;Pollen&lt;/keyword&gt;&lt;keyword&gt;Portugal&lt;/keyword&gt;&lt;keyword&gt;Reproduction&lt;/keyword&gt;&lt;keyword&gt;*Selection, Genetic&lt;/keyword&gt;&lt;keyword&gt;Spain&lt;/keyword&gt;&lt;/keywords&gt;&lt;dates&gt;&lt;year&gt;2008&lt;/year&gt;&lt;pub-dates&gt;&lt;date&gt;Jul 4&lt;/date&gt;&lt;/pub-dates&gt;&lt;/dates&gt;&lt;isbn&gt;1095-9203 (Electronic)&amp;#xD;0036-8075 (Linking)&lt;/isbn&gt;&lt;accession-num&gt;18599779&lt;/accession-num&gt;&lt;urls&gt;&lt;related-urls&gt;&lt;url&gt;https://www.ncbi.nlm.nih.gov/pubmed/18599779&lt;/url&gt;&lt;/related-urls&gt;&lt;/urls&gt;&lt;electronic-resource-num&gt;10.1126/science.1157570&lt;/electronic-resource-num&gt;&lt;/record&gt;&lt;/Cite&gt;&lt;/EndNote&gt;</w:instrText>
+      </w:r>
+      <w:r>
+        <w:rPr>
+          <w:rFonts w:eastAsiaTheme="minorEastAsia"/>
+          <w:lang w:val="en-US"/>
+        </w:rPr>
+        <w:fldChar w:fldCharType="separate"/>
+      </w:r>
+      <w:r>
+        <w:rPr>
+          <w:rFonts w:eastAsiaTheme="minorEastAsia"/>
+          <w:noProof/>
+          <w:lang w:val="en-US"/>
+        </w:rPr>
+        <w:t>(2008)</w:t>
+      </w:r>
+      <w:r>
+        <w:rPr>
+          <w:rFonts w:eastAsiaTheme="minorEastAsia"/>
+          <w:lang w:val="en-US"/>
+        </w:rPr>
+        <w:fldChar w:fldCharType="end"/>
+      </w:r>
+      <w:r>
+        <w:rPr>
+          <w:rFonts w:eastAsiaTheme="minorEastAsia"/>
+          <w:lang w:val="en-US"/>
+        </w:rPr>
+        <w:t xml:space="preserve"> showed that populations of annual mercury, </w:t>
+      </w:r>
+      <w:proofErr w:type="spellStart"/>
+      <w:r>
+        <w:rPr>
+          <w:rFonts w:eastAsiaTheme="minorEastAsia"/>
+          <w:i/>
+          <w:lang w:val="en-US"/>
+        </w:rPr>
+        <w:t>Mercualis</w:t>
+      </w:r>
+      <w:proofErr w:type="spellEnd"/>
+      <w:r>
+        <w:rPr>
+          <w:rFonts w:eastAsiaTheme="minorEastAsia"/>
+          <w:i/>
           <w:lang w:val="en-US"/>
         </w:rPr>
         <w:t xml:space="preserve"> </w:t>
       </w:r>
-      <w:r>
-        <w:rPr>
-          <w:rFonts w:eastAsiaTheme="minorEastAsia"/>
-          <w:lang w:val="en-US"/>
-        </w:rPr>
-        <w:t xml:space="preserve">Pujol and Pannell </w:t>
-      </w:r>
-      <w:r>
-        <w:rPr>
-          <w:rFonts w:eastAsiaTheme="minorEastAsia"/>
-          <w:lang w:val="en-US"/>
-        </w:rPr>
-        <w:fldChar w:fldCharType="begin"/>
-      </w:r>
-      <w:r>
-        <w:rPr>
-          <w:rFonts w:eastAsiaTheme="minorEastAsia"/>
-          <w:lang w:val="en-US"/>
-        </w:rPr>
-        <w:instrText xml:space="preserve"> ADDIN EN.CITE &lt;EndNote&gt;&lt;Cite ExcludeAuth="1"&gt;&lt;Author&gt;Pujol&lt;/Author&gt;&lt;Year&gt;2008&lt;/Year&gt;&lt;RecNum&gt;165&lt;/RecNum&gt;&lt;DisplayText&gt;(2008)&lt;/DisplayText&gt;&lt;record&gt;&lt;rec-number&gt;165&lt;/rec-number&gt;&lt;foreign-keys&gt;&lt;key app="EN" db-id="5ppvfvtxcxr5xnew0zqvex91vs0vv2wxd90d" timestamp="1603693801"&gt;165&lt;/key&gt;&lt;/foreign-keys&gt;&lt;ref-type name="Journal Article"&gt;17&lt;/ref-type&gt;&lt;contributors&gt;&lt;authors&gt;&lt;author&gt;Pujol, B.&lt;/author&gt;&lt;author&gt;Pannell, J. R.&lt;/author&gt;&lt;/authors&gt;&lt;/contributors&gt;&lt;auth-address&gt;Department of Plant Sciences, University of Oxford, South Parks Road, Oxford OX1 3RB, UK.&lt;/auth-address&gt;&lt;titles&gt;&lt;title&gt;Reduced responses to selection after species range expansion&lt;/title&gt;&lt;secondary-title&gt;Science&lt;/secondary-title&gt;&lt;/titles&gt;&lt;periodical&gt;&lt;full-title&gt;Science&lt;/full-title&gt;&lt;/periodical&gt;&lt;pages&gt;96&lt;/pages&gt;&lt;volume&gt;321&lt;/volume&gt;&lt;number&gt;5885&lt;/number&gt;&lt;edition&gt;2008/07/05&lt;/edition&gt;&lt;keywords&gt;&lt;keyword&gt;Africa, Northern&lt;/keyword&gt;&lt;keyword&gt;Euphorbiaceae/*genetics/physiology&lt;/keyword&gt;&lt;keyword&gt;Flowers/growth &amp;amp; development&lt;/keyword&gt;&lt;keyword&gt;*Genetic Variation&lt;/keyword&gt;&lt;keyword&gt;Phenotype&lt;/keyword&gt;&lt;keyword&gt;Pollen&lt;/keyword&gt;&lt;keyword&gt;Portugal&lt;/keyword&gt;&lt;keyword&gt;Reproduction&lt;/keyword&gt;&lt;keyword&gt;*Selection, Genetic&lt;/keyword&gt;&lt;keyword&gt;Spain&lt;/keyword&gt;&lt;/keywords&gt;&lt;dates&gt;&lt;year&gt;2008&lt;/year&gt;&lt;pub-dates&gt;&lt;date&gt;Jul 4&lt;/date&gt;&lt;/pub-dates&gt;&lt;/dates&gt;&lt;isbn&gt;1095-9203 (Electronic)&amp;#xD;0036-8075 (Linking)&lt;/isbn&gt;&lt;accession-num&gt;18599779&lt;/accession-num&gt;&lt;urls&gt;&lt;related-urls&gt;&lt;url&gt;https://www.ncbi.nlm.nih.gov/pubmed/18599779&lt;/url&gt;&lt;/related-urls&gt;&lt;/urls&gt;&lt;electronic-resource-num&gt;10.1126/science.1157570&lt;/electronic-resource-num&gt;&lt;/record&gt;&lt;/Cite&gt;&lt;/EndNote&gt;</w:instrText>
-      </w:r>
-      <w:r>
-        <w:rPr>
-          <w:rFonts w:eastAsiaTheme="minorEastAsia"/>
-          <w:lang w:val="en-US"/>
-        </w:rPr>
-        <w:fldChar w:fldCharType="separate"/>
-      </w:r>
-      <w:r>
-        <w:rPr>
-          <w:rFonts w:eastAsiaTheme="minorEastAsia"/>
-          <w:noProof/>
-          <w:lang w:val="en-US"/>
-        </w:rPr>
-        <w:t>(2008)</w:t>
-      </w:r>
-      <w:r>
-        <w:rPr>
-          <w:rFonts w:eastAsiaTheme="minorEastAsia"/>
-          <w:lang w:val="en-US"/>
-        </w:rPr>
-        <w:fldChar w:fldCharType="end"/>
-      </w:r>
-      <w:r>
-        <w:rPr>
-          <w:rFonts w:eastAsiaTheme="minorEastAsia"/>
+      <w:proofErr w:type="spellStart"/>
+      <w:r>
+        <w:rPr>
+          <w:rFonts w:eastAsiaTheme="minorEastAsia"/>
+          <w:i/>
+          <w:lang w:val="en-US"/>
+        </w:rPr>
+        <w:t>annua</w:t>
+      </w:r>
+      <w:proofErr w:type="spellEnd"/>
+      <w:r>
+        <w:rPr>
+          <w:rFonts w:eastAsiaTheme="minorEastAsia"/>
+          <w:i/>
+          <w:lang w:val="en-US"/>
+        </w:rPr>
+        <w:t>,</w:t>
+      </w:r>
+      <w:r>
+        <w:rPr>
+          <w:rFonts w:eastAsiaTheme="minorEastAsia"/>
+          <w:lang w:val="en-US"/>
+        </w:rPr>
+        <w:t xml:space="preserve"> were able to respond to selection for pollen production when standing genetic variation was higher. Similarly, studies into the adaptation of red flour beetle (</w:t>
+      </w:r>
+      <w:proofErr w:type="spellStart"/>
+      <w:r>
+        <w:rPr>
+          <w:rFonts w:eastAsiaTheme="minorEastAsia"/>
+          <w:i/>
+          <w:lang w:val="en-US"/>
+        </w:rPr>
+        <w:t>Tribolium</w:t>
+      </w:r>
+      <w:proofErr w:type="spellEnd"/>
+      <w:r>
+        <w:rPr>
+          <w:rFonts w:eastAsiaTheme="minorEastAsia"/>
+          <w:i/>
           <w:lang w:val="en-US"/>
         </w:rPr>
         <w:t xml:space="preserve"> </w:t>
       </w:r>
-      <w:r>
-        <w:rPr>
-          <w:rFonts w:eastAsiaTheme="minorEastAsia"/>
-          <w:lang w:val="en-US"/>
-        </w:rPr>
-        <w:lastRenderedPageBreak/>
-        <w:t xml:space="preserve">showed that populations of annual mercury, </w:t>
-      </w:r>
+      <w:proofErr w:type="spellStart"/>
       <w:r>
         <w:rPr>
           <w:rFonts w:eastAsiaTheme="minorEastAsia"/>
           <w:i/>
           <w:lang w:val="en-US"/>
         </w:rPr>
-        <w:t>Mercualis annua,</w:t>
-      </w:r>
-      <w:r>
-        <w:rPr>
-          <w:rFonts w:eastAsiaTheme="minorEastAsia"/>
-          <w:lang w:val="en-US"/>
-        </w:rPr>
-        <w:t xml:space="preserve"> were able to respond to selection for pollen production when standing genetic variation was higher. Similarly, studies into the adaptation of red flour beetle (</w:t>
-      </w:r>
-      <w:r>
-        <w:rPr>
-          <w:rFonts w:eastAsiaTheme="minorEastAsia"/>
-          <w:i/>
-          <w:lang w:val="en-US"/>
-        </w:rPr>
-        <w:t>Tribolium castaneum</w:t>
-      </w:r>
+        <w:t>castaneum</w:t>
+      </w:r>
+      <w:proofErr w:type="spellEnd"/>
       <w:r>
         <w:rPr>
           <w:rFonts w:eastAsiaTheme="minorEastAsia"/>
@@ -13186,14 +18239,7 @@
           <w:rFonts w:eastAsiaTheme="minorEastAsia"/>
           <w:lang w:val="en-US"/>
         </w:rPr>
-        <w:t xml:space="preserve">. </w:t>
-      </w:r>
-      <w:r>
-        <w:rPr>
-          <w:rFonts w:eastAsiaTheme="minorEastAsia"/>
-          <w:lang w:val="en-US"/>
-        </w:rPr>
-        <w:t xml:space="preserve">However, these expectations do not describe what we found in the current study: the most well-adapted populations consistently have higher rates of deleterious mutation, and hence lower standing genetic variance. The key to this lies in the expectations of the </w:t>
+        <w:t xml:space="preserve">. However, these expectations do not describe what we found in the current study: the most well-adapted populations consistently have higher rates of deleterious mutation, and hence lower standing genetic variance. The key to this lies in the expectations of the </w:t>
       </w:r>
       <w:r>
         <w:rPr>
@@ -13223,14 +18269,7 @@
           <w:rFonts w:eastAsiaTheme="minorEastAsia"/>
           <w:lang w:val="en-US"/>
         </w:rPr>
-        <w:t xml:space="preserve"> towards said optimum.</w:t>
-      </w:r>
-      <w:r>
-        <w:rPr>
-          <w:rFonts w:eastAsiaTheme="minorEastAsia"/>
-          <w:lang w:val="en-US"/>
-        </w:rPr>
-        <w:t xml:space="preserve"> The expectations surrounding this temporal space is considerably less extensive than that of the adaptive walk.</w:t>
+        <w:t xml:space="preserve"> towards said optimum. The expectations surrounding this temporal space is considerably less extensive than that of the adaptive walk.</w:t>
       </w:r>
     </w:p>
     <w:p>
@@ -13247,7 +18286,15 @@
           <w:rFonts w:eastAsiaTheme="minorEastAsia"/>
           <w:lang w:val="en-US"/>
         </w:rPr>
-        <w:t xml:space="preserve">While reduced standing variation is expected to increase the time a population takes to reach an optimum (or perhaps prevent populations from reaching it at all), once a population has reached its optimum or stabilizes around its ‘local optimum’, the closest position it can maintain given the selected traits’ genetic architectures, mutation rates, and the population size – where does the population go?  </w:t>
+        <w:t xml:space="preserve">While reduced standing variation is expected to increase the time a population takes to reach an optimum (or perhaps prevent populations from reaching it at all), once a population has reached its optimum or stabilizes around its ‘local optimum’, </w:t>
+      </w:r>
+      <w:r>
+        <w:rPr>
+          <w:rFonts w:eastAsiaTheme="minorEastAsia"/>
+          <w:lang w:val="en-US"/>
+        </w:rPr>
+        <w:lastRenderedPageBreak/>
+        <w:t xml:space="preserve">the closest position it can maintain given the selected traits’ genetic architectures, mutation rates, and the population size – where does the population go?  </w:t>
       </w:r>
     </w:p>
     <w:p>
@@ -13266,376 +18313,6 @@
         <w:ind w:firstLine="720"/>
         <w:rPr>
           <w:rFonts w:eastAsiaTheme="minorEastAsia"/>
-          <w:lang w:val="en-US"/>
-        </w:rPr>
-      </w:pPr>
-    </w:p>
-    <w:p>
-      <w:pPr>
-        <w:spacing w:before="120" w:after="120" w:line="480" w:lineRule="auto"/>
-        <w:ind w:firstLine="720"/>
-        <w:rPr>
-          <w:rFonts w:eastAsiaTheme="minorEastAsia"/>
-          <w:lang w:val="en-US"/>
-        </w:rPr>
-      </w:pPr>
-    </w:p>
-    <w:p>
-      <w:pPr>
-        <w:spacing w:before="120" w:after="120" w:line="480" w:lineRule="auto"/>
-        <w:ind w:firstLine="720"/>
-        <w:rPr>
-          <w:lang w:val="en-US"/>
-        </w:rPr>
-      </w:pPr>
-    </w:p>
-    <w:p>
-      <w:pPr>
-        <w:spacing w:before="120" w:after="120" w:line="480" w:lineRule="auto"/>
-        <w:ind w:firstLine="720"/>
-        <w:rPr>
-          <w:lang w:val="en-US"/>
-        </w:rPr>
-      </w:pPr>
-      <w:r>
-        <w:rPr>
-          <w:lang w:val="en-US"/>
-        </w:rPr>
-        <w:t xml:space="preserve">In theoretical quantitative genetics, much debate is had over which particular models best describe the maintenance of variation in the presence of stabilizing selection over time. Selection is able to retain variation, particularly in large </w:t>
-      </w:r>
-      <w:r>
-        <w:rPr>
-          <w:lang w:val="en-US"/>
-        </w:rPr>
-        <w:lastRenderedPageBreak/>
-        <w:t xml:space="preserve">populations where drift is weak, and scenarios where balancing selection creates a non-linear fitness landscape, however the extent of this differs depending on many factors, including selection strength, genetic architectures, epistatic and dominant interactions, and the strength of selection relative to mutation </w:t>
-      </w:r>
-      <w:r>
-        <w:rPr>
-          <w:lang w:val="en-US"/>
-        </w:rPr>
-        <w:fldChar w:fldCharType="begin"/>
-      </w:r>
-      <w:r>
-        <w:rPr>
-          <w:lang w:val="en-US"/>
-        </w:rPr>
-        <w:instrText xml:space="preserve"> ADDIN EN.CITE &lt;EndNote&gt;&lt;Cite&gt;&lt;Author&gt;Walsh&lt;/Author&gt;&lt;Year&gt;2018&lt;/Year&gt;&lt;RecNum&gt;26&lt;/RecNum&gt;&lt;DisplayText&gt;(&lt;style face="smallcaps"&gt;Walsh and Lynch&lt;/style&gt; 2018)&lt;/DisplayText&gt;&lt;record&gt;&lt;rec-number&gt;26&lt;/rec-number&gt;&lt;foreign-keys&gt;&lt;key app="EN" db-id="5ppvfvtxcxr5xnew0zqvex91vs0vv2wxd90d" timestamp="1583126846"&gt;26&lt;/key&gt;&lt;/foreign-keys&gt;&lt;ref-type name="Book"&gt;6&lt;/ref-type&gt;&lt;contributors&gt;&lt;authors&gt;&lt;author&gt;Walsh, Bruce&lt;/author&gt;&lt;author&gt;Lynch, Michael&lt;/author&gt;&lt;/authors&gt;&lt;/contributors&gt;&lt;titles&gt;&lt;title&gt;Evolution and selection of quantitative traits&lt;/title&gt;&lt;/titles&gt;&lt;pages&gt;xxix, 1459 pages&lt;/pages&gt;&lt;section&gt;913-914; 1143-1144&lt;/section&gt;&lt;keywords&gt;&lt;keyword&gt;Quantitative Trait, Heritable&lt;/keyword&gt;&lt;keyword&gt;Evolution, Molecular&lt;/keyword&gt;&lt;keyword&gt;Selection, Genetic&lt;/keyword&gt;&lt;keyword&gt;Genetic Variation&lt;/keyword&gt;&lt;/keywords&gt;&lt;dates&gt;&lt;year&gt;2018&lt;/year&gt;&lt;/dates&gt;&lt;pub-location&gt;New York, NY&lt;/pub-location&gt;&lt;publisher&gt;Oxford University Press&lt;/publisher&gt;&lt;isbn&gt;9780198830870 (hardcover)&lt;/isbn&gt;&lt;accession-num&gt;20142092&lt;/accession-num&gt;&lt;call-num&gt;QH452.7 .W35 2018&lt;/call-num&gt;&lt;urls&gt;&lt;/urls&gt;&lt;/record&gt;&lt;/Cite&gt;&lt;/EndNote&gt;</w:instrText>
-      </w:r>
-      <w:r>
-        <w:rPr>
-          <w:lang w:val="en-US"/>
-        </w:rPr>
-        <w:fldChar w:fldCharType="separate"/>
-      </w:r>
-      <w:r>
-        <w:rPr>
-          <w:noProof/>
-          <w:lang w:val="en-US"/>
-        </w:rPr>
-        <w:t>(</w:t>
-      </w:r>
-      <w:r>
-        <w:rPr>
-          <w:smallCaps/>
-          <w:noProof/>
-          <w:lang w:val="en-US"/>
-        </w:rPr>
-        <w:t>Walsh and Lynch</w:t>
-      </w:r>
-      <w:r>
-        <w:rPr>
-          <w:noProof/>
-          <w:lang w:val="en-US"/>
-        </w:rPr>
-        <w:t xml:space="preserve"> 2018)</w:t>
-      </w:r>
-      <w:r>
-        <w:rPr>
-          <w:lang w:val="en-US"/>
-        </w:rPr>
-        <w:fldChar w:fldCharType="end"/>
-      </w:r>
-      <w:r>
-        <w:rPr>
-          <w:lang w:val="en-US"/>
-        </w:rPr>
-        <w:t xml:space="preserve">. </w:t>
-      </w:r>
-      <w:r>
-        <w:rPr>
-          <w:lang w:val="en-US"/>
-        </w:rPr>
-        <w:t>Understanding the relative strength of selection to mutation has led to two distinct approximations of expected distributions of allelic effects. When mutation is much stronger than selection, Kimura</w:t>
-      </w:r>
-      <w:r>
-        <w:rPr>
-          <w:lang w:val="en-US"/>
-        </w:rPr>
-        <w:t xml:space="preserve"> (</w:t>
-      </w:r>
-      <w:r>
-        <w:rPr>
-          <w:b/>
-          <w:lang w:val="en-US"/>
-        </w:rPr>
-        <w:t>1965a</w:t>
-      </w:r>
-      <w:r>
-        <w:rPr>
-          <w:lang w:val="en-US"/>
-        </w:rPr>
-        <w:t>)</w:t>
-      </w:r>
-      <w:r>
-        <w:rPr>
-          <w:lang w:val="en-US"/>
-        </w:rPr>
-        <w:t xml:space="preserve"> and Fleming’s (</w:t>
-      </w:r>
-      <w:r>
-        <w:rPr>
-          <w:b/>
-          <w:lang w:val="en-US"/>
-        </w:rPr>
-        <w:t>1979</w:t>
-      </w:r>
-      <w:r>
-        <w:rPr>
-          <w:lang w:val="en-US"/>
-        </w:rPr>
-        <w:t xml:space="preserve">) Gaussian approximation holds true, whereas when the opposite occurs, Turelli’s </w:t>
-      </w:r>
-      <w:r>
-        <w:rPr>
-          <w:lang w:val="en-US"/>
-        </w:rPr>
-        <w:t>(</w:t>
-      </w:r>
-      <w:r>
-        <w:rPr>
-          <w:b/>
-          <w:lang w:val="en-US"/>
-        </w:rPr>
-        <w:t>1984</w:t>
-      </w:r>
-      <w:r>
-        <w:rPr>
-          <w:lang w:val="en-US"/>
-        </w:rPr>
-        <w:t>) house of cards approximation is more accurate. This distinction between models</w:t>
-      </w:r>
-      <w:r>
-        <w:rPr>
-          <w:lang w:val="en-US"/>
-        </w:rPr>
-        <w:t xml:space="preserve"> is arbitrarily granular, mostly for analytical viability. Computational methods allow for a continuous exploration of this space of models.</w:t>
-      </w:r>
-    </w:p>
-    <w:p>
-      <w:pPr>
-        <w:spacing w:before="120" w:after="120" w:line="480" w:lineRule="auto"/>
-        <w:ind w:firstLine="720"/>
-        <w:rPr>
-          <w:lang w:val="en-US"/>
-        </w:rPr>
-      </w:pPr>
-      <w:r>
-        <w:rPr>
-          <w:lang w:val="en-US"/>
-        </w:rPr>
-        <w:t>Figure 3: decrease in var with deleterious mutation is analogous to effects of lower Ne, but on a per locus level rather than genome wide. Hence, gives a proxy of the assumptions of CoA models with N -&gt; Inf</w:t>
-      </w:r>
-    </w:p>
-    <w:p>
-      <w:pPr>
-        <w:spacing w:before="120" w:after="120" w:line="480" w:lineRule="auto"/>
-        <w:ind w:firstLine="720"/>
-        <w:rPr>
-          <w:lang w:val="en-US"/>
-        </w:rPr>
-      </w:pPr>
-      <w:r>
-        <w:rPr>
-          <w:lang w:val="en-US"/>
-        </w:rPr>
-        <w:t>Loss of fitness due to variation around optimum: expected to be 1/4Ne without any background selection</w:t>
-      </w:r>
-      <w:r>
-        <w:rPr>
-          <w:lang w:val="en-US"/>
-        </w:rPr>
-        <w:t xml:space="preserve"> (will vary with Ne due to effect on local Ne ) – Lande 1976</w:t>
-      </w:r>
-    </w:p>
-    <w:p>
-      <w:pPr>
-        <w:spacing w:before="120" w:after="120" w:line="480" w:lineRule="auto"/>
-        <w:ind w:firstLine="720"/>
-        <w:rPr>
-          <w:lang w:val="en-US"/>
-        </w:rPr>
-      </w:pPr>
-    </w:p>
-    <w:p>
-      <w:pPr>
-        <w:spacing w:before="120" w:after="120" w:line="480" w:lineRule="auto"/>
-        <w:ind w:firstLine="720"/>
-        <w:rPr>
-          <w:lang w:val="en-US"/>
-        </w:rPr>
-      </w:pPr>
-    </w:p>
-    <w:p>
-      <w:pPr>
-        <w:pStyle w:val="Heading1"/>
-      </w:pPr>
-      <w:r>
-        <w:t xml:space="preserve">Snippets </w:t>
-      </w:r>
-    </w:p>
-    <w:p>
-      <w:pPr>
-        <w:spacing w:before="120" w:after="120" w:line="480" w:lineRule="auto"/>
-        <w:ind w:firstLine="720"/>
-        <w:rPr>
-          <w:lang w:val="en-US"/>
-        </w:rPr>
-      </w:pPr>
-      <w:r>
-        <w:rPr>
-          <w:lang w:val="en-US"/>
-        </w:rPr>
-        <w:t>Underpinning this model is the continuum of alleles model</w:t>
-      </w:r>
-      <w:r>
-        <w:rPr>
-          <w:lang w:val="en-US"/>
-        </w:rPr>
-        <w:t xml:space="preserve"> of allelic effects, suggesting large numbers of alleles at many loci forming a continuous distribution of effect sizes, usually Normal in shape (</w:t>
-      </w:r>
-      <w:r>
-        <w:rPr>
-          <w:highlight w:val="yellow"/>
-          <w:lang w:val="en-US"/>
-        </w:rPr>
-        <w:t>Lande</w:t>
-      </w:r>
-      <w:r>
-        <w:rPr>
-          <w:lang w:val="en-US"/>
-        </w:rPr>
-        <w:t>).</w:t>
-      </w:r>
-    </w:p>
-    <w:p>
-      <w:pPr>
-        <w:spacing w:before="120" w:after="120" w:line="480" w:lineRule="auto"/>
-        <w:ind w:firstLine="720"/>
-        <w:rPr>
-          <w:lang w:val="en-US"/>
-        </w:rPr>
-      </w:pPr>
-      <w:r>
-        <w:rPr>
-          <w:lang w:val="en-US"/>
-        </w:rPr>
-        <w:t xml:space="preserve">Pleiotropy fundamentally alters the signatures of </w:t>
-      </w:r>
-      <w:r>
-        <w:rPr>
-          <w:lang w:val="en-US"/>
-        </w:rPr>
-        <w:t>HCA vs Gaussian approximation in COA</w:t>
-      </w:r>
-      <w:r>
-        <w:rPr>
-          <w:lang w:val="en-US"/>
-        </w:rPr>
-        <w:t xml:space="preserve"> so they approach each other - other parameters may as well?</w:t>
-      </w:r>
-    </w:p>
-    <w:p>
-      <w:pPr>
-        <w:spacing w:before="120" w:after="120" w:line="480" w:lineRule="auto"/>
-        <w:ind w:firstLine="720"/>
-        <w:rPr>
-          <w:lang w:val="en-US"/>
-        </w:rPr>
-      </w:pPr>
-      <w:r>
-        <w:rPr>
-          <w:lang w:val="en-US"/>
-        </w:rPr>
-        <w:lastRenderedPageBreak/>
-        <w:t>Most effort in understanding stabilizing selection has focused on assuming either a Gaussian (as in this paper) or quadratic fitness function</w:t>
-      </w:r>
-    </w:p>
-    <w:p>
-      <w:pPr>
-        <w:spacing w:before="120" w:after="120" w:line="480" w:lineRule="auto"/>
-        <w:ind w:firstLine="720"/>
-        <w:rPr>
-          <w:rStyle w:val="acopre"/>
-        </w:rPr>
-      </w:pPr>
-    </w:p>
-    <w:p>
-      <w:pPr>
-        <w:spacing w:before="120" w:after="120" w:line="480" w:lineRule="auto"/>
-        <w:ind w:firstLine="720"/>
-      </w:pPr>
-      <w:r>
-        <w:rPr>
-          <w:rStyle w:val="acopre"/>
-        </w:rPr>
-        <w:t>Pleiotropy also had strong effects, due to contributing more than one trait value per mutation. Increasing pleiotropy rate by 10% increased RAF by 59.366 ± 2.531 alleles under no selection (t</w:t>
-      </w:r>
-      <w:r>
-        <w:rPr>
-          <w:rStyle w:val="acopre"/>
-          <w:vertAlign w:val="subscript"/>
-        </w:rPr>
-        <w:t>63937</w:t>
-      </w:r>
-      <w:r>
-        <w:rPr>
-          <w:rStyle w:val="acopre"/>
-        </w:rPr>
-        <w:t xml:space="preserve"> = 23.458, p &lt; 0.0001). Increasing deleterious mutation with pleiotropy rate significantly reduced this effect, with a 10% increase in pleiotropy rate and deleterious mutation rate simultaneously leading to a total loss of 22.555 ± 5.994 alleles (t</w:t>
-      </w:r>
-      <w:r>
-        <w:rPr>
-          <w:rStyle w:val="acopre"/>
-          <w:vertAlign w:val="subscript"/>
-        </w:rPr>
-        <w:t>63937</w:t>
-      </w:r>
-      <w:r>
-        <w:rPr>
-          <w:rStyle w:val="acopre"/>
-        </w:rPr>
-        <w:t xml:space="preserve"> = -17.795, p &lt; 0.0001). Under stabilising selection, a simultaneous 10% increase in pleiotropy rate and deleterious mutation rate led to an increase of 23.553 ± 8.567 alleles (t</w:t>
-      </w:r>
-      <w:r>
-        <w:rPr>
-          <w:rStyle w:val="acopre"/>
-          <w:vertAlign w:val="subscript"/>
-        </w:rPr>
-        <w:t>63937</w:t>
-      </w:r>
-      <w:r>
-        <w:rPr>
-          <w:rStyle w:val="acopre"/>
-        </w:rPr>
-        <w:t xml:space="preserve"> = 19.193, p &lt; 0.0001). </w:t>
-      </w:r>
-    </w:p>
-    <w:p>
-      <w:pPr>
-        <w:spacing w:before="120" w:after="120" w:line="480" w:lineRule="auto"/>
-        <w:ind w:firstLine="720"/>
-        <w:rPr>
           <w:lang w:val="en-US"/>
         </w:rPr>
       </w:pPr>
@@ -14005,11 +18682,19 @@
                 <w:lang w:val="en-US"/>
               </w:rPr>
             </w:pPr>
+            <w:proofErr w:type="spellStart"/>
             <w:r>
               <w:rPr>
                 <w:lang w:val="en-US"/>
               </w:rPr>
-              <w:t>Stapley et al. 2017</w:t>
+              <w:t>Stapley</w:t>
+            </w:r>
+            <w:proofErr w:type="spellEnd"/>
+            <w:r>
+              <w:rPr>
+                <w:lang w:val="en-US"/>
+              </w:rPr>
+              <w:t xml:space="preserve"> et al. 2017</w:t>
             </w:r>
           </w:p>
         </w:tc>
@@ -14241,11 +18926,19 @@
                 <w:lang w:val="en-US"/>
               </w:rPr>
             </w:pPr>
+            <w:proofErr w:type="spellStart"/>
             <w:r>
               <w:rPr>
                 <w:lang w:val="en-US"/>
               </w:rPr>
-              <w:t xml:space="preserve">Chesmore et al. 2017; </w:t>
+              <w:t>Chesmore</w:t>
+            </w:r>
+            <w:proofErr w:type="spellEnd"/>
+            <w:r>
+              <w:rPr>
+                <w:lang w:val="en-US"/>
+              </w:rPr>
+              <w:t xml:space="preserve"> et al. 2017; </w:t>
             </w:r>
           </w:p>
         </w:tc>
@@ -14458,7 +19151,21 @@
               <w:rPr>
                 <w:lang w:val="en-US"/>
               </w:rPr>
-              <w:t>Additive effect size controls the variance of trait effect size around mean 0, so that N(0, λ).</w:t>
+              <w:t xml:space="preserve">Additive effect size controls the variance of trait effect size around mean 0, so that </w:t>
+            </w:r>
+            <w:proofErr w:type="gramStart"/>
+            <w:r>
+              <w:rPr>
+                <w:lang w:val="en-US"/>
+              </w:rPr>
+              <w:t>N(</w:t>
+            </w:r>
+            <w:proofErr w:type="gramEnd"/>
+            <w:r>
+              <w:rPr>
+                <w:lang w:val="en-US"/>
+              </w:rPr>
+              <w:t>0, λ).</w:t>
             </w:r>
           </w:p>
         </w:tc>
@@ -21602,10 +26309,7 @@
               <w:jc w:val="center"/>
             </w:pPr>
             <w:r>
-              <w:t>9.983</w:t>
-            </w:r>
-            <w:r>
-              <w:t>*</w:t>
+              <w:t>9.983*</w:t>
             </w:r>
           </w:p>
         </w:tc>
@@ -22131,7 +26835,21 @@
         <w:rPr>
           <w:lang w:val="en-US"/>
         </w:rPr>
-        <w:t>) with an additional 1024 models sampling the null space of parameters (</w:t>
+        <w:t>) with an additional 1024 models sampling the null space of p</w:t>
+      </w:r>
+      <w:proofErr w:type="spellStart"/>
+      <w:r>
+        <w:rPr>
+          <w:lang w:val="en-US"/>
+        </w:rPr>
+        <w:t>arameters</w:t>
+      </w:r>
+      <w:proofErr w:type="spellEnd"/>
+      <w:r>
+        <w:rPr>
+          <w:lang w:val="en-US"/>
+        </w:rPr>
+        <w:t xml:space="preserve"> (</w:t>
       </w:r>
       <m:oMath>
         <m:r>
@@ -22342,21 +27060,13 @@
           <w:rFonts w:eastAsiaTheme="minorEastAsia"/>
           <w:lang w:val="en-US"/>
         </w:rPr>
-        <w:t xml:space="preserve">. </w:t>
-      </w:r>
-      <w:r>
-        <w:rPr>
-          <w:rFonts w:eastAsiaTheme="minorEastAsia"/>
-          <w:lang w:val="en-US"/>
-        </w:rPr>
-        <w:t>Several outliers were removed for improved readability.</w:t>
+        <w:t>. Several outliers were removed for improved readability.</w:t>
       </w:r>
     </w:p>
     <w:p>
       <w:pPr>
         <w:spacing w:before="120" w:after="120" w:line="480" w:lineRule="auto"/>
         <w:rPr>
-          <w:ins w:id="112" w:author="Nick" w:date="2020-11-02T19:40:00Z"/>
           <w:rFonts w:eastAsiaTheme="minorEastAsia"/>
           <w:lang w:val="en-US"/>
         </w:rPr>
@@ -22381,7 +27091,6 @@
       <w:pPr>
         <w:spacing w:before="120" w:after="120" w:line="480" w:lineRule="auto"/>
         <w:rPr>
-          <w:ins w:id="113" w:author="Nick" w:date="2020-11-02T19:40:00Z"/>
           <w:rFonts w:eastAsiaTheme="minorEastAsia"/>
           <w:lang w:val="en-US"/>
         </w:rPr>
@@ -22391,6 +27100,217 @@
       <w:pPr>
         <w:spacing w:before="120" w:after="120" w:line="480" w:lineRule="auto"/>
         <w:rPr>
+          <w:ins w:id="101" w:author="Nick" w:date="2020-11-02T19:40:00Z"/>
+          <w:rFonts w:eastAsiaTheme="minorEastAsia"/>
+          <w:lang w:val="en-US"/>
+        </w:rPr>
+      </w:pPr>
+      <w:r>
+        <w:rPr>
+          <w:rFonts w:eastAsiaTheme="minorEastAsia"/>
+          <w:b/>
+          <w:bCs/>
+          <w:lang w:val="en-US"/>
+        </w:rPr>
+        <w:lastRenderedPageBreak/>
+        <w:t>Figure 9</w:t>
+      </w:r>
+      <w:r>
+        <w:rPr>
+          <w:rFonts w:eastAsiaTheme="minorEastAsia"/>
+          <w:lang w:val="en-US"/>
+        </w:rPr>
+        <w:t xml:space="preserve">: Population adherence to a two-trait phenotypic optimum over time. </w:t>
+      </w:r>
+      <w:proofErr w:type="spellStart"/>
+      <w:r>
+        <w:rPr>
+          <w:rFonts w:eastAsiaTheme="minorEastAsia"/>
+          <w:lang w:val="en-US"/>
+        </w:rPr>
+        <w:t>Xs</w:t>
+      </w:r>
+      <w:proofErr w:type="spellEnd"/>
+      <w:r>
+        <w:rPr>
+          <w:rFonts w:eastAsiaTheme="minorEastAsia"/>
+          <w:lang w:val="en-US"/>
+        </w:rPr>
+        <w:t xml:space="preserve"> indicate population positions in phenotype space, with the size of the X corresponding to the magnitude of mutational variance in the population. Blue </w:t>
+      </w:r>
+      <w:proofErr w:type="spellStart"/>
+      <w:r>
+        <w:rPr>
+          <w:rFonts w:eastAsiaTheme="minorEastAsia"/>
+          <w:lang w:val="en-US"/>
+        </w:rPr>
+        <w:t>Xs</w:t>
+      </w:r>
+      <w:proofErr w:type="spellEnd"/>
+      <w:r>
+        <w:rPr>
+          <w:rFonts w:eastAsiaTheme="minorEastAsia"/>
+          <w:lang w:val="en-US"/>
+        </w:rPr>
+        <w:t xml:space="preserve"> represent populations under House-of-Cards models of allelic effects, where mutation rates are low relative to selection strength. Red </w:t>
+      </w:r>
+      <w:proofErr w:type="spellStart"/>
+      <w:r>
+        <w:rPr>
+          <w:rFonts w:eastAsiaTheme="minorEastAsia"/>
+          <w:lang w:val="en-US"/>
+        </w:rPr>
+        <w:t>Xs</w:t>
+      </w:r>
+      <w:proofErr w:type="spellEnd"/>
+      <w:r>
+        <w:rPr>
+          <w:rFonts w:eastAsiaTheme="minorEastAsia"/>
+          <w:lang w:val="en-US"/>
+        </w:rPr>
+        <w:t xml:space="preserve"> represent populations under Gaussian models, where mutation rates are high relative to selection. </w:t>
+      </w:r>
+    </w:p>
+    <w:p>
+      <w:pPr>
+        <w:spacing w:before="120" w:after="120" w:line="480" w:lineRule="auto"/>
+        <w:rPr>
+          <w:ins w:id="102" w:author="Nick" w:date="2020-11-02T19:40:00Z"/>
+          <w:rFonts w:eastAsiaTheme="minorEastAsia"/>
+          <w:lang w:val="en-US"/>
+        </w:rPr>
+      </w:pPr>
+    </w:p>
+    <w:p>
+      <w:pPr>
+        <w:spacing w:before="120" w:after="120" w:line="480" w:lineRule="auto"/>
+        <w:rPr>
+          <w:rFonts w:eastAsiaTheme="minorEastAsia"/>
+          <w:lang w:val="en-US"/>
+        </w:rPr>
+      </w:pPr>
+    </w:p>
+    <w:p>
+      <w:pPr>
+        <w:spacing w:before="120" w:after="120" w:line="480" w:lineRule="auto"/>
+        <w:rPr>
+          <w:rFonts w:eastAsiaTheme="minorEastAsia"/>
+          <w:lang w:val="en-US"/>
+        </w:rPr>
+      </w:pPr>
+    </w:p>
+    <w:p>
+      <w:pPr>
+        <w:spacing w:before="120" w:after="120" w:line="480" w:lineRule="auto"/>
+        <w:rPr>
+          <w:rFonts w:eastAsiaTheme="minorEastAsia"/>
+          <w:lang w:val="en-US"/>
+        </w:rPr>
+      </w:pPr>
+    </w:p>
+    <w:p>
+      <w:pPr>
+        <w:spacing w:before="120" w:after="120" w:line="480" w:lineRule="auto"/>
+        <w:rPr>
+          <w:rFonts w:eastAsiaTheme="minorEastAsia"/>
+          <w:lang w:val="en-US"/>
+        </w:rPr>
+      </w:pPr>
+    </w:p>
+    <w:p>
+      <w:pPr>
+        <w:spacing w:before="120" w:after="120" w:line="480" w:lineRule="auto"/>
+        <w:rPr>
+          <w:rFonts w:eastAsiaTheme="minorEastAsia"/>
+          <w:lang w:val="en-US"/>
+        </w:rPr>
+      </w:pPr>
+    </w:p>
+    <w:p>
+      <w:pPr>
+        <w:spacing w:before="120" w:after="120" w:line="480" w:lineRule="auto"/>
+        <w:rPr>
+          <w:rFonts w:eastAsiaTheme="minorEastAsia"/>
+          <w:lang w:val="en-US"/>
+        </w:rPr>
+      </w:pPr>
+    </w:p>
+    <w:p>
+      <w:pPr>
+        <w:spacing w:before="120" w:after="120" w:line="480" w:lineRule="auto"/>
+        <w:rPr>
+          <w:rFonts w:eastAsiaTheme="minorEastAsia"/>
+          <w:lang w:val="en-US"/>
+        </w:rPr>
+      </w:pPr>
+    </w:p>
+    <w:p>
+      <w:pPr>
+        <w:spacing w:before="120" w:after="120" w:line="480" w:lineRule="auto"/>
+        <w:rPr>
+          <w:rFonts w:eastAsiaTheme="minorEastAsia"/>
+          <w:lang w:val="en-US"/>
+        </w:rPr>
+      </w:pPr>
+    </w:p>
+    <w:p>
+      <w:pPr>
+        <w:spacing w:before="120" w:after="120" w:line="480" w:lineRule="auto"/>
+        <w:rPr>
+          <w:rFonts w:eastAsiaTheme="minorEastAsia"/>
+          <w:lang w:val="en-US"/>
+        </w:rPr>
+      </w:pPr>
+    </w:p>
+    <w:p>
+      <w:pPr>
+        <w:spacing w:before="120" w:after="120" w:line="480" w:lineRule="auto"/>
+        <w:rPr>
+          <w:rFonts w:eastAsiaTheme="minorEastAsia"/>
+          <w:lang w:val="en-US"/>
+        </w:rPr>
+      </w:pPr>
+    </w:p>
+    <w:p>
+      <w:pPr>
+        <w:spacing w:before="120" w:after="120" w:line="480" w:lineRule="auto"/>
+        <w:rPr>
+          <w:rFonts w:eastAsiaTheme="minorEastAsia"/>
+          <w:lang w:val="en-US"/>
+        </w:rPr>
+      </w:pPr>
+    </w:p>
+    <w:p>
+      <w:pPr>
+        <w:spacing w:before="120" w:after="120" w:line="480" w:lineRule="auto"/>
+        <w:rPr>
+          <w:rFonts w:eastAsiaTheme="minorEastAsia"/>
+          <w:lang w:val="en-US"/>
+        </w:rPr>
+      </w:pPr>
+    </w:p>
+    <w:p>
+      <w:pPr>
+        <w:spacing w:before="120" w:after="120" w:line="480" w:lineRule="auto"/>
+        <w:rPr>
+          <w:rFonts w:eastAsiaTheme="minorEastAsia"/>
+          <w:lang w:val="en-US"/>
+        </w:rPr>
+      </w:pPr>
+    </w:p>
+    <w:p>
+      <w:pPr>
+        <w:spacing w:before="120" w:after="120" w:line="480" w:lineRule="auto"/>
+        <w:rPr>
+          <w:rFonts w:eastAsiaTheme="minorEastAsia"/>
+          <w:lang w:val="en-US"/>
+        </w:rPr>
+      </w:pPr>
+    </w:p>
+    <w:p>
+      <w:pPr>
+        <w:spacing w:before="120" w:after="120" w:line="480" w:lineRule="auto"/>
+        <w:rPr>
           <w:rFonts w:eastAsiaTheme="minorEastAsia"/>
           <w:lang w:val="en-US"/>
         </w:rPr>
@@ -22399,7 +27319,108 @@
     <w:p>
       <w:pPr>
         <w:pStyle w:val="Heading1"/>
-        <w:pPrChange w:id="114" w:author="Daniel Ortiz-Barrientos" w:date="2020-11-02T13:10:00Z">
+        <w:sectPr>
+          <w:pgSz w:w="11900" w:h="16840" w:code="1"/>
+          <w:pgMar w:top="1440" w:right="1440" w:bottom="1440" w:left="1440" w:header="720" w:footer="720" w:gutter="0"/>
+          <w:cols w:space="720"/>
+          <w:docGrid w:linePitch="360"/>
+        </w:sectPr>
+      </w:pPr>
+    </w:p>
+    <w:p>
+      <w:pPr>
+        <w:pStyle w:val="Heading1"/>
+        <w:sectPr>
+          <w:pgSz w:w="16840" w:h="11900" w:orient="landscape" w:code="1"/>
+          <w:pgMar w:top="1440" w:right="1440" w:bottom="1440" w:left="1440" w:header="720" w:footer="720" w:gutter="0"/>
+          <w:cols w:space="720"/>
+          <w:docGrid w:linePitch="360"/>
+        </w:sectPr>
+      </w:pPr>
+      <w:bookmarkStart w:id="103" w:name="_GoBack"/>
+      <w:r>
+        <w:rPr>
+          <w:noProof/>
+        </w:rPr>
+        <w:lastRenderedPageBreak/>
+        <w:drawing>
+          <wp:anchor distT="0" distB="0" distL="114300" distR="114300" simplePos="0" relativeHeight="251681792" behindDoc="1" locked="0" layoutInCell="1" allowOverlap="1" wp14:anchorId="1B1EAAF5" wp14:editId="33466CB1">
+            <wp:simplePos x="0" y="0"/>
+            <wp:positionH relativeFrom="margin">
+              <wp:posOffset>151075</wp:posOffset>
+            </wp:positionH>
+            <wp:positionV relativeFrom="paragraph">
+              <wp:posOffset>92717</wp:posOffset>
+            </wp:positionV>
+            <wp:extent cx="9063410" cy="6039367"/>
+            <wp:effectExtent l="0" t="0" r="4445" b="0"/>
+            <wp:wrapNone/>
+            <wp:docPr id="3" name="Picture 3"/>
+            <wp:cNvGraphicFramePr>
+              <a:graphicFrameLocks xmlns:a="http://schemas.openxmlformats.org/drawingml/2006/main" noChangeAspect="1"/>
+            </wp:cNvGraphicFramePr>
+            <a:graphic xmlns:a="http://schemas.openxmlformats.org/drawingml/2006/main">
+              <a:graphicData uri="http://schemas.openxmlformats.org/drawingml/2006/picture">
+                <pic:pic xmlns:pic="http://schemas.openxmlformats.org/drawingml/2006/picture">
+                  <pic:nvPicPr>
+                    <pic:cNvPr id="0" name="Picture 2"/>
+                    <pic:cNvPicPr>
+                      <a:picLocks noChangeAspect="1" noChangeArrowheads="1"/>
+                    </pic:cNvPicPr>
+                  </pic:nvPicPr>
+                  <pic:blipFill>
+                    <a:blip r:embed="rId8" cstate="print">
+                      <a:extLst>
+                        <a:ext uri="{28A0092B-C50C-407E-A947-70E740481C1C}">
+                          <a14:useLocalDpi xmlns:a14="http://schemas.microsoft.com/office/drawing/2010/main" val="0"/>
+                        </a:ext>
+                      </a:extLst>
+                    </a:blip>
+                    <a:srcRect/>
+                    <a:stretch>
+                      <a:fillRect/>
+                    </a:stretch>
+                  </pic:blipFill>
+                  <pic:spPr bwMode="auto">
+                    <a:xfrm>
+                      <a:off x="0" y="0"/>
+                      <a:ext cx="9072721" cy="6045572"/>
+                    </a:xfrm>
+                    <a:prstGeom prst="rect">
+                      <a:avLst/>
+                    </a:prstGeom>
+                    <a:noFill/>
+                    <a:ln>
+                      <a:noFill/>
+                    </a:ln>
+                  </pic:spPr>
+                </pic:pic>
+              </a:graphicData>
+            </a:graphic>
+            <wp14:sizeRelH relativeFrom="page">
+              <wp14:pctWidth>0</wp14:pctWidth>
+            </wp14:sizeRelH>
+            <wp14:sizeRelV relativeFrom="page">
+              <wp14:pctHeight>0</wp14:pctHeight>
+            </wp14:sizeRelV>
+          </wp:anchor>
+        </w:drawing>
+      </w:r>
+      <w:bookmarkEnd w:id="103"/>
+      <w:r>
+        <w:t xml:space="preserve">Figure </w:t>
+      </w:r>
+      <w:r>
+        <w:t>3</w:t>
+      </w:r>
+      <w:r>
+        <w:br w:type="page"/>
+      </w:r>
+    </w:p>
+    <w:p>
+      <w:pPr>
+        <w:pStyle w:val="Heading1"/>
+        <w:pPrChange w:id="104" w:author="Daniel Ortiz-Barrientos" w:date="2020-11-02T13:56:00Z">
           <w:pPr>
             <w:spacing w:before="120" w:after="120" w:line="480" w:lineRule="auto"/>
           </w:pPr>
@@ -22410,7 +27431,7 @@
           <w:noProof/>
         </w:rPr>
         <w:lastRenderedPageBreak/>
-        <w:pict w14:anchorId="69202B63">
+        <w:pict w14:anchorId="609A50E3">
           <v:shapetype id="_x0000_t75" coordsize="21600,21600" o:spt="75" o:preferrelative="t" path="m@4@5l@4@11@9@11@9@5xe" filled="f" stroked="f">
             <v:stroke joinstyle="miter"/>
             <v:formulas>
@@ -22430,110 +27451,8 @@
             <v:path o:extrusionok="f" gradientshapeok="t" o:connecttype="rect"/>
             <o:lock v:ext="edit" aspectratio="t"/>
           </v:shapetype>
-          <v:shape id="_x0000_s1030" type="#_x0000_t75" style="position:absolute;margin-left:14.25pt;margin-top:17.8pt;width:436.1pt;height:545.3pt;z-index:-251651072;mso-position-horizontal:absolute;mso-position-horizontal-relative:text;mso-position-vertical:absolute;mso-position-vertical-relative:text">
-            <v:imagedata r:id="rId8" o:title="fig3a_vartime"/>
-          </v:shape>
-        </w:pict>
-      </w:r>
-      <w:r>
-        <w:t xml:space="preserve">Figure </w:t>
-      </w:r>
-      <w:r>
-        <w:t>3</w:t>
-      </w:r>
-      <w:ins w:id="115" w:author="Nick" w:date="2020-11-02T18:50:00Z">
-        <w:r>
-          <w:t>A</w:t>
-        </w:r>
-      </w:ins>
-    </w:p>
-    <w:p>
-      <w:pPr>
-        <w:pStyle w:val="Heading1"/>
-      </w:pPr>
-      <w:r>
-        <w:br w:type="page"/>
-      </w:r>
-    </w:p>
-    <w:p>
-      <w:pPr>
-        <w:pStyle w:val="Heading1"/>
-      </w:pPr>
-      <w:r>
-        <w:lastRenderedPageBreak/>
-        <w:t>Figure 3B</w:t>
-      </w:r>
-    </w:p>
-    <w:p>
-      <w:pPr>
-        <w:rPr>
-          <w:lang w:val="en-US"/>
-        </w:rPr>
-      </w:pPr>
-      <w:r>
-        <w:rPr>
-          <w:noProof/>
-        </w:rPr>
-        <w:pict w14:anchorId="0AA0B3B8">
-          <v:shape id="_x0000_s1031" type="#_x0000_t75" style="position:absolute;margin-left:0;margin-top:-.85pt;width:450.35pt;height:563.1pt;z-index:-251649024;mso-position-horizontal:absolute;mso-position-horizontal-relative:text;mso-position-vertical:absolute;mso-position-vertical-relative:text">
-            <v:imagedata r:id="rId9" o:title="fig3b_covtime"/>
-          </v:shape>
-        </w:pict>
-      </w:r>
-    </w:p>
-    <w:p/>
-    <w:p/>
-    <w:p/>
-    <w:p/>
-    <w:p/>
-    <w:p/>
-    <w:p/>
-    <w:p/>
-    <w:p/>
-    <w:p/>
-    <w:p/>
-    <w:p/>
-    <w:p/>
-    <w:p/>
-    <w:p/>
-    <w:p/>
-    <w:p/>
-    <w:p/>
-    <w:p/>
-    <w:p/>
-    <w:p/>
-    <w:p/>
-    <w:p/>
-    <w:p/>
-    <w:p/>
-    <w:p>
-      <w:pPr>
-        <w:pStyle w:val="Heading1"/>
-        <w:sectPr>
-          <w:pgSz w:w="11900" w:h="16840" w:code="1"/>
-          <w:pgMar w:top="1440" w:right="1440" w:bottom="1440" w:left="1440" w:header="720" w:footer="720" w:gutter="0"/>
-          <w:cols w:space="720"/>
-          <w:docGrid w:linePitch="360"/>
-        </w:sectPr>
-      </w:pPr>
-    </w:p>
-    <w:p>
-      <w:pPr>
-        <w:pStyle w:val="Heading1"/>
-        <w:pPrChange w:id="116" w:author="Daniel Ortiz-Barrientos" w:date="2020-11-02T13:56:00Z">
-          <w:pPr>
-            <w:spacing w:before="120" w:after="120" w:line="480" w:lineRule="auto"/>
-          </w:pPr>
-        </w:pPrChange>
-      </w:pPr>
-      <w:r>
-        <w:rPr>
-          <w:noProof/>
-        </w:rPr>
-        <w:lastRenderedPageBreak/>
-        <w:pict w14:anchorId="609A50E3">
           <v:shape id="_x0000_s1032" type="#_x0000_t75" style="position:absolute;margin-left:15.6pt;margin-top:10.4pt;width:713.85pt;height:475.95pt;z-index:-251646976;mso-position-horizontal:absolute;mso-position-horizontal-relative:text;mso-position-vertical:absolute;mso-position-vertical-relative:text">
-            <v:imagedata r:id="rId10" o:title="fig4a_dist_mod_full"/>
+            <v:imagedata r:id="rId9" o:title="fig4a_dist_mod_full"/>
           </v:shape>
         </w:pict>
       </w:r>
@@ -22667,7 +27586,7 @@
         <w:lastRenderedPageBreak/>
         <w:pict w14:anchorId="4542A2BF">
           <v:shape id="_x0000_s1034" type="#_x0000_t75" style="position:absolute;margin-left:15.65pt;margin-top:10.45pt;width:660.2pt;height:439.9pt;z-index:-251644928;mso-position-horizontal:absolute;mso-position-horizontal-relative:text;mso-position-vertical:absolute;mso-position-vertical-relative:text">
-            <v:imagedata r:id="rId11" o:title="fig4b_dist_mod_p1"/>
+            <v:imagedata r:id="rId10" o:title="fig4b_dist_mod_p1"/>
           </v:shape>
         </w:pict>
       </w:r>
@@ -22806,7 +27725,7 @@
           <w:cols w:space="720"/>
           <w:docGrid w:linePitch="360"/>
         </w:sectPr>
-        <w:pPrChange w:id="117" w:author="Daniel Ortiz-Barrientos" w:date="2020-11-02T13:56:00Z">
+        <w:pPrChange w:id="105" w:author="Daniel Ortiz-Barrientos" w:date="2020-11-02T13:56:00Z">
           <w:pPr>
             <w:spacing w:before="120" w:after="120" w:line="480" w:lineRule="auto"/>
           </w:pPr>
@@ -22819,7 +27738,7 @@
         <w:lastRenderedPageBreak/>
         <w:pict w14:anchorId="01A465C0">
           <v:shape id="_x0000_s1035" type="#_x0000_t75" style="position:absolute;margin-left:11.55pt;margin-top:7.7pt;width:664.3pt;height:442.65pt;z-index:-251642880;mso-position-horizontal:absolute;mso-position-horizontal-relative:text;mso-position-vertical:absolute;mso-position-vertical-relative:text">
-            <v:imagedata r:id="rId12" o:title="fig5_dist_ls"/>
+            <v:imagedata r:id="rId11" o:title="fig5_dist_ls"/>
           </v:shape>
         </w:pict>
       </w:r>
@@ -22833,7 +27752,7 @@
     <w:p>
       <w:pPr>
         <w:pStyle w:val="Heading1"/>
-        <w:pPrChange w:id="118" w:author="Daniel Ortiz-Barrientos" w:date="2020-11-02T13:56:00Z">
+        <w:pPrChange w:id="106" w:author="Daniel Ortiz-Barrientos" w:date="2020-11-02T13:56:00Z">
           <w:pPr>
             <w:spacing w:before="120" w:after="120" w:line="480" w:lineRule="auto"/>
           </w:pPr>
@@ -22846,7 +27765,7 @@
         <w:lastRenderedPageBreak/>
         <w:pict w14:anchorId="04C69C9A">
           <v:shape id="_x0000_s1036" type="#_x0000_t75" style="position:absolute;margin-left:0;margin-top:0;width:675.85pt;height:450.35pt;z-index:-251640832;mso-position-horizontal:absolute;mso-position-horizontal-relative:text;mso-position-vertical:absolute;mso-position-vertical-relative:text">
-            <v:imagedata r:id="rId13" o:title="fig6_var_ls"/>
+            <v:imagedata r:id="rId12" o:title="fig6_var_ls"/>
           </v:shape>
         </w:pict>
       </w:r>
@@ -22896,7 +27815,7 @@
         <w:lastRenderedPageBreak/>
         <w:pict w14:anchorId="41F031EE">
           <v:shape id="_x0000_s1037" type="#_x0000_t75" style="position:absolute;margin-left:0;margin-top:0;width:675.85pt;height:450.35pt;z-index:-251638784;mso-position-horizontal:absolute;mso-position-horizontal-relative:text;mso-position-vertical:absolute;mso-position-vertical-relative:text">
-            <v:imagedata r:id="rId14" o:title="fig7_cov_ls"/>
+            <v:imagedata r:id="rId13" o:title="fig7_cov_ls"/>
           </v:shape>
         </w:pict>
       </w:r>
@@ -22907,7 +27826,7 @@
     <w:p>
       <w:pPr>
         <w:pStyle w:val="Heading1"/>
-        <w:pPrChange w:id="119" w:author="Daniel Ortiz-Barrientos" w:date="2020-11-02T13:56:00Z">
+        <w:pPrChange w:id="107" w:author="Daniel Ortiz-Barrientos" w:date="2020-11-02T13:56:00Z">
           <w:pPr>
             <w:spacing w:before="120" w:after="120" w:line="480" w:lineRule="auto"/>
           </w:pPr>
@@ -22934,7 +27853,7 @@
         </w:rPr>
         <w:pict w14:anchorId="659D89DA">
           <v:shape id="_x0000_s1038" type="#_x0000_t75" style="position:absolute;left:0;text-align:left;margin-left:36pt;margin-top:-.85pt;width:696.9pt;height:261.5pt;z-index:-251636736;mso-position-horizontal:absolute;mso-position-horizontal-relative:text;mso-position-vertical:absolute;mso-position-vertical-relative:text">
-            <v:imagedata r:id="rId15" o:title="fig8AllelicFX_ls.m.po1"/>
+            <v:imagedata r:id="rId14" o:title="fig8AllelicFX_ls"/>
           </v:shape>
         </w:pict>
       </w:r>
@@ -22947,6 +27866,131 @@
           <w:rFonts w:eastAsiaTheme="minorEastAsia"/>
           <w:lang w:val="en-US"/>
         </w:rPr>
+      </w:pPr>
+    </w:p>
+    <w:p>
+      <w:pPr>
+        <w:spacing w:before="120" w:after="120" w:line="480" w:lineRule="auto"/>
+        <w:ind w:firstLine="720"/>
+        <w:rPr>
+          <w:rFonts w:eastAsiaTheme="minorEastAsia"/>
+          <w:lang w:val="en-US"/>
+        </w:rPr>
+      </w:pPr>
+    </w:p>
+    <w:p>
+      <w:pPr>
+        <w:spacing w:before="120" w:after="120" w:line="480" w:lineRule="auto"/>
+        <w:ind w:firstLine="720"/>
+        <w:rPr>
+          <w:rFonts w:eastAsiaTheme="minorEastAsia"/>
+          <w:lang w:val="en-US"/>
+        </w:rPr>
+      </w:pPr>
+    </w:p>
+    <w:p>
+      <w:pPr>
+        <w:spacing w:before="120" w:after="120" w:line="480" w:lineRule="auto"/>
+        <w:ind w:firstLine="720"/>
+        <w:rPr>
+          <w:rFonts w:eastAsiaTheme="minorEastAsia"/>
+          <w:lang w:val="en-US"/>
+        </w:rPr>
+      </w:pPr>
+    </w:p>
+    <w:p>
+      <w:pPr>
+        <w:spacing w:before="120" w:after="120" w:line="480" w:lineRule="auto"/>
+        <w:ind w:firstLine="720"/>
+        <w:rPr>
+          <w:rFonts w:eastAsiaTheme="minorEastAsia"/>
+          <w:lang w:val="en-US"/>
+        </w:rPr>
+      </w:pPr>
+    </w:p>
+    <w:p>
+      <w:pPr>
+        <w:spacing w:before="120" w:after="120" w:line="480" w:lineRule="auto"/>
+        <w:ind w:firstLine="720"/>
+        <w:rPr>
+          <w:rFonts w:eastAsiaTheme="minorEastAsia"/>
+          <w:lang w:val="en-US"/>
+        </w:rPr>
+      </w:pPr>
+    </w:p>
+    <w:p>
+      <w:pPr>
+        <w:spacing w:before="120" w:after="120" w:line="480" w:lineRule="auto"/>
+        <w:ind w:firstLine="720"/>
+        <w:rPr>
+          <w:rFonts w:eastAsiaTheme="minorEastAsia"/>
+          <w:lang w:val="en-US"/>
+        </w:rPr>
+      </w:pPr>
+    </w:p>
+    <w:p>
+      <w:pPr>
+        <w:spacing w:before="120" w:after="120" w:line="480" w:lineRule="auto"/>
+        <w:ind w:firstLine="720"/>
+        <w:rPr>
+          <w:rFonts w:eastAsiaTheme="minorEastAsia"/>
+          <w:lang w:val="en-US"/>
+        </w:rPr>
+      </w:pPr>
+    </w:p>
+    <w:p>
+      <w:pPr>
+        <w:spacing w:before="120" w:after="120" w:line="480" w:lineRule="auto"/>
+        <w:ind w:firstLine="720"/>
+        <w:rPr>
+          <w:rFonts w:eastAsiaTheme="minorEastAsia"/>
+          <w:lang w:val="en-US"/>
+        </w:rPr>
+      </w:pPr>
+    </w:p>
+    <w:p>
+      <w:pPr>
+        <w:spacing w:before="120" w:after="120" w:line="480" w:lineRule="auto"/>
+        <w:ind w:firstLine="720"/>
+        <w:rPr>
+          <w:rFonts w:eastAsiaTheme="minorEastAsia"/>
+          <w:lang w:val="en-US"/>
+        </w:rPr>
+      </w:pPr>
+    </w:p>
+    <w:p>
+      <w:pPr>
+        <w:spacing w:before="120" w:after="120" w:line="480" w:lineRule="auto"/>
+        <w:ind w:firstLine="720"/>
+        <w:rPr>
+          <w:rFonts w:eastAsiaTheme="minorEastAsia"/>
+          <w:lang w:val="en-US"/>
+        </w:rPr>
+      </w:pPr>
+    </w:p>
+    <w:p>
+      <w:pPr>
+        <w:spacing w:before="120" w:after="120" w:line="480" w:lineRule="auto"/>
+        <w:ind w:firstLine="720"/>
+        <w:rPr>
+          <w:rFonts w:eastAsiaTheme="minorEastAsia"/>
+          <w:lang w:val="en-US"/>
+        </w:rPr>
+      </w:pPr>
+    </w:p>
+    <w:p>
+      <w:pPr>
+        <w:spacing w:before="120" w:after="120" w:line="480" w:lineRule="auto"/>
+        <w:ind w:firstLine="720"/>
+        <w:rPr>
+          <w:rFonts w:eastAsiaTheme="minorEastAsia"/>
+          <w:lang w:val="en-US"/>
+        </w:rPr>
+      </w:pPr>
+    </w:p>
+    <w:p>
+      <w:pPr>
+        <w:pStyle w:val="Heading1"/>
         <w:sectPr>
           <w:pgSz w:w="16840" w:h="11900" w:orient="landscape" w:code="1"/>
           <w:pgMar w:top="1440" w:right="1440" w:bottom="1440" w:left="1440" w:header="720" w:footer="720" w:gutter="0"/>
@@ -22954,6 +27998,76 @@
           <w:docGrid w:linePitch="360"/>
         </w:sectPr>
       </w:pPr>
+      <w:r>
+        <w:t>Figure 9</w:t>
+      </w:r>
+      <w:r>
+        <w:rPr>
+          <w:noProof/>
+        </w:rPr>
+        <w:drawing>
+          <wp:anchor distT="0" distB="0" distL="114300" distR="114300" simplePos="0" relativeHeight="251680768" behindDoc="1" locked="0" layoutInCell="1" allowOverlap="1" wp14:anchorId="2C9EAE76" wp14:editId="31CF2981">
+            <wp:simplePos x="0" y="0"/>
+            <wp:positionH relativeFrom="column">
+              <wp:posOffset>0</wp:posOffset>
+            </wp:positionH>
+            <wp:positionV relativeFrom="paragraph">
+              <wp:posOffset>-77470</wp:posOffset>
+            </wp:positionV>
+            <wp:extent cx="8849995" cy="4977765"/>
+            <wp:effectExtent l="0" t="0" r="8255" b="0"/>
+            <wp:wrapNone/>
+            <wp:docPr id="1" name="Picture 1"/>
+            <wp:cNvGraphicFramePr>
+              <a:graphicFrameLocks xmlns:a="http://schemas.openxmlformats.org/drawingml/2006/main" noChangeAspect="1"/>
+            </wp:cNvGraphicFramePr>
+            <a:graphic xmlns:a="http://schemas.openxmlformats.org/drawingml/2006/main">
+              <a:graphicData uri="http://schemas.openxmlformats.org/drawingml/2006/picture">
+                <pic:pic xmlns:pic="http://schemas.openxmlformats.org/drawingml/2006/picture">
+                  <pic:nvPicPr>
+                    <pic:cNvPr id="0" name="Picture 1"/>
+                    <pic:cNvPicPr>
+                      <a:picLocks noChangeAspect="1" noChangeArrowheads="1"/>
+                    </pic:cNvPicPr>
+                  </pic:nvPicPr>
+                  <pic:blipFill>
+                    <a:blip r:embed="rId15">
+                      <a:extLst>
+                        <a:ext uri="{28A0092B-C50C-407E-A947-70E740481C1C}">
+                          <a14:useLocalDpi xmlns:a14="http://schemas.microsoft.com/office/drawing/2010/main" val="0"/>
+                        </a:ext>
+                      </a:extLst>
+                    </a:blip>
+                    <a:srcRect/>
+                    <a:stretch>
+                      <a:fillRect/>
+                    </a:stretch>
+                  </pic:blipFill>
+                  <pic:spPr bwMode="auto">
+                    <a:xfrm>
+                      <a:off x="0" y="0"/>
+                      <a:ext cx="8849995" cy="4977765"/>
+                    </a:xfrm>
+                    <a:prstGeom prst="rect">
+                      <a:avLst/>
+                    </a:prstGeom>
+                    <a:noFill/>
+                    <a:ln>
+                      <a:noFill/>
+                    </a:ln>
+                  </pic:spPr>
+                </pic:pic>
+              </a:graphicData>
+            </a:graphic>
+            <wp14:sizeRelH relativeFrom="page">
+              <wp14:pctWidth>0</wp14:pctWidth>
+            </wp14:sizeRelH>
+            <wp14:sizeRelV relativeFrom="page">
+              <wp14:pctHeight>0</wp14:pctHeight>
+            </wp14:sizeRelV>
+          </wp:anchor>
+        </w:drawing>
+      </w:r>
     </w:p>
     <w:p>
       <w:pPr>
@@ -23070,7 +28184,23 @@
           <w:rFonts w:eastAsiaTheme="minorEastAsia"/>
           <w:lang w:val="en-US"/>
         </w:rPr>
-        <w:t xml:space="preserve">mean trajectories of 20 replicates, with ribbons representing standard errors. Dotted lines represent expected heterozygosities </w:t>
+        <w:t xml:space="preserve">mean trajectories of 20 replicates, with ribbons representing standard errors. Dotted lines represent expected </w:t>
+      </w:r>
+      <w:proofErr w:type="spellStart"/>
+      <w:r>
+        <w:rPr>
+          <w:rFonts w:eastAsiaTheme="minorEastAsia"/>
+          <w:lang w:val="en-US"/>
+        </w:rPr>
+        <w:t>heterozygosities</w:t>
+      </w:r>
+      <w:proofErr w:type="spellEnd"/>
+      <w:r>
+        <w:rPr>
+          <w:rFonts w:eastAsiaTheme="minorEastAsia"/>
+          <w:lang w:val="en-US"/>
+        </w:rPr>
+        <w:t xml:space="preserve"> </w:t>
       </w:r>
       <w:r>
         <w:rPr>
@@ -23144,7 +28274,7 @@
         <w:spacing w:before="120" w:after="120" w:line="480" w:lineRule="auto"/>
         <w:ind w:firstLine="720"/>
         <w:rPr>
-          <w:ins w:id="120" w:author="Nick" w:date="2020-11-02T19:42:00Z"/>
+          <w:ins w:id="108" w:author="Nick" w:date="2020-11-02T19:42:00Z"/>
           <w:lang w:val="en-US"/>
         </w:rPr>
       </w:pPr>
@@ -23154,7 +28284,7 @@
         <w:spacing w:before="120" w:after="120" w:line="480" w:lineRule="auto"/>
         <w:ind w:firstLine="720"/>
         <w:rPr>
-          <w:ins w:id="121" w:author="Nick" w:date="2020-11-02T19:42:00Z"/>
+          <w:ins w:id="109" w:author="Nick" w:date="2020-11-02T19:42:00Z"/>
           <w:lang w:val="en-US"/>
         </w:rPr>
       </w:pPr>
@@ -23164,7 +28294,7 @@
         <w:spacing w:before="120" w:after="120" w:line="480" w:lineRule="auto"/>
         <w:ind w:firstLine="720"/>
         <w:rPr>
-          <w:ins w:id="122" w:author="Nick" w:date="2020-11-02T19:42:00Z"/>
+          <w:ins w:id="110" w:author="Nick" w:date="2020-11-02T19:42:00Z"/>
           <w:lang w:val="en-US"/>
         </w:rPr>
       </w:pPr>
@@ -23174,17 +28304,31 @@
         <w:spacing w:before="120" w:after="120" w:line="480" w:lineRule="auto"/>
         <w:ind w:firstLine="720"/>
         <w:rPr>
-          <w:ins w:id="123" w:author="Nick" w:date="2020-11-02T19:42:00Z"/>
-          <w:lang w:val="en-US"/>
-        </w:rPr>
-      </w:pPr>
-      <w:ins w:id="124" w:author="Nick" w:date="2020-11-02T19:42:00Z">
+          <w:ins w:id="111" w:author="Nick" w:date="2020-11-02T19:42:00Z"/>
+          <w:lang w:val="en-US"/>
+        </w:rPr>
+      </w:pPr>
+      <w:ins w:id="112" w:author="Nick" w:date="2020-11-02T19:42:00Z">
         <w:r>
           <w:rPr>
             <w:lang w:val="en-US"/>
           </w:rPr>
           <w:lastRenderedPageBreak/>
-          <w:t>Figure S2: A) Null model LHC B) Sel model LHC</w:t>
+          <w:t xml:space="preserve">Figure S2: A) Null model LHC B) </w:t>
+        </w:r>
+        <w:proofErr w:type="spellStart"/>
+        <w:r>
+          <w:rPr>
+            <w:lang w:val="en-US"/>
+          </w:rPr>
+          <w:t>Sel</w:t>
+        </w:r>
+        <w:proofErr w:type="spellEnd"/>
+        <w:r>
+          <w:rPr>
+            <w:lang w:val="en-US"/>
+          </w:rPr>
+          <w:t xml:space="preserve"> model LHC</w:t>
         </w:r>
       </w:ins>
     </w:p>
@@ -23193,7 +28337,7 @@
         <w:spacing w:before="120" w:after="120" w:line="480" w:lineRule="auto"/>
         <w:ind w:firstLine="720"/>
         <w:rPr>
-          <w:ins w:id="125" w:author="Nick" w:date="2020-11-02T19:43:00Z"/>
+          <w:ins w:id="113" w:author="Nick" w:date="2020-11-02T19:43:00Z"/>
           <w:lang w:val="en-US"/>
         </w:rPr>
       </w:pPr>
@@ -23203,11 +28347,11 @@
         <w:spacing w:before="120" w:after="120" w:line="480" w:lineRule="auto"/>
         <w:ind w:firstLine="720"/>
         <w:rPr>
-          <w:ins w:id="126" w:author="Nick" w:date="2020-11-02T19:43:00Z"/>
-          <w:lang w:val="en-US"/>
-        </w:rPr>
-      </w:pPr>
-      <w:ins w:id="127" w:author="Nick" w:date="2020-11-02T19:43:00Z">
+          <w:ins w:id="114" w:author="Nick" w:date="2020-11-02T19:43:00Z"/>
+          <w:lang w:val="en-US"/>
+        </w:rPr>
+      </w:pPr>
+      <w:ins w:id="115" w:author="Nick" w:date="2020-11-02T19:43:00Z">
         <w:r>
           <w:rPr>
             <w:lang w:val="en-US"/>
@@ -23221,11 +28365,11 @@
         <w:spacing w:before="120" w:after="120" w:line="480" w:lineRule="auto"/>
         <w:ind w:firstLine="720"/>
         <w:rPr>
-          <w:ins w:id="128" w:author="Nick" w:date="2020-11-02T19:40:00Z"/>
-          <w:lang w:val="en-US"/>
-        </w:rPr>
-      </w:pPr>
-      <w:ins w:id="129" w:author="Nick" w:date="2020-11-02T19:43:00Z">
+          <w:ins w:id="116" w:author="Nick" w:date="2020-11-02T19:40:00Z"/>
+          <w:lang w:val="en-US"/>
+        </w:rPr>
+      </w:pPr>
+      <w:ins w:id="117" w:author="Nick" w:date="2020-11-02T19:43:00Z">
         <w:r>
           <w:rPr>
             <w:lang w:val="en-US"/>
@@ -23239,7 +28383,7 @@
         <w:spacing w:before="120" w:after="120" w:line="480" w:lineRule="auto"/>
         <w:ind w:firstLine="720"/>
         <w:rPr>
-          <w:del w:id="130" w:author="Nick" w:date="2020-11-02T19:43:00Z"/>
+          <w:del w:id="118" w:author="Nick" w:date="2020-11-02T19:43:00Z"/>
           <w:lang w:val="en-US"/>
         </w:rPr>
         <w:sectPr>
@@ -23249,8 +28393,6 @@
           <w:docGrid w:linePitch="360"/>
         </w:sectPr>
       </w:pPr>
-      <w:bookmarkStart w:id="131" w:name="_GoBack"/>
-      <w:bookmarkEnd w:id="131"/>
     </w:p>
     <w:p>
       <w:pPr>
@@ -23339,16 +28481,7 @@
         <w:ind w:left="720" w:hanging="720"/>
       </w:pPr>
       <w:r>
-        <w:t>Aston, E., A. Channon, R. V. Belavkin, D. R. Gifford, R. Krasovec</w:t>
-      </w:r>
-      <w:r>
-        <w:rPr>
-          <w:i/>
-        </w:rPr>
-        <w:t xml:space="preserve"> et al.</w:t>
-      </w:r>
-      <w:r>
-        <w:t>, 2017 Critical Mutation Rate has an Exponential Dependence on Population Size for Eukaryotic-length Genomes with Crossover. Sci Rep 7</w:t>
+        <w:t>Arnold, S. J., R. Burger, P. A. Hohenlohe, B. C. Ajie and A. G. Jones, 2008 Understanding the Evolution and Stability of the G-Matrix. Evolution 62</w:t>
       </w:r>
       <w:r>
         <w:rPr>
@@ -23357,7 +28490,7 @@
         <w:t>:</w:t>
       </w:r>
       <w:r>
-        <w:t xml:space="preserve"> 15519.</w:t>
+        <w:t xml:space="preserve"> 2451-2461.</w:t>
       </w:r>
     </w:p>
     <w:p>
@@ -23367,7 +28500,16 @@
         <w:ind w:left="720" w:hanging="720"/>
       </w:pPr>
       <w:r>
-        <w:t>Barton, N. H., 2017 How does epistasis influence the response to selection? Heredity (Edinb) 118</w:t>
+        <w:t>Aston, E., A. Channon, R. V. Belavkin, D. R. Gifford, R. Krasovec</w:t>
+      </w:r>
+      <w:r>
+        <w:rPr>
+          <w:i/>
+        </w:rPr>
+        <w:t xml:space="preserve"> et al.</w:t>
+      </w:r>
+      <w:r>
+        <w:t>, 2017 Critical Mutation Rate has an Exponential Dependence on Population Size for Eukaryotic-length Genomes with Crossover. Sci Rep 7</w:t>
       </w:r>
       <w:r>
         <w:rPr>
@@ -23376,7 +28518,7 @@
         <w:t>:</w:t>
       </w:r>
       <w:r>
-        <w:t xml:space="preserve"> 96-109.</w:t>
+        <w:t xml:space="preserve"> 15519.</w:t>
       </w:r>
     </w:p>
     <w:p>
@@ -23386,7 +28528,7 @@
         <w:ind w:left="720" w:hanging="720"/>
       </w:pPr>
       <w:r>
-        <w:t>Barton, N. H., and B. Charlesworth, 1998 Why sex and recombination? Science 281</w:t>
+        <w:t>Barton, N. H., 2017 How does epistasis influence the response to selection? Heredity (Edinb) 118</w:t>
       </w:r>
       <w:r>
         <w:rPr>
@@ -23395,7 +28537,7 @@
         <w:t>:</w:t>
       </w:r>
       <w:r>
-        <w:t xml:space="preserve"> 1986-1990.</w:t>
+        <w:t xml:space="preserve"> 96-109.</w:t>
       </w:r>
     </w:p>
     <w:p>
@@ -23405,7 +28547,16 @@
         <w:ind w:left="720" w:hanging="720"/>
       </w:pPr>
       <w:r>
-        <w:t>Blair, G. C., J. Coppock, A. Humphreys, M. Sonnet, L., 2020 estimatr: Fast Estimators for Design-Based Inference, pp.</w:t>
+        <w:t>Barton, N. H., and B. Charlesworth, 1998 Why sex and recombination? Science 281</w:t>
+      </w:r>
+      <w:r>
+        <w:rPr>
+          <w:b/>
+        </w:rPr>
+        <w:t>:</w:t>
+      </w:r>
+      <w:r>
+        <w:t xml:space="preserve"> 1986-1990.</w:t>
       </w:r>
     </w:p>
     <w:p>
@@ -23415,25 +28566,7 @@
         <w:ind w:left="720" w:hanging="720"/>
       </w:pPr>
       <w:r>
-        <w:t>Brady, S. P., D. I. Bolnick, A. L. Angert, A. Gonzalez, R. D. H. Barrett</w:t>
-      </w:r>
-      <w:r>
-        <w:rPr>
-          <w:i/>
-        </w:rPr>
-        <w:t xml:space="preserve"> et al.</w:t>
-      </w:r>
-      <w:r>
-        <w:t>, 2019 Causes of maladaptation. Evol Appl 12</w:t>
-      </w:r>
-      <w:r>
-        <w:rPr>
-          <w:b/>
-        </w:rPr>
-        <w:t>:</w:t>
-      </w:r>
-      <w:r>
-        <w:t xml:space="preserve"> 1229-1242.</w:t>
+        <w:t>Blair, G. C., J. Coppock, A. Humphreys, M. Sonnet, L., 2020 estimatr: Fast Estimators for Design-Based Inference, pp.</w:t>
       </w:r>
     </w:p>
     <w:p>
@@ -23443,7 +28576,25 @@
         <w:ind w:left="720" w:hanging="720"/>
       </w:pPr>
       <w:r>
-        <w:t>Careau, V., M. E. Wolak, P. A. Carter and T. Garland, Jr., 2015 Evolution of the additive genetic variance-covariance matrix under continuous directional selection on a complex behavioural phenotype. Proc Biol Sci 282.</w:t>
+        <w:t>Brady, S. P., D. I. Bolnick, A. L. Angert, A. Gonzalez, R. D. H. Barrett</w:t>
+      </w:r>
+      <w:r>
+        <w:rPr>
+          <w:i/>
+        </w:rPr>
+        <w:t xml:space="preserve"> et al.</w:t>
+      </w:r>
+      <w:r>
+        <w:t>, 2019 Causes of maladaptation. Evol Appl 12</w:t>
+      </w:r>
+      <w:r>
+        <w:rPr>
+          <w:b/>
+        </w:rPr>
+        <w:t>:</w:t>
+      </w:r>
+      <w:r>
+        <w:t xml:space="preserve"> 1229-1242.</w:t>
       </w:r>
     </w:p>
     <w:p>
@@ -23453,16 +28604,7 @@
         <w:ind w:left="720" w:hanging="720"/>
       </w:pPr>
       <w:r>
-        <w:t xml:space="preserve">Charlesworth, B., and D. Charlesworth, 2010 </w:t>
-      </w:r>
-      <w:r>
-        <w:rPr>
-          <w:i/>
-        </w:rPr>
-        <w:t>Elements of Evolutionary Genetics</w:t>
-      </w:r>
-      <w:r>
-        <w:t>. Roberts and Company, Greenwoord Village, Colorado, USA.</w:t>
+        <w:t>Careau, V., M. E. Wolak, P. A. Carter and T. Garland, Jr., 2015 Evolution of the additive genetic variance-covariance matrix under continuous directional selection on a complex behavioural phenotype. Proc Biol Sci 282.</w:t>
       </w:r>
     </w:p>
     <w:p>
@@ -23472,16 +28614,16 @@
         <w:ind w:left="720" w:hanging="720"/>
       </w:pPr>
       <w:r>
-        <w:t>Charlesworth, B., M. Nordborg and D. Charlesworth, 1997 The effects of local selection, balanced polymorphism and background selection on equilibrium patterns of genetic diversity in subdivided populations. Genet Res 70</w:t>
-      </w:r>
-      <w:r>
-        <w:rPr>
-          <w:b/>
-        </w:rPr>
-        <w:t>:</w:t>
-      </w:r>
-      <w:r>
-        <w:t xml:space="preserve"> 155-174.</w:t>
+        <w:t xml:space="preserve">Charlesworth, B., and D. Charlesworth, 2010 </w:t>
+      </w:r>
+      <w:r>
+        <w:rPr>
+          <w:i/>
+        </w:rPr>
+        <w:t>Elements of Evolutionary Genetics</w:t>
+      </w:r>
+      <w:r>
+        <w:t>. Roberts and Company, Greenwoord Village, Colorado, USA.</w:t>
       </w:r>
     </w:p>
     <w:p>
@@ -23491,16 +28633,16 @@
         <w:ind w:left="720" w:hanging="720"/>
       </w:pPr>
       <w:r>
-        <w:t xml:space="preserve">Eicker, F., 1967 Limit theorems for regressions with unequal and dependent errors, pp. 59-82 in </w:t>
-      </w:r>
-      <w:r>
-        <w:rPr>
-          <w:i/>
-        </w:rPr>
-        <w:t>Proceedings of the Fifth Berkeley Symposium on Mathematical Statistics and Probability, Volume 1: Statistics</w:t>
-      </w:r>
-      <w:r>
-        <w:t>. University of California Press, Berkeley, Calif.</w:t>
+        <w:t>Charlesworth, B., M. Nordborg and D. Charlesworth, 1997 The effects of local selection, balanced polymorphism and background selection on equilibrium patterns of genetic diversity in subdivided populations. Genet Res 70</w:t>
+      </w:r>
+      <w:r>
+        <w:rPr>
+          <w:b/>
+        </w:rPr>
+        <w:t>:</w:t>
+      </w:r>
+      <w:r>
+        <w:t xml:space="preserve"> 155-174.</w:t>
       </w:r>
     </w:p>
     <w:p>
@@ -23510,16 +28652,16 @@
         <w:ind w:left="720" w:hanging="720"/>
       </w:pPr>
       <w:r>
-        <w:t xml:space="preserve">Falconer, D. S. M., T. F. C., 1996 </w:t>
-      </w:r>
-      <w:r>
-        <w:rPr>
-          <w:i/>
-        </w:rPr>
-        <w:t>Introduction to Quantitative Genetics</w:t>
-      </w:r>
-      <w:r>
-        <w:t>. Pearson Education Limited, Longmans Green, Harlow, Essex, UK.</w:t>
+        <w:t>Crespi, B. J., 2000 The evolution of maladaptation. Heredity (Edinb) 84 ( Pt 6)</w:t>
+      </w:r>
+      <w:r>
+        <w:rPr>
+          <w:b/>
+        </w:rPr>
+        <w:t>:</w:t>
+      </w:r>
+      <w:r>
+        <w:t xml:space="preserve"> 623-629.</w:t>
       </w:r>
     </w:p>
     <w:p>
@@ -23529,16 +28671,16 @@
         <w:ind w:left="720" w:hanging="720"/>
       </w:pPr>
       <w:r>
-        <w:t xml:space="preserve">Fisher, R. A., 1930 </w:t>
+        <w:t xml:space="preserve">Eicker, F., 1967 Limit theorems for regressions with unequal and dependent errors, pp. 59-82 in </w:t>
       </w:r>
       <w:r>
         <w:rPr>
           <w:i/>
         </w:rPr>
-        <w:t>The genetical theory of natural selection</w:t>
-      </w:r>
-      <w:r>
-        <w:t>. The Clarendon press, Oxford, UK.</w:t>
+        <w:t>Proceedings of the Fifth Berkeley Symposium on Mathematical Statistics and Probability, Volume 1: Statistics</w:t>
+      </w:r>
+      <w:r>
+        <w:t>. University of California Press, Berkeley, Calif.</w:t>
       </w:r>
     </w:p>
     <w:p>
@@ -23548,16 +28690,16 @@
         <w:ind w:left="720" w:hanging="720"/>
       </w:pPr>
       <w:r>
-        <w:t>Fleming, W. H., 1979 Equilibrium Distributions of Continuous Polygenic Traits. Siam Journal on Applied Mathematics 36</w:t>
-      </w:r>
-      <w:r>
-        <w:rPr>
-          <w:b/>
-        </w:rPr>
-        <w:t>:</w:t>
-      </w:r>
-      <w:r>
-        <w:t xml:space="preserve"> 148-168.</w:t>
+        <w:t xml:space="preserve">Falconer, D. S. M., T. F. C., 1996 </w:t>
+      </w:r>
+      <w:r>
+        <w:rPr>
+          <w:i/>
+        </w:rPr>
+        <w:t>Introduction to Quantitative Genetics</w:t>
+      </w:r>
+      <w:r>
+        <w:t>. Pearson Education Limited, Longmans Green, Harlow, Essex, UK.</w:t>
       </w:r>
     </w:p>
     <w:p>
@@ -23567,16 +28709,16 @@
         <w:ind w:left="720" w:hanging="720"/>
       </w:pPr>
       <w:r>
-        <w:t>Haller, B. C., and P. W. Messer, 2019 SLiM 3: Forward Genetic Simulations Beyond the Wright-Fisher Model. Molecular Biology and Evolution 36</w:t>
-      </w:r>
-      <w:r>
-        <w:rPr>
-          <w:b/>
-        </w:rPr>
-        <w:t>:</w:t>
-      </w:r>
-      <w:r>
-        <w:t xml:space="preserve"> 632-637.</w:t>
+        <w:t xml:space="preserve">Fisher, R. A., 1930 </w:t>
+      </w:r>
+      <w:r>
+        <w:rPr>
+          <w:i/>
+        </w:rPr>
+        <w:t>The genetical theory of natural selection</w:t>
+      </w:r>
+      <w:r>
+        <w:t>. The Clarendon press, Oxford, UK.</w:t>
       </w:r>
     </w:p>
     <w:p>
@@ -23586,7 +28728,7 @@
         <w:ind w:left="720" w:hanging="720"/>
       </w:pPr>
       <w:r>
-        <w:t>Hayes, A. F., and L. Cai, 2007 Using heteroskedasticity-consistent standard error estimators in OLS regression: An introduction and software implementation. Behavior Research Methods 39</w:t>
+        <w:t>Fleming, W. H., 1979 Equilibrium Distributions of Continuous Polygenic Traits. Siam Journal on Applied Mathematics 36</w:t>
       </w:r>
       <w:r>
         <w:rPr>
@@ -23595,7 +28737,7 @@
         <w:t>:</w:t>
       </w:r>
       <w:r>
-        <w:t xml:space="preserve"> 709-722.</w:t>
+        <w:t xml:space="preserve"> 148-168.</w:t>
       </w:r>
     </w:p>
     <w:p>
@@ -23605,8 +28747,7 @@
         <w:ind w:left="720" w:hanging="720"/>
       </w:pPr>
       <w:r>
-        <w:lastRenderedPageBreak/>
-        <w:t>Helton, J. C., and F. J. Davis, 2003 Latin hypercube sampling and the propagation of uncertainty in analyses of complex systems. Reliability Engineering &amp; System Safety 81</w:t>
+        <w:t>Franssen, S. U., R. Kofler and C. Schlotterer, 2017 Uncovering the genetic signature of quantitative trait evolution with replicated time series data. Heredity (Edinb) 118</w:t>
       </w:r>
       <w:r>
         <w:rPr>
@@ -23615,7 +28756,7 @@
         <w:t>:</w:t>
       </w:r>
       <w:r>
-        <w:t xml:space="preserve"> 23-69.</w:t>
+        <w:t xml:space="preserve"> 42-51.</w:t>
       </w:r>
     </w:p>
     <w:p>
@@ -23625,16 +28766,8 @@
         <w:ind w:left="720" w:hanging="720"/>
       </w:pPr>
       <w:r>
-        <w:t>Houle, D., 1998 How should we explain variation in the genetic variance of traits? Genetica 102-103</w:t>
-      </w:r>
-      <w:r>
-        <w:rPr>
-          <w:b/>
-        </w:rPr>
-        <w:t>:</w:t>
-      </w:r>
-      <w:r>
-        <w:t xml:space="preserve"> 241-253.</w:t>
+        <w:lastRenderedPageBreak/>
+        <w:t>Gardon, H., C. Biderre-Petit, I. Jouan-Dufournel and G. Bronner, 2020 A drift-barrier model drives the genomic landscape of a structured bacterial population. Mol Ecol.</w:t>
       </w:r>
     </w:p>
     <w:p>
@@ -23644,16 +28777,16 @@
         <w:ind w:left="720" w:hanging="720"/>
       </w:pPr>
       <w:r>
-        <w:t xml:space="preserve">Huber, P. J., 1967 The behavior of maximum likelihood estimates under nonstandard conditions, pp. 221-233 in </w:t>
-      </w:r>
-      <w:r>
-        <w:rPr>
-          <w:i/>
-        </w:rPr>
-        <w:t>Proceedings of the Fifth Berkeley Symposium on Mathematical Statistics and Probability, Volume 1: Statistics</w:t>
-      </w:r>
-      <w:r>
-        <w:t>. University of California Press, Berkeley, Calif.</w:t>
+        <w:t>Gilbert, K. J., and M. C. Whitlock, 2017 The genetics of adaptation to discrete heterogeneous environments: frequent mutation or large-effect alleles can allow range expansion. J Evol Biol 30</w:t>
+      </w:r>
+      <w:r>
+        <w:rPr>
+          <w:b/>
+        </w:rPr>
+        <w:t>:</w:t>
+      </w:r>
+      <w:r>
+        <w:t xml:space="preserve"> 591-602.</w:t>
       </w:r>
     </w:p>
     <w:p>
@@ -23663,7 +28796,7 @@
         <w:ind w:left="720" w:hanging="720"/>
       </w:pPr>
       <w:r>
-        <w:t>Kimura, M., 1965 A stochastic model concerning the maintenance of genetic variability in quantitative characters. Proc Natl Acad Sci U S A 54</w:t>
+        <w:t>Haller, B. C., and P. W. Messer, 2019 SLiM 3: Forward Genetic Simulations Beyond the Wright-Fisher Model. Molecular Biology and Evolution 36</w:t>
       </w:r>
       <w:r>
         <w:rPr>
@@ -23672,7 +28805,7 @@
         <w:t>:</w:t>
       </w:r>
       <w:r>
-        <w:t xml:space="preserve"> 731-736.</w:t>
+        <w:t xml:space="preserve"> 632-637.</w:t>
       </w:r>
     </w:p>
     <w:p>
@@ -23682,7 +28815,7 @@
         <w:ind w:left="720" w:hanging="720"/>
       </w:pPr>
       <w:r>
-        <w:t>Kimura, M., and J. F. Crow, 1964 The Number of Alleles That Can Be Maintained in a Finite Population. Genetics 49</w:t>
+        <w:t>Hayes, A. F., and L. Cai, 2007 Using heteroskedasticity-consistent standard error estimators in OLS regression: An introduction and software implementation. Behavior Research Methods 39</w:t>
       </w:r>
       <w:r>
         <w:rPr>
@@ -23691,7 +28824,7 @@
         <w:t>:</w:t>
       </w:r>
       <w:r>
-        <w:t xml:space="preserve"> 725-738.</w:t>
+        <w:t xml:space="preserve"> 709-722.</w:t>
       </w:r>
     </w:p>
     <w:p>
@@ -23701,7 +28834,7 @@
         <w:ind w:left="720" w:hanging="720"/>
       </w:pPr>
       <w:r>
-        <w:t>Lande, R., 1975 The maintenance of genetic variability by mutation in a polygenic character with linked loci. Genet Res 26</w:t>
+        <w:t>Helton, J. C., and F. J. Davis, 2003 Latin hypercube sampling and the propagation of uncertainty in analyses of complex systems. Reliability Engineering &amp; System Safety 81</w:t>
       </w:r>
       <w:r>
         <w:rPr>
@@ -23710,7 +28843,7 @@
         <w:t>:</w:t>
       </w:r>
       <w:r>
-        <w:t xml:space="preserve"> 221-235.</w:t>
+        <w:t xml:space="preserve"> 23-69.</w:t>
       </w:r>
     </w:p>
     <w:p>
@@ -23720,38 +28853,17 @@
         <w:ind w:left="720" w:hanging="720"/>
       </w:pPr>
       <w:r>
-        <w:t xml:space="preserve">Lindeman, R. H. M., P.F. Gold, R.Z., 1980 </w:t>
-      </w:r>
-      <w:r>
-        <w:rPr>
-          <w:i/>
-        </w:rPr>
-        <w:t>Introduction to Bivariate and Multivariate Analysis</w:t>
-      </w:r>
-      <w:r>
-        <w:t>. Scott, Foresman, Glenview, IL.</w:t>
-      </w:r>
-    </w:p>
-    <w:p>
-      <w:pPr>
-        <w:pStyle w:val="EndNoteBibliography"/>
-        <w:ind w:left="720" w:hanging="720"/>
-      </w:pPr>
-      <w:r>
-        <w:rPr>
-          <w:sz w:val="20"/>
-        </w:rPr>
-        <w:t>Long, J. A.</w:t>
-      </w:r>
-      <w:r>
-        <w:t>, 2020 jtools: Analysis and Presentation of Social Scientific Data</w:t>
-      </w:r>
-    </w:p>
-    <w:p>
-      <w:pPr>
-        <w:pStyle w:val="EndNoteBibliography"/>
-        <w:spacing w:after="0"/>
-      </w:pPr>
+        <w:t>Hodgins-Davis, A., D. P. Rice and J. P. Townsend, 2015 Gene Expression Evolves under a House-of-Cards Model of Stabilizing Selection. Mol Biol Evol 32</w:t>
+      </w:r>
+      <w:r>
+        <w:rPr>
+          <w:b/>
+        </w:rPr>
+        <w:t>:</w:t>
+      </w:r>
+      <w:r>
+        <w:t xml:space="preserve"> 2130-2140.</w:t>
+      </w:r>
     </w:p>
     <w:p>
       <w:pPr>
@@ -23760,7 +28872,7 @@
         <w:ind w:left="720" w:hanging="720"/>
       </w:pPr>
       <w:r>
-        <w:t>Lumley, T., P. Diehr, S. Emerson and L. Chen, 2002 The importance of the normality assumption in large public health data sets. Annu Rev Public Health 23</w:t>
+        <w:t>Houle, D., 1998 How should we explain variation in the genetic variance of traits? Genetica 102-103</w:t>
       </w:r>
       <w:r>
         <w:rPr>
@@ -23769,7 +28881,7 @@
         <w:t>:</w:t>
       </w:r>
       <w:r>
-        <w:t xml:space="preserve"> 151-169.</w:t>
+        <w:t xml:space="preserve"> 241-253.</w:t>
       </w:r>
     </w:p>
     <w:p>
@@ -23779,16 +28891,16 @@
         <w:ind w:left="720" w:hanging="720"/>
       </w:pPr>
       <w:r>
-        <w:t>Lynch, M., and R. Lande, 1998 The critical effective size for a genetically secure population. Animal Conservation 1</w:t>
-      </w:r>
-      <w:r>
-        <w:rPr>
-          <w:b/>
-        </w:rPr>
-        <w:t>:</w:t>
-      </w:r>
-      <w:r>
-        <w:t xml:space="preserve"> 70-72.</w:t>
+        <w:t xml:space="preserve">Huber, P. J., 1967 The behavior of maximum likelihood estimates under nonstandard conditions, pp. 221-233 in </w:t>
+      </w:r>
+      <w:r>
+        <w:rPr>
+          <w:i/>
+        </w:rPr>
+        <w:t>Proceedings of the Fifth Berkeley Symposium on Mathematical Statistics and Probability, Volume 1: Statistics</w:t>
+      </w:r>
+      <w:r>
+        <w:t>. University of California Press, Berkeley, Calif.</w:t>
       </w:r>
     </w:p>
     <w:p>
@@ -23798,7 +28910,7 @@
         <w:ind w:left="720" w:hanging="720"/>
       </w:pPr>
       <w:r>
-        <w:t>Melo, D., G. Garcia, A. Hubbe, A. P. Assis and G. Marroig, 2015 EvolQG - An R package for evolutionary quantitative genetics. F1000Research 4</w:t>
+        <w:t>Kimura, M., 1965 A stochastic model concerning the maintenance of genetic variability in quantitative characters. Proc Natl Acad Sci U S A 54</w:t>
       </w:r>
       <w:r>
         <w:rPr>
@@ -23807,7 +28919,7 @@
         <w:t>:</w:t>
       </w:r>
       <w:r>
-        <w:t xml:space="preserve"> 925.</w:t>
+        <w:t xml:space="preserve"> 731-736.</w:t>
       </w:r>
     </w:p>
     <w:p>
@@ -23817,7 +28929,7 @@
         <w:ind w:left="720" w:hanging="720"/>
       </w:pPr>
       <w:r>
-        <w:t>Nesse, R. M., 2005 Maladaptation and natural selection. Q Rev Biol 80</w:t>
+        <w:t>Kimura, M., and J. F. Crow, 1964 The Number of Alleles That Can Be Maintained in a Finite Population. Genetics 49</w:t>
       </w:r>
       <w:r>
         <w:rPr>
@@ -23826,7 +28938,7 @@
         <w:t>:</w:t>
       </w:r>
       <w:r>
-        <w:t xml:space="preserve"> 62-70.</w:t>
+        <w:t xml:space="preserve"> 725-738.</w:t>
       </w:r>
     </w:p>
     <w:p>
@@ -23836,7 +28948,7 @@
         <w:ind w:left="720" w:hanging="720"/>
       </w:pPr>
       <w:r>
-        <w:t>Pujol, B., and J. R. Pannell, 2008 Reduced responses to selection after species range expansion. Science 321</w:t>
+        <w:t>Lande, R., 1975 The maintenance of genetic variability by mutation in a polygenic character with linked loci. Genet Res 26</w:t>
       </w:r>
       <w:r>
         <w:rPr>
@@ -23845,7 +28957,7 @@
         <w:t>:</w:t>
       </w:r>
       <w:r>
-        <w:t xml:space="preserve"> 96.</w:t>
+        <w:t xml:space="preserve"> 221-235.</w:t>
       </w:r>
     </w:p>
     <w:p>
@@ -23855,8 +28967,38 @@
         <w:ind w:left="720" w:hanging="720"/>
       </w:pPr>
       <w:r>
-        <w:t>R Developmental Core Team, 2019 R: A language and environment for statistical computing, pp. R Foundation for Statistical Computing, Vienna, Austria.</w:t>
-      </w:r>
+        <w:t xml:space="preserve">Lindeman, R. H. M., P.F. Gold, R.Z., 1980 </w:t>
+      </w:r>
+      <w:r>
+        <w:rPr>
+          <w:i/>
+        </w:rPr>
+        <w:t>Introduction to Bivariate and Multivariate Analysis</w:t>
+      </w:r>
+      <w:r>
+        <w:t>. Scott, Foresman, Glenview, IL.</w:t>
+      </w:r>
+    </w:p>
+    <w:p>
+      <w:pPr>
+        <w:pStyle w:val="EndNoteBibliography"/>
+        <w:ind w:left="720" w:hanging="720"/>
+      </w:pPr>
+      <w:r>
+        <w:rPr>
+          <w:sz w:val="20"/>
+        </w:rPr>
+        <w:t>Long, J. A.</w:t>
+      </w:r>
+      <w:r>
+        <w:t>, 2020 jtools: Analysis and Presentation of Social Scientific Data</w:t>
+      </w:r>
+    </w:p>
+    <w:p>
+      <w:pPr>
+        <w:pStyle w:val="EndNoteBibliography"/>
+        <w:spacing w:after="0"/>
+      </w:pPr>
     </w:p>
     <w:p>
       <w:pPr>
@@ -23865,7 +29007,7 @@
         <w:ind w:left="720" w:hanging="720"/>
       </w:pPr>
       <w:r>
-        <w:t>Sztepanacz, J. L., and M. W. Blows, 2017 Artificial Selection to Increase the Phenotypic Variance in gmax Fails. Am Nat 190</w:t>
+        <w:t>Lumley, T., P. Diehr, S. Emerson and L. Chen, 2002 The importance of the normality assumption in large public health data sets. Annu Rev Public Health 23</w:t>
       </w:r>
       <w:r>
         <w:rPr>
@@ -23874,7 +29016,7 @@
         <w:t>:</w:t>
       </w:r>
       <w:r>
-        <w:t xml:space="preserve"> 707-723.</w:t>
+        <w:t xml:space="preserve"> 151-169.</w:t>
       </w:r>
     </w:p>
     <w:p>
@@ -23884,7 +29026,7 @@
         <w:ind w:left="720" w:hanging="720"/>
       </w:pPr>
       <w:r>
-        <w:t>Thornton, K. R., 2019 Polygenic Adaptation to an Environmental Shift: Temporal Dynamics of Variation Under Gaussian Stabilizing Selection and Additive Effects on a Single Trait. Genetics 213</w:t>
+        <w:t>Lynch, M., 2010 Evolution of the mutation rate. Trends Genet 26</w:t>
       </w:r>
       <w:r>
         <w:rPr>
@@ -23893,7 +29035,7 @@
         <w:t>:</w:t>
       </w:r>
       <w:r>
-        <w:t xml:space="preserve"> 1513-1530.</w:t>
+        <w:t xml:space="preserve"> 345-352.</w:t>
       </w:r>
     </w:p>
     <w:p>
@@ -23903,7 +29045,16 @@
         <w:ind w:left="720" w:hanging="720"/>
       </w:pPr>
       <w:r>
-        <w:t>Turelli, M., 1984 Heritable Genetic-Variation Via Mutation Selection Balance - Lerch Zeta Meets the Abdominal Bristle. Theoretical Population Biology 25</w:t>
+        <w:t>Lynch, M., M. S. Ackerman, J. F. Gout, H. Long, W. Sung</w:t>
+      </w:r>
+      <w:r>
+        <w:rPr>
+          <w:i/>
+        </w:rPr>
+        <w:t xml:space="preserve"> et al.</w:t>
+      </w:r>
+      <w:r>
+        <w:t>, 2016 Genetic drift, selection and the evolution of the mutation rate. Nat Rev Genet 17</w:t>
       </w:r>
       <w:r>
         <w:rPr>
@@ -23912,7 +29063,7 @@
         <w:t>:</w:t>
       </w:r>
       <w:r>
-        <w:t xml:space="preserve"> 138-193.</w:t>
+        <w:t xml:space="preserve"> 704-714.</w:t>
       </w:r>
     </w:p>
     <w:p>
@@ -23922,16 +29073,16 @@
         <w:ind w:left="720" w:hanging="720"/>
       </w:pPr>
       <w:r>
-        <w:t xml:space="preserve">Walsh, B., and M. Lynch, 2018 </w:t>
-      </w:r>
-      <w:r>
-        <w:rPr>
-          <w:i/>
-        </w:rPr>
-        <w:t>Evolution and selection of quantitative traits</w:t>
-      </w:r>
-      <w:r>
-        <w:t>. Oxford University Press, New York, NY.</w:t>
+        <w:t>Lynch, M., and R. Lande, 1998 The critical effective size for a genetically secure population. Animal Conservation 1</w:t>
+      </w:r>
+      <w:r>
+        <w:rPr>
+          <w:b/>
+        </w:rPr>
+        <w:t>:</w:t>
+      </w:r>
+      <w:r>
+        <w:t xml:space="preserve"> 70-72.</w:t>
       </w:r>
     </w:p>
     <w:p>
@@ -23941,16 +29092,7 @@
         <w:ind w:left="720" w:hanging="720"/>
       </w:pPr>
       <w:r>
-        <w:t>White, H., 1980 A Heteroskedasticity-Consistent Covariance-Matrix Estimator and a Direct Test for Heteroskedasticity. Econometrica 48</w:t>
-      </w:r>
-      <w:r>
-        <w:rPr>
-          <w:b/>
-        </w:rPr>
-        <w:t>:</w:t>
-      </w:r>
-      <w:r>
-        <w:t xml:space="preserve"> 817-838.</w:t>
+        <w:t>Malcom, J. W., 2011 Evolution of Competitive Ability: An Adaptation Speed vs. Accuracy Tradeoff Rooted in Gene Network Size. Plos One 6.</w:t>
       </w:r>
     </w:p>
     <w:p>
@@ -23960,16 +29102,16 @@
         <w:ind w:left="720" w:hanging="720"/>
       </w:pPr>
       <w:r>
-        <w:t xml:space="preserve">Williams, G. C., 1966 </w:t>
-      </w:r>
-      <w:r>
-        <w:rPr>
-          <w:i/>
-        </w:rPr>
-        <w:t>Adaptation and natural selection; a critique of some current evolutionary thought</w:t>
-      </w:r>
-      <w:r>
-        <w:t>. Princeton University Press, Princeton, N.J.,.</w:t>
+        <w:t>Melo, D., G. Garcia, A. Hubbe, A. P. Assis and G. Marroig, 2015 EvolQG - An R package for evolutionary quantitative genetics. F1000Research 4</w:t>
+      </w:r>
+      <w:r>
+        <w:rPr>
+          <w:b/>
+        </w:rPr>
+        <w:t>:</w:t>
+      </w:r>
+      <w:r>
+        <w:t xml:space="preserve"> 925.</w:t>
       </w:r>
     </w:p>
     <w:p>
@@ -23979,6 +29121,226 @@
         <w:ind w:left="720" w:hanging="720"/>
       </w:pPr>
       <w:r>
+        <w:t>Nesse, R. M., 2005 Maladaptation and natural selection. Q Rev Biol 80</w:t>
+      </w:r>
+      <w:r>
+        <w:rPr>
+          <w:b/>
+        </w:rPr>
+        <w:t>:</w:t>
+      </w:r>
+      <w:r>
+        <w:t xml:space="preserve"> 62-70.</w:t>
+      </w:r>
+    </w:p>
+    <w:p>
+      <w:pPr>
+        <w:pStyle w:val="EndNoteBibliography"/>
+        <w:spacing w:after="0"/>
+        <w:ind w:left="720" w:hanging="720"/>
+      </w:pPr>
+      <w:r>
+        <w:t>Ohta, T., 1973 Slightly Deleterious Mutant Substitutions in Evolution. Nature 246</w:t>
+      </w:r>
+      <w:r>
+        <w:rPr>
+          <w:b/>
+        </w:rPr>
+        <w:t>:</w:t>
+      </w:r>
+      <w:r>
+        <w:t xml:space="preserve"> 96-98.</w:t>
+      </w:r>
+    </w:p>
+    <w:p>
+      <w:pPr>
+        <w:pStyle w:val="EndNoteBibliography"/>
+        <w:spacing w:after="0"/>
+        <w:ind w:left="720" w:hanging="720"/>
+      </w:pPr>
+      <w:r>
+        <w:lastRenderedPageBreak/>
+        <w:t>Orr, H. A., 1998 The Population Genetics of Adaptation: The Distribution of Factors Fixed during Adaptive Evolution. Evolution 52</w:t>
+      </w:r>
+      <w:r>
+        <w:rPr>
+          <w:b/>
+        </w:rPr>
+        <w:t>:</w:t>
+      </w:r>
+      <w:r>
+        <w:t xml:space="preserve"> 935-949.</w:t>
+      </w:r>
+    </w:p>
+    <w:p>
+      <w:pPr>
+        <w:pStyle w:val="EndNoteBibliography"/>
+        <w:spacing w:after="0"/>
+        <w:ind w:left="720" w:hanging="720"/>
+      </w:pPr>
+      <w:r>
+        <w:t>Otto, S. P., 2009 The Evolutionary Enigma of Sex. American Naturalist 174</w:t>
+      </w:r>
+      <w:r>
+        <w:rPr>
+          <w:b/>
+        </w:rPr>
+        <w:t>:</w:t>
+      </w:r>
+      <w:r>
+        <w:t xml:space="preserve"> S1-S14.</w:t>
+      </w:r>
+    </w:p>
+    <w:p>
+      <w:pPr>
+        <w:pStyle w:val="EndNoteBibliography"/>
+        <w:spacing w:after="0"/>
+        <w:ind w:left="720" w:hanging="720"/>
+      </w:pPr>
+      <w:r>
+        <w:t>Pujol, B., and J. R. Pannell, 2008 Reduced responses to selection after species range expansion. Science 321</w:t>
+      </w:r>
+      <w:r>
+        <w:rPr>
+          <w:b/>
+        </w:rPr>
+        <w:t>:</w:t>
+      </w:r>
+      <w:r>
+        <w:t xml:space="preserve"> 96.</w:t>
+      </w:r>
+    </w:p>
+    <w:p>
+      <w:pPr>
+        <w:pStyle w:val="EndNoteBibliography"/>
+        <w:spacing w:after="0"/>
+        <w:ind w:left="720" w:hanging="720"/>
+      </w:pPr>
+      <w:r>
+        <w:t>R Developmental Core Team, 2019 R: A language and environment for statistical computing, pp. R Foundation for Statistical Computing, Vienna, Austria.</w:t>
+      </w:r>
+    </w:p>
+    <w:p>
+      <w:pPr>
+        <w:pStyle w:val="EndNoteBibliography"/>
+        <w:spacing w:after="0"/>
+        <w:ind w:left="720" w:hanging="720"/>
+      </w:pPr>
+      <w:r>
+        <w:t>Sztepanacz, J. L., and M. W. Blows, 2017 Artificial Selection to Increase the Phenotypic Variance in gmax Fails. Am Nat 190</w:t>
+      </w:r>
+      <w:r>
+        <w:rPr>
+          <w:b/>
+        </w:rPr>
+        <w:t>:</w:t>
+      </w:r>
+      <w:r>
+        <w:t xml:space="preserve"> 707-723.</w:t>
+      </w:r>
+    </w:p>
+    <w:p>
+      <w:pPr>
+        <w:pStyle w:val="EndNoteBibliography"/>
+        <w:spacing w:after="0"/>
+        <w:ind w:left="720" w:hanging="720"/>
+      </w:pPr>
+      <w:r>
+        <w:t>Thornton, K. R., 2019 Polygenic Adaptation to an Environmental Shift: Temporal Dynamics of Variation Under Gaussian Stabilizing Selection and Additive Effects on a Single Trait. Genetics 213</w:t>
+      </w:r>
+      <w:r>
+        <w:rPr>
+          <w:b/>
+        </w:rPr>
+        <w:t>:</w:t>
+      </w:r>
+      <w:r>
+        <w:t xml:space="preserve"> 1513-1530.</w:t>
+      </w:r>
+    </w:p>
+    <w:p>
+      <w:pPr>
+        <w:pStyle w:val="EndNoteBibliography"/>
+        <w:spacing w:after="0"/>
+        <w:ind w:left="720" w:hanging="720"/>
+      </w:pPr>
+      <w:r>
+        <w:t>Turelli, M., 1984 Heritable Genetic-Variation Via Mutation Selection Balance - Lerch Zeta Meets the Abdominal Bristle. Theoretical Population Biology 25</w:t>
+      </w:r>
+      <w:r>
+        <w:rPr>
+          <w:b/>
+        </w:rPr>
+        <w:t>:</w:t>
+      </w:r>
+      <w:r>
+        <w:t xml:space="preserve"> 138-193.</w:t>
+      </w:r>
+    </w:p>
+    <w:p>
+      <w:pPr>
+        <w:pStyle w:val="EndNoteBibliography"/>
+        <w:spacing w:after="0"/>
+        <w:ind w:left="720" w:hanging="720"/>
+      </w:pPr>
+      <w:r>
+        <w:t xml:space="preserve">Walsh, B., and M. Lynch, 2018 </w:t>
+      </w:r>
+      <w:r>
+        <w:rPr>
+          <w:i/>
+        </w:rPr>
+        <w:t>Evolution and selection of quantitative traits</w:t>
+      </w:r>
+      <w:r>
+        <w:t>. Oxford University Press, New York, NY.</w:t>
+      </w:r>
+    </w:p>
+    <w:p>
+      <w:pPr>
+        <w:pStyle w:val="EndNoteBibliography"/>
+        <w:spacing w:after="0"/>
+        <w:ind w:left="720" w:hanging="720"/>
+      </w:pPr>
+      <w:r>
+        <w:t>White, H., 1980 A Heteroskedasticity-Consistent Covariance-Matrix Estimator and a Direct Test for Heteroskedasticity. Econometrica 48</w:t>
+      </w:r>
+      <w:r>
+        <w:rPr>
+          <w:b/>
+        </w:rPr>
+        <w:t>:</w:t>
+      </w:r>
+      <w:r>
+        <w:t xml:space="preserve"> 817-838.</w:t>
+      </w:r>
+    </w:p>
+    <w:p>
+      <w:pPr>
+        <w:pStyle w:val="EndNoteBibliography"/>
+        <w:spacing w:after="0"/>
+        <w:ind w:left="720" w:hanging="720"/>
+      </w:pPr>
+      <w:r>
+        <w:t xml:space="preserve">Williams, G. C., 1966 </w:t>
+      </w:r>
+      <w:r>
+        <w:rPr>
+          <w:i/>
+        </w:rPr>
+        <w:t>Adaptation and natural selection; a critique of some current evolutionary thought</w:t>
+      </w:r>
+      <w:r>
+        <w:t>. Princeton University Press, Princeton, N.J.,.</w:t>
+      </w:r>
+    </w:p>
+    <w:p>
+      <w:pPr>
+        <w:pStyle w:val="EndNoteBibliography"/>
+        <w:spacing w:after="0"/>
+        <w:ind w:left="720" w:hanging="720"/>
+      </w:pPr>
+      <w:r>
         <w:t>Xu, L., H. Chen, X. Hu, R. Zhang, Z. Zhang</w:t>
       </w:r>
       <w:r>
@@ -24006,7 +29368,6 @@
         <w:ind w:left="720" w:hanging="720"/>
       </w:pPr>
       <w:r>
-        <w:lastRenderedPageBreak/>
         <w:t>Zhang, X. S., 2012 Fisher's geometrical model of fitness landscape and variance in fitness within a changing environment. Evolution 66</w:t>
       </w:r>
       <w:r>
@@ -24044,25 +29405,8 @@
 </w:document>
 </file>
 
-<file path=word/commentsIds.xml><?xml version="1.0" encoding="utf-8"?>
-<w16cid:commentsIds xmlns:wpc="http://schemas.microsoft.com/office/word/2010/wordprocessingCanvas" xmlns:cx="http://schemas.microsoft.com/office/drawing/2014/chartex" xmlns:cx1="http://schemas.microsoft.com/office/drawing/2015/9/8/chartex" xmlns:cx2="http://schemas.microsoft.com/office/drawing/2015/10/21/chartex" xmlns:cx3="http://schemas.microsoft.com/office/drawing/2016/5/9/chartex" xmlns:cx4="http://schemas.microsoft.com/office/drawing/2016/5/10/chartex" xmlns:cx5="http://schemas.microsoft.com/office/drawing/2016/5/11/chartex" xmlns:cx6="http://schemas.microsoft.com/office/drawing/2016/5/12/chartex" xmlns:cx7="http://schemas.microsoft.com/office/drawing/2016/5/13/chartex" xmlns:cx8="http://schemas.microsoft.com/office/drawing/2016/5/14/chartex" xmlns:mc="http://schemas.openxmlformats.org/markup-compatibility/2006" xmlns:aink="http://schemas.microsoft.com/office/drawing/2016/ink" xmlns:am3d="http://schemas.microsoft.com/office/drawing/2017/model3d" xmlns:o="urn:schemas-microsoft-com:office:office" xmlns:r="http://schemas.openxmlformats.org/officeDocument/2006/relationships" xmlns:m="http://schemas.openxmlformats.org/officeDocument/2006/math" xmlns:v="urn:schemas-microsoft-com:vml" xmlns:wp14="http://schemas.microsoft.com/office/word/2010/wordprocessingDrawing" xmlns:wp="http://schemas.openxmlformats.org/drawingml/2006/wordprocessingDrawing" xmlns:w10="urn:schemas-microsoft-com:office:word" xmlns:w="http://schemas.openxmlformats.org/wordprocessingml/2006/main" xmlns:w14="http://schemas.microsoft.com/office/word/2010/wordml" xmlns:w15="http://schemas.microsoft.com/office/word/2012/wordml" xmlns:w16cid="http://schemas.microsoft.com/office/word/2016/wordml/cid" xmlns:w16se="http://schemas.microsoft.com/office/word/2015/wordml/symex" xmlns:wpg="http://schemas.microsoft.com/office/word/2010/wordprocessingGroup" xmlns:wpi="http://schemas.microsoft.com/office/word/2010/wordprocessingInk" xmlns:wne="http://schemas.microsoft.com/office/word/2006/wordml" xmlns:wps="http://schemas.microsoft.com/office/word/2010/wordprocessingShape" mc:Ignorable="w14 w15 w16se w16cid wp14">
-  <w16cid:commentId w16cid:paraId="4026870B" w16cid:durableId="234A66C4"/>
-  <w16cid:commentId w16cid:paraId="760ABD3A" w16cid:durableId="234A68CE"/>
-  <w16cid:commentId w16cid:paraId="1377E656" w16cid:durableId="234A6907"/>
-  <w16cid:commentId w16cid:paraId="00A924D5" w16cid:durableId="234A690F"/>
-  <w16cid:commentId w16cid:paraId="49BA4FB6" w16cid:durableId="234A695B"/>
-  <w16cid:commentId w16cid:paraId="0E5A0384" w16cid:durableId="234A8ECC"/>
-  <w16cid:commentId w16cid:paraId="5173DA91" w16cid:durableId="234A6A0B"/>
-  <w16cid:commentId w16cid:paraId="4EC6CE8A" w16cid:durableId="234A6A40"/>
-  <w16cid:commentId w16cid:paraId="081E20B8" w16cid:durableId="234A99F4"/>
-  <w16cid:commentId w16cid:paraId="48B70606" w16cid:durableId="234A9A5B"/>
-  <w16cid:commentId w16cid:paraId="02066B62" w16cid:durableId="234A9ACE"/>
-  <w16cid:commentId w16cid:paraId="4E723445" w16cid:durableId="234A9B3C"/>
-</w16cid:commentsIds>
-</file>
-
 <file path=word/endnotes.xml><?xml version="1.0" encoding="utf-8"?>
-<w:endnotes xmlns:wpc="http://schemas.microsoft.com/office/word/2010/wordprocessingCanvas" xmlns:mc="http://schemas.openxmlformats.org/markup-compatibility/2006" xmlns:o="urn:schemas-microsoft-com:office:office" xmlns:r="http://schemas.openxmlformats.org/officeDocument/2006/relationships" xmlns:m="http://schemas.openxmlformats.org/officeDocument/2006/math" xmlns:v="urn:schemas-microsoft-com:vml" xmlns:wp14="http://schemas.microsoft.com/office/word/2010/wordprocessingDrawing" xmlns:wp="http://schemas.openxmlformats.org/drawingml/2006/wordprocessingDrawing" xmlns:w10="urn:schemas-microsoft-com:office:word" xmlns:w="http://schemas.openxmlformats.org/wordprocessingml/2006/main" xmlns:w14="http://schemas.microsoft.com/office/word/2010/wordml" xmlns:w15="http://schemas.microsoft.com/office/word/2012/wordml" xmlns:wpg="http://schemas.microsoft.com/office/word/2010/wordprocessingGroup" xmlns:wpi="http://schemas.microsoft.com/office/word/2010/wordprocessingInk" xmlns:wne="http://schemas.microsoft.com/office/word/2006/wordml" xmlns:wps="http://schemas.microsoft.com/office/word/2010/wordprocessingShape" mc:Ignorable="w14 w15 wp14">
+<w:endnotes xmlns:wpc="http://schemas.microsoft.com/office/word/2010/wordprocessingCanvas" xmlns:cx="http://schemas.microsoft.com/office/drawing/2014/chartex" xmlns:cx1="http://schemas.microsoft.com/office/drawing/2015/9/8/chartex" xmlns:cx2="http://schemas.microsoft.com/office/drawing/2015/10/21/chartex" xmlns:cx3="http://schemas.microsoft.com/office/drawing/2016/5/9/chartex" xmlns:cx4="http://schemas.microsoft.com/office/drawing/2016/5/10/chartex" xmlns:cx5="http://schemas.microsoft.com/office/drawing/2016/5/11/chartex" xmlns:cx6="http://schemas.microsoft.com/office/drawing/2016/5/12/chartex" xmlns:cx7="http://schemas.microsoft.com/office/drawing/2016/5/13/chartex" xmlns:cx8="http://schemas.microsoft.com/office/drawing/2016/5/14/chartex" xmlns:mc="http://schemas.openxmlformats.org/markup-compatibility/2006" xmlns:aink="http://schemas.microsoft.com/office/drawing/2016/ink" xmlns:am3d="http://schemas.microsoft.com/office/drawing/2017/model3d" xmlns:o="urn:schemas-microsoft-com:office:office" xmlns:r="http://schemas.openxmlformats.org/officeDocument/2006/relationships" xmlns:m="http://schemas.openxmlformats.org/officeDocument/2006/math" xmlns:v="urn:schemas-microsoft-com:vml" xmlns:wp14="http://schemas.microsoft.com/office/word/2010/wordprocessingDrawing" xmlns:wp="http://schemas.openxmlformats.org/drawingml/2006/wordprocessingDrawing" xmlns:w10="urn:schemas-microsoft-com:office:word" xmlns:w="http://schemas.openxmlformats.org/wordprocessingml/2006/main" xmlns:w14="http://schemas.microsoft.com/office/word/2010/wordml" xmlns:w15="http://schemas.microsoft.com/office/word/2012/wordml" xmlns:w16cid="http://schemas.microsoft.com/office/word/2016/wordml/cid" xmlns:w16se="http://schemas.microsoft.com/office/word/2015/wordml/symex" xmlns:wpg="http://schemas.microsoft.com/office/word/2010/wordprocessingGroup" xmlns:wpi="http://schemas.microsoft.com/office/word/2010/wordprocessingInk" xmlns:wne="http://schemas.microsoft.com/office/word/2006/wordml" xmlns:wps="http://schemas.microsoft.com/office/word/2010/wordprocessingShape" mc:Ignorable="w14 w15 w16se w16cid wp14">
   <w:endnote w:type="separator" w:id="-1">
     <w:p>
       <w:pPr>
@@ -24087,7 +29431,7 @@
 </file>
 
 <file path=word/footnotes.xml><?xml version="1.0" encoding="utf-8"?>
-<w:footnotes xmlns:wpc="http://schemas.microsoft.com/office/word/2010/wordprocessingCanvas" xmlns:mc="http://schemas.openxmlformats.org/markup-compatibility/2006" xmlns:o="urn:schemas-microsoft-com:office:office" xmlns:r="http://schemas.openxmlformats.org/officeDocument/2006/relationships" xmlns:m="http://schemas.openxmlformats.org/officeDocument/2006/math" xmlns:v="urn:schemas-microsoft-com:vml" xmlns:wp14="http://schemas.microsoft.com/office/word/2010/wordprocessingDrawing" xmlns:wp="http://schemas.openxmlformats.org/drawingml/2006/wordprocessingDrawing" xmlns:w10="urn:schemas-microsoft-com:office:word" xmlns:w="http://schemas.openxmlformats.org/wordprocessingml/2006/main" xmlns:w14="http://schemas.microsoft.com/office/word/2010/wordml" xmlns:w15="http://schemas.microsoft.com/office/word/2012/wordml" xmlns:wpg="http://schemas.microsoft.com/office/word/2010/wordprocessingGroup" xmlns:wpi="http://schemas.microsoft.com/office/word/2010/wordprocessingInk" xmlns:wne="http://schemas.microsoft.com/office/word/2006/wordml" xmlns:wps="http://schemas.microsoft.com/office/word/2010/wordprocessingShape" mc:Ignorable="w14 w15 wp14">
+<w:footnotes xmlns:wpc="http://schemas.microsoft.com/office/word/2010/wordprocessingCanvas" xmlns:cx="http://schemas.microsoft.com/office/drawing/2014/chartex" xmlns:cx1="http://schemas.microsoft.com/office/drawing/2015/9/8/chartex" xmlns:cx2="http://schemas.microsoft.com/office/drawing/2015/10/21/chartex" xmlns:cx3="http://schemas.microsoft.com/office/drawing/2016/5/9/chartex" xmlns:cx4="http://schemas.microsoft.com/office/drawing/2016/5/10/chartex" xmlns:cx5="http://schemas.microsoft.com/office/drawing/2016/5/11/chartex" xmlns:cx6="http://schemas.microsoft.com/office/drawing/2016/5/12/chartex" xmlns:cx7="http://schemas.microsoft.com/office/drawing/2016/5/13/chartex" xmlns:cx8="http://schemas.microsoft.com/office/drawing/2016/5/14/chartex" xmlns:mc="http://schemas.openxmlformats.org/markup-compatibility/2006" xmlns:aink="http://schemas.microsoft.com/office/drawing/2016/ink" xmlns:am3d="http://schemas.microsoft.com/office/drawing/2017/model3d" xmlns:o="urn:schemas-microsoft-com:office:office" xmlns:r="http://schemas.openxmlformats.org/officeDocument/2006/relationships" xmlns:m="http://schemas.openxmlformats.org/officeDocument/2006/math" xmlns:v="urn:schemas-microsoft-com:vml" xmlns:wp14="http://schemas.microsoft.com/office/word/2010/wordprocessingDrawing" xmlns:wp="http://schemas.openxmlformats.org/drawingml/2006/wordprocessingDrawing" xmlns:w10="urn:schemas-microsoft-com:office:word" xmlns:w="http://schemas.openxmlformats.org/wordprocessingml/2006/main" xmlns:w14="http://schemas.microsoft.com/office/word/2010/wordml" xmlns:w15="http://schemas.microsoft.com/office/word/2012/wordml" xmlns:w16cid="http://schemas.microsoft.com/office/word/2016/wordml/cid" xmlns:w16se="http://schemas.microsoft.com/office/word/2015/wordml/symex" xmlns:wpg="http://schemas.microsoft.com/office/word/2010/wordprocessingGroup" xmlns:wpi="http://schemas.microsoft.com/office/word/2010/wordprocessingInk" xmlns:wne="http://schemas.microsoft.com/office/word/2006/wordml" xmlns:wps="http://schemas.microsoft.com/office/word/2010/wordprocessingShape" mc:Ignorable="w14 w15 w16se w16cid wp14">
   <w:footnote w:type="separator" w:id="-1">
     <w:p>
       <w:pPr>
@@ -24112,7 +29456,7 @@
 </file>
 
 <file path=word/numbering.xml><?xml version="1.0" encoding="utf-8"?>
-<w:numbering xmlns:wpc="http://schemas.microsoft.com/office/word/2010/wordprocessingCanvas" xmlns:mc="http://schemas.openxmlformats.org/markup-compatibility/2006" xmlns:o="urn:schemas-microsoft-com:office:office" xmlns:r="http://schemas.openxmlformats.org/officeDocument/2006/relationships" xmlns:m="http://schemas.openxmlformats.org/officeDocument/2006/math" xmlns:v="urn:schemas-microsoft-com:vml" xmlns:wp14="http://schemas.microsoft.com/office/word/2010/wordprocessingDrawing" xmlns:wp="http://schemas.openxmlformats.org/drawingml/2006/wordprocessingDrawing" xmlns:w10="urn:schemas-microsoft-com:office:word" xmlns:w="http://schemas.openxmlformats.org/wordprocessingml/2006/main" xmlns:w14="http://schemas.microsoft.com/office/word/2010/wordml" xmlns:w15="http://schemas.microsoft.com/office/word/2012/wordml" xmlns:wpg="http://schemas.microsoft.com/office/word/2010/wordprocessingGroup" xmlns:wpi="http://schemas.microsoft.com/office/word/2010/wordprocessingInk" xmlns:wne="http://schemas.microsoft.com/office/word/2006/wordml" xmlns:wps="http://schemas.microsoft.com/office/word/2010/wordprocessingShape" mc:Ignorable="w14 w15 wp14">
+<w:numbering xmlns:wpc="http://schemas.microsoft.com/office/word/2010/wordprocessingCanvas" xmlns:cx="http://schemas.microsoft.com/office/drawing/2014/chartex" xmlns:cx1="http://schemas.microsoft.com/office/drawing/2015/9/8/chartex" xmlns:cx2="http://schemas.microsoft.com/office/drawing/2015/10/21/chartex" xmlns:cx3="http://schemas.microsoft.com/office/drawing/2016/5/9/chartex" xmlns:cx4="http://schemas.microsoft.com/office/drawing/2016/5/10/chartex" xmlns:cx5="http://schemas.microsoft.com/office/drawing/2016/5/11/chartex" xmlns:cx6="http://schemas.microsoft.com/office/drawing/2016/5/12/chartex" xmlns:cx7="http://schemas.microsoft.com/office/drawing/2016/5/13/chartex" xmlns:cx8="http://schemas.microsoft.com/office/drawing/2016/5/14/chartex" xmlns:mc="http://schemas.openxmlformats.org/markup-compatibility/2006" xmlns:aink="http://schemas.microsoft.com/office/drawing/2016/ink" xmlns:am3d="http://schemas.microsoft.com/office/drawing/2017/model3d" xmlns:o="urn:schemas-microsoft-com:office:office" xmlns:r="http://schemas.openxmlformats.org/officeDocument/2006/relationships" xmlns:m="http://schemas.openxmlformats.org/officeDocument/2006/math" xmlns:v="urn:schemas-microsoft-com:vml" xmlns:wp14="http://schemas.microsoft.com/office/word/2010/wordprocessingDrawing" xmlns:wp="http://schemas.openxmlformats.org/drawingml/2006/wordprocessingDrawing" xmlns:w10="urn:schemas-microsoft-com:office:word" xmlns:w="http://schemas.openxmlformats.org/wordprocessingml/2006/main" xmlns:w14="http://schemas.microsoft.com/office/word/2010/wordml" xmlns:w15="http://schemas.microsoft.com/office/word/2012/wordml" xmlns:w16cid="http://schemas.microsoft.com/office/word/2016/wordml/cid" xmlns:w16se="http://schemas.microsoft.com/office/word/2015/wordml/symex" xmlns:wpg="http://schemas.microsoft.com/office/word/2010/wordprocessingGroup" xmlns:wpi="http://schemas.microsoft.com/office/word/2010/wordprocessingInk" xmlns:wne="http://schemas.microsoft.com/office/word/2006/wordml" xmlns:wps="http://schemas.microsoft.com/office/word/2010/wordprocessingShape" mc:Ignorable="w14 w15 w16se w16cid wp14">
   <w:abstractNum w:abstractNumId="0" w15:restartNumberingAfterBreak="0">
     <w:nsid w:val="21DB131B"/>
     <w:multiLevelType w:val="hybridMultilevel"/>
@@ -24347,7 +29691,7 @@
 </file>
 
 <file path=word/people.xml><?xml version="1.0" encoding="utf-8"?>
-<w15:people xmlns:wpc="http://schemas.microsoft.com/office/word/2010/wordprocessingCanvas" xmlns:mc="http://schemas.openxmlformats.org/markup-compatibility/2006" xmlns:o="urn:schemas-microsoft-com:office:office" xmlns:r="http://schemas.openxmlformats.org/officeDocument/2006/relationships" xmlns:m="http://schemas.openxmlformats.org/officeDocument/2006/math" xmlns:v="urn:schemas-microsoft-com:vml" xmlns:wp14="http://schemas.microsoft.com/office/word/2010/wordprocessingDrawing" xmlns:wp="http://schemas.openxmlformats.org/drawingml/2006/wordprocessingDrawing" xmlns:w10="urn:schemas-microsoft-com:office:word" xmlns:w="http://schemas.openxmlformats.org/wordprocessingml/2006/main" xmlns:w14="http://schemas.microsoft.com/office/word/2010/wordml" xmlns:w15="http://schemas.microsoft.com/office/word/2012/wordml" xmlns:wpg="http://schemas.microsoft.com/office/word/2010/wordprocessingGroup" xmlns:wpi="http://schemas.microsoft.com/office/word/2010/wordprocessingInk" xmlns:wne="http://schemas.microsoft.com/office/word/2006/wordml" xmlns:wps="http://schemas.microsoft.com/office/word/2010/wordprocessingShape" mc:Ignorable="w14 w15 wp14">
+<w15:people xmlns:wpc="http://schemas.microsoft.com/office/word/2010/wordprocessingCanvas" xmlns:cx="http://schemas.microsoft.com/office/drawing/2014/chartex" xmlns:cx1="http://schemas.microsoft.com/office/drawing/2015/9/8/chartex" xmlns:cx2="http://schemas.microsoft.com/office/drawing/2015/10/21/chartex" xmlns:cx3="http://schemas.microsoft.com/office/drawing/2016/5/9/chartex" xmlns:cx4="http://schemas.microsoft.com/office/drawing/2016/5/10/chartex" xmlns:cx5="http://schemas.microsoft.com/office/drawing/2016/5/11/chartex" xmlns:cx6="http://schemas.microsoft.com/office/drawing/2016/5/12/chartex" xmlns:cx7="http://schemas.microsoft.com/office/drawing/2016/5/13/chartex" xmlns:cx8="http://schemas.microsoft.com/office/drawing/2016/5/14/chartex" xmlns:mc="http://schemas.openxmlformats.org/markup-compatibility/2006" xmlns:aink="http://schemas.microsoft.com/office/drawing/2016/ink" xmlns:am3d="http://schemas.microsoft.com/office/drawing/2017/model3d" xmlns:o="urn:schemas-microsoft-com:office:office" xmlns:r="http://schemas.openxmlformats.org/officeDocument/2006/relationships" xmlns:m="http://schemas.openxmlformats.org/officeDocument/2006/math" xmlns:v="urn:schemas-microsoft-com:vml" xmlns:wp14="http://schemas.microsoft.com/office/word/2010/wordprocessingDrawing" xmlns:wp="http://schemas.openxmlformats.org/drawingml/2006/wordprocessingDrawing" xmlns:w10="urn:schemas-microsoft-com:office:word" xmlns:w="http://schemas.openxmlformats.org/wordprocessingml/2006/main" xmlns:w14="http://schemas.microsoft.com/office/word/2010/wordml" xmlns:w15="http://schemas.microsoft.com/office/word/2012/wordml" xmlns:w16cid="http://schemas.microsoft.com/office/word/2016/wordml/cid" xmlns:w16se="http://schemas.microsoft.com/office/word/2015/wordml/symex" xmlns:wpg="http://schemas.microsoft.com/office/word/2010/wordprocessingGroup" xmlns:wpi="http://schemas.microsoft.com/office/word/2010/wordprocessingInk" xmlns:wne="http://schemas.microsoft.com/office/word/2006/wordml" xmlns:wps="http://schemas.microsoft.com/office/word/2010/wordprocessingShape" mc:Ignorable="w14 w15 w16se w16cid wp14">
   <w15:person w15:author="Nick">
     <w15:presenceInfo w15:providerId="None" w15:userId="Nick"/>
   </w15:person>
@@ -24355,7 +29699,7 @@
 </file>
 
 <file path=word/styles.xml><?xml version="1.0" encoding="utf-8"?>
-<w:styles xmlns:mc="http://schemas.openxmlformats.org/markup-compatibility/2006" xmlns:r="http://schemas.openxmlformats.org/officeDocument/2006/relationships" xmlns:w="http://schemas.openxmlformats.org/wordprocessingml/2006/main" xmlns:w14="http://schemas.microsoft.com/office/word/2010/wordml" xmlns:w15="http://schemas.microsoft.com/office/word/2012/wordml" mc:Ignorable="w14 w15">
+<w:styles xmlns:mc="http://schemas.openxmlformats.org/markup-compatibility/2006" xmlns:r="http://schemas.openxmlformats.org/officeDocument/2006/relationships" xmlns:w="http://schemas.openxmlformats.org/wordprocessingml/2006/main" xmlns:w14="http://schemas.microsoft.com/office/word/2010/wordml" xmlns:w15="http://schemas.microsoft.com/office/word/2012/wordml" xmlns:w16cid="http://schemas.microsoft.com/office/word/2016/wordml/cid" xmlns:w16se="http://schemas.microsoft.com/office/word/2015/wordml/symex" mc:Ignorable="w14 w15 w16se w16cid">
   <w:docDefaults>
     <w:rPrDefault>
       <w:rPr>
@@ -24371,7 +29715,7 @@
       </w:pPr>
     </w:pPrDefault>
   </w:docDefaults>
-  <w:latentStyles w:defLockedState="0" w:defUIPriority="99" w:defSemiHidden="0" w:defUnhideWhenUsed="0" w:defQFormat="0" w:count="371">
+  <w:latentStyles w:defLockedState="0" w:defUIPriority="99" w:defSemiHidden="0" w:defUnhideWhenUsed="0" w:defQFormat="0" w:count="376">
     <w:lsdException w:name="Normal" w:uiPriority="0" w:qFormat="1"/>
     <w:lsdException w:name="heading 1" w:uiPriority="9" w:qFormat="1"/>
     <w:lsdException w:name="heading 2" w:semiHidden="1" w:uiPriority="9" w:unhideWhenUsed="1" w:qFormat="1"/>
@@ -24743,6 +30087,11 @@
     <w:lsdException w:name="List Table 5 Dark Accent 6" w:uiPriority="50"/>
     <w:lsdException w:name="List Table 6 Colorful Accent 6" w:uiPriority="51"/>
     <w:lsdException w:name="List Table 7 Colorful Accent 6" w:uiPriority="52"/>
+    <w:lsdException w:name="Mention" w:semiHidden="1" w:unhideWhenUsed="1"/>
+    <w:lsdException w:name="Smart Hyperlink" w:semiHidden="1" w:unhideWhenUsed="1"/>
+    <w:lsdException w:name="Hashtag" w:semiHidden="1" w:unhideWhenUsed="1"/>
+    <w:lsdException w:name="Unresolved Mention" w:semiHidden="1" w:unhideWhenUsed="1"/>
+    <w:lsdException w:name="Smart Link" w:semiHidden="1" w:unhideWhenUsed="1"/>
   </w:latentStyles>
   <w:style w:type="paragraph" w:default="1" w:styleId="Normal">
     <w:name w:val="Normal"/>
@@ -24796,6 +30145,7 @@
   <w:style w:type="character" w:default="1" w:styleId="DefaultParagraphFont">
     <w:name w:val="Default Paragraph Font"/>
     <w:uiPriority w:val="1"/>
+    <w:semiHidden/>
     <w:unhideWhenUsed/>
   </w:style>
   <w:style w:type="table" w:default="1" w:styleId="TableNormal">
@@ -25440,7 +30790,7 @@
 </file>
 
 <file path=customXml/itemProps1.xml><?xml version="1.0" encoding="utf-8"?>
-<ds:datastoreItem xmlns:ds="http://schemas.openxmlformats.org/officeDocument/2006/customXml" ds:itemID="{FF7B9AE3-DAA6-4BAF-B554-48148857AFEB}">
+<ds:datastoreItem xmlns:ds="http://schemas.openxmlformats.org/officeDocument/2006/customXml" ds:itemID="{00C5F542-8DA7-4127-934E-D8E6150001A7}">
   <ds:schemaRefs>
     <ds:schemaRef ds:uri="http://schemas.openxmlformats.org/officeDocument/2006/bibliography"/>
   </ds:schemaRefs>
